--- a/Tarea 2/II.- CASO DE ESTUDIO/II. CASO DE ESTUDIO.docx
+++ b/Tarea 2/II.- CASO DE ESTUDIO/II. CASO DE ESTUDIO.docx
@@ -33,6 +33,7 @@
     <w:p>
       <w:pPr>
         <w:numPr>
+          <w:ilvl w:val="0"/>
           <w:numId w:val="0"/>
         </w:numPr>
         <w:ind w:leftChars="0"/>
@@ -56,8 +57,6 @@
         </w:rPr>
         <w:t xml:space="preserve">II. </w:t>
       </w:r>
-      <w:bookmarkStart w:id="0" w:name="_GoBack"/>
-      <w:bookmarkEnd w:id="0"/>
       <w:r>
         <w:rPr>
           <w:rFonts w:hint="default" w:ascii="Times New Roman" w:hAnsi="Times New Roman" w:cs="Times New Roman"/>
@@ -118,6 +117,8 @@
         <w:jc w:val="both"/>
         <w:rPr>
           <w:rFonts w:hint="default" w:ascii="Times New Roman" w:hAnsi="Times New Roman" w:cs="Times New Roman"/>
+          <w:b/>
+          <w:bCs/>
           <w:sz w:val="28"/>
           <w:szCs w:val="28"/>
           <w:highlight w:val="cyan"/>
@@ -126,6 +127,8 @@
       <w:r>
         <w:rPr>
           <w:rFonts w:hint="default" w:ascii="Times New Roman" w:hAnsi="Times New Roman" w:cs="Times New Roman"/>
+          <w:b/>
+          <w:bCs/>
           <w:sz w:val="28"/>
           <w:szCs w:val="28"/>
           <w:highlight w:val="cyan"/>
@@ -146,14 +149,18 @@
         <w:jc w:val="both"/>
         <w:rPr>
           <w:rFonts w:hint="default" w:ascii="Times New Roman" w:hAnsi="Times New Roman" w:cs="Times New Roman"/>
-          <w:sz w:val="28"/>
-          <w:szCs w:val="28"/>
-          <w:highlight w:val="none"/>
-        </w:rPr>
-      </w:pPr>
-      <w:r>
-        <w:rPr>
-          <w:rFonts w:hint="default" w:ascii="Times New Roman" w:hAnsi="Times New Roman"/>
+          <w:b/>
+          <w:bCs/>
+          <w:sz w:val="28"/>
+          <w:szCs w:val="28"/>
+          <w:highlight w:val="none"/>
+        </w:rPr>
+      </w:pPr>
+      <w:r>
+        <w:rPr>
+          <w:rFonts w:hint="default" w:ascii="Times New Roman" w:hAnsi="Times New Roman"/>
+          <w:b/>
+          <w:bCs/>
           <w:sz w:val="28"/>
           <w:szCs w:val="28"/>
           <w:highlight w:val="none"/>
@@ -201,14 +208,18 @@
         <w:jc w:val="both"/>
         <w:rPr>
           <w:rFonts w:hint="default" w:ascii="Times New Roman" w:hAnsi="Times New Roman" w:cs="Times New Roman"/>
-          <w:sz w:val="28"/>
-          <w:szCs w:val="28"/>
-          <w:highlight w:val="none"/>
-        </w:rPr>
-      </w:pPr>
-      <w:r>
-        <w:rPr>
-          <w:rFonts w:hint="default" w:ascii="Times New Roman" w:hAnsi="Times New Roman"/>
+          <w:b/>
+          <w:bCs/>
+          <w:sz w:val="28"/>
+          <w:szCs w:val="28"/>
+          <w:highlight w:val="none"/>
+        </w:rPr>
+      </w:pPr>
+      <w:r>
+        <w:rPr>
+          <w:rFonts w:hint="default" w:ascii="Times New Roman" w:hAnsi="Times New Roman"/>
+          <w:b/>
+          <w:bCs/>
           <w:sz w:val="28"/>
           <w:szCs w:val="28"/>
           <w:highlight w:val="none"/>
@@ -256,14 +267,18 @@
         <w:jc w:val="both"/>
         <w:rPr>
           <w:rFonts w:hint="default" w:ascii="Times New Roman" w:hAnsi="Times New Roman" w:cs="Times New Roman"/>
-          <w:sz w:val="28"/>
-          <w:szCs w:val="28"/>
-          <w:highlight w:val="none"/>
-        </w:rPr>
-      </w:pPr>
-      <w:r>
-        <w:rPr>
-          <w:rFonts w:hint="default" w:ascii="Times New Roman" w:hAnsi="Times New Roman"/>
+          <w:b/>
+          <w:bCs/>
+          <w:sz w:val="28"/>
+          <w:szCs w:val="28"/>
+          <w:highlight w:val="none"/>
+        </w:rPr>
+      </w:pPr>
+      <w:r>
+        <w:rPr>
+          <w:rFonts w:hint="default" w:ascii="Times New Roman" w:hAnsi="Times New Roman"/>
+          <w:b/>
+          <w:bCs/>
           <w:sz w:val="28"/>
           <w:szCs w:val="28"/>
           <w:highlight w:val="none"/>
@@ -365,6 +380,8 @@
         <w:jc w:val="both"/>
         <w:rPr>
           <w:rFonts w:hint="default" w:ascii="Times New Roman" w:hAnsi="Times New Roman" w:cs="Times New Roman"/>
+          <w:b/>
+          <w:bCs/>
           <w:sz w:val="28"/>
           <w:szCs w:val="28"/>
           <w:highlight w:val="cyan"/>
@@ -373,6 +390,8 @@
       <w:r>
         <w:rPr>
           <w:rFonts w:hint="default" w:ascii="Times New Roman" w:hAnsi="Times New Roman" w:cs="Times New Roman"/>
+          <w:b/>
+          <w:bCs/>
           <w:sz w:val="28"/>
           <w:szCs w:val="28"/>
           <w:highlight w:val="cyan"/>
@@ -393,14 +412,18 @@
         <w:jc w:val="both"/>
         <w:rPr>
           <w:rFonts w:hint="default" w:ascii="Times New Roman" w:hAnsi="Times New Roman" w:cs="Times New Roman"/>
-          <w:sz w:val="28"/>
-          <w:szCs w:val="28"/>
-          <w:highlight w:val="none"/>
-        </w:rPr>
-      </w:pPr>
-      <w:r>
-        <w:rPr>
-          <w:rFonts w:hint="default" w:ascii="Times New Roman" w:hAnsi="Times New Roman"/>
+          <w:b/>
+          <w:bCs/>
+          <w:sz w:val="28"/>
+          <w:szCs w:val="28"/>
+          <w:highlight w:val="none"/>
+        </w:rPr>
+      </w:pPr>
+      <w:r>
+        <w:rPr>
+          <w:rFonts w:hint="default" w:ascii="Times New Roman" w:hAnsi="Times New Roman"/>
+          <w:b/>
+          <w:bCs/>
           <w:sz w:val="28"/>
           <w:szCs w:val="28"/>
           <w:highlight w:val="none"/>
@@ -456,6 +479,8 @@
       <w:r>
         <w:rPr>
           <w:rFonts w:hint="default" w:ascii="Times New Roman" w:hAnsi="Times New Roman"/>
+          <w:b/>
+          <w:bCs/>
           <w:sz w:val="28"/>
           <w:szCs w:val="28"/>
           <w:highlight w:val="none"/>
@@ -520,6 +545,8 @@
         <w:jc w:val="both"/>
         <w:rPr>
           <w:rFonts w:hint="default" w:ascii="Times New Roman" w:hAnsi="Times New Roman" w:cs="Times New Roman"/>
+          <w:b/>
+          <w:bCs/>
           <w:sz w:val="28"/>
           <w:szCs w:val="28"/>
           <w:highlight w:val="yellow"/>
@@ -528,6 +555,8 @@
       <w:r>
         <w:rPr>
           <w:rFonts w:hint="default" w:ascii="Times New Roman" w:hAnsi="Times New Roman" w:cs="Times New Roman"/>
+          <w:b/>
+          <w:bCs/>
           <w:sz w:val="28"/>
           <w:szCs w:val="28"/>
           <w:highlight w:val="yellow"/>
@@ -548,6 +577,8 @@
         <w:jc w:val="both"/>
         <w:rPr>
           <w:rFonts w:hint="default" w:ascii="Times New Roman" w:hAnsi="Times New Roman" w:cs="Times New Roman"/>
+          <w:b/>
+          <w:bCs/>
           <w:sz w:val="28"/>
           <w:szCs w:val="28"/>
           <w:highlight w:val="green"/>
@@ -556,6 +587,8 @@
       <w:r>
         <w:rPr>
           <w:rFonts w:hint="default" w:ascii="Times New Roman" w:hAnsi="Times New Roman" w:cs="Times New Roman"/>
+          <w:b/>
+          <w:bCs/>
           <w:sz w:val="28"/>
           <w:szCs w:val="28"/>
           <w:highlight w:val="green"/>
@@ -576,6 +609,8 @@
         <w:jc w:val="both"/>
         <w:rPr>
           <w:rFonts w:hint="default" w:ascii="Times New Roman" w:hAnsi="Times New Roman" w:cs="Times New Roman"/>
+          <w:b/>
+          <w:bCs/>
           <w:sz w:val="28"/>
           <w:szCs w:val="28"/>
           <w:highlight w:val="yellow"/>
@@ -584,6 +619,8 @@
       <w:r>
         <w:rPr>
           <w:rFonts w:hint="default" w:ascii="Times New Roman" w:hAnsi="Times New Roman" w:cs="Times New Roman"/>
+          <w:b/>
+          <w:bCs/>
           <w:sz w:val="28"/>
           <w:szCs w:val="28"/>
           <w:highlight w:val="yellow"/>
@@ -604,6 +641,8 @@
         <w:jc w:val="both"/>
         <w:rPr>
           <w:rFonts w:hint="default" w:ascii="Times New Roman" w:hAnsi="Times New Roman" w:cs="Times New Roman"/>
+          <w:b/>
+          <w:bCs/>
           <w:sz w:val="28"/>
           <w:szCs w:val="28"/>
           <w:highlight w:val="lightGray"/>
@@ -612,6 +651,8 @@
       <w:r>
         <w:rPr>
           <w:rFonts w:hint="default" w:ascii="Times New Roman" w:hAnsi="Times New Roman" w:cs="Times New Roman"/>
+          <w:b/>
+          <w:bCs/>
           <w:sz w:val="28"/>
           <w:szCs w:val="28"/>
           <w:highlight w:val="lightGray"/>
@@ -621,6 +662,8 @@
       <w:r>
         <w:rPr>
           <w:rFonts w:hint="default" w:ascii="Times New Roman" w:hAnsi="Times New Roman" w:cs="Times New Roman"/>
+          <w:b/>
+          <w:bCs/>
           <w:sz w:val="28"/>
           <w:szCs w:val="28"/>
           <w:highlight w:val="lightGray"/>
@@ -631,6 +674,8 @@
       <w:r>
         <w:rPr>
           <w:rFonts w:hint="default" w:ascii="Times New Roman" w:hAnsi="Times New Roman" w:cs="Times New Roman"/>
+          <w:b/>
+          <w:bCs/>
           <w:sz w:val="28"/>
           <w:szCs w:val="28"/>
           <w:highlight w:val="lightGray"/>
@@ -651,6 +696,8 @@
         <w:jc w:val="both"/>
         <w:rPr>
           <w:rFonts w:hint="default" w:ascii="Times New Roman" w:hAnsi="Times New Roman" w:cs="Times New Roman"/>
+          <w:b/>
+          <w:bCs/>
           <w:sz w:val="28"/>
           <w:szCs w:val="28"/>
           <w:highlight w:val="lightGray"/>
@@ -659,6 +706,8 @@
       <w:r>
         <w:rPr>
           <w:rFonts w:hint="default" w:ascii="Times New Roman" w:hAnsi="Times New Roman" w:cs="Times New Roman"/>
+          <w:b/>
+          <w:bCs/>
           <w:sz w:val="28"/>
           <w:szCs w:val="28"/>
           <w:highlight w:val="lightGray"/>
@@ -679,6 +728,8 @@
         <w:jc w:val="both"/>
         <w:rPr>
           <w:rFonts w:hint="default" w:ascii="Times New Roman" w:hAnsi="Times New Roman" w:cs="Times New Roman"/>
+          <w:b/>
+          <w:bCs/>
           <w:sz w:val="28"/>
           <w:szCs w:val="28"/>
           <w:highlight w:val="lightGray"/>
@@ -687,6 +738,8 @@
       <w:r>
         <w:rPr>
           <w:rFonts w:hint="default" w:ascii="Times New Roman" w:hAnsi="Times New Roman" w:cs="Times New Roman"/>
+          <w:b/>
+          <w:bCs/>
           <w:sz w:val="28"/>
           <w:szCs w:val="28"/>
           <w:highlight w:val="lightGray"/>
@@ -707,6 +760,8 @@
         <w:jc w:val="both"/>
         <w:rPr>
           <w:rFonts w:hint="default" w:ascii="Times New Roman" w:hAnsi="Times New Roman" w:cs="Times New Roman"/>
+          <w:b/>
+          <w:bCs/>
           <w:sz w:val="28"/>
           <w:szCs w:val="28"/>
           <w:highlight w:val="lightGray"/>
@@ -715,6 +770,8 @@
       <w:r>
         <w:rPr>
           <w:rFonts w:hint="default" w:ascii="Times New Roman" w:hAnsi="Times New Roman" w:cs="Times New Roman"/>
+          <w:b/>
+          <w:bCs/>
           <w:sz w:val="28"/>
           <w:szCs w:val="28"/>
           <w:highlight w:val="lightGray"/>
@@ -735,6 +792,8 @@
         <w:jc w:val="both"/>
         <w:rPr>
           <w:rFonts w:hint="default" w:ascii="Times New Roman" w:hAnsi="Times New Roman" w:cs="Times New Roman"/>
+          <w:b/>
+          <w:bCs/>
           <w:sz w:val="28"/>
           <w:szCs w:val="28"/>
           <w:highlight w:val="lightGray"/>
@@ -743,6 +802,8 @@
       <w:r>
         <w:rPr>
           <w:rFonts w:hint="default" w:ascii="Times New Roman" w:hAnsi="Times New Roman" w:cs="Times New Roman"/>
+          <w:b/>
+          <w:bCs/>
           <w:sz w:val="28"/>
           <w:szCs w:val="28"/>
           <w:highlight w:val="lightGray"/>
@@ -763,6 +824,8 @@
         <w:jc w:val="both"/>
         <w:rPr>
           <w:rFonts w:hint="default" w:ascii="Times New Roman" w:hAnsi="Times New Roman" w:cs="Times New Roman"/>
+          <w:b/>
+          <w:bCs/>
           <w:sz w:val="28"/>
           <w:szCs w:val="28"/>
           <w:highlight w:val="lightGray"/>
@@ -771,6 +834,8 @@
       <w:r>
         <w:rPr>
           <w:rFonts w:hint="default" w:ascii="Times New Roman" w:hAnsi="Times New Roman" w:cs="Times New Roman"/>
+          <w:b/>
+          <w:bCs/>
           <w:sz w:val="28"/>
           <w:szCs w:val="28"/>
           <w:highlight w:val="lightGray"/>
@@ -791,6 +856,8 @@
         <w:jc w:val="both"/>
         <w:rPr>
           <w:rFonts w:hint="default" w:ascii="Times New Roman" w:hAnsi="Times New Roman" w:cs="Times New Roman"/>
+          <w:b/>
+          <w:bCs/>
           <w:sz w:val="28"/>
           <w:szCs w:val="28"/>
           <w:highlight w:val="lightGray"/>
@@ -799,6 +866,8 @@
       <w:r>
         <w:rPr>
           <w:rFonts w:hint="default" w:ascii="Times New Roman" w:hAnsi="Times New Roman" w:cs="Times New Roman"/>
+          <w:b/>
+          <w:bCs/>
           <w:sz w:val="28"/>
           <w:szCs w:val="28"/>
           <w:highlight w:val="lightGray"/>
@@ -808,6 +877,8 @@
       <w:r>
         <w:rPr>
           <w:rFonts w:hint="default" w:ascii="Times New Roman" w:hAnsi="Times New Roman" w:cs="Times New Roman"/>
+          <w:b/>
+          <w:bCs/>
           <w:sz w:val="28"/>
           <w:szCs w:val="28"/>
           <w:highlight w:val="lightGray"/>
@@ -818,6 +889,8 @@
       <w:r>
         <w:rPr>
           <w:rFonts w:hint="default" w:ascii="Times New Roman" w:hAnsi="Times New Roman" w:cs="Times New Roman"/>
+          <w:b/>
+          <w:bCs/>
           <w:sz w:val="28"/>
           <w:szCs w:val="28"/>
           <w:highlight w:val="lightGray"/>
@@ -828,6 +901,71 @@
     <w:p>
       <w:pPr>
         <w:numPr>
+          <w:numId w:val="0"/>
+        </w:numPr>
+        <w:jc w:val="both"/>
+        <w:rPr>
+          <w:rFonts w:hint="default" w:ascii="Times New Roman" w:hAnsi="Times New Roman" w:cs="Times New Roman"/>
+          <w:b w:val="0"/>
+          <w:bCs w:val="0"/>
+          <w:sz w:val="28"/>
+          <w:szCs w:val="28"/>
+          <w:highlight w:val="none"/>
+          <w:lang w:val="en-US"/>
+        </w:rPr>
+      </w:pPr>
+      <w:r>
+        <w:rPr>
+          <w:rFonts w:hint="default" w:ascii="Times New Roman" w:hAnsi="Times New Roman" w:cs="Times New Roman"/>
+          <w:b w:val="0"/>
+          <w:bCs w:val="0"/>
+          <w:sz w:val="28"/>
+          <w:szCs w:val="28"/>
+          <w:highlight w:val="none"/>
+          <w:lang w:val="es-DO"/>
+        </w:rPr>
+        <w:t xml:space="preserve">Ver carpeta </w:t>
+      </w:r>
+      <w:r>
+        <w:rPr>
+          <w:rFonts w:hint="default" w:ascii="Times New Roman" w:hAnsi="Times New Roman" w:cs="Times New Roman"/>
+          <w:b w:val="0"/>
+          <w:bCs w:val="0"/>
+          <w:sz w:val="28"/>
+          <w:szCs w:val="28"/>
+          <w:highlight w:val="none"/>
+          <w:lang w:val="en-US"/>
+        </w:rPr>
+        <w:t>“</w:t>
+      </w:r>
+      <w:r>
+        <w:rPr>
+          <w:rFonts w:hint="default" w:ascii="Times New Roman" w:hAnsi="Times New Roman"/>
+          <w:b w:val="0"/>
+          <w:bCs w:val="0"/>
+          <w:sz w:val="28"/>
+          <w:szCs w:val="28"/>
+          <w:highlight w:val="none"/>
+          <w:lang w:val="en-US"/>
+        </w:rPr>
+        <w:t>6. Aplique Método Estructurado</w:t>
+      </w:r>
+      <w:r>
+        <w:rPr>
+          <w:rFonts w:hint="default" w:ascii="Times New Roman" w:hAnsi="Times New Roman" w:cs="Times New Roman"/>
+          <w:b w:val="0"/>
+          <w:bCs w:val="0"/>
+          <w:sz w:val="28"/>
+          <w:szCs w:val="28"/>
+          <w:highlight w:val="none"/>
+          <w:lang w:val="en-US"/>
+        </w:rPr>
+        <w:t>”</w:t>
+      </w:r>
+    </w:p>
+    <w:p>
+      <w:pPr>
+        <w:numPr>
           <w:ilvl w:val="0"/>
           <w:numId w:val="1"/>
         </w:numPr>
@@ -838,6 +976,8 @@
         <w:jc w:val="both"/>
         <w:rPr>
           <w:rFonts w:hint="default" w:ascii="Times New Roman" w:hAnsi="Times New Roman" w:cs="Times New Roman"/>
+          <w:b/>
+          <w:bCs/>
           <w:sz w:val="28"/>
           <w:szCs w:val="28"/>
           <w:highlight w:val="green"/>
@@ -846,6 +986,8 @@
       <w:r>
         <w:rPr>
           <w:rFonts w:hint="default" w:ascii="Times New Roman" w:hAnsi="Times New Roman" w:cs="Times New Roman"/>
+          <w:b/>
+          <w:bCs/>
           <w:sz w:val="28"/>
           <w:szCs w:val="28"/>
           <w:highlight w:val="green"/>
@@ -866,6 +1008,8 @@
         <w:jc w:val="both"/>
         <w:rPr>
           <w:rFonts w:hint="default" w:ascii="Times New Roman" w:hAnsi="Times New Roman" w:cs="Times New Roman"/>
+          <w:b/>
+          <w:bCs/>
           <w:sz w:val="28"/>
           <w:szCs w:val="28"/>
           <w:highlight w:val="lightGray"/>
@@ -874,6 +1018,8 @@
       <w:r>
         <w:rPr>
           <w:rFonts w:hint="default" w:ascii="Times New Roman" w:hAnsi="Times New Roman" w:cs="Times New Roman"/>
+          <w:b/>
+          <w:bCs/>
           <w:sz w:val="28"/>
           <w:szCs w:val="28"/>
           <w:highlight w:val="lightGray"/>
@@ -885,16 +1031,173 @@
       <w:pPr>
         <w:numPr>
           <w:ilvl w:val="0"/>
-          <w:numId w:val="0"/>
-        </w:numPr>
-        <w:jc w:val="both"/>
-        <w:rPr>
-          <w:rFonts w:hint="default" w:ascii="Times New Roman" w:hAnsi="Times New Roman" w:cs="Times New Roman"/>
-          <w:sz w:val="28"/>
-          <w:szCs w:val="28"/>
-          <w:highlight w:val="cyan"/>
-        </w:rPr>
-      </w:pPr>
+          <w:numId w:val="2"/>
+        </w:numPr>
+        <w:ind w:left="420" w:leftChars="0"/>
+        <w:jc w:val="both"/>
+        <w:rPr>
+          <w:rFonts w:hint="default" w:ascii="Times New Roman" w:hAnsi="Times New Roman"/>
+          <w:b/>
+          <w:bCs/>
+          <w:sz w:val="28"/>
+          <w:szCs w:val="28"/>
+          <w:highlight w:val="none"/>
+        </w:rPr>
+      </w:pPr>
+      <w:bookmarkStart w:id="0" w:name="_GoBack"/>
+      <w:r>
+        <w:rPr>
+          <w:rFonts w:hint="default" w:ascii="Times New Roman" w:hAnsi="Times New Roman"/>
+          <w:b/>
+          <w:bCs/>
+          <w:sz w:val="28"/>
+          <w:szCs w:val="28"/>
+          <w:highlight w:val="none"/>
+        </w:rPr>
+        <w:t>Como gerente de SI para el ABB Network Control, ¿habría usted recomendado el uso de CDD-repository? ¿Por qué? Desarrollar los pros y contras de esta cuestión</w:t>
+      </w:r>
+    </w:p>
+    <w:p>
+      <w:pPr>
+        <w:numPr>
+          <w:ilvl w:val="0"/>
+          <w:numId w:val="2"/>
+        </w:numPr>
+        <w:ind w:left="420" w:leftChars="0"/>
+        <w:jc w:val="both"/>
+        <w:rPr>
+          <w:rFonts w:hint="default" w:ascii="Times New Roman" w:hAnsi="Times New Roman"/>
+          <w:b/>
+          <w:bCs/>
+          <w:sz w:val="28"/>
+          <w:szCs w:val="28"/>
+          <w:highlight w:val="none"/>
+        </w:rPr>
+      </w:pPr>
+      <w:r>
+        <w:rPr>
+          <w:rFonts w:hint="default" w:ascii="Times New Roman" w:hAnsi="Times New Roman"/>
+          <w:b/>
+          <w:bCs/>
+          <w:sz w:val="28"/>
+          <w:szCs w:val="28"/>
+          <w:highlight w:val="none"/>
+        </w:rPr>
+        <w:t>¿Qué problemas cree usted que esta herramienta podrá resolver para ABB? ¿Qué problemas no atacará?</w:t>
+      </w:r>
+    </w:p>
+    <w:p>
+      <w:pPr>
+        <w:numPr>
+          <w:ilvl w:val="0"/>
+          <w:numId w:val="2"/>
+        </w:numPr>
+        <w:ind w:left="420" w:leftChars="0"/>
+        <w:jc w:val="both"/>
+        <w:rPr>
+          <w:rFonts w:hint="default" w:ascii="Times New Roman" w:hAnsi="Times New Roman"/>
+          <w:b/>
+          <w:bCs/>
+          <w:sz w:val="28"/>
+          <w:szCs w:val="28"/>
+          <w:highlight w:val="none"/>
+        </w:rPr>
+      </w:pPr>
+      <w:r>
+        <w:rPr>
+          <w:rFonts w:hint="default" w:ascii="Times New Roman" w:hAnsi="Times New Roman"/>
+          <w:b/>
+          <w:bCs/>
+          <w:sz w:val="28"/>
+          <w:szCs w:val="28"/>
+          <w:highlight w:val="none"/>
+        </w:rPr>
+        <w:t>Vaporvawe es el término que la industria de sistema de información usa para el software prometido, pero aún no disponible. ¿Qué tanto del compromiso de ABB para DEC Respository fue basado en promesas y vaporware? ¿Cuáles son los riesgos del compromiso de ABB bajo estas circunstancias? En su respuesta, tocar la cuestión de la significación de este producto para el futuro de ABB Network Control, ¿Se trata de un riesgo que ABB debería haber corrido? ¿Por qué?</w:t>
+      </w:r>
+    </w:p>
+    <w:p>
+      <w:pPr>
+        <w:numPr>
+          <w:ilvl w:val="0"/>
+          <w:numId w:val="2"/>
+        </w:numPr>
+        <w:ind w:left="420" w:leftChars="0"/>
+        <w:jc w:val="both"/>
+        <w:rPr>
+          <w:rFonts w:hint="default" w:ascii="Times New Roman" w:hAnsi="Times New Roman"/>
+          <w:b/>
+          <w:bCs/>
+          <w:sz w:val="28"/>
+          <w:szCs w:val="28"/>
+          <w:highlight w:val="none"/>
+        </w:rPr>
+      </w:pPr>
+      <w:r>
+        <w:rPr>
+          <w:rFonts w:hint="default" w:ascii="Times New Roman" w:hAnsi="Times New Roman"/>
+          <w:b/>
+          <w:bCs/>
+          <w:sz w:val="28"/>
+          <w:szCs w:val="28"/>
+          <w:highlight w:val="none"/>
+        </w:rPr>
+        <w:t>Aún en su papel como gerente de SI para ABB Network Control, ¿bajo qué circunstancias estaría usted dispuestos a adquirir un producto mientras está aún siendo probado? ¿Cómo presentaría usted esta cuestión a su administración? ¿Cree usted que ABB estaba dispuesta a seguir esta ruta?</w:t>
+      </w:r>
+    </w:p>
+    <w:p>
+      <w:pPr>
+        <w:numPr>
+          <w:ilvl w:val="0"/>
+          <w:numId w:val="2"/>
+        </w:numPr>
+        <w:ind w:left="420" w:leftChars="0"/>
+        <w:jc w:val="both"/>
+        <w:rPr>
+          <w:rFonts w:hint="default" w:ascii="Times New Roman" w:hAnsi="Times New Roman"/>
+          <w:b/>
+          <w:bCs/>
+          <w:sz w:val="28"/>
+          <w:szCs w:val="28"/>
+          <w:highlight w:val="none"/>
+        </w:rPr>
+      </w:pPr>
+      <w:r>
+        <w:rPr>
+          <w:rFonts w:hint="default" w:ascii="Times New Roman" w:hAnsi="Times New Roman"/>
+          <w:b/>
+          <w:bCs/>
+          <w:sz w:val="28"/>
+          <w:szCs w:val="28"/>
+          <w:highlight w:val="none"/>
+        </w:rPr>
+        <w:t>Suponga que el producto ha sido probado a satisfacción de DEC y ha salido a la venta. ¿Estaría usted dispuesto a ser uno de los primeros usuarios importantes del sistema? ¿Por qué? ¿Cuáles son los riesgos? ¿Cuáles son algunas de las maneras como el riesgo puede evitarse?</w:t>
+      </w:r>
+    </w:p>
+    <w:bookmarkEnd w:id="0"/>
+    <w:p>
+      <w:pPr>
+        <w:numPr>
+          <w:ilvl w:val="0"/>
+          <w:numId w:val="2"/>
+        </w:numPr>
+        <w:ind w:left="420" w:leftChars="0"/>
+        <w:jc w:val="both"/>
+        <w:rPr>
+          <w:rFonts w:hint="default" w:ascii="Times New Roman" w:hAnsi="Times New Roman"/>
+          <w:sz w:val="28"/>
+          <w:szCs w:val="28"/>
+          <w:highlight w:val="none"/>
+        </w:rPr>
+      </w:pPr>
+      <w:r>
+        <w:rPr>
+          <w:rFonts w:hint="default" w:ascii="Times New Roman" w:hAnsi="Times New Roman"/>
+          <w:sz w:val="28"/>
+          <w:szCs w:val="28"/>
+          <w:highlight w:val="none"/>
+        </w:rPr>
+        <w:t>6.El ABB Network Control usa el hardware y el software de EDC para su desarrollo de productos y los orienta para ser usados en equipo DEC. ¿Cuáles son los problemas que se crean con este enfoque de desarrollo y mercadotecnia para ABB? ¿Para sus clientes?</w:t>
+      </w:r>
     </w:p>
     <w:p>
       <w:pPr>
@@ -1124,8 +1427,27 @@
       </w:rPr>
     </w:lvl>
   </w:abstractNum>
+  <w:abstractNum w:abstractNumId="1">
+    <w:nsid w:val="679FE77B"/>
+    <w:multiLevelType w:val="singleLevel"/>
+    <w:tmpl w:val="679FE77B"/>
+    <w:lvl w:ilvl="0" w:tentative="0">
+      <w:start w:val="1"/>
+      <w:numFmt w:val="decimal"/>
+      <w:lvlText w:val="%1."/>
+      <w:lvlJc w:val="left"/>
+      <w:pPr>
+        <w:tabs>
+          <w:tab w:val="left" w:pos="312"/>
+        </w:tabs>
+      </w:pPr>
+    </w:lvl>
+  </w:abstractNum>
   <w:num w:numId="1">
     <w:abstractNumId w:val="0"/>
+  </w:num>
+  <w:num w:numId="2">
+    <w:abstractNumId w:val="1"/>
   </w:num>
 </w:numbering>
 </file>

--- a/Tarea 2/II.- CASO DE ESTUDIO/II. CASO DE ESTUDIO.docx
+++ b/Tarea 2/II.- CASO DE ESTUDIO/II. CASO DE ESTUDIO.docx
@@ -901,6 +901,7 @@
     <w:p>
       <w:pPr>
         <w:numPr>
+          <w:ilvl w:val="0"/>
           <w:numId w:val="0"/>
         </w:numPr>
         <w:jc w:val="both"/>
@@ -1044,159 +1045,337 @@
           <w:highlight w:val="none"/>
         </w:rPr>
       </w:pPr>
+      <w:r>
+        <w:rPr>
+          <w:rFonts w:hint="default" w:ascii="Times New Roman" w:hAnsi="Times New Roman"/>
+          <w:b/>
+          <w:bCs/>
+          <w:sz w:val="28"/>
+          <w:szCs w:val="28"/>
+          <w:highlight w:val="none"/>
+        </w:rPr>
+        <w:t>Como gerente de SI para el ABB Network Control, ¿habría usted recomendado el uso de CDD-repository? ¿Por qué? Desarrollar los pros y contras de esta cuestión</w:t>
+      </w:r>
+    </w:p>
+    <w:p>
+      <w:pPr>
+        <w:numPr>
+          <w:numId w:val="0"/>
+        </w:numPr>
+        <w:jc w:val="both"/>
+        <w:rPr>
+          <w:rFonts w:hint="default" w:ascii="Times New Roman" w:hAnsi="Times New Roman"/>
+          <w:b w:val="0"/>
+          <w:bCs w:val="0"/>
+          <w:sz w:val="28"/>
+          <w:szCs w:val="28"/>
+          <w:highlight w:val="none"/>
+          <w:lang w:val="en-US"/>
+        </w:rPr>
+      </w:pPr>
+      <w:r>
+        <w:rPr>
+          <w:rFonts w:hint="default" w:ascii="Times New Roman" w:hAnsi="Times New Roman"/>
+          <w:b w:val="0"/>
+          <w:bCs w:val="0"/>
+          <w:sz w:val="28"/>
+          <w:szCs w:val="28"/>
+          <w:highlight w:val="none"/>
+          <w:lang w:val="en-US"/>
+        </w:rPr>
+        <w:t>Si, lo habría usado debido a la cantidad de sistemas que se tenia era inmanejable y poco practico por el método que se utilizaba.</w:t>
+      </w:r>
+    </w:p>
+    <w:p>
+      <w:pPr>
+        <w:numPr>
+          <w:numId w:val="0"/>
+        </w:numPr>
+        <w:jc w:val="both"/>
+        <w:rPr>
+          <w:rFonts w:hint="default" w:ascii="Times New Roman" w:hAnsi="Times New Roman"/>
+          <w:b w:val="0"/>
+          <w:bCs w:val="0"/>
+          <w:sz w:val="28"/>
+          <w:szCs w:val="28"/>
+          <w:highlight w:val="none"/>
+          <w:lang w:val="en-US"/>
+        </w:rPr>
+      </w:pPr>
+      <w:r>
+        <w:rPr>
+          <w:rFonts w:hint="default" w:ascii="Times New Roman" w:hAnsi="Times New Roman"/>
+          <w:b w:val="0"/>
+          <w:bCs w:val="0"/>
+          <w:sz w:val="28"/>
+          <w:szCs w:val="28"/>
+          <w:highlight w:val="none"/>
+          <w:lang w:val="en-US"/>
+        </w:rPr>
+        <w:t xml:space="preserve">El uso de CDD Repository le permitió  a ABB tener mayor control de los cambios realizados, quien los hacia, cuando. Creando así un historial de cambios y permitiendo una mejor administración de los </w:t>
+      </w:r>
+      <w:r>
+        <w:rPr>
+          <w:rFonts w:hint="default" w:ascii="Times New Roman" w:hAnsi="Times New Roman"/>
+          <w:b w:val="0"/>
+          <w:bCs w:val="0"/>
+          <w:sz w:val="28"/>
+          <w:szCs w:val="28"/>
+          <w:highlight w:val="none"/>
+          <w:lang w:val="en-US"/>
+        </w:rPr>
+        <w:tab/>
+        <w:t>productos y sus versiones. Pero el uso de CDD también afecto lo que es el tiempo de respuesta cuando alguien iniciaba una función lo cual puede generar un aumento en los costos.</w:t>
+      </w:r>
+    </w:p>
+    <w:p>
+      <w:pPr>
+        <w:numPr>
+          <w:ilvl w:val="0"/>
+          <w:numId w:val="2"/>
+        </w:numPr>
+        <w:ind w:left="420" w:leftChars="0"/>
+        <w:jc w:val="both"/>
+        <w:rPr>
+          <w:rFonts w:hint="default" w:ascii="Times New Roman" w:hAnsi="Times New Roman"/>
+          <w:b/>
+          <w:bCs/>
+          <w:sz w:val="28"/>
+          <w:szCs w:val="28"/>
+          <w:highlight w:val="none"/>
+        </w:rPr>
+      </w:pPr>
+      <w:r>
+        <w:rPr>
+          <w:rFonts w:hint="default" w:ascii="Times New Roman" w:hAnsi="Times New Roman"/>
+          <w:b/>
+          <w:bCs/>
+          <w:sz w:val="28"/>
+          <w:szCs w:val="28"/>
+          <w:highlight w:val="none"/>
+        </w:rPr>
+        <w:t>¿Qué problemas cree usted que esta herramienta podrá resolver para ABB? ¿Qué problemas no atacará?</w:t>
+      </w:r>
+    </w:p>
+    <w:p>
+      <w:pPr>
+        <w:numPr>
+          <w:numId w:val="0"/>
+        </w:numPr>
+        <w:jc w:val="both"/>
+        <w:rPr>
+          <w:rFonts w:hint="default" w:ascii="Times New Roman" w:hAnsi="Times New Roman"/>
+          <w:b w:val="0"/>
+          <w:bCs w:val="0"/>
+          <w:sz w:val="28"/>
+          <w:szCs w:val="28"/>
+          <w:highlight w:val="none"/>
+          <w:lang w:val="en-US"/>
+        </w:rPr>
+      </w:pPr>
+      <w:r>
+        <w:rPr>
+          <w:rFonts w:hint="default" w:ascii="Times New Roman" w:hAnsi="Times New Roman"/>
+          <w:b w:val="0"/>
+          <w:bCs w:val="0"/>
+          <w:sz w:val="28"/>
+          <w:szCs w:val="28"/>
+          <w:highlight w:val="none"/>
+          <w:lang w:val="en-US"/>
+        </w:rPr>
+        <w:t>El manejo de las distintas versiones de sus productos y las adaptaciones de los cambios realizados a los productos que tenían funcionamiento similar.</w:t>
+      </w:r>
+    </w:p>
+    <w:p>
+      <w:pPr>
+        <w:numPr>
+          <w:ilvl w:val="0"/>
+          <w:numId w:val="2"/>
+        </w:numPr>
+        <w:ind w:left="420" w:leftChars="0"/>
+        <w:jc w:val="both"/>
+        <w:rPr>
+          <w:rFonts w:hint="default" w:ascii="Times New Roman" w:hAnsi="Times New Roman"/>
+          <w:b/>
+          <w:bCs/>
+          <w:sz w:val="28"/>
+          <w:szCs w:val="28"/>
+          <w:highlight w:val="none"/>
+        </w:rPr>
+      </w:pPr>
+      <w:r>
+        <w:rPr>
+          <w:rFonts w:hint="default" w:ascii="Times New Roman" w:hAnsi="Times New Roman"/>
+          <w:b/>
+          <w:bCs/>
+          <w:sz w:val="28"/>
+          <w:szCs w:val="28"/>
+          <w:highlight w:val="none"/>
+        </w:rPr>
+        <w:t>Vaporvawe es el término que la industria de sistema de información usa para el software prometido, pero aún no disponible. ¿Qué tanto del compromiso de ABB para DEC Repository fue basado en promesas y vaporware? ¿Cuáles son los riesgos del compromiso de ABB bajo estas circunstancias? En su respuesta, tocar la cuestión de la significación de este producto para el futuro de ABB Network Control, ¿Se trata de un riesgo que ABB debería haber corrido? ¿Por qué?</w:t>
+      </w:r>
+    </w:p>
+    <w:p>
+      <w:pPr>
+        <w:numPr>
+          <w:numId w:val="0"/>
+        </w:numPr>
+        <w:jc w:val="both"/>
+        <w:rPr>
+          <w:rFonts w:hint="default" w:ascii="Times New Roman" w:hAnsi="Times New Roman"/>
+          <w:b w:val="0"/>
+          <w:bCs w:val="0"/>
+          <w:sz w:val="28"/>
+          <w:szCs w:val="28"/>
+          <w:highlight w:val="none"/>
+        </w:rPr>
+      </w:pPr>
+    </w:p>
+    <w:p>
+      <w:pPr>
+        <w:numPr>
+          <w:ilvl w:val="0"/>
+          <w:numId w:val="2"/>
+        </w:numPr>
+        <w:ind w:left="420" w:leftChars="0"/>
+        <w:jc w:val="both"/>
+        <w:rPr>
+          <w:rFonts w:hint="default" w:ascii="Times New Roman" w:hAnsi="Times New Roman"/>
+          <w:b/>
+          <w:bCs/>
+          <w:sz w:val="28"/>
+          <w:szCs w:val="28"/>
+          <w:highlight w:val="none"/>
+        </w:rPr>
+      </w:pPr>
+      <w:r>
+        <w:rPr>
+          <w:rFonts w:hint="default" w:ascii="Times New Roman" w:hAnsi="Times New Roman"/>
+          <w:b/>
+          <w:bCs/>
+          <w:sz w:val="28"/>
+          <w:szCs w:val="28"/>
+          <w:highlight w:val="none"/>
+        </w:rPr>
+        <w:t>Aún en su papel como gerente de SI para ABB Network Control, ¿bajo qué circunstancias estaría usted dispuestos a adquirir un producto mientras está aún siendo probado? ¿Cómo presentaría usted esta cuestión a su administración? ¿Cree usted que ABB estaba dispuesta a seguir esta ruta?</w:t>
+      </w:r>
+    </w:p>
+    <w:p>
+      <w:pPr>
+        <w:numPr>
+          <w:ilvl w:val="0"/>
+          <w:numId w:val="0"/>
+        </w:numPr>
+        <w:jc w:val="both"/>
+        <w:rPr>
+          <w:rFonts w:hint="default" w:ascii="Times New Roman" w:hAnsi="Times New Roman"/>
+          <w:b w:val="0"/>
+          <w:bCs w:val="0"/>
+          <w:sz w:val="28"/>
+          <w:szCs w:val="28"/>
+          <w:highlight w:val="none"/>
+          <w:lang w:val="en-US"/>
+        </w:rPr>
+      </w:pPr>
+      <w:r>
+        <w:rPr>
+          <w:rFonts w:hint="default" w:ascii="Times New Roman" w:hAnsi="Times New Roman"/>
+          <w:b w:val="0"/>
+          <w:bCs w:val="0"/>
+          <w:sz w:val="28"/>
+          <w:szCs w:val="28"/>
+          <w:highlight w:val="none"/>
+          <w:lang w:val="en-US"/>
+        </w:rPr>
+        <w:t>Como gerente no me arriesgaría con un producto a menos que cumpla con los requerimientos solicitados al menos en un 80% y que se me asegure que funcionara de forma correcta, ademas de esto que el proveedor diera asistencia 24h en caso de problemas.</w:t>
+      </w:r>
+    </w:p>
+    <w:p>
+      <w:pPr>
+        <w:numPr>
+          <w:ilvl w:val="0"/>
+          <w:numId w:val="0"/>
+        </w:numPr>
+        <w:jc w:val="both"/>
+        <w:rPr>
+          <w:rFonts w:hint="default" w:ascii="Times New Roman" w:hAnsi="Times New Roman"/>
+          <w:b w:val="0"/>
+          <w:bCs w:val="0"/>
+          <w:sz w:val="28"/>
+          <w:szCs w:val="28"/>
+          <w:highlight w:val="none"/>
+          <w:lang w:val="en-US"/>
+        </w:rPr>
+      </w:pPr>
+      <w:r>
+        <w:rPr>
+          <w:rFonts w:hint="default" w:ascii="Times New Roman" w:hAnsi="Times New Roman"/>
+          <w:b w:val="0"/>
+          <w:bCs w:val="0"/>
+          <w:sz w:val="28"/>
+          <w:szCs w:val="28"/>
+          <w:highlight w:val="none"/>
+          <w:lang w:val="en-US"/>
+        </w:rPr>
+        <w:t>Presentaría la cuestión a la administración mediante gráficos estadísticos que indiquen las mejoras que se esperan tener mediante el uso del producto pero también presentando los riesgos de su uso para la empresa y para los procesos que se realizan en ella.</w:t>
+      </w:r>
+    </w:p>
+    <w:p>
+      <w:pPr>
+        <w:numPr>
+          <w:ilvl w:val="0"/>
+          <w:numId w:val="2"/>
+        </w:numPr>
+        <w:ind w:left="420" w:leftChars="0"/>
+        <w:jc w:val="both"/>
+        <w:rPr>
+          <w:rFonts w:hint="default" w:ascii="Times New Roman" w:hAnsi="Times New Roman"/>
+          <w:sz w:val="28"/>
+          <w:szCs w:val="28"/>
+          <w:highlight w:val="none"/>
+        </w:rPr>
+      </w:pPr>
+      <w:r>
+        <w:rPr>
+          <w:rFonts w:hint="default" w:ascii="Times New Roman" w:hAnsi="Times New Roman"/>
+          <w:b/>
+          <w:bCs/>
+          <w:sz w:val="28"/>
+          <w:szCs w:val="28"/>
+          <w:highlight w:val="none"/>
+        </w:rPr>
+        <w:t>Suponga que el producto ha sido probado a satisfacción de DEC y ha salido a la venta. ¿Estaría usted dispuesto a ser uno de los primeros usuarios importantes del sistema? ¿Por qué? ¿Cuáles son los riesgos? ¿Cuáles son algunas de las maneras como el riesgo puede evitarse?</w:t>
+      </w:r>
+    </w:p>
+    <w:p>
+      <w:pPr>
+        <w:numPr>
+          <w:ilvl w:val="0"/>
+          <w:numId w:val="2"/>
+        </w:numPr>
+        <w:ind w:left="420" w:leftChars="0"/>
+        <w:jc w:val="both"/>
+        <w:rPr>
+          <w:rFonts w:hint="default" w:ascii="Times New Roman" w:hAnsi="Times New Roman"/>
+          <w:b/>
+          <w:bCs/>
+          <w:sz w:val="28"/>
+          <w:szCs w:val="28"/>
+          <w:highlight w:val="none"/>
+        </w:rPr>
+      </w:pPr>
       <w:bookmarkStart w:id="0" w:name="_GoBack"/>
-      <w:r>
-        <w:rPr>
-          <w:rFonts w:hint="default" w:ascii="Times New Roman" w:hAnsi="Times New Roman"/>
-          <w:b/>
-          <w:bCs/>
-          <w:sz w:val="28"/>
-          <w:szCs w:val="28"/>
-          <w:highlight w:val="none"/>
-        </w:rPr>
-        <w:t>Como gerente de SI para el ABB Network Control, ¿habría usted recomendado el uso de CDD-repository? ¿Por qué? Desarrollar los pros y contras de esta cuestión</w:t>
-      </w:r>
-    </w:p>
-    <w:p>
-      <w:pPr>
-        <w:numPr>
-          <w:ilvl w:val="0"/>
-          <w:numId w:val="2"/>
-        </w:numPr>
-        <w:ind w:left="420" w:leftChars="0"/>
-        <w:jc w:val="both"/>
-        <w:rPr>
-          <w:rFonts w:hint="default" w:ascii="Times New Roman" w:hAnsi="Times New Roman"/>
-          <w:b/>
-          <w:bCs/>
-          <w:sz w:val="28"/>
-          <w:szCs w:val="28"/>
-          <w:highlight w:val="none"/>
-        </w:rPr>
-      </w:pPr>
-      <w:r>
-        <w:rPr>
-          <w:rFonts w:hint="default" w:ascii="Times New Roman" w:hAnsi="Times New Roman"/>
-          <w:b/>
-          <w:bCs/>
-          <w:sz w:val="28"/>
-          <w:szCs w:val="28"/>
-          <w:highlight w:val="none"/>
-        </w:rPr>
-        <w:t>¿Qué problemas cree usted que esta herramienta podrá resolver para ABB? ¿Qué problemas no atacará?</w:t>
-      </w:r>
-    </w:p>
-    <w:p>
-      <w:pPr>
-        <w:numPr>
-          <w:ilvl w:val="0"/>
-          <w:numId w:val="2"/>
-        </w:numPr>
-        <w:ind w:left="420" w:leftChars="0"/>
-        <w:jc w:val="both"/>
-        <w:rPr>
-          <w:rFonts w:hint="default" w:ascii="Times New Roman" w:hAnsi="Times New Roman"/>
-          <w:b/>
-          <w:bCs/>
-          <w:sz w:val="28"/>
-          <w:szCs w:val="28"/>
-          <w:highlight w:val="none"/>
-        </w:rPr>
-      </w:pPr>
-      <w:r>
-        <w:rPr>
-          <w:rFonts w:hint="default" w:ascii="Times New Roman" w:hAnsi="Times New Roman"/>
-          <w:b/>
-          <w:bCs/>
-          <w:sz w:val="28"/>
-          <w:szCs w:val="28"/>
-          <w:highlight w:val="none"/>
-        </w:rPr>
-        <w:t>Vaporvawe es el término que la industria de sistema de información usa para el software prometido, pero aún no disponible. ¿Qué tanto del compromiso de ABB para DEC Respository fue basado en promesas y vaporware? ¿Cuáles son los riesgos del compromiso de ABB bajo estas circunstancias? En su respuesta, tocar la cuestión de la significación de este producto para el futuro de ABB Network Control, ¿Se trata de un riesgo que ABB debería haber corrido? ¿Por qué?</w:t>
-      </w:r>
-    </w:p>
-    <w:p>
-      <w:pPr>
-        <w:numPr>
-          <w:ilvl w:val="0"/>
-          <w:numId w:val="2"/>
-        </w:numPr>
-        <w:ind w:left="420" w:leftChars="0"/>
-        <w:jc w:val="both"/>
-        <w:rPr>
-          <w:rFonts w:hint="default" w:ascii="Times New Roman" w:hAnsi="Times New Roman"/>
-          <w:b/>
-          <w:bCs/>
-          <w:sz w:val="28"/>
-          <w:szCs w:val="28"/>
-          <w:highlight w:val="none"/>
-        </w:rPr>
-      </w:pPr>
-      <w:r>
-        <w:rPr>
-          <w:rFonts w:hint="default" w:ascii="Times New Roman" w:hAnsi="Times New Roman"/>
-          <w:b/>
-          <w:bCs/>
-          <w:sz w:val="28"/>
-          <w:szCs w:val="28"/>
-          <w:highlight w:val="none"/>
-        </w:rPr>
-        <w:t>Aún en su papel como gerente de SI para ABB Network Control, ¿bajo qué circunstancias estaría usted dispuestos a adquirir un producto mientras está aún siendo probado? ¿Cómo presentaría usted esta cuestión a su administración? ¿Cree usted que ABB estaba dispuesta a seguir esta ruta?</w:t>
-      </w:r>
-    </w:p>
-    <w:p>
-      <w:pPr>
-        <w:numPr>
-          <w:ilvl w:val="0"/>
-          <w:numId w:val="2"/>
-        </w:numPr>
-        <w:ind w:left="420" w:leftChars="0"/>
-        <w:jc w:val="both"/>
-        <w:rPr>
-          <w:rFonts w:hint="default" w:ascii="Times New Roman" w:hAnsi="Times New Roman"/>
-          <w:b/>
-          <w:bCs/>
-          <w:sz w:val="28"/>
-          <w:szCs w:val="28"/>
-          <w:highlight w:val="none"/>
-        </w:rPr>
-      </w:pPr>
-      <w:r>
-        <w:rPr>
-          <w:rFonts w:hint="default" w:ascii="Times New Roman" w:hAnsi="Times New Roman"/>
-          <w:b/>
-          <w:bCs/>
-          <w:sz w:val="28"/>
-          <w:szCs w:val="28"/>
-          <w:highlight w:val="none"/>
-        </w:rPr>
-        <w:t>Suponga que el producto ha sido probado a satisfacción de DEC y ha salido a la venta. ¿Estaría usted dispuesto a ser uno de los primeros usuarios importantes del sistema? ¿Por qué? ¿Cuáles son los riesgos? ¿Cuáles son algunas de las maneras como el riesgo puede evitarse?</w:t>
-      </w:r>
-    </w:p>
-    <w:bookmarkEnd w:id="0"/>
-    <w:p>
-      <w:pPr>
-        <w:numPr>
-          <w:ilvl w:val="0"/>
-          <w:numId w:val="2"/>
-        </w:numPr>
-        <w:ind w:left="420" w:leftChars="0"/>
-        <w:jc w:val="both"/>
-        <w:rPr>
-          <w:rFonts w:hint="default" w:ascii="Times New Roman" w:hAnsi="Times New Roman"/>
-          <w:sz w:val="28"/>
-          <w:szCs w:val="28"/>
-          <w:highlight w:val="none"/>
-        </w:rPr>
-      </w:pPr>
-      <w:r>
-        <w:rPr>
-          <w:rFonts w:hint="default" w:ascii="Times New Roman" w:hAnsi="Times New Roman"/>
-          <w:sz w:val="28"/>
-          <w:szCs w:val="28"/>
-          <w:highlight w:val="none"/>
-        </w:rPr>
-        <w:t>6.El ABB Network Control usa el hardware y el software de EDC para su desarrollo de productos y los orienta para ser usados en equipo DEC. ¿Cuáles son los problemas que se crean con este enfoque de desarrollo y mercadotecnia para ABB? ¿Para sus clientes?</w:t>
+      <w:bookmarkEnd w:id="0"/>
+      <w:r>
+        <w:rPr>
+          <w:rFonts w:hint="default" w:ascii="Times New Roman" w:hAnsi="Times New Roman"/>
+          <w:b/>
+          <w:bCs/>
+          <w:sz w:val="28"/>
+          <w:szCs w:val="28"/>
+          <w:highlight w:val="none"/>
+        </w:rPr>
+        <w:t>El ABB Network Control usa el hardware y el software de EDC para su desarrollo de productos y los orienta para ser usados en equipo DEC. ¿Cuáles son los problemas que se crean con este enfoque de desarrollo y mercadotecnia para ABB? ¿Para sus clientes?</w:t>
       </w:r>
     </w:p>
     <w:p>

--- a/Tarea 2/II.- CASO DE ESTUDIO/II. CASO DE ESTUDIO.docx
+++ b/Tarea 2/II.- CASO DE ESTUDIO/II. CASO DE ESTUDIO.docx
@@ -566,6 +566,423 @@
     </w:p>
     <w:p>
       <w:pPr>
+        <w:spacing w:before="240" w:after="240" w:line="360" w:lineRule="auto"/>
+        <w:jc w:val="both"/>
+        <w:rPr>
+          <w:rFonts w:ascii="Times New Roman" w:hAnsi="Times New Roman" w:eastAsia="Times New Roman" w:cs="Times New Roman"/>
+          <w:b/>
+          <w:sz w:val="28"/>
+          <w:szCs w:val="28"/>
+        </w:rPr>
+      </w:pPr>
+      <w:r>
+        <w:rPr>
+          <w:rFonts w:ascii="Times New Roman" w:hAnsi="Times New Roman" w:eastAsia="Times New Roman" w:cs="Times New Roman"/>
+          <w:b/>
+          <w:sz w:val="28"/>
+          <w:szCs w:val="28"/>
+          <w:rtl w:val="0"/>
+        </w:rPr>
+        <w:t>¿Cuáles son los beneficios de administración para usar CASE? ¿Cómo promueve CASE la calidad?</w:t>
+      </w:r>
+    </w:p>
+    <w:p>
+      <w:pPr>
+        <w:spacing w:before="240" w:after="240" w:line="240" w:lineRule="auto"/>
+        <w:jc w:val="both"/>
+        <w:rPr>
+          <w:rFonts w:ascii="Times New Roman" w:hAnsi="Times New Roman"/>
+          <w:color w:val="auto"/>
+          <w:sz w:val="28"/>
+          <w:szCs w:val="28"/>
+        </w:rPr>
+      </w:pPr>
+      <w:r>
+        <w:rPr>
+          <w:rFonts w:hint="default" w:ascii="Times New Roman" w:hAnsi="Times New Roman" w:eastAsia="Times New Roman" w:cs="Times New Roman"/>
+          <w:sz w:val="28"/>
+          <w:szCs w:val="28"/>
+          <w:rtl w:val="0"/>
+          <w:lang w:val="en-US"/>
+        </w:rPr>
+        <w:t xml:space="preserve">Los beneficios </w:t>
+      </w:r>
+      <w:r>
+        <w:rPr>
+          <w:rFonts w:ascii="Times New Roman" w:hAnsi="Times New Roman" w:eastAsia="Times New Roman" w:cs="Times New Roman"/>
+          <w:sz w:val="28"/>
+          <w:szCs w:val="28"/>
+          <w:rtl w:val="0"/>
+        </w:rPr>
+        <w:t xml:space="preserve">de la administración para </w:t>
+      </w:r>
+      <w:r>
+        <w:rPr>
+          <w:rFonts w:hint="default" w:ascii="Times New Roman" w:hAnsi="Times New Roman" w:eastAsia="Times New Roman" w:cs="Times New Roman"/>
+          <w:sz w:val="28"/>
+          <w:szCs w:val="28"/>
+          <w:rtl w:val="0"/>
+          <w:lang w:val="en-US"/>
+        </w:rPr>
+        <w:t xml:space="preserve">usar </w:t>
+      </w:r>
+      <w:r>
+        <w:rPr>
+          <w:rFonts w:ascii="Times New Roman" w:hAnsi="Times New Roman" w:eastAsia="Times New Roman" w:cs="Times New Roman"/>
+          <w:sz w:val="28"/>
+          <w:szCs w:val="28"/>
+          <w:rtl w:val="0"/>
+        </w:rPr>
+        <w:t>CASE</w:t>
+      </w:r>
+      <w:r>
+        <w:rPr>
+          <w:rFonts w:hint="default" w:ascii="Times New Roman" w:hAnsi="Times New Roman" w:eastAsia="Times New Roman" w:cs="Times New Roman"/>
+          <w:sz w:val="28"/>
+          <w:szCs w:val="28"/>
+          <w:rtl w:val="0"/>
+          <w:lang w:val="en-US"/>
+        </w:rPr>
+        <w:t xml:space="preserve"> permite</w:t>
+      </w:r>
+      <w:r>
+        <w:rPr>
+          <w:rFonts w:ascii="Times New Roman" w:hAnsi="Times New Roman" w:eastAsia="Times New Roman" w:cs="Times New Roman"/>
+          <w:sz w:val="28"/>
+          <w:szCs w:val="28"/>
+          <w:rtl w:val="0"/>
+        </w:rPr>
+        <w:t xml:space="preserve"> </w:t>
+      </w:r>
+      <w:r>
+        <w:rPr>
+          <w:rFonts w:hint="default" w:ascii="Times New Roman" w:hAnsi="Times New Roman" w:eastAsia="Times New Roman" w:cs="Times New Roman"/>
+          <w:sz w:val="28"/>
+          <w:szCs w:val="28"/>
+          <w:rtl w:val="0"/>
+          <w:lang w:val="en-US"/>
+        </w:rPr>
+        <w:t xml:space="preserve">construir </w:t>
+      </w:r>
+      <w:r>
+        <w:rPr>
+          <w:rFonts w:ascii="Times New Roman" w:hAnsi="Times New Roman" w:eastAsia="Times New Roman" w:cs="Times New Roman"/>
+          <w:sz w:val="28"/>
+          <w:szCs w:val="28"/>
+          <w:rtl w:val="0"/>
+        </w:rPr>
+        <w:t>modelos de sistemas</w:t>
+      </w:r>
+      <w:r>
+        <w:rPr>
+          <w:rFonts w:hint="default" w:ascii="Times New Roman" w:hAnsi="Times New Roman" w:eastAsia="Times New Roman" w:cs="Times New Roman"/>
+          <w:sz w:val="28"/>
+          <w:szCs w:val="28"/>
+          <w:rtl w:val="0"/>
+          <w:lang w:val="en-US"/>
+        </w:rPr>
+        <w:t>(estrategicos de alto nivel, tecnicos y funcionales)</w:t>
+      </w:r>
+      <w:r>
+        <w:rPr>
+          <w:rFonts w:ascii="Times New Roman" w:hAnsi="Times New Roman" w:eastAsia="Times New Roman" w:cs="Times New Roman"/>
+          <w:sz w:val="28"/>
+          <w:szCs w:val="28"/>
+          <w:rtl w:val="0"/>
+        </w:rPr>
+        <w:t xml:space="preserve"> </w:t>
+      </w:r>
+      <w:r>
+        <w:rPr>
+          <w:rFonts w:hint="default" w:ascii="Times New Roman" w:hAnsi="Times New Roman" w:eastAsia="Times New Roman" w:cs="Times New Roman"/>
+          <w:sz w:val="28"/>
+          <w:szCs w:val="28"/>
+          <w:rtl w:val="0"/>
+          <w:lang w:val="en-US"/>
+        </w:rPr>
+        <w:t xml:space="preserve">para </w:t>
+      </w:r>
+      <w:r>
+        <w:rPr>
+          <w:rFonts w:ascii="Times New Roman" w:hAnsi="Times New Roman" w:eastAsia="Times New Roman" w:cs="Times New Roman"/>
+          <w:sz w:val="28"/>
+          <w:szCs w:val="28"/>
+          <w:rtl w:val="0"/>
+        </w:rPr>
+        <w:t>agiliza</w:t>
+      </w:r>
+      <w:r>
+        <w:rPr>
+          <w:rFonts w:hint="default" w:ascii="Times New Roman" w:hAnsi="Times New Roman" w:eastAsia="Times New Roman" w:cs="Times New Roman"/>
+          <w:sz w:val="28"/>
+          <w:szCs w:val="28"/>
+          <w:rtl w:val="0"/>
+          <w:lang w:val="en-US"/>
+        </w:rPr>
+        <w:t>r</w:t>
+      </w:r>
+      <w:r>
+        <w:rPr>
+          <w:rFonts w:ascii="Times New Roman" w:hAnsi="Times New Roman" w:eastAsia="Times New Roman" w:cs="Times New Roman"/>
+          <w:sz w:val="28"/>
+          <w:szCs w:val="28"/>
+          <w:rtl w:val="0"/>
+        </w:rPr>
+        <w:t xml:space="preserve"> </w:t>
+      </w:r>
+      <w:r>
+        <w:rPr>
+          <w:rFonts w:hint="default" w:ascii="Times New Roman" w:hAnsi="Times New Roman" w:eastAsia="Times New Roman" w:cs="Times New Roman"/>
+          <w:sz w:val="28"/>
+          <w:szCs w:val="28"/>
+          <w:rtl w:val="0"/>
+          <w:lang w:val="en-US"/>
+        </w:rPr>
+        <w:t xml:space="preserve">el </w:t>
+      </w:r>
+      <w:r>
+        <w:rPr>
+          <w:rFonts w:ascii="Times New Roman" w:hAnsi="Times New Roman" w:eastAsia="Times New Roman" w:cs="Times New Roman"/>
+          <w:sz w:val="28"/>
+          <w:szCs w:val="28"/>
+          <w:rtl w:val="0"/>
+        </w:rPr>
+        <w:t>proceso de desarrollo de software, una reducción de tiempo de desarrollo, aumento de competitividad y bajos costos para la creación del mism</w:t>
+      </w:r>
+      <w:r>
+        <w:rPr>
+          <w:rFonts w:hint="default" w:ascii="Times New Roman" w:hAnsi="Times New Roman" w:eastAsia="Times New Roman" w:cs="Times New Roman"/>
+          <w:sz w:val="28"/>
+          <w:szCs w:val="28"/>
+          <w:rtl w:val="0"/>
+          <w:lang w:val="en-US"/>
+        </w:rPr>
+        <w:t xml:space="preserve">o, </w:t>
+      </w:r>
+      <w:r>
+        <w:rPr>
+          <w:rFonts w:ascii="Times New Roman" w:hAnsi="Times New Roman"/>
+          <w:color w:val="auto"/>
+          <w:sz w:val="28"/>
+          <w:szCs w:val="28"/>
+        </w:rPr>
+        <w:t>realizar mapeo de los sistemas para verificar la salud de los mismos, la evaluación del hardware y de software de terceros</w:t>
+      </w:r>
+    </w:p>
+    <w:p>
+      <w:pPr>
+        <w:spacing w:before="240" w:after="240" w:line="240" w:lineRule="auto"/>
+        <w:jc w:val="both"/>
+        <w:rPr>
+          <w:rFonts w:ascii="Times New Roman" w:hAnsi="Times New Roman" w:eastAsia="Times New Roman" w:cs="Times New Roman"/>
+          <w:sz w:val="28"/>
+          <w:szCs w:val="28"/>
+          <w:rtl w:val="0"/>
+        </w:rPr>
+      </w:pPr>
+      <w:r>
+        <w:rPr>
+          <w:rFonts w:ascii="Times New Roman" w:hAnsi="Times New Roman" w:eastAsia="Times New Roman" w:cs="Times New Roman"/>
+          <w:sz w:val="28"/>
+          <w:szCs w:val="28"/>
+          <w:rtl w:val="0"/>
+        </w:rPr>
+        <w:t xml:space="preserve">Este promueve la calidad </w:t>
+      </w:r>
+      <w:r>
+        <w:rPr>
+          <w:rFonts w:hint="default" w:ascii="Times New Roman" w:hAnsi="Times New Roman" w:eastAsia="Times New Roman" w:cs="Times New Roman"/>
+          <w:sz w:val="28"/>
+          <w:szCs w:val="28"/>
+          <w:rtl w:val="0"/>
+          <w:lang w:val="en-US"/>
+        </w:rPr>
+        <w:t xml:space="preserve">a traves </w:t>
+      </w:r>
+      <w:r>
+        <w:rPr>
+          <w:rFonts w:ascii="Times New Roman" w:hAnsi="Times New Roman" w:eastAsia="Times New Roman" w:cs="Times New Roman"/>
+          <w:sz w:val="28"/>
+          <w:szCs w:val="28"/>
+          <w:rtl w:val="0"/>
+        </w:rPr>
+        <w:t xml:space="preserve">de herramientas tales como: diccionarios de datos, herramientas de diseño, herramientas para creación de prototipos,  compilación automática, detección de errores, etc. </w:t>
+      </w:r>
+    </w:p>
+    <w:p>
+      <w:pPr>
+        <w:keepNext w:val="0"/>
+        <w:keepLines w:val="0"/>
+        <w:pageBreakBefore w:val="0"/>
+        <w:widowControl/>
+        <w:kinsoku/>
+        <w:wordWrap/>
+        <w:overflowPunct/>
+        <w:topLinePunct w:val="0"/>
+        <w:autoSpaceDE/>
+        <w:autoSpaceDN/>
+        <w:bidi w:val="0"/>
+        <w:adjustRightInd/>
+        <w:snapToGrid/>
+        <w:spacing w:before="120" w:after="240" w:line="240" w:lineRule="auto"/>
+        <w:jc w:val="both"/>
+        <w:textAlignment w:val="auto"/>
+        <w:rPr>
+          <w:rFonts w:ascii="Times New Roman" w:hAnsi="Times New Roman" w:eastAsia="Times New Roman" w:cs="Times New Roman"/>
+          <w:b/>
+          <w:sz w:val="28"/>
+          <w:szCs w:val="28"/>
+        </w:rPr>
+      </w:pPr>
+      <w:r>
+        <w:rPr>
+          <w:rFonts w:ascii="Times New Roman" w:hAnsi="Times New Roman" w:eastAsia="Times New Roman" w:cs="Times New Roman"/>
+          <w:b/>
+          <w:sz w:val="28"/>
+          <w:szCs w:val="28"/>
+          <w:rtl w:val="0"/>
+        </w:rPr>
+        <w:t xml:space="preserve">Como el gerente </w:t>
+      </w:r>
+      <w:bookmarkStart w:id="0" w:name="_GoBack"/>
+      <w:bookmarkEnd w:id="0"/>
+      <w:r>
+        <w:rPr>
+          <w:rFonts w:ascii="Times New Roman" w:hAnsi="Times New Roman" w:eastAsia="Times New Roman" w:cs="Times New Roman"/>
+          <w:b/>
+          <w:sz w:val="28"/>
+          <w:szCs w:val="28"/>
+          <w:rtl w:val="0"/>
+        </w:rPr>
+        <w:t>de SI para NASD, ¿por qué desearía usted lanzar un proyecto para mapear sistemas de manera descendente aun cuando los sistemas que tiene en producción parecen estar trabajando muy bien?</w:t>
+      </w:r>
+    </w:p>
+    <w:p>
+      <w:pPr>
+        <w:keepNext w:val="0"/>
+        <w:keepLines w:val="0"/>
+        <w:pageBreakBefore w:val="0"/>
+        <w:widowControl/>
+        <w:kinsoku/>
+        <w:wordWrap/>
+        <w:overflowPunct/>
+        <w:topLinePunct w:val="0"/>
+        <w:autoSpaceDE/>
+        <w:autoSpaceDN/>
+        <w:bidi w:val="0"/>
+        <w:adjustRightInd/>
+        <w:snapToGrid/>
+        <w:spacing w:before="120" w:after="240" w:line="240" w:lineRule="auto"/>
+        <w:jc w:val="both"/>
+        <w:textAlignment w:val="auto"/>
+        <w:rPr>
+          <w:rFonts w:ascii="Times New Roman" w:hAnsi="Times New Roman" w:eastAsia="Times New Roman" w:cs="Times New Roman"/>
+          <w:sz w:val="28"/>
+          <w:szCs w:val="28"/>
+        </w:rPr>
+      </w:pPr>
+      <w:r>
+        <w:rPr>
+          <w:rFonts w:ascii="Times New Roman" w:hAnsi="Times New Roman" w:eastAsia="Times New Roman" w:cs="Times New Roman"/>
+          <w:sz w:val="28"/>
+          <w:szCs w:val="28"/>
+          <w:rtl w:val="0"/>
+        </w:rPr>
+        <w:t xml:space="preserve">Debido a que no satisface las necesidades el negocio, es decir, está necesitado de poder migrar a otra plataforma, obtenido así un mayor conocimiento de realización de procesos y resultados más detallados. </w:t>
+      </w:r>
+    </w:p>
+    <w:p>
+      <w:pPr>
+        <w:spacing w:before="240" w:after="240" w:line="360" w:lineRule="auto"/>
+        <w:jc w:val="both"/>
+        <w:rPr>
+          <w:rFonts w:ascii="Times New Roman" w:hAnsi="Times New Roman" w:eastAsia="Times New Roman" w:cs="Times New Roman"/>
+          <w:b/>
+          <w:sz w:val="28"/>
+          <w:szCs w:val="28"/>
+        </w:rPr>
+      </w:pPr>
+      <w:r>
+        <w:rPr>
+          <w:rFonts w:ascii="Times New Roman" w:hAnsi="Times New Roman" w:eastAsia="Times New Roman" w:cs="Times New Roman"/>
+          <w:b/>
+          <w:sz w:val="28"/>
+          <w:szCs w:val="28"/>
+          <w:rtl w:val="0"/>
+        </w:rPr>
+        <w:t>¿Cómo desearía usted vender su proyecto a la dirección corporativa de NASD?</w:t>
+      </w:r>
+    </w:p>
+    <w:p>
+      <w:pPr>
+        <w:spacing w:before="240" w:after="240" w:line="360" w:lineRule="auto"/>
+        <w:jc w:val="both"/>
+        <w:rPr>
+          <w:rFonts w:ascii="Times New Roman" w:hAnsi="Times New Roman" w:eastAsia="Times New Roman" w:cs="Times New Roman"/>
+          <w:b/>
+          <w:sz w:val="28"/>
+          <w:szCs w:val="28"/>
+        </w:rPr>
+      </w:pPr>
+      <w:r>
+        <w:rPr>
+          <w:rFonts w:ascii="Times New Roman" w:hAnsi="Times New Roman" w:eastAsia="Times New Roman" w:cs="Times New Roman"/>
+          <w:sz w:val="28"/>
+          <w:szCs w:val="28"/>
+          <w:rtl w:val="0"/>
+        </w:rPr>
+        <w:t xml:space="preserve">Por medio de demostraciones de las ventajas que le provee el sistema a la empresa y dando a resaltar las necesidades que cumple el mismo. </w:t>
+      </w:r>
+      <w:r>
+        <w:rPr>
+          <w:rFonts w:ascii="Times New Roman" w:hAnsi="Times New Roman" w:eastAsia="Times New Roman" w:cs="Times New Roman"/>
+          <w:b/>
+          <w:sz w:val="28"/>
+          <w:szCs w:val="28"/>
+          <w:rtl w:val="0"/>
+        </w:rPr>
+        <w:t xml:space="preserve"> </w:t>
+      </w:r>
+    </w:p>
+    <w:p>
+      <w:pPr>
+        <w:spacing w:before="240" w:after="240"/>
+        <w:jc w:val="both"/>
+        <w:rPr>
+          <w:rFonts w:ascii="Times New Roman" w:hAnsi="Times New Roman" w:eastAsia="Times New Roman" w:cs="Times New Roman"/>
+          <w:sz w:val="28"/>
+          <w:szCs w:val="28"/>
+        </w:rPr>
+      </w:pPr>
+      <w:r>
+        <w:rPr>
+          <w:rFonts w:ascii="Times New Roman" w:hAnsi="Times New Roman" w:eastAsia="Times New Roman" w:cs="Times New Roman"/>
+          <w:sz w:val="28"/>
+          <w:szCs w:val="28"/>
+          <w:rtl w:val="0"/>
+        </w:rPr>
+        <w:t xml:space="preserve"> </w:t>
+      </w:r>
+    </w:p>
+    <w:p>
+      <w:pPr>
+        <w:numPr>
+          <w:numId w:val="0"/>
+        </w:numPr>
+        <w:ind w:leftChars="0"/>
+        <w:jc w:val="both"/>
+        <w:rPr>
+          <w:rFonts w:hint="default" w:ascii="Times New Roman" w:hAnsi="Times New Roman" w:cs="Times New Roman"/>
+          <w:b/>
+          <w:bCs/>
+          <w:sz w:val="28"/>
+          <w:szCs w:val="28"/>
+          <w:highlight w:val="yellow"/>
+        </w:rPr>
+      </w:pPr>
+    </w:p>
+    <w:p>
+      <w:pPr>
         <w:numPr>
           <w:ilvl w:val="0"/>
           <w:numId w:val="1"/>
@@ -627,6 +1044,251 @@
         </w:rPr>
         <w:t>Conteste las preguntas para discusión (1 - 2).</w:t>
       </w:r>
+    </w:p>
+    <w:p>
+      <w:pPr>
+        <w:spacing w:before="240" w:after="240"/>
+        <w:jc w:val="both"/>
+        <w:rPr>
+          <w:rFonts w:ascii="Times New Roman" w:hAnsi="Times New Roman" w:eastAsia="Times New Roman" w:cs="Times New Roman"/>
+          <w:sz w:val="28"/>
+          <w:szCs w:val="28"/>
+        </w:rPr>
+      </w:pPr>
+    </w:p>
+    <w:p>
+      <w:pPr>
+        <w:spacing w:before="240" w:after="240" w:line="360" w:lineRule="auto"/>
+        <w:ind w:left="720" w:firstLine="0"/>
+        <w:jc w:val="both"/>
+        <w:rPr>
+          <w:rFonts w:ascii="Times New Roman" w:hAnsi="Times New Roman" w:eastAsia="Times New Roman" w:cs="Times New Roman"/>
+          <w:sz w:val="28"/>
+          <w:szCs w:val="28"/>
+        </w:rPr>
+      </w:pPr>
+      <w:r>
+        <w:rPr>
+          <w:rFonts w:ascii="Times New Roman" w:hAnsi="Times New Roman" w:eastAsia="Times New Roman" w:cs="Times New Roman"/>
+          <w:b/>
+          <w:sz w:val="28"/>
+          <w:szCs w:val="28"/>
+          <w:rtl w:val="0"/>
+        </w:rPr>
+        <w:t>1.</w:t>
+      </w:r>
+      <w:r>
+        <w:rPr>
+          <w:rFonts w:ascii="Times New Roman" w:hAnsi="Times New Roman" w:eastAsia="Times New Roman" w:cs="Times New Roman"/>
+          <w:sz w:val="28"/>
+          <w:szCs w:val="28"/>
+          <w:rtl w:val="0"/>
+        </w:rPr>
+        <w:tab/>
+      </w:r>
+      <w:r>
+        <w:rPr>
+          <w:rFonts w:ascii="Times New Roman" w:hAnsi="Times New Roman" w:eastAsia="Times New Roman" w:cs="Times New Roman"/>
+          <w:b/>
+          <w:sz w:val="28"/>
+          <w:szCs w:val="28"/>
+          <w:rtl w:val="0"/>
+        </w:rPr>
+        <w:t>Si es imposible eliminar todos los errores en una pieza compleja de software, ¿qué tanto tiempo se debe dar a las pruebas?</w:t>
+      </w:r>
+    </w:p>
+    <w:p>
+      <w:pPr>
+        <w:spacing w:before="240" w:after="240" w:line="360" w:lineRule="auto"/>
+        <w:ind w:left="720" w:firstLine="0"/>
+        <w:jc w:val="both"/>
+        <w:rPr>
+          <w:rFonts w:hint="default" w:ascii="Times New Roman" w:hAnsi="Times New Roman" w:eastAsia="Times New Roman" w:cs="Times New Roman"/>
+          <w:sz w:val="28"/>
+          <w:szCs w:val="28"/>
+          <w:rtl w:val="0"/>
+          <w:lang w:val="en-US"/>
+        </w:rPr>
+      </w:pPr>
+      <w:r>
+        <w:rPr>
+          <w:rFonts w:hint="default" w:ascii="Times New Roman" w:hAnsi="Times New Roman" w:eastAsia="Times New Roman" w:cs="Times New Roman"/>
+          <w:sz w:val="28"/>
+          <w:szCs w:val="28"/>
+          <w:rtl w:val="0"/>
+          <w:lang w:val="en-US"/>
+        </w:rPr>
+        <w:t>Para que se cumpla la calidad del software este debe pasar por un proceso de solucion-prueba, no hay un tiempo especifico sino que se debe completar este proceso antes de dar por finalizado,</w:t>
+      </w:r>
+    </w:p>
+    <w:p>
+      <w:pPr>
+        <w:spacing w:before="240" w:after="240" w:line="360" w:lineRule="auto"/>
+        <w:ind w:left="720" w:firstLine="0"/>
+        <w:jc w:val="both"/>
+        <w:rPr>
+          <w:rFonts w:ascii="Times New Roman" w:hAnsi="Times New Roman" w:eastAsia="Times New Roman" w:cs="Times New Roman"/>
+          <w:b/>
+          <w:sz w:val="28"/>
+          <w:szCs w:val="28"/>
+        </w:rPr>
+      </w:pPr>
+      <w:r>
+        <w:rPr>
+          <w:rFonts w:ascii="Times New Roman" w:hAnsi="Times New Roman" w:eastAsia="Times New Roman" w:cs="Times New Roman"/>
+          <w:b/>
+          <w:sz w:val="28"/>
+          <w:szCs w:val="28"/>
+          <w:rtl w:val="0"/>
+        </w:rPr>
+        <w:t>2.</w:t>
+      </w:r>
+      <w:r>
+        <w:rPr>
+          <w:rFonts w:ascii="Times New Roman" w:hAnsi="Times New Roman" w:eastAsia="Times New Roman" w:cs="Times New Roman"/>
+          <w:sz w:val="28"/>
+          <w:szCs w:val="28"/>
+          <w:rtl w:val="0"/>
+        </w:rPr>
+        <w:tab/>
+      </w:r>
+      <w:r>
+        <w:rPr>
+          <w:rFonts w:ascii="Times New Roman" w:hAnsi="Times New Roman" w:eastAsia="Times New Roman" w:cs="Times New Roman"/>
+          <w:b/>
+          <w:sz w:val="28"/>
+          <w:szCs w:val="28"/>
+          <w:rtl w:val="0"/>
+        </w:rPr>
+        <w:t>¿Cómo puede la calidad de los sistemas de información beneficiarse al usar algunos de los enfoques de construcción de sistemas que se describen en el capítulo 12 (ciclo de vida de los sistemas, elaboración de prototipos, paquetes de software, desarrollo de cuarta generación, recurrir a las fuentes externas)? ¿Qué problemas de calidad crean cada uno de estos enfoques?</w:t>
+      </w:r>
+    </w:p>
+    <w:p>
+      <w:pPr>
+        <w:spacing w:before="240" w:after="240" w:line="360" w:lineRule="auto"/>
+        <w:ind w:left="720" w:firstLine="0"/>
+        <w:jc w:val="both"/>
+        <w:rPr>
+          <w:rFonts w:ascii="Times New Roman" w:hAnsi="Times New Roman" w:eastAsia="Times New Roman" w:cs="Times New Roman"/>
+          <w:sz w:val="28"/>
+          <w:szCs w:val="28"/>
+        </w:rPr>
+      </w:pPr>
+      <w:r>
+        <w:rPr>
+          <w:rFonts w:hint="default" w:ascii="Times New Roman" w:hAnsi="Times New Roman" w:eastAsia="Times New Roman" w:cs="Times New Roman"/>
+          <w:sz w:val="28"/>
+          <w:szCs w:val="28"/>
+          <w:rtl w:val="0"/>
+          <w:lang w:val="en-US"/>
+        </w:rPr>
+        <w:t xml:space="preserve">Se aplican </w:t>
+      </w:r>
+      <w:r>
+        <w:rPr>
+          <w:rFonts w:ascii="Times New Roman" w:hAnsi="Times New Roman" w:eastAsia="Times New Roman" w:cs="Times New Roman"/>
+          <w:sz w:val="28"/>
+          <w:szCs w:val="28"/>
+          <w:rtl w:val="0"/>
+        </w:rPr>
+        <w:t xml:space="preserve">métodos y herramientas </w:t>
+      </w:r>
+      <w:r>
+        <w:rPr>
+          <w:rFonts w:hint="default" w:ascii="Times New Roman" w:hAnsi="Times New Roman" w:eastAsia="Times New Roman" w:cs="Times New Roman"/>
+          <w:sz w:val="28"/>
+          <w:szCs w:val="28"/>
+          <w:rtl w:val="0"/>
+          <w:lang w:val="en-US"/>
+        </w:rPr>
+        <w:t xml:space="preserve">que facilita </w:t>
+      </w:r>
+      <w:r>
+        <w:rPr>
+          <w:rFonts w:ascii="Times New Roman" w:hAnsi="Times New Roman" w:eastAsia="Times New Roman" w:cs="Times New Roman"/>
+          <w:sz w:val="28"/>
+          <w:szCs w:val="28"/>
+          <w:rtl w:val="0"/>
+        </w:rPr>
+        <w:t xml:space="preserve">a la verificación </w:t>
+      </w:r>
+      <w:r>
+        <w:rPr>
+          <w:rFonts w:hint="default" w:ascii="Times New Roman" w:hAnsi="Times New Roman" w:eastAsia="Times New Roman" w:cs="Times New Roman"/>
+          <w:sz w:val="28"/>
+          <w:szCs w:val="28"/>
+          <w:rtl w:val="0"/>
+          <w:lang w:val="en-US"/>
+        </w:rPr>
+        <w:t>con</w:t>
+      </w:r>
+      <w:r>
+        <w:rPr>
+          <w:rFonts w:ascii="Times New Roman" w:hAnsi="Times New Roman" w:eastAsia="Times New Roman" w:cs="Times New Roman"/>
+          <w:sz w:val="28"/>
+          <w:szCs w:val="28"/>
+          <w:rtl w:val="0"/>
+        </w:rPr>
+        <w:t xml:space="preserve"> consistencia y conjuntos de errores encontrados en estos sistemas.  </w:t>
+      </w:r>
+      <w:r>
+        <w:rPr>
+          <w:rFonts w:hint="default" w:ascii="Times New Roman" w:hAnsi="Times New Roman" w:eastAsia="Times New Roman" w:cs="Times New Roman"/>
+          <w:sz w:val="28"/>
+          <w:szCs w:val="28"/>
+          <w:rtl w:val="0"/>
+          <w:lang w:val="en-US"/>
+        </w:rPr>
+        <w:t xml:space="preserve">Esto </w:t>
+      </w:r>
+      <w:r>
+        <w:rPr>
+          <w:rFonts w:ascii="Times New Roman" w:hAnsi="Times New Roman" w:eastAsia="Times New Roman" w:cs="Times New Roman"/>
+          <w:sz w:val="28"/>
+          <w:szCs w:val="28"/>
+          <w:rtl w:val="0"/>
+        </w:rPr>
+        <w:t xml:space="preserve">dependerá del tipo de sistema que se quiere desarrollar. </w:t>
+      </w:r>
+    </w:p>
+    <w:p>
+      <w:pPr>
+        <w:spacing w:before="240" w:after="240"/>
+        <w:jc w:val="both"/>
+        <w:rPr>
+          <w:rFonts w:ascii="Times New Roman" w:hAnsi="Times New Roman" w:eastAsia="Times New Roman" w:cs="Times New Roman"/>
+          <w:b/>
+          <w:sz w:val="28"/>
+          <w:szCs w:val="28"/>
+        </w:rPr>
+      </w:pPr>
+      <w:r>
+        <w:rPr>
+          <w:rFonts w:ascii="Times New Roman" w:hAnsi="Times New Roman" w:eastAsia="Times New Roman" w:cs="Times New Roman"/>
+          <w:b/>
+          <w:sz w:val="28"/>
+          <w:szCs w:val="28"/>
+          <w:rtl w:val="0"/>
+        </w:rPr>
+        <w:t xml:space="preserve"> </w:t>
+      </w:r>
+    </w:p>
+    <w:p>
+      <w:pPr>
+        <w:numPr>
+          <w:numId w:val="0"/>
+        </w:numPr>
+        <w:ind w:leftChars="0"/>
+        <w:jc w:val="both"/>
+        <w:rPr>
+          <w:rFonts w:hint="default" w:ascii="Times New Roman" w:hAnsi="Times New Roman" w:cs="Times New Roman"/>
+          <w:b/>
+          <w:bCs/>
+          <w:sz w:val="28"/>
+          <w:szCs w:val="28"/>
+          <w:highlight w:val="yellow"/>
+        </w:rPr>
+      </w:pPr>
     </w:p>
     <w:p>
       <w:pPr>
@@ -1060,77 +1722,6 @@
     <w:p>
       <w:pPr>
         <w:numPr>
-          <w:numId w:val="0"/>
-        </w:numPr>
-        <w:jc w:val="both"/>
-        <w:rPr>
-          <w:rFonts w:hint="default" w:ascii="Times New Roman" w:hAnsi="Times New Roman"/>
-          <w:b w:val="0"/>
-          <w:bCs w:val="0"/>
-          <w:sz w:val="28"/>
-          <w:szCs w:val="28"/>
-          <w:highlight w:val="none"/>
-          <w:lang w:val="en-US"/>
-        </w:rPr>
-      </w:pPr>
-      <w:r>
-        <w:rPr>
-          <w:rFonts w:hint="default" w:ascii="Times New Roman" w:hAnsi="Times New Roman"/>
-          <w:b w:val="0"/>
-          <w:bCs w:val="0"/>
-          <w:sz w:val="28"/>
-          <w:szCs w:val="28"/>
-          <w:highlight w:val="none"/>
-          <w:lang w:val="en-US"/>
-        </w:rPr>
-        <w:t>Si, lo habría usado debido a la cantidad de sistemas que se tenia era inmanejable y poco practico por el método que se utilizaba.</w:t>
-      </w:r>
-    </w:p>
-    <w:p>
-      <w:pPr>
-        <w:numPr>
-          <w:numId w:val="0"/>
-        </w:numPr>
-        <w:jc w:val="both"/>
-        <w:rPr>
-          <w:rFonts w:hint="default" w:ascii="Times New Roman" w:hAnsi="Times New Roman"/>
-          <w:b w:val="0"/>
-          <w:bCs w:val="0"/>
-          <w:sz w:val="28"/>
-          <w:szCs w:val="28"/>
-          <w:highlight w:val="none"/>
-          <w:lang w:val="en-US"/>
-        </w:rPr>
-      </w:pPr>
-      <w:r>
-        <w:rPr>
-          <w:rFonts w:hint="default" w:ascii="Times New Roman" w:hAnsi="Times New Roman"/>
-          <w:b w:val="0"/>
-          <w:bCs w:val="0"/>
-          <w:sz w:val="28"/>
-          <w:szCs w:val="28"/>
-          <w:highlight w:val="none"/>
-          <w:lang w:val="en-US"/>
-        </w:rPr>
-        <w:t xml:space="preserve">El uso de CDD Repository le permitió  a ABB tener mayor control de los cambios realizados, quien los hacia, cuando. Creando así un historial de cambios y permitiendo una mejor administración de los </w:t>
-      </w:r>
-      <w:r>
-        <w:rPr>
-          <w:rFonts w:hint="default" w:ascii="Times New Roman" w:hAnsi="Times New Roman"/>
-          <w:b w:val="0"/>
-          <w:bCs w:val="0"/>
-          <w:sz w:val="28"/>
-          <w:szCs w:val="28"/>
-          <w:highlight w:val="none"/>
-          <w:lang w:val="en-US"/>
-        </w:rPr>
-        <w:tab/>
-        <w:t>productos y sus versiones. Pero el uso de CDD también afecto lo que es el tiempo de respuesta cuando alguien iniciaba una función lo cual puede generar un aumento en los costos.</w:t>
-      </w:r>
-    </w:p>
-    <w:p>
-      <w:pPr>
-        <w:numPr>
           <w:ilvl w:val="0"/>
           <w:numId w:val="2"/>
         </w:numPr>
@@ -1160,35 +1751,6 @@
     <w:p>
       <w:pPr>
         <w:numPr>
-          <w:numId w:val="0"/>
-        </w:numPr>
-        <w:jc w:val="both"/>
-        <w:rPr>
-          <w:rFonts w:hint="default" w:ascii="Times New Roman" w:hAnsi="Times New Roman"/>
-          <w:b w:val="0"/>
-          <w:bCs w:val="0"/>
-          <w:sz w:val="28"/>
-          <w:szCs w:val="28"/>
-          <w:highlight w:val="none"/>
-          <w:lang w:val="en-US"/>
-        </w:rPr>
-      </w:pPr>
-      <w:r>
-        <w:rPr>
-          <w:rFonts w:hint="default" w:ascii="Times New Roman" w:hAnsi="Times New Roman"/>
-          <w:b w:val="0"/>
-          <w:bCs w:val="0"/>
-          <w:sz w:val="28"/>
-          <w:szCs w:val="28"/>
-          <w:highlight w:val="none"/>
-          <w:lang w:val="en-US"/>
-        </w:rPr>
-        <w:t>El manejo de las distintas versiones de sus productos y las adaptaciones de los cambios realizados a los productos que tenían funcionamiento similar.</w:t>
-      </w:r>
-    </w:p>
-    <w:p>
-      <w:pPr>
-        <w:numPr>
           <w:ilvl w:val="0"/>
           <w:numId w:val="2"/>
         </w:numPr>
@@ -1212,24 +1774,8 @@
           <w:szCs w:val="28"/>
           <w:highlight w:val="none"/>
         </w:rPr>
-        <w:t>Vaporvawe es el término que la industria de sistema de información usa para el software prometido, pero aún no disponible. ¿Qué tanto del compromiso de ABB para DEC Repository fue basado en promesas y vaporware? ¿Cuáles son los riesgos del compromiso de ABB bajo estas circunstancias? En su respuesta, tocar la cuestión de la significación de este producto para el futuro de ABB Network Control, ¿Se trata de un riesgo que ABB debería haber corrido? ¿Por qué?</w:t>
-      </w:r>
-    </w:p>
-    <w:p>
-      <w:pPr>
-        <w:numPr>
-          <w:numId w:val="0"/>
-        </w:numPr>
-        <w:jc w:val="both"/>
-        <w:rPr>
-          <w:rFonts w:hint="default" w:ascii="Times New Roman" w:hAnsi="Times New Roman"/>
-          <w:b w:val="0"/>
-          <w:bCs w:val="0"/>
-          <w:sz w:val="28"/>
-          <w:szCs w:val="28"/>
-          <w:highlight w:val="none"/>
-        </w:rPr>
-      </w:pPr>
+        <w:t>Vaporvawe es el término que la industria de sistema de información usa para el software prometido, pero aún no disponible. ¿Qué tanto del compromiso de ABB para DEC Respository fue basado en promesas y vaporware? ¿Cuáles son los riesgos del compromiso de ABB bajo estas circunstancias? En su respuesta, tocar la cuestión de la significación de este producto para el futuro de ABB Network Control, ¿Se trata de un riesgo que ABB debería haber corrido? ¿Por qué?</w:t>
+      </w:r>
     </w:p>
     <w:p>
       <w:pPr>
@@ -1264,60 +1810,29 @@
       <w:pPr>
         <w:numPr>
           <w:ilvl w:val="0"/>
-          <w:numId w:val="0"/>
-        </w:numPr>
+          <w:numId w:val="2"/>
+        </w:numPr>
+        <w:ind w:left="420" w:leftChars="0"/>
         <w:jc w:val="both"/>
         <w:rPr>
           <w:rFonts w:hint="default" w:ascii="Times New Roman" w:hAnsi="Times New Roman"/>
-          <w:b w:val="0"/>
-          <w:bCs w:val="0"/>
-          <w:sz w:val="28"/>
-          <w:szCs w:val="28"/>
-          <w:highlight w:val="none"/>
-          <w:lang w:val="en-US"/>
+          <w:b/>
+          <w:bCs/>
+          <w:sz w:val="28"/>
+          <w:szCs w:val="28"/>
+          <w:highlight w:val="none"/>
         </w:rPr>
       </w:pPr>
       <w:r>
         <w:rPr>
           <w:rFonts w:hint="default" w:ascii="Times New Roman" w:hAnsi="Times New Roman"/>
-          <w:b w:val="0"/>
-          <w:bCs w:val="0"/>
-          <w:sz w:val="28"/>
-          <w:szCs w:val="28"/>
-          <w:highlight w:val="none"/>
-          <w:lang w:val="en-US"/>
-        </w:rPr>
-        <w:t>Como gerente no me arriesgaría con un producto a menos que cumpla con los requerimientos solicitados al menos en un 80% y que se me asegure que funcionara de forma correcta, ademas de esto que el proveedor diera asistencia 24h en caso de problemas.</w:t>
-      </w:r>
-    </w:p>
-    <w:p>
-      <w:pPr>
-        <w:numPr>
-          <w:ilvl w:val="0"/>
-          <w:numId w:val="0"/>
-        </w:numPr>
-        <w:jc w:val="both"/>
-        <w:rPr>
-          <w:rFonts w:hint="default" w:ascii="Times New Roman" w:hAnsi="Times New Roman"/>
-          <w:b w:val="0"/>
-          <w:bCs w:val="0"/>
-          <w:sz w:val="28"/>
-          <w:szCs w:val="28"/>
-          <w:highlight w:val="none"/>
-          <w:lang w:val="en-US"/>
-        </w:rPr>
-      </w:pPr>
-      <w:r>
-        <w:rPr>
-          <w:rFonts w:hint="default" w:ascii="Times New Roman" w:hAnsi="Times New Roman"/>
-          <w:b w:val="0"/>
-          <w:bCs w:val="0"/>
-          <w:sz w:val="28"/>
-          <w:szCs w:val="28"/>
-          <w:highlight w:val="none"/>
-          <w:lang w:val="en-US"/>
-        </w:rPr>
-        <w:t>Presentaría la cuestión a la administración mediante gráficos estadísticos que indiquen las mejoras que se esperan tener mediante el uso del producto pero también presentando los riesgos de su uso para la empresa y para los procesos que se realizan en ella.</w:t>
+          <w:b/>
+          <w:bCs/>
+          <w:sz w:val="28"/>
+          <w:szCs w:val="28"/>
+          <w:highlight w:val="none"/>
+        </w:rPr>
+        <w:t>Suponga que el producto ha sido probado a satisfacción de DEC y ha salido a la venta. ¿Estaría usted dispuesto a ser uno de los primeros usuarios importantes del sistema? ¿Por qué? ¿Cuáles son los riesgos? ¿Cuáles son algunas de las maneras como el riesgo puede evitarse?</w:t>
       </w:r>
     </w:p>
     <w:p>
@@ -1338,44 +1853,11 @@
       <w:r>
         <w:rPr>
           <w:rFonts w:hint="default" w:ascii="Times New Roman" w:hAnsi="Times New Roman"/>
-          <w:b/>
-          <w:bCs/>
-          <w:sz w:val="28"/>
-          <w:szCs w:val="28"/>
-          <w:highlight w:val="none"/>
-        </w:rPr>
-        <w:t>Suponga que el producto ha sido probado a satisfacción de DEC y ha salido a la venta. ¿Estaría usted dispuesto a ser uno de los primeros usuarios importantes del sistema? ¿Por qué? ¿Cuáles son los riesgos? ¿Cuáles son algunas de las maneras como el riesgo puede evitarse?</w:t>
-      </w:r>
-    </w:p>
-    <w:p>
-      <w:pPr>
-        <w:numPr>
-          <w:ilvl w:val="0"/>
-          <w:numId w:val="2"/>
-        </w:numPr>
-        <w:ind w:left="420" w:leftChars="0"/>
-        <w:jc w:val="both"/>
-        <w:rPr>
-          <w:rFonts w:hint="default" w:ascii="Times New Roman" w:hAnsi="Times New Roman"/>
-          <w:b/>
-          <w:bCs/>
-          <w:sz w:val="28"/>
-          <w:szCs w:val="28"/>
-          <w:highlight w:val="none"/>
-        </w:rPr>
-      </w:pPr>
-      <w:bookmarkStart w:id="0" w:name="_GoBack"/>
-      <w:bookmarkEnd w:id="0"/>
-      <w:r>
-        <w:rPr>
-          <w:rFonts w:hint="default" w:ascii="Times New Roman" w:hAnsi="Times New Roman"/>
-          <w:b/>
-          <w:bCs/>
-          <w:sz w:val="28"/>
-          <w:szCs w:val="28"/>
-          <w:highlight w:val="none"/>
-        </w:rPr>
-        <w:t>El ABB Network Control usa el hardware y el software de EDC para su desarrollo de productos y los orienta para ser usados en equipo DEC. ¿Cuáles son los problemas que se crean con este enfoque de desarrollo y mercadotecnia para ABB? ¿Para sus clientes?</w:t>
+          <w:sz w:val="28"/>
+          <w:szCs w:val="28"/>
+          <w:highlight w:val="none"/>
+        </w:rPr>
+        <w:t>6.El ABB Network Control usa el hardware y el software de EDC para su desarrollo de productos y los orienta para ser usados en equipo DEC. ¿Cuáles son los problemas que se crean con este enfoque de desarrollo y mercadotecnia para ABB? ¿Para sus clientes?</w:t>
       </w:r>
     </w:p>
     <w:p>
@@ -1636,10 +2118,9 @@
   <w:docDefaults>
     <w:rPrDefault>
       <w:rPr>
-        <w:rFonts w:ascii="Times New Roman" w:hAnsi="Times New Roman" w:eastAsia="SimSun" w:cs="Times New Roman"/>
+        <w:rFonts w:asciiTheme="minorHAnsi" w:hAnsiTheme="minorHAnsi" w:eastAsiaTheme="minorHAnsi" w:cstheme="minorBidi"/>
       </w:rPr>
     </w:rPrDefault>
-    <w:pPrDefault/>
   </w:docDefaults>
   <w:latentStyles w:count="260" w:defQFormat="0" w:defUnhideWhenUsed="1" w:defSemiHidden="1" w:defUIPriority="99" w:defLockedState="0">
     <w:lsdException w:qFormat="1" w:unhideWhenUsed="0" w:uiPriority="0" w:semiHidden="0" w:name="Normal"/>
@@ -1912,6 +2393,7 @@
     <w:qFormat/>
     <w:uiPriority w:val="0"/>
     <w:tblPr>
+      <w:tblLayout w:type="fixed"/>
       <w:tblCellMar>
         <w:top w:w="0" w:type="dxa"/>
         <w:left w:w="108" w:type="dxa"/>

--- a/Tarea 2/II.- CASO DE ESTUDIO/II. CASO DE ESTUDIO.docx
+++ b/Tarea 2/II.- CASO DE ESTUDIO/II. CASO DE ESTUDIO.docx
@@ -54,18 +54,7 @@
           <w:szCs w:val="28"/>
           <w:lang w:val="es-DO"/>
         </w:rPr>
-        <w:t xml:space="preserve">II. </w:t>
-      </w:r>
-      <w:r>
-        <w:rPr>
-          <w:rFonts w:ascii="Times New Roman" w:hAnsi="Times New Roman" w:cs="Times New Roman"/>
-          <w:b/>
-          <w:bCs/>
-          <w:sz w:val="28"/>
-          <w:szCs w:val="28"/>
-          <w:lang w:val="es-DO"/>
-        </w:rPr>
-        <w:t>CASOS DE ESTUDIO:</w:t>
+        <w:t>II. CASOS DE ESTUDIO:</w:t>
       </w:r>
     </w:p>
     <w:p>
@@ -268,18 +257,7 @@
           <w:szCs w:val="28"/>
           <w:lang w:val="es-DO"/>
         </w:rPr>
-        <w:t>Para reflexionar: ¿Cómo la</w:t>
-      </w:r>
-      <w:r>
-        <w:rPr>
-          <w:rFonts w:ascii="Times New Roman" w:hAnsi="Times New Roman"/>
-          <w:b/>
-          <w:bCs/>
-          <w:sz w:val="28"/>
-          <w:szCs w:val="28"/>
-          <w:lang w:val="es-DO"/>
-        </w:rPr>
-        <w:t xml:space="preserve"> tecnología promueve la calidad en la Nashua </w:t>
+        <w:t xml:space="preserve">Para reflexionar: ¿Cómo la tecnología promueve la calidad en la Nashua </w:t>
       </w:r>
       <w:proofErr w:type="spellStart"/>
       <w:r>
@@ -324,16 +302,7 @@
           <w:szCs w:val="28"/>
           <w:lang w:val="es-DO"/>
         </w:rPr>
-        <w:t>Descentralizando su sistema de información lo cual permitió que cada departamento lograra cierta autonomía al momento de tomar decisiones y agilizando en gran medida los procesos que realizaban y pe</w:t>
-      </w:r>
-      <w:r>
-        <w:rPr>
-          <w:rFonts w:ascii="Times New Roman" w:hAnsi="Times New Roman"/>
-          <w:sz w:val="28"/>
-          <w:szCs w:val="28"/>
-          <w:lang w:val="es-DO"/>
-        </w:rPr>
-        <w:t xml:space="preserve">rmitiendo dar respuesta en menor tiempo a los clientes. </w:t>
+        <w:t xml:space="preserve">Descentralizando su sistema de información lo cual permitió que cada departamento lograra cierta autonomía al momento de tomar decisiones y agilizando en gran medida los procesos que realizaban y permitiendo dar respuesta en menor tiempo a los clientes. </w:t>
       </w:r>
     </w:p>
     <w:p>
@@ -405,16 +374,7 @@
           <w:szCs w:val="28"/>
           <w:lang w:val="es-DO"/>
         </w:rPr>
-        <w:t>. Por si sola la tecnología no sol</w:t>
-      </w:r>
-      <w:r>
-        <w:rPr>
-          <w:rFonts w:ascii="Times New Roman" w:hAnsi="Times New Roman"/>
-          <w:sz w:val="28"/>
-          <w:szCs w:val="28"/>
-          <w:lang w:val="es-DO"/>
-        </w:rPr>
-        <w:t>ucionada nada, hay situaciones, como en este caso, donde es necesario hacer una re estructuración de la empresa para solucionar los problemas por los que pasaba la empresa.</w:t>
+        <w:t>. Por si sola la tecnología no solucionada nada, hay situaciones, como en este caso, donde es necesario hacer una re estructuración de la empresa para solucionar los problemas por los que pasaba la empresa.</w:t>
       </w:r>
     </w:p>
     <w:p>
@@ -445,18 +405,7 @@
           <w:szCs w:val="28"/>
           <w:lang w:val="es-DO"/>
         </w:rPr>
-        <w:t>Para hacer las mejoras de calidad que se presentan, ¿qué cuestiones de administraci</w:t>
-      </w:r>
-      <w:r>
-        <w:rPr>
-          <w:rFonts w:ascii="Times New Roman" w:hAnsi="Times New Roman"/>
-          <w:b/>
-          <w:bCs/>
-          <w:sz w:val="28"/>
-          <w:szCs w:val="28"/>
-          <w:lang w:val="es-DO"/>
-        </w:rPr>
-        <w:t>ón, tecnología e institucionales hubo que abordar?</w:t>
+        <w:t>Para hacer las mejoras de calidad que se presentan, ¿qué cuestiones de administración, tecnología e institucionales hubo que abordar?</w:t>
       </w:r>
     </w:p>
     <w:p>
@@ -518,16 +467,7 @@
           <w:szCs w:val="28"/>
           <w:lang w:val="es-DO"/>
         </w:rPr>
-        <w:t>En la tecnología se desarrollaron sistemas independientes p</w:t>
-      </w:r>
-      <w:r>
-        <w:rPr>
-          <w:rFonts w:ascii="Times New Roman" w:hAnsi="Times New Roman"/>
-          <w:sz w:val="28"/>
-          <w:szCs w:val="28"/>
-          <w:lang w:val="es-DO"/>
-        </w:rPr>
-        <w:t xml:space="preserve">ara cada departamento, igualmente se adquirieron nuevos equipos </w:t>
+        <w:t xml:space="preserve">En la tecnología se desarrollaron sistemas independientes para cada departamento, igualmente se adquirieron nuevos equipos </w:t>
       </w:r>
       <w:proofErr w:type="spellStart"/>
       <w:r>
@@ -608,16 +548,7 @@
           <w:szCs w:val="28"/>
           <w:lang w:val="es-DO"/>
         </w:rPr>
-        <w:t xml:space="preserve"> una des-fragme</w:t>
-      </w:r>
-      <w:r>
-        <w:rPr>
-          <w:rFonts w:ascii="Times New Roman" w:hAnsi="Times New Roman"/>
-          <w:sz w:val="28"/>
-          <w:szCs w:val="28"/>
-          <w:lang w:val="es-DO"/>
-        </w:rPr>
-        <w:t xml:space="preserve">ntación de la información en la empresa permitiendo así una mejor respuesta para los clientes y procesos </w:t>
+        <w:t xml:space="preserve"> una des-fragmentación de la información en la empresa permitiendo así una mejor respuesta para los clientes y procesos </w:t>
       </w:r>
       <w:proofErr w:type="spellStart"/>
       <w:r>
@@ -702,18 +633,7 @@
           <w:szCs w:val="28"/>
           <w:lang w:val="es-DO"/>
         </w:rPr>
-        <w:t>¿Por qué imagina que hay tan pocas aplicaciones de IUG desarrolladas intername</w:t>
-      </w:r>
-      <w:r>
-        <w:rPr>
-          <w:rFonts w:ascii="Times New Roman" w:hAnsi="Times New Roman"/>
-          <w:b/>
-          <w:bCs/>
-          <w:sz w:val="28"/>
-          <w:szCs w:val="28"/>
-          <w:lang w:val="es-DO"/>
-        </w:rPr>
-        <w:t>nte y probadas adecuadamente antes de su liberación?</w:t>
+        <w:t>¿Por qué imagina que hay tan pocas aplicaciones de IUG desarrolladas internamente y probadas adecuadamente antes de su liberación?</w:t>
       </w:r>
     </w:p>
     <w:p>
@@ -804,16 +724,7 @@
           <w:szCs w:val="28"/>
           <w:lang w:val="es-DO"/>
         </w:rPr>
-        <w:t xml:space="preserve"> para realizar pruebas a </w:t>
-      </w:r>
-      <w:r>
-        <w:rPr>
-          <w:rFonts w:ascii="Times New Roman" w:hAnsi="Times New Roman" w:cs="Times New Roman"/>
-          <w:sz w:val="28"/>
-          <w:szCs w:val="28"/>
-          <w:lang w:val="es-DO"/>
-        </w:rPr>
-        <w:t>cada aplicación antes de que salga al mercado. Este equipo tendría que realizar un plan para el aseguramiento de la calidad de la aplicación. Mientras las pruebas no arrojen un 100% la aplicación no saldría a producción.</w:t>
+        <w:t xml:space="preserve"> para realizar pruebas a cada aplicación antes de que salga al mercado. Este equipo tendría que realizar un plan para el aseguramiento de la calidad de la aplicación. Mientras las pruebas no arrojen un 100% la aplicación no saldría a producción.</w:t>
       </w:r>
     </w:p>
     <w:p>
@@ -917,18 +828,7 @@
           <w:szCs w:val="28"/>
           <w:highlight w:val="yellow"/>
         </w:rPr>
-        <w:t xml:space="preserve"> (Case</w:t>
-      </w:r>
-      <w:r>
-        <w:rPr>
-          <w:rFonts w:ascii="Times New Roman" w:hAnsi="Times New Roman" w:cs="Times New Roman"/>
-          <w:b/>
-          <w:bCs/>
-          <w:sz w:val="28"/>
-          <w:szCs w:val="28"/>
-          <w:highlight w:val="yellow"/>
-        </w:rPr>
-        <w:t>).</w:t>
+        <w:t xml:space="preserve"> (Case).</w:t>
       </w:r>
     </w:p>
     <w:p>
@@ -972,92 +872,20 @@
           <w:szCs w:val="28"/>
           <w:lang w:val="es-DO"/>
         </w:rPr>
-        <w:t xml:space="preserve">Los beneficios </w:t>
-      </w:r>
-      <w:r>
-        <w:rPr>
-          <w:rFonts w:ascii="Times New Roman" w:eastAsia="Times New Roman" w:hAnsi="Times New Roman" w:cs="Times New Roman"/>
-          <w:sz w:val="28"/>
-          <w:szCs w:val="28"/>
-          <w:lang w:val="es-DO"/>
-        </w:rPr>
-        <w:t xml:space="preserve">de la administración para </w:t>
-      </w:r>
-      <w:r>
-        <w:rPr>
-          <w:rFonts w:ascii="Times New Roman" w:eastAsia="Times New Roman" w:hAnsi="Times New Roman" w:cs="Times New Roman"/>
-          <w:sz w:val="28"/>
-          <w:szCs w:val="28"/>
-          <w:lang w:val="es-DO"/>
-        </w:rPr>
-        <w:t xml:space="preserve">usar </w:t>
-      </w:r>
-      <w:r>
-        <w:rPr>
-          <w:rFonts w:ascii="Times New Roman" w:eastAsia="Times New Roman" w:hAnsi="Times New Roman" w:cs="Times New Roman"/>
-          <w:sz w:val="28"/>
-          <w:szCs w:val="28"/>
-          <w:lang w:val="es-DO"/>
-        </w:rPr>
-        <w:t>CASE</w:t>
-      </w:r>
-      <w:r>
-        <w:rPr>
-          <w:rFonts w:ascii="Times New Roman" w:eastAsia="Times New Roman" w:hAnsi="Times New Roman" w:cs="Times New Roman"/>
-          <w:sz w:val="28"/>
-          <w:szCs w:val="28"/>
-          <w:lang w:val="es-DO"/>
-        </w:rPr>
-        <w:t xml:space="preserve"> permite</w:t>
-      </w:r>
-      <w:r>
-        <w:rPr>
-          <w:rFonts w:ascii="Times New Roman" w:eastAsia="Times New Roman" w:hAnsi="Times New Roman" w:cs="Times New Roman"/>
-          <w:sz w:val="28"/>
-          <w:szCs w:val="28"/>
-          <w:lang w:val="es-DO"/>
-        </w:rPr>
-        <w:t xml:space="preserve"> </w:t>
-      </w:r>
-      <w:r>
-        <w:rPr>
-          <w:rFonts w:ascii="Times New Roman" w:eastAsia="Times New Roman" w:hAnsi="Times New Roman" w:cs="Times New Roman"/>
-          <w:sz w:val="28"/>
-          <w:szCs w:val="28"/>
-          <w:lang w:val="es-DO"/>
-        </w:rPr>
-        <w:t xml:space="preserve">construir </w:t>
-      </w:r>
-      <w:r>
-        <w:rPr>
-          <w:rFonts w:ascii="Times New Roman" w:eastAsia="Times New Roman" w:hAnsi="Times New Roman" w:cs="Times New Roman"/>
-          <w:sz w:val="28"/>
-          <w:szCs w:val="28"/>
-          <w:lang w:val="es-DO"/>
-        </w:rPr>
-        <w:t xml:space="preserve">modelos de </w:t>
-      </w:r>
-      <w:proofErr w:type="gramStart"/>
-      <w:r>
-        <w:rPr>
-          <w:rFonts w:ascii="Times New Roman" w:eastAsia="Times New Roman" w:hAnsi="Times New Roman" w:cs="Times New Roman"/>
-          <w:sz w:val="28"/>
-          <w:szCs w:val="28"/>
-          <w:lang w:val="es-DO"/>
-        </w:rPr>
-        <w:t>sistemas</w:t>
-      </w:r>
-      <w:r>
-        <w:rPr>
-          <w:rFonts w:ascii="Times New Roman" w:eastAsia="Times New Roman" w:hAnsi="Times New Roman" w:cs="Times New Roman"/>
-          <w:sz w:val="28"/>
-          <w:szCs w:val="28"/>
-          <w:lang w:val="es-DO"/>
-        </w:rPr>
-        <w:t>(</w:t>
+        <w:t xml:space="preserve">Los beneficios de la administración para usar CASE permite construir modelos de </w:t>
+      </w:r>
+      <w:bookmarkStart w:id="0" w:name="_GoBack"/>
+      <w:bookmarkEnd w:id="0"/>
+      <w:r>
+        <w:rPr>
+          <w:rFonts w:ascii="Times New Roman" w:eastAsia="Times New Roman" w:hAnsi="Times New Roman" w:cs="Times New Roman"/>
+          <w:sz w:val="28"/>
+          <w:szCs w:val="28"/>
+          <w:lang w:val="es-DO"/>
+        </w:rPr>
+        <w:t>sistemas (</w:t>
       </w:r>
       <w:proofErr w:type="spellStart"/>
-      <w:proofErr w:type="gramEnd"/>
       <w:r>
         <w:rPr>
           <w:rFonts w:ascii="Times New Roman" w:eastAsia="Times New Roman" w:hAnsi="Times New Roman" w:cs="Times New Roman"/>
@@ -1095,106 +923,16 @@
           <w:szCs w:val="28"/>
           <w:lang w:val="es-DO"/>
         </w:rPr>
-        <w:t xml:space="preserve"> y funcionales)</w:t>
-      </w:r>
-      <w:r>
-        <w:rPr>
-          <w:rFonts w:ascii="Times New Roman" w:eastAsia="Times New Roman" w:hAnsi="Times New Roman" w:cs="Times New Roman"/>
-          <w:sz w:val="28"/>
-          <w:szCs w:val="28"/>
-          <w:lang w:val="es-DO"/>
-        </w:rPr>
-        <w:t xml:space="preserve"> </w:t>
-      </w:r>
-      <w:r>
-        <w:rPr>
-          <w:rFonts w:ascii="Times New Roman" w:eastAsia="Times New Roman" w:hAnsi="Times New Roman" w:cs="Times New Roman"/>
-          <w:sz w:val="28"/>
-          <w:szCs w:val="28"/>
-          <w:lang w:val="es-DO"/>
-        </w:rPr>
-        <w:t xml:space="preserve">para </w:t>
-      </w:r>
-      <w:r>
-        <w:rPr>
-          <w:rFonts w:ascii="Times New Roman" w:eastAsia="Times New Roman" w:hAnsi="Times New Roman" w:cs="Times New Roman"/>
-          <w:sz w:val="28"/>
-          <w:szCs w:val="28"/>
-          <w:lang w:val="es-DO"/>
-        </w:rPr>
-        <w:t>agiliza</w:t>
-      </w:r>
-      <w:r>
-        <w:rPr>
-          <w:rFonts w:ascii="Times New Roman" w:eastAsia="Times New Roman" w:hAnsi="Times New Roman" w:cs="Times New Roman"/>
-          <w:sz w:val="28"/>
-          <w:szCs w:val="28"/>
-          <w:lang w:val="es-DO"/>
-        </w:rPr>
-        <w:t>r</w:t>
-      </w:r>
-      <w:r>
-        <w:rPr>
-          <w:rFonts w:ascii="Times New Roman" w:eastAsia="Times New Roman" w:hAnsi="Times New Roman" w:cs="Times New Roman"/>
-          <w:sz w:val="28"/>
-          <w:szCs w:val="28"/>
-          <w:lang w:val="es-DO"/>
-        </w:rPr>
-        <w:t xml:space="preserve"> </w:t>
-      </w:r>
-      <w:r>
-        <w:rPr>
-          <w:rFonts w:ascii="Times New Roman" w:eastAsia="Times New Roman" w:hAnsi="Times New Roman" w:cs="Times New Roman"/>
-          <w:sz w:val="28"/>
-          <w:szCs w:val="28"/>
-          <w:lang w:val="es-DO"/>
-        </w:rPr>
-        <w:t xml:space="preserve">el </w:t>
-      </w:r>
-      <w:r>
-        <w:rPr>
-          <w:rFonts w:ascii="Times New Roman" w:eastAsia="Times New Roman" w:hAnsi="Times New Roman" w:cs="Times New Roman"/>
-          <w:sz w:val="28"/>
-          <w:szCs w:val="28"/>
-          <w:lang w:val="es-DO"/>
-        </w:rPr>
-        <w:t>pr</w:t>
-      </w:r>
-      <w:r>
-        <w:rPr>
-          <w:rFonts w:ascii="Times New Roman" w:eastAsia="Times New Roman" w:hAnsi="Times New Roman" w:cs="Times New Roman"/>
-          <w:sz w:val="28"/>
-          <w:szCs w:val="28"/>
-          <w:lang w:val="es-DO"/>
-        </w:rPr>
-        <w:t>oceso de desarrollo de software, una reducción de tiempo de desarrollo, aumento de competitividad y bajos costos para la creación del mism</w:t>
-      </w:r>
-      <w:r>
-        <w:rPr>
-          <w:rFonts w:ascii="Times New Roman" w:eastAsia="Times New Roman" w:hAnsi="Times New Roman" w:cs="Times New Roman"/>
-          <w:sz w:val="28"/>
-          <w:szCs w:val="28"/>
-          <w:lang w:val="es-DO"/>
-        </w:rPr>
-        <w:t xml:space="preserve">o, </w:t>
-      </w:r>
-      <w:r>
-        <w:rPr>
-          <w:rFonts w:ascii="Times New Roman" w:hAnsi="Times New Roman"/>
-          <w:sz w:val="28"/>
-          <w:szCs w:val="28"/>
-          <w:lang w:val="es-DO"/>
-        </w:rPr>
-        <w:t>realizar mapeo de los sistemas para verificar la salud de los mismos, la evaluación del hardware y de software de t</w:t>
-      </w:r>
-      <w:r>
-        <w:rPr>
-          <w:rFonts w:ascii="Times New Roman" w:hAnsi="Times New Roman"/>
-          <w:sz w:val="28"/>
-          <w:szCs w:val="28"/>
-          <w:lang w:val="es-DO"/>
-        </w:rPr>
-        <w:t>erceros</w:t>
+        <w:t xml:space="preserve"> y funcionales) para agilizar el proceso de desarrollo de software, una reducción de tiempo de desarrollo, aumento de competitividad y bajos costos para la creación del mismo, </w:t>
+      </w:r>
+      <w:r>
+        <w:rPr>
+          <w:rFonts w:ascii="Times New Roman" w:hAnsi="Times New Roman"/>
+          <w:sz w:val="28"/>
+          <w:szCs w:val="28"/>
+          <w:lang w:val="es-DO"/>
+        </w:rPr>
+        <w:t>realizar mapeo de los sistemas para verificar la salud de los mismos, la evaluación del hardware y de software de terceros</w:t>
       </w:r>
     </w:p>
     <w:p>
@@ -1215,16 +953,7 @@
           <w:szCs w:val="28"/>
           <w:lang w:val="es-DO"/>
         </w:rPr>
-        <w:t xml:space="preserve">Este promueve la calidad </w:t>
-      </w:r>
-      <w:r>
-        <w:rPr>
-          <w:rFonts w:ascii="Times New Roman" w:eastAsia="Times New Roman" w:hAnsi="Times New Roman" w:cs="Times New Roman"/>
-          <w:sz w:val="28"/>
-          <w:szCs w:val="28"/>
-          <w:lang w:val="es-DO"/>
-        </w:rPr>
-        <w:t xml:space="preserve">a </w:t>
+        <w:t xml:space="preserve">Este promueve la calidad a </w:t>
       </w:r>
       <w:proofErr w:type="spellStart"/>
       <w:r>
@@ -1244,16 +973,7 @@
           <w:szCs w:val="28"/>
           <w:lang w:val="es-DO"/>
         </w:rPr>
-        <w:t xml:space="preserve"> </w:t>
-      </w:r>
-      <w:r>
-        <w:rPr>
-          <w:rFonts w:ascii="Times New Roman" w:eastAsia="Times New Roman" w:hAnsi="Times New Roman" w:cs="Times New Roman"/>
-          <w:sz w:val="28"/>
-          <w:szCs w:val="28"/>
-          <w:lang w:val="es-DO"/>
-        </w:rPr>
-        <w:t xml:space="preserve">de herramientas tales como: diccionarios de datos, herramientas de diseño, herramientas para creación de prototipos,  compilación automática, detección de errores, etc. </w:t>
+        <w:t xml:space="preserve"> de herramientas tales como: diccionarios de datos, herramientas de diseño, herramientas para creación de prototipos,  compilación automática, detección de errores, etc. </w:t>
       </w:r>
     </w:p>
     <w:p>
@@ -1276,17 +996,7 @@
           <w:szCs w:val="28"/>
           <w:lang w:val="es-DO"/>
         </w:rPr>
-        <w:t xml:space="preserve">Como el gerente de SI para NASD, ¿por qué </w:t>
-      </w:r>
-      <w:r>
-        <w:rPr>
-          <w:rFonts w:ascii="Times New Roman" w:eastAsia="Times New Roman" w:hAnsi="Times New Roman" w:cs="Times New Roman"/>
-          <w:b/>
-          <w:sz w:val="28"/>
-          <w:szCs w:val="28"/>
-          <w:lang w:val="es-DO"/>
-        </w:rPr>
-        <w:t xml:space="preserve">desearía usted lanzar un proyecto para mapear sistemas de manera descendente aun cuando </w:t>
+        <w:t xml:space="preserve">Como el gerente de SI para NASD, ¿por qué desearía usted lanzar un proyecto para mapear sistemas de manera descendente aun cuando </w:t>
       </w:r>
       <w:r>
         <w:rPr>
@@ -1318,16 +1028,7 @@
           <w:szCs w:val="28"/>
           <w:lang w:val="es-DO"/>
         </w:rPr>
-        <w:t xml:space="preserve">Debido a que no satisface las necesidades el negocio, es decir, está necesitado de poder migrar </w:t>
-      </w:r>
-      <w:r>
-        <w:rPr>
-          <w:rFonts w:ascii="Times New Roman" w:eastAsia="Times New Roman" w:hAnsi="Times New Roman" w:cs="Times New Roman"/>
-          <w:sz w:val="28"/>
-          <w:szCs w:val="28"/>
-          <w:lang w:val="es-DO"/>
-        </w:rPr>
-        <w:t xml:space="preserve">a otra plataforma, obtenido así un mayor conocimiento de realización de procesos y resultados más detallados. </w:t>
+        <w:t xml:space="preserve">Debido a que no satisface las necesidades el negocio, es decir, está necesitado de poder migrar a otra plataforma, obtenido así un mayor conocimiento de realización de procesos y resultados más detallados. </w:t>
       </w:r>
     </w:p>
     <w:p>
@@ -1372,16 +1073,7 @@
           <w:szCs w:val="28"/>
           <w:lang w:val="es-DO"/>
         </w:rPr>
-        <w:t xml:space="preserve">Por medio de demostraciones de las ventajas que le provee el sistema </w:t>
-      </w:r>
-      <w:r>
-        <w:rPr>
-          <w:rFonts w:ascii="Times New Roman" w:eastAsia="Times New Roman" w:hAnsi="Times New Roman" w:cs="Times New Roman"/>
-          <w:sz w:val="28"/>
-          <w:szCs w:val="28"/>
-          <w:lang w:val="es-DO"/>
-        </w:rPr>
-        <w:t xml:space="preserve">a la empresa y dando a resaltar las necesidades que cumple el mismo. </w:t>
+        <w:t xml:space="preserve">Por medio de demostraciones de las ventajas que le provee el sistema a la empresa y dando a resaltar las necesidades que cumple el mismo. </w:t>
       </w:r>
       <w:r>
         <w:rPr>
@@ -3270,8 +2962,6 @@
           <w:lang w:val="es-DO"/>
         </w:rPr>
       </w:pPr>
-      <w:bookmarkStart w:id="0" w:name="_GoBack"/>
-      <w:bookmarkEnd w:id="0"/>
     </w:p>
     <w:p>
       <w:pPr>
@@ -3358,27 +3048,7 @@
           <w:szCs w:val="28"/>
           <w:lang w:val="es-DO"/>
         </w:rPr>
-        <w:t>Si es imposible eliminar todos los errores en una pieza</w:t>
-      </w:r>
-      <w:r>
-        <w:rPr>
-          <w:rFonts w:ascii="Times New Roman" w:eastAsia="Times New Roman" w:hAnsi="Times New Roman" w:cs="Times New Roman"/>
-          <w:b/>
-          <w:sz w:val="28"/>
-          <w:szCs w:val="28"/>
-          <w:lang w:val="es-DO"/>
-        </w:rPr>
-        <w:t xml:space="preserve"> compleja de software, ¿qué tanto</w:t>
-      </w:r>
-      <w:r>
-        <w:rPr>
-          <w:rFonts w:ascii="Times New Roman" w:eastAsia="Times New Roman" w:hAnsi="Times New Roman" w:cs="Times New Roman"/>
-          <w:b/>
-          <w:sz w:val="28"/>
-          <w:szCs w:val="28"/>
-          <w:lang w:val="es-DO"/>
-        </w:rPr>
-        <w:t xml:space="preserve"> tiempo se debe dar a las pruebas?</w:t>
+        <w:t>Si es imposible eliminar todos los errores en una pieza compleja de software, ¿qué tanto tiempo se debe dar a las pruebas?</w:t>
       </w:r>
     </w:p>
     <w:p>
@@ -3400,49 +3070,7 @@
           <w:szCs w:val="28"/>
           <w:lang w:val="es-DO"/>
         </w:rPr>
-        <w:t xml:space="preserve">Para que se cumpla la calidad del software este debe pasar por un proceso de </w:t>
-      </w:r>
-      <w:proofErr w:type="spellStart"/>
-      <w:r>
-        <w:rPr>
-          <w:rFonts w:ascii="Times New Roman" w:eastAsia="Times New Roman" w:hAnsi="Times New Roman" w:cs="Times New Roman"/>
-          <w:sz w:val="28"/>
-          <w:szCs w:val="28"/>
-          <w:lang w:val="es-DO"/>
-        </w:rPr>
-        <w:t>solucion</w:t>
-      </w:r>
-      <w:proofErr w:type="spellEnd"/>
-      <w:r>
-        <w:rPr>
-          <w:rFonts w:ascii="Times New Roman" w:eastAsia="Times New Roman" w:hAnsi="Times New Roman" w:cs="Times New Roman"/>
-          <w:sz w:val="28"/>
-          <w:szCs w:val="28"/>
-          <w:lang w:val="es-DO"/>
-        </w:rPr>
-        <w:t xml:space="preserve">-prueba, no hay un tiempo </w:t>
-      </w:r>
-      <w:proofErr w:type="spellStart"/>
-      <w:proofErr w:type="gramStart"/>
-      <w:r>
-        <w:rPr>
-          <w:rFonts w:ascii="Times New Roman" w:eastAsia="Times New Roman" w:hAnsi="Times New Roman" w:cs="Times New Roman"/>
-          <w:sz w:val="28"/>
-          <w:szCs w:val="28"/>
-          <w:lang w:val="es-DO"/>
-        </w:rPr>
-        <w:t>especifico</w:t>
-      </w:r>
-      <w:proofErr w:type="spellEnd"/>
-      <w:proofErr w:type="gramEnd"/>
-      <w:r>
-        <w:rPr>
-          <w:rFonts w:ascii="Times New Roman" w:eastAsia="Times New Roman" w:hAnsi="Times New Roman" w:cs="Times New Roman"/>
-          <w:sz w:val="28"/>
-          <w:szCs w:val="28"/>
-          <w:lang w:val="es-DO"/>
-        </w:rPr>
-        <w:t xml:space="preserve"> sino que se debe completar este proceso antes de dar por finalizado,</w:t>
+        <w:t>Para que se cumpla la calidad del software este debe pasar por un proceso de solución-prueba, no hay un tiempo específico sino que se debe completar este proceso antes de dar por finalizado,</w:t>
       </w:r>
     </w:p>
     <w:p>
@@ -3485,27 +3113,7 @@
           <w:szCs w:val="28"/>
           <w:lang w:val="es-DO"/>
         </w:rPr>
-        <w:t>¿Cómo puede la calidad de l</w:t>
-      </w:r>
-      <w:r>
-        <w:rPr>
-          <w:rFonts w:ascii="Times New Roman" w:eastAsia="Times New Roman" w:hAnsi="Times New Roman" w:cs="Times New Roman"/>
-          <w:b/>
-          <w:sz w:val="28"/>
-          <w:szCs w:val="28"/>
-          <w:lang w:val="es-DO"/>
-        </w:rPr>
-        <w:t>os sistemas de información beneficiarse al usar algunos de los enfoques de construcción de sistemas que se describen en el capítulo 12 (ciclo de vida de los sistemas, elaboración de prototipos, paquetes de software, desarrollo de cuarta generación, recurri</w:t>
-      </w:r>
-      <w:r>
-        <w:rPr>
-          <w:rFonts w:ascii="Times New Roman" w:eastAsia="Times New Roman" w:hAnsi="Times New Roman" w:cs="Times New Roman"/>
-          <w:b/>
-          <w:sz w:val="28"/>
-          <w:szCs w:val="28"/>
-          <w:lang w:val="es-DO"/>
-        </w:rPr>
-        <w:t>r a las fuentes externas)? ¿Qué problemas de calidad crean cada uno de estos enfoques?</w:t>
+        <w:t>¿Cómo puede la calidad de los sistemas de información beneficiarse al usar algunos de los enfoques de construcción de sistemas que se describen en el capítulo 12 (ciclo de vida de los sistemas, elaboración de prototipos, paquetes de software, desarrollo de cuarta generación, recurrir a las fuentes externas)? ¿Qué problemas de calidad crean cada uno de estos enfoques?</w:t>
       </w:r>
     </w:p>
     <w:p>
@@ -3514,106 +3122,24 @@
         <w:ind w:left="720"/>
         <w:jc w:val="both"/>
         <w:rPr>
-          <w:rFonts w:ascii="Times New Roman" w:eastAsia="Times New Roman" w:hAnsi="Times New Roman" w:cs="Times New Roman"/>
-          <w:sz w:val="28"/>
-          <w:szCs w:val="28"/>
-          <w:lang w:val="es-DO"/>
-        </w:rPr>
-      </w:pPr>
-      <w:r>
-        <w:rPr>
-          <w:rFonts w:ascii="Times New Roman" w:eastAsia="Times New Roman" w:hAnsi="Times New Roman" w:cs="Times New Roman"/>
-          <w:sz w:val="28"/>
-          <w:szCs w:val="28"/>
-          <w:lang w:val="es-DO"/>
-        </w:rPr>
-        <w:t xml:space="preserve">Se aplican </w:t>
-      </w:r>
-      <w:r>
-        <w:rPr>
-          <w:rFonts w:ascii="Times New Roman" w:eastAsia="Times New Roman" w:hAnsi="Times New Roman" w:cs="Times New Roman"/>
-          <w:sz w:val="28"/>
-          <w:szCs w:val="28"/>
-          <w:lang w:val="es-DO"/>
-        </w:rPr>
-        <w:t xml:space="preserve">métodos y herramientas </w:t>
-      </w:r>
-      <w:r>
-        <w:rPr>
-          <w:rFonts w:ascii="Times New Roman" w:eastAsia="Times New Roman" w:hAnsi="Times New Roman" w:cs="Times New Roman"/>
-          <w:sz w:val="28"/>
-          <w:szCs w:val="28"/>
-          <w:lang w:val="es-DO"/>
-        </w:rPr>
-        <w:t xml:space="preserve">que facilita </w:t>
-      </w:r>
-      <w:r>
-        <w:rPr>
-          <w:rFonts w:ascii="Times New Roman" w:eastAsia="Times New Roman" w:hAnsi="Times New Roman" w:cs="Times New Roman"/>
-          <w:sz w:val="28"/>
-          <w:szCs w:val="28"/>
-          <w:lang w:val="es-DO"/>
-        </w:rPr>
-        <w:t xml:space="preserve">a la verificación </w:t>
-      </w:r>
-      <w:r>
-        <w:rPr>
-          <w:rFonts w:ascii="Times New Roman" w:eastAsia="Times New Roman" w:hAnsi="Times New Roman" w:cs="Times New Roman"/>
-          <w:sz w:val="28"/>
-          <w:szCs w:val="28"/>
-          <w:lang w:val="es-DO"/>
-        </w:rPr>
-        <w:t>con</w:t>
-      </w:r>
-      <w:r>
-        <w:rPr>
-          <w:rFonts w:ascii="Times New Roman" w:eastAsia="Times New Roman" w:hAnsi="Times New Roman" w:cs="Times New Roman"/>
-          <w:sz w:val="28"/>
-          <w:szCs w:val="28"/>
-          <w:lang w:val="es-DO"/>
-        </w:rPr>
-        <w:t xml:space="preserve"> consistencia y conjuntos de errores encontrados en estos sistemas.  </w:t>
-      </w:r>
-      <w:r>
-        <w:rPr>
-          <w:rFonts w:ascii="Times New Roman" w:eastAsia="Times New Roman" w:hAnsi="Times New Roman" w:cs="Times New Roman"/>
-          <w:sz w:val="28"/>
-          <w:szCs w:val="28"/>
-          <w:lang w:val="es-DO"/>
-        </w:rPr>
-        <w:t xml:space="preserve">Esto </w:t>
-      </w:r>
-      <w:r>
-        <w:rPr>
-          <w:rFonts w:ascii="Times New Roman" w:eastAsia="Times New Roman" w:hAnsi="Times New Roman" w:cs="Times New Roman"/>
-          <w:sz w:val="28"/>
-          <w:szCs w:val="28"/>
-          <w:lang w:val="es-DO"/>
-        </w:rPr>
-        <w:t>dependerá del tipo de siste</w:t>
-      </w:r>
-      <w:r>
-        <w:rPr>
-          <w:rFonts w:ascii="Times New Roman" w:eastAsia="Times New Roman" w:hAnsi="Times New Roman" w:cs="Times New Roman"/>
-          <w:sz w:val="28"/>
-          <w:szCs w:val="28"/>
-          <w:lang w:val="es-DO"/>
-        </w:rPr>
-        <w:t xml:space="preserve">ma que se quiere desarrollar. </w:t>
-      </w:r>
-    </w:p>
-    <w:p>
-      <w:pPr>
-        <w:spacing w:before="240" w:after="240"/>
-        <w:jc w:val="both"/>
-        <w:rPr>
-          <w:rFonts w:ascii="Times New Roman" w:eastAsia="Times New Roman" w:hAnsi="Times New Roman" w:cs="Times New Roman"/>
-          <w:b/>
-          <w:sz w:val="28"/>
-          <w:szCs w:val="28"/>
-          <w:lang w:val="es-DO"/>
-        </w:rPr>
-      </w:pPr>
+          <w:rFonts w:ascii="Times New Roman" w:hAnsi="Times New Roman" w:cs="Times New Roman"/>
+          <w:b/>
+          <w:bCs/>
+          <w:sz w:val="28"/>
+          <w:szCs w:val="28"/>
+          <w:highlight w:val="yellow"/>
+          <w:lang w:val="es-DO"/>
+        </w:rPr>
+      </w:pPr>
+      <w:r>
+        <w:rPr>
+          <w:rFonts w:ascii="Times New Roman" w:eastAsia="Times New Roman" w:hAnsi="Times New Roman" w:cs="Times New Roman"/>
+          <w:sz w:val="28"/>
+          <w:szCs w:val="28"/>
+          <w:lang w:val="es-DO"/>
+        </w:rPr>
+        <w:t xml:space="preserve">Se aplican métodos y herramientas que facilita a la verificación con consistencia y conjuntos de errores encontrados en estos sistemas.  Esto dependerá del tipo de sistema que se quiere desarrollar. </w:t>
+      </w:r>
       <w:r>
         <w:rPr>
           <w:rFonts w:ascii="Times New Roman" w:eastAsia="Times New Roman" w:hAnsi="Times New Roman" w:cs="Times New Roman"/>
@@ -3624,20 +3150,6 @@
         </w:rPr>
         <w:t xml:space="preserve"> </w:t>
       </w:r>
-    </w:p>
-    <w:p>
-      <w:pPr>
-        <w:jc w:val="both"/>
-        <w:rPr>
-          <w:rFonts w:ascii="Times New Roman" w:hAnsi="Times New Roman" w:cs="Times New Roman"/>
-          <w:b/>
-          <w:bCs/>
-          <w:sz w:val="28"/>
-          <w:szCs w:val="28"/>
-          <w:highlight w:val="yellow"/>
-          <w:lang w:val="es-DO"/>
-        </w:rPr>
-      </w:pPr>
     </w:p>
     <w:p>
       <w:pPr>
@@ -3656,6 +3168,7 @@
           <w:sz w:val="28"/>
           <w:szCs w:val="28"/>
           <w:highlight w:val="lightGray"/>
+          <w:lang w:val="es-DO"/>
         </w:rPr>
       </w:pPr>
       <w:r>
@@ -3678,30 +3191,9 @@
           <w:sz w:val="28"/>
           <w:szCs w:val="28"/>
           <w:highlight w:val="lightGray"/>
-        </w:rPr>
-        <w:t>De</w:t>
-      </w:r>
-      <w:r>
-        <w:rPr>
-          <w:rFonts w:ascii="Times New Roman" w:hAnsi="Times New Roman" w:cs="Times New Roman"/>
-          <w:b/>
-          <w:bCs/>
-          <w:sz w:val="28"/>
-          <w:szCs w:val="28"/>
-          <w:highlight w:val="lightGray"/>
-        </w:rPr>
-        <w:t xml:space="preserve"> </w:t>
-      </w:r>
-      <w:r>
-        <w:rPr>
-          <w:rFonts w:ascii="Times New Roman" w:hAnsi="Times New Roman" w:cs="Times New Roman"/>
-          <w:b/>
-          <w:bCs/>
-          <w:sz w:val="28"/>
-          <w:szCs w:val="28"/>
-          <w:highlight w:val="lightGray"/>
-        </w:rPr>
-        <w:t>Software I) –MEJORADO.</w:t>
+          <w:lang w:val="es-DO"/>
+        </w:rPr>
+        <w:t>De Software I) –MEJORADO.</w:t>
       </w:r>
     </w:p>
     <w:p>
@@ -3878,7 +3370,6 @@
           <w:szCs w:val="28"/>
           <w:highlight w:val="lightGray"/>
         </w:rPr>
-        <w:lastRenderedPageBreak/>
         <w:t>Diagrama</w:t>
       </w:r>
       <w:proofErr w:type="spellEnd"/>
@@ -3970,43 +3461,8 @@
           <w:highlight w:val="lightGray"/>
           <w:lang w:val="es-DO"/>
         </w:rPr>
-        <w:t xml:space="preserve">Demuestre </w:t>
-      </w:r>
-      <w:r>
-        <w:rPr>
-          <w:rFonts w:ascii="Times New Roman" w:hAnsi="Times New Roman" w:cs="Times New Roman"/>
-          <w:b/>
-          <w:bCs/>
-          <w:sz w:val="28"/>
-          <w:szCs w:val="28"/>
-          <w:highlight w:val="lightGray"/>
-          <w:lang w:val="es-DO"/>
-        </w:rPr>
-        <w:t>que este proceso tendrá calidad porque abarca y almacena todo lo</w:t>
-      </w:r>
-      <w:r>
-        <w:rPr>
-          <w:rFonts w:ascii="Times New Roman" w:hAnsi="Times New Roman" w:cs="Times New Roman"/>
-          <w:b/>
-          <w:bCs/>
-          <w:sz w:val="28"/>
-          <w:szCs w:val="28"/>
-          <w:highlight w:val="lightGray"/>
-          <w:lang w:val="es-DO"/>
-        </w:rPr>
-        <w:t xml:space="preserve"> </w:t>
-      </w:r>
-      <w:r>
-        <w:rPr>
-          <w:rFonts w:ascii="Times New Roman" w:hAnsi="Times New Roman" w:cs="Times New Roman"/>
-          <w:b/>
-          <w:bCs/>
-          <w:sz w:val="28"/>
-          <w:szCs w:val="28"/>
-          <w:highlight w:val="lightGray"/>
-          <w:lang w:val="es-DO"/>
-        </w:rPr>
-        <w:t>necesario en los diagramas presentados.</w:t>
+        <w:lastRenderedPageBreak/>
+        <w:t>Demuestre que este proceso tendrá calidad porque abarca y almacena todo lo necesario en los diagramas presentados.</w:t>
       </w:r>
     </w:p>
     <w:p>
@@ -4072,18 +3528,16 @@
           <w:bCs/>
           <w:sz w:val="28"/>
           <w:szCs w:val="28"/>
-          <w:highlight w:val="green"/>
-          <w:lang w:val="es-DO"/>
-        </w:rPr>
-      </w:pPr>
-      <w:r>
-        <w:rPr>
-          <w:rFonts w:ascii="Times New Roman" w:hAnsi="Times New Roman" w:cs="Times New Roman"/>
-          <w:b/>
-          <w:bCs/>
-          <w:sz w:val="28"/>
-          <w:szCs w:val="28"/>
-          <w:highlight w:val="green"/>
+          <w:lang w:val="es-DO"/>
+        </w:rPr>
+      </w:pPr>
+      <w:r>
+        <w:rPr>
+          <w:rFonts w:ascii="Times New Roman" w:hAnsi="Times New Roman" w:cs="Times New Roman"/>
+          <w:b/>
+          <w:bCs/>
+          <w:sz w:val="28"/>
+          <w:szCs w:val="28"/>
           <w:lang w:val="es-DO"/>
         </w:rPr>
         <w:t>Proyecto de Grupo (</w:t>
@@ -4096,7 +3550,6 @@
           <w:bCs/>
           <w:sz w:val="28"/>
           <w:szCs w:val="28"/>
-          <w:highlight w:val="green"/>
           <w:lang w:val="es-DO"/>
         </w:rPr>
         <w:t>Healthlite</w:t>
@@ -4109,10 +3562,545 @@
           <w:bCs/>
           <w:sz w:val="28"/>
           <w:szCs w:val="28"/>
-          <w:highlight w:val="green"/>
           <w:lang w:val="es-DO"/>
         </w:rPr>
         <w:t xml:space="preserve"> Yogurt Company)</w:t>
+      </w:r>
+    </w:p>
+    <w:p>
+      <w:pPr>
+        <w:pStyle w:val="Prrafodelista"/>
+        <w:numPr>
+          <w:ilvl w:val="1"/>
+          <w:numId w:val="1"/>
+        </w:numPr>
+        <w:tabs>
+          <w:tab w:val="left" w:pos="425"/>
+        </w:tabs>
+        <w:spacing w:after="0" w:line="240" w:lineRule="auto"/>
+        <w:jc w:val="both"/>
+        <w:rPr>
+          <w:rFonts w:ascii="Times New Roman" w:hAnsi="Times New Roman" w:cs="Times New Roman"/>
+          <w:b/>
+          <w:bCs/>
+          <w:sz w:val="28"/>
+          <w:szCs w:val="28"/>
+          <w:lang w:val="es-DO"/>
+        </w:rPr>
+      </w:pPr>
+      <w:r>
+        <w:rPr>
+          <w:rFonts w:ascii="Times New Roman" w:eastAsia="Times New Roman" w:hAnsi="Times New Roman" w:cs="Times New Roman"/>
+          <w:b/>
+          <w:sz w:val="28"/>
+          <w:szCs w:val="28"/>
+          <w:lang w:val="es-DO"/>
+        </w:rPr>
+        <w:t xml:space="preserve">Describir los problemas de </w:t>
+      </w:r>
+      <w:proofErr w:type="spellStart"/>
+      <w:r>
+        <w:rPr>
+          <w:rFonts w:ascii="Times New Roman" w:eastAsia="Times New Roman" w:hAnsi="Times New Roman" w:cs="Times New Roman"/>
+          <w:b/>
+          <w:sz w:val="28"/>
+          <w:szCs w:val="28"/>
+          <w:lang w:val="es-DO"/>
+        </w:rPr>
+        <w:t>Healthlite</w:t>
+      </w:r>
+      <w:proofErr w:type="spellEnd"/>
+      <w:r>
+        <w:rPr>
+          <w:rFonts w:ascii="Times New Roman" w:eastAsia="Times New Roman" w:hAnsi="Times New Roman" w:cs="Times New Roman"/>
+          <w:b/>
+          <w:sz w:val="28"/>
+          <w:szCs w:val="28"/>
+          <w:lang w:val="es-DO"/>
+        </w:rPr>
+        <w:t xml:space="preserve"> y su relación con los sistemas existentes.</w:t>
+      </w:r>
+    </w:p>
+    <w:p>
+      <w:pPr>
+        <w:pStyle w:val="Prrafodelista"/>
+        <w:numPr>
+          <w:ilvl w:val="0"/>
+          <w:numId w:val="9"/>
+        </w:numPr>
+        <w:tabs>
+          <w:tab w:val="left" w:pos="425"/>
+          <w:tab w:val="left" w:pos="850"/>
+        </w:tabs>
+        <w:spacing w:after="0" w:line="240" w:lineRule="auto"/>
+        <w:jc w:val="both"/>
+        <w:rPr>
+          <w:rFonts w:ascii="Times New Roman" w:hAnsi="Times New Roman" w:cs="Times New Roman"/>
+          <w:b/>
+          <w:bCs/>
+          <w:sz w:val="28"/>
+          <w:szCs w:val="28"/>
+          <w:lang w:val="es-DO"/>
+        </w:rPr>
+      </w:pPr>
+      <w:r>
+        <w:rPr>
+          <w:rFonts w:ascii="Times New Roman" w:hAnsi="Times New Roman" w:cs="Times New Roman"/>
+          <w:bCs/>
+          <w:sz w:val="28"/>
+          <w:szCs w:val="28"/>
+          <w:lang w:val="es-DO"/>
+        </w:rPr>
+        <w:t>Falta de comunicación entre los representantes de ventas y los gerentes.</w:t>
+      </w:r>
+    </w:p>
+    <w:p>
+      <w:pPr>
+        <w:pStyle w:val="Prrafodelista"/>
+        <w:numPr>
+          <w:ilvl w:val="0"/>
+          <w:numId w:val="9"/>
+        </w:numPr>
+        <w:tabs>
+          <w:tab w:val="left" w:pos="425"/>
+          <w:tab w:val="left" w:pos="850"/>
+        </w:tabs>
+        <w:spacing w:after="0" w:line="240" w:lineRule="auto"/>
+        <w:jc w:val="both"/>
+        <w:rPr>
+          <w:rFonts w:ascii="Times New Roman" w:hAnsi="Times New Roman" w:cs="Times New Roman"/>
+          <w:b/>
+          <w:bCs/>
+          <w:sz w:val="28"/>
+          <w:szCs w:val="28"/>
+          <w:lang w:val="es-DO"/>
+        </w:rPr>
+      </w:pPr>
+      <w:r>
+        <w:rPr>
+          <w:rFonts w:ascii="Times New Roman" w:hAnsi="Times New Roman" w:cs="Times New Roman"/>
+          <w:bCs/>
+          <w:sz w:val="28"/>
+          <w:szCs w:val="28"/>
+          <w:lang w:val="es-DO"/>
+        </w:rPr>
+        <w:t>Pedidos retrasados debido a los procesos manuales y el aumento de las ventas.</w:t>
+      </w:r>
+    </w:p>
+    <w:p>
+      <w:pPr>
+        <w:pStyle w:val="Prrafodelista"/>
+        <w:numPr>
+          <w:ilvl w:val="0"/>
+          <w:numId w:val="9"/>
+        </w:numPr>
+        <w:tabs>
+          <w:tab w:val="left" w:pos="425"/>
+          <w:tab w:val="left" w:pos="850"/>
+        </w:tabs>
+        <w:spacing w:after="0" w:line="240" w:lineRule="auto"/>
+        <w:jc w:val="both"/>
+        <w:rPr>
+          <w:rFonts w:ascii="Times New Roman" w:hAnsi="Times New Roman" w:cs="Times New Roman"/>
+          <w:b/>
+          <w:bCs/>
+          <w:sz w:val="28"/>
+          <w:szCs w:val="28"/>
+          <w:lang w:val="es-DO"/>
+        </w:rPr>
+      </w:pPr>
+      <w:r>
+        <w:rPr>
+          <w:rFonts w:ascii="Times New Roman" w:hAnsi="Times New Roman" w:cs="Times New Roman"/>
+          <w:bCs/>
+          <w:sz w:val="28"/>
+          <w:szCs w:val="28"/>
+          <w:lang w:val="es-DO"/>
+        </w:rPr>
+        <w:t>No había disponibilidad de la información en cualquier momento y lugar debido a que había que ir a la empresa para poder acceder a ella.</w:t>
+      </w:r>
+      <w:r>
+        <w:rPr>
+          <w:rFonts w:ascii="Times New Roman" w:hAnsi="Times New Roman" w:cs="Times New Roman"/>
+          <w:bCs/>
+          <w:sz w:val="28"/>
+          <w:szCs w:val="28"/>
+          <w:lang w:val="es-DO"/>
+        </w:rPr>
+        <w:t xml:space="preserve">   </w:t>
+      </w:r>
+    </w:p>
+    <w:p>
+      <w:pPr>
+        <w:pStyle w:val="Prrafodelista"/>
+        <w:numPr>
+          <w:ilvl w:val="1"/>
+          <w:numId w:val="1"/>
+        </w:numPr>
+        <w:tabs>
+          <w:tab w:val="left" w:pos="425"/>
+        </w:tabs>
+        <w:spacing w:after="0" w:line="240" w:lineRule="auto"/>
+        <w:jc w:val="both"/>
+        <w:rPr>
+          <w:rFonts w:ascii="Times New Roman" w:hAnsi="Times New Roman" w:cs="Times New Roman"/>
+          <w:b/>
+          <w:bCs/>
+          <w:sz w:val="28"/>
+          <w:szCs w:val="28"/>
+          <w:lang w:val="es-DO"/>
+        </w:rPr>
+      </w:pPr>
+      <w:r>
+        <w:rPr>
+          <w:rFonts w:ascii="Times New Roman" w:eastAsia="Times New Roman" w:hAnsi="Times New Roman" w:cs="Times New Roman"/>
+          <w:b/>
+          <w:sz w:val="28"/>
+          <w:szCs w:val="28"/>
+          <w:lang w:val="es-DO"/>
+        </w:rPr>
+        <w:t>Enumerar los principales objetivos y metas del sistema.</w:t>
+      </w:r>
+    </w:p>
+    <w:p>
+      <w:pPr>
+        <w:pStyle w:val="Prrafodelista"/>
+        <w:numPr>
+          <w:ilvl w:val="0"/>
+          <w:numId w:val="10"/>
+        </w:numPr>
+        <w:tabs>
+          <w:tab w:val="left" w:pos="425"/>
+          <w:tab w:val="left" w:pos="850"/>
+        </w:tabs>
+        <w:spacing w:after="0" w:line="240" w:lineRule="auto"/>
+        <w:jc w:val="both"/>
+        <w:rPr>
+          <w:rFonts w:ascii="Times New Roman" w:hAnsi="Times New Roman" w:cs="Times New Roman"/>
+          <w:bCs/>
+          <w:sz w:val="28"/>
+          <w:szCs w:val="28"/>
+          <w:lang w:val="es-DO"/>
+        </w:rPr>
+      </w:pPr>
+      <w:r>
+        <w:rPr>
+          <w:rFonts w:ascii="Times New Roman" w:hAnsi="Times New Roman" w:cs="Times New Roman"/>
+          <w:bCs/>
+          <w:sz w:val="28"/>
+          <w:szCs w:val="28"/>
+          <w:lang w:val="es-DO"/>
+        </w:rPr>
+        <w:t>Mejorar la comunicación.</w:t>
+      </w:r>
+    </w:p>
+    <w:p>
+      <w:pPr>
+        <w:pStyle w:val="Prrafodelista"/>
+        <w:numPr>
+          <w:ilvl w:val="0"/>
+          <w:numId w:val="10"/>
+        </w:numPr>
+        <w:tabs>
+          <w:tab w:val="left" w:pos="425"/>
+          <w:tab w:val="left" w:pos="850"/>
+        </w:tabs>
+        <w:spacing w:after="0" w:line="240" w:lineRule="auto"/>
+        <w:jc w:val="both"/>
+        <w:rPr>
+          <w:rFonts w:ascii="Times New Roman" w:hAnsi="Times New Roman" w:cs="Times New Roman"/>
+          <w:bCs/>
+          <w:sz w:val="28"/>
+          <w:szCs w:val="28"/>
+          <w:lang w:val="es-DO"/>
+        </w:rPr>
+      </w:pPr>
+      <w:r>
+        <w:rPr>
+          <w:rFonts w:ascii="Times New Roman" w:hAnsi="Times New Roman" w:cs="Times New Roman"/>
+          <w:bCs/>
+          <w:sz w:val="28"/>
+          <w:szCs w:val="28"/>
+          <w:lang w:val="es-DO"/>
+        </w:rPr>
+        <w:t>Optimizar los procesos de pedidos y ventas.</w:t>
+      </w:r>
+    </w:p>
+    <w:p>
+      <w:pPr>
+        <w:pStyle w:val="Prrafodelista"/>
+        <w:numPr>
+          <w:ilvl w:val="0"/>
+          <w:numId w:val="10"/>
+        </w:numPr>
+        <w:tabs>
+          <w:tab w:val="left" w:pos="425"/>
+          <w:tab w:val="left" w:pos="850"/>
+        </w:tabs>
+        <w:spacing w:after="0" w:line="240" w:lineRule="auto"/>
+        <w:jc w:val="both"/>
+        <w:rPr>
+          <w:rFonts w:ascii="Times New Roman" w:hAnsi="Times New Roman" w:cs="Times New Roman"/>
+          <w:bCs/>
+          <w:sz w:val="28"/>
+          <w:szCs w:val="28"/>
+          <w:lang w:val="es-DO"/>
+        </w:rPr>
+      </w:pPr>
+      <w:r>
+        <w:rPr>
+          <w:rFonts w:ascii="Times New Roman" w:hAnsi="Times New Roman" w:cs="Times New Roman"/>
+          <w:bCs/>
+          <w:sz w:val="28"/>
+          <w:szCs w:val="28"/>
+          <w:lang w:val="es-DO"/>
+        </w:rPr>
+        <w:t>Administrar el nivel de inventario de nuestros tramos en los clientes para mantener estos abastecidos con productos frescos.</w:t>
+      </w:r>
+    </w:p>
+    <w:p>
+      <w:pPr>
+        <w:pStyle w:val="Prrafodelista"/>
+        <w:numPr>
+          <w:ilvl w:val="0"/>
+          <w:numId w:val="10"/>
+        </w:numPr>
+        <w:tabs>
+          <w:tab w:val="left" w:pos="425"/>
+          <w:tab w:val="left" w:pos="850"/>
+        </w:tabs>
+        <w:spacing w:after="0" w:line="240" w:lineRule="auto"/>
+        <w:jc w:val="both"/>
+        <w:rPr>
+          <w:rFonts w:ascii="Times New Roman" w:hAnsi="Times New Roman" w:cs="Times New Roman"/>
+          <w:bCs/>
+          <w:sz w:val="28"/>
+          <w:szCs w:val="28"/>
+          <w:lang w:val="es-DO"/>
+        </w:rPr>
+      </w:pPr>
+      <w:r>
+        <w:rPr>
+          <w:rFonts w:ascii="Times New Roman" w:hAnsi="Times New Roman" w:cs="Times New Roman"/>
+          <w:bCs/>
+          <w:sz w:val="28"/>
+          <w:szCs w:val="28"/>
+          <w:lang w:val="es-DO"/>
+        </w:rPr>
+        <w:t>Mejorar el acceso a la información.</w:t>
+      </w:r>
+    </w:p>
+    <w:p>
+      <w:pPr>
+        <w:pStyle w:val="Prrafodelista"/>
+        <w:numPr>
+          <w:ilvl w:val="1"/>
+          <w:numId w:val="1"/>
+        </w:numPr>
+        <w:tabs>
+          <w:tab w:val="left" w:pos="425"/>
+        </w:tabs>
+        <w:spacing w:after="0" w:line="240" w:lineRule="auto"/>
+        <w:jc w:val="both"/>
+        <w:rPr>
+          <w:rFonts w:ascii="Times New Roman" w:hAnsi="Times New Roman" w:cs="Times New Roman"/>
+          <w:b/>
+          <w:bCs/>
+          <w:sz w:val="28"/>
+          <w:szCs w:val="28"/>
+          <w:lang w:val="es-DO"/>
+        </w:rPr>
+      </w:pPr>
+      <w:r>
+        <w:rPr>
+          <w:rFonts w:ascii="Times New Roman" w:eastAsia="Times New Roman" w:hAnsi="Times New Roman" w:cs="Times New Roman"/>
+          <w:b/>
+          <w:sz w:val="28"/>
+          <w:szCs w:val="28"/>
+          <w:lang w:val="es-DO"/>
+        </w:rPr>
+        <w:t>Considerar qué elementos de información debe contener el nuevo sistema, o sistemas, como la información debe ser organizada y almacenada y cómo debe ser captada.</w:t>
+      </w:r>
+    </w:p>
+    <w:p>
+      <w:pPr>
+        <w:pStyle w:val="Prrafodelista"/>
+        <w:tabs>
+          <w:tab w:val="left" w:pos="425"/>
+          <w:tab w:val="left" w:pos="850"/>
+        </w:tabs>
+        <w:ind w:left="850"/>
+        <w:jc w:val="both"/>
+        <w:rPr>
+          <w:rFonts w:ascii="Times New Roman" w:hAnsi="Times New Roman" w:cs="Times New Roman"/>
+          <w:bCs/>
+          <w:sz w:val="28"/>
+          <w:szCs w:val="28"/>
+          <w:lang w:val="es-DO"/>
+        </w:rPr>
+      </w:pPr>
+      <w:r>
+        <w:rPr>
+          <w:rFonts w:ascii="Times New Roman" w:hAnsi="Times New Roman" w:cs="Times New Roman"/>
+          <w:bCs/>
+          <w:sz w:val="28"/>
+          <w:szCs w:val="28"/>
+          <w:lang w:val="es-DO"/>
+        </w:rPr>
+        <w:t>Debe contener una base de datos bien estructurada y potente que permita el procesamiento continuo y simultaneo de la información, con esto se ayudaría a optimizar los procesos de pedidos y ventas. La información debería ser captada atreves de una base de datos local la cual este en perfecta sincronía con el servidor central.</w:t>
+      </w:r>
+    </w:p>
+    <w:p>
+      <w:pPr>
+        <w:pStyle w:val="Prrafodelista"/>
+        <w:numPr>
+          <w:ilvl w:val="1"/>
+          <w:numId w:val="1"/>
+        </w:numPr>
+        <w:tabs>
+          <w:tab w:val="left" w:pos="425"/>
+        </w:tabs>
+        <w:spacing w:after="0" w:line="240" w:lineRule="auto"/>
+        <w:jc w:val="both"/>
+        <w:rPr>
+          <w:rFonts w:ascii="Times New Roman" w:hAnsi="Times New Roman" w:cs="Times New Roman"/>
+          <w:b/>
+          <w:bCs/>
+          <w:sz w:val="28"/>
+          <w:szCs w:val="28"/>
+          <w:lang w:val="es-DO"/>
+        </w:rPr>
+      </w:pPr>
+      <w:r>
+        <w:rPr>
+          <w:rFonts w:ascii="Times New Roman" w:eastAsia="Times New Roman" w:hAnsi="Times New Roman" w:cs="Times New Roman"/>
+          <w:b/>
+          <w:sz w:val="28"/>
+          <w:szCs w:val="28"/>
+          <w:lang w:val="es-DO"/>
+        </w:rPr>
+        <w:t>Considerar qué nuevos procedimientos de negocios debe diseñarse y cómo implementarse sin inhibir las principales entidades.</w:t>
+      </w:r>
+    </w:p>
+    <w:p>
+      <w:pPr>
+        <w:pStyle w:val="Prrafodelista"/>
+        <w:tabs>
+          <w:tab w:val="left" w:pos="425"/>
+          <w:tab w:val="left" w:pos="850"/>
+        </w:tabs>
+        <w:ind w:left="850"/>
+        <w:jc w:val="both"/>
+        <w:rPr>
+          <w:rFonts w:ascii="Times New Roman" w:hAnsi="Times New Roman" w:cs="Times New Roman"/>
+          <w:bCs/>
+          <w:sz w:val="28"/>
+          <w:szCs w:val="28"/>
+          <w:lang w:val="es-DO"/>
+        </w:rPr>
+      </w:pPr>
+      <w:r>
+        <w:rPr>
+          <w:rFonts w:ascii="Times New Roman" w:hAnsi="Times New Roman" w:cs="Times New Roman"/>
+          <w:bCs/>
+          <w:sz w:val="28"/>
+          <w:szCs w:val="28"/>
+          <w:lang w:val="es-DO"/>
+        </w:rPr>
+        <w:t>Deben implementarse diferentes mecanismos que mejoren la comunicación entre los distintos de organización (</w:t>
+      </w:r>
+      <w:proofErr w:type="spellStart"/>
+      <w:r>
+        <w:rPr>
+          <w:rFonts w:ascii="Times New Roman" w:hAnsi="Times New Roman" w:cs="Times New Roman"/>
+          <w:bCs/>
+          <w:sz w:val="28"/>
+          <w:szCs w:val="28"/>
+          <w:lang w:val="es-DO"/>
+        </w:rPr>
+        <w:t>Whastapp</w:t>
+      </w:r>
+      <w:proofErr w:type="spellEnd"/>
+      <w:r>
+        <w:rPr>
+          <w:rFonts w:ascii="Times New Roman" w:hAnsi="Times New Roman" w:cs="Times New Roman"/>
+          <w:bCs/>
+          <w:sz w:val="28"/>
+          <w:szCs w:val="28"/>
+          <w:lang w:val="es-DO"/>
+        </w:rPr>
+        <w:t xml:space="preserve"> y/o teléfonos móviles institucionales (flotas)).</w:t>
+      </w:r>
+    </w:p>
+    <w:p>
+      <w:pPr>
+        <w:pStyle w:val="Prrafodelista"/>
+        <w:numPr>
+          <w:ilvl w:val="1"/>
+          <w:numId w:val="1"/>
+        </w:numPr>
+        <w:tabs>
+          <w:tab w:val="left" w:pos="425"/>
+        </w:tabs>
+        <w:spacing w:after="0" w:line="240" w:lineRule="auto"/>
+        <w:jc w:val="both"/>
+        <w:rPr>
+          <w:rFonts w:ascii="Times New Roman" w:hAnsi="Times New Roman" w:cs="Times New Roman"/>
+          <w:b/>
+          <w:bCs/>
+          <w:sz w:val="28"/>
+          <w:szCs w:val="28"/>
+          <w:lang w:val="es-DO"/>
+        </w:rPr>
+      </w:pPr>
+      <w:r>
+        <w:rPr>
+          <w:rFonts w:ascii="Times New Roman" w:eastAsia="Times New Roman" w:hAnsi="Times New Roman" w:cs="Times New Roman"/>
+          <w:b/>
+          <w:sz w:val="28"/>
+          <w:szCs w:val="28"/>
+          <w:lang w:val="es-DO"/>
+        </w:rPr>
+        <w:t>Considerar las cuestiones de interfaces humanas, si un nuevo software fuera a considerarse.</w:t>
+      </w:r>
+    </w:p>
+    <w:p>
+      <w:pPr>
+        <w:pStyle w:val="Prrafodelista"/>
+        <w:tabs>
+          <w:tab w:val="left" w:pos="425"/>
+          <w:tab w:val="left" w:pos="850"/>
+        </w:tabs>
+        <w:ind w:left="850"/>
+        <w:jc w:val="both"/>
+        <w:rPr>
+          <w:rFonts w:ascii="Times New Roman" w:hAnsi="Times New Roman" w:cs="Times New Roman"/>
+          <w:bCs/>
+          <w:sz w:val="28"/>
+          <w:szCs w:val="28"/>
+          <w:lang w:val="es-DO"/>
+        </w:rPr>
+      </w:pPr>
+      <w:r>
+        <w:rPr>
+          <w:rFonts w:ascii="Times New Roman" w:hAnsi="Times New Roman" w:cs="Times New Roman"/>
+          <w:bCs/>
+          <w:sz w:val="28"/>
+          <w:szCs w:val="28"/>
+          <w:lang w:val="es-DO"/>
+        </w:rPr>
+        <w:t xml:space="preserve">Hay que diseñar interfaces amigables para que sean fácil de utilizar y los usuarios se acostumbren, además hay que coordinar </w:t>
+      </w:r>
+      <w:r>
+        <w:rPr>
+          <w:rFonts w:ascii="Times New Roman" w:hAnsi="Times New Roman" w:cs="Times New Roman"/>
+          <w:bCs/>
+          <w:sz w:val="28"/>
+          <w:szCs w:val="28"/>
+          <w:lang w:val="es-DO"/>
+        </w:rPr>
+        <w:lastRenderedPageBreak/>
+        <w:t>y realizar programas de capacitación e ir concientizar a los futuros usuarios que el sistema es funcional así logramos evitar parte de la oposición que genera un sistema nuevo ya que el personal cree que el sistema los reemplazara también hay que convencer al personal que no serán reemplazados sino reasignados a otra labor.</w:t>
       </w:r>
     </w:p>
     <w:p>
@@ -4173,18 +4161,7 @@
           <w:szCs w:val="28"/>
           <w:lang w:val="es-DO"/>
         </w:rPr>
-        <w:t xml:space="preserve">Como gerente de SI </w:t>
-      </w:r>
-      <w:r>
-        <w:rPr>
-          <w:rFonts w:ascii="Times New Roman" w:hAnsi="Times New Roman"/>
-          <w:b/>
-          <w:bCs/>
-          <w:sz w:val="28"/>
-          <w:szCs w:val="28"/>
-          <w:lang w:val="es-DO"/>
-        </w:rPr>
-        <w:t>para el ABB Network Control, ¿habría usted recomendado el uso de CDD-</w:t>
+        <w:t>Como gerente de SI para el ABB Network Control, ¿habría usted recomendado el uso de CDD-</w:t>
       </w:r>
       <w:proofErr w:type="spellStart"/>
       <w:r>
@@ -4485,18 +4462,7 @@
           <w:szCs w:val="28"/>
           <w:lang w:val="es-DO"/>
         </w:rPr>
-        <w:t xml:space="preserve"> es el té</w:t>
-      </w:r>
-      <w:r>
-        <w:rPr>
-          <w:rFonts w:ascii="Times New Roman" w:hAnsi="Times New Roman"/>
-          <w:b/>
-          <w:bCs/>
-          <w:sz w:val="28"/>
-          <w:szCs w:val="28"/>
-          <w:lang w:val="es-DO"/>
-        </w:rPr>
-        <w:t xml:space="preserve">rmino que la industria de sistema de información usa para el software prometido, pero aún no disponible. ¿Qué tanto del compromiso de ABB para DEC </w:t>
+        <w:t xml:space="preserve"> es el término que la industria de sistema de información usa para el software prometido, pero aún no disponible. ¿Qué tanto del compromiso de ABB para DEC </w:t>
       </w:r>
       <w:proofErr w:type="spellStart"/>
       <w:r>
@@ -4544,18 +4510,7 @@
           <w:szCs w:val="28"/>
           <w:lang w:val="es-DO"/>
         </w:rPr>
-        <w:t>? ¿Cuáles son los riesgos del compromiso de ABB bajo estas circ</w:t>
-      </w:r>
-      <w:r>
-        <w:rPr>
-          <w:rFonts w:ascii="Times New Roman" w:hAnsi="Times New Roman"/>
-          <w:b/>
-          <w:bCs/>
-          <w:sz w:val="28"/>
-          <w:szCs w:val="28"/>
-          <w:lang w:val="es-DO"/>
-        </w:rPr>
-        <w:t xml:space="preserve">unstancias? En su respuesta, tocar la cuestión de la significación de este producto para el futuro de ABB Network Control, ¿Se trata de un riesgo que ABB debería haber corrido? </w:t>
+        <w:t xml:space="preserve">? ¿Cuáles son los riesgos del compromiso de ABB bajo estas circunstancias? En su respuesta, tocar la cuestión de la significación de este producto para el futuro de ABB Network Control, ¿Se trata de un riesgo que ABB debería haber corrido? </w:t>
       </w:r>
       <w:r>
         <w:rPr>
@@ -4638,18 +4593,7 @@
           <w:szCs w:val="28"/>
           <w:lang w:val="es-DO"/>
         </w:rPr>
-        <w:t>Aún en su papel como gerente de SI para ABB Network Control, ¿bajo qu</w:t>
-      </w:r>
-      <w:r>
-        <w:rPr>
-          <w:rFonts w:ascii="Times New Roman" w:hAnsi="Times New Roman"/>
-          <w:b/>
-          <w:bCs/>
-          <w:sz w:val="28"/>
-          <w:szCs w:val="28"/>
-          <w:lang w:val="es-DO"/>
-        </w:rPr>
-        <w:t>é circunstancias estaría usted dispuestos a adquirir un producto mientras está aún siendo probado? ¿Cómo presentaría usted esta cuestión a su administración? ¿Cree usted que ABB estaba dispuesta a seguir esta ruta?</w:t>
+        <w:t>Aún en su papel como gerente de SI para ABB Network Control, ¿bajo qué circunstancias estaría usted dispuestos a adquirir un producto mientras está aún siendo probado? ¿Cómo presentaría usted esta cuestión a su administración? ¿Cree usted que ABB estaba dispuesta a seguir esta ruta?</w:t>
       </w:r>
     </w:p>
     <w:p>
@@ -4678,18 +4622,7 @@
           <w:szCs w:val="28"/>
           <w:lang w:val="es-DO"/>
         </w:rPr>
-        <w:t>Suponga que el producto ha sido probado a</w:t>
-      </w:r>
-      <w:r>
-        <w:rPr>
-          <w:rFonts w:ascii="Times New Roman" w:hAnsi="Times New Roman"/>
-          <w:b/>
-          <w:bCs/>
-          <w:sz w:val="28"/>
-          <w:szCs w:val="28"/>
-          <w:lang w:val="es-DO"/>
-        </w:rPr>
-        <w:t xml:space="preserve"> satisfacción de DEC y ha salido a la venta. ¿Estaría usted dispuesto a ser uno de los primeros usuarios importantes del sistema? ¿Por qué? ¿Cuáles son los riesgos? ¿Cuáles son algunas de las maneras como el riesgo puede evitarse?</w:t>
+        <w:t>Suponga que el producto ha sido probado a satisfacción de DEC y ha salido a la venta. ¿Estaría usted dispuesto a ser uno de los primeros usuarios importantes del sistema? ¿Por qué? ¿Cuáles son los riesgos? ¿Cuáles son algunas de las maneras como el riesgo puede evitarse?</w:t>
       </w:r>
     </w:p>
     <w:p>
@@ -4714,7 +4647,6 @@
           <w:szCs w:val="28"/>
           <w:lang w:val="es-DO"/>
         </w:rPr>
-        <w:lastRenderedPageBreak/>
         <w:t>6.El</w:t>
       </w:r>
       <w:proofErr w:type="gramEnd"/>
@@ -4725,16 +4657,7 @@
           <w:szCs w:val="28"/>
           <w:lang w:val="es-DO"/>
         </w:rPr>
-        <w:t xml:space="preserve"> ABB Network Control </w:t>
-      </w:r>
-      <w:r>
-        <w:rPr>
-          <w:rFonts w:ascii="Times New Roman" w:hAnsi="Times New Roman"/>
-          <w:sz w:val="28"/>
-          <w:szCs w:val="28"/>
-          <w:lang w:val="es-DO"/>
-        </w:rPr>
-        <w:t xml:space="preserve">usa el hardware y el software de EDC para su desarrollo de productos y los orienta para ser usados en equipo DEC. ¿Cuáles son los problemas que se crean con este enfoque de desarrollo y mercadotecnia para ABB? </w:t>
+        <w:t xml:space="preserve"> ABB Network Control usa el hardware y el software de EDC para su desarrollo de productos y los orienta para ser usados en equipo DEC. ¿Cuáles son los problemas que se crean con este enfoque de desarrollo y mercadotecnia para ABB? </w:t>
       </w:r>
       <w:r>
         <w:rPr>
@@ -4849,16 +4772,7 @@
           <w:szCs w:val="28"/>
           <w:highlight w:val="green"/>
         </w:rPr>
-        <w:t xml:space="preserve"> BASIL</w:t>
-      </w:r>
-      <w:r>
-        <w:rPr>
-          <w:rFonts w:ascii="Times New Roman" w:hAnsi="Times New Roman" w:cs="Times New Roman"/>
-          <w:sz w:val="28"/>
-          <w:szCs w:val="28"/>
-          <w:highlight w:val="green"/>
-        </w:rPr>
-        <w:t>IO</w:t>
+        <w:t xml:space="preserve"> BASILIO</w:t>
       </w:r>
     </w:p>
     <w:sectPr>
@@ -5466,6 +5380,92 @@
     </w:lvl>
   </w:abstractNum>
   <w:abstractNum w:abstractNumId="5">
+    <w:nsid w:val="5ADF784B"/>
+    <w:multiLevelType w:val="hybridMultilevel"/>
+    <w:tmpl w:val="3D00AB48"/>
+    <w:lvl w:ilvl="0" w:tplc="0409000F">
+      <w:start w:val="1"/>
+      <w:numFmt w:val="decimal"/>
+      <w:lvlText w:val="%1."/>
+      <w:lvlJc w:val="left"/>
+      <w:pPr>
+        <w:ind w:left="1570" w:hanging="360"/>
+      </w:pPr>
+    </w:lvl>
+    <w:lvl w:ilvl="1" w:tplc="1C0A0019" w:tentative="1">
+      <w:start w:val="1"/>
+      <w:numFmt w:val="lowerLetter"/>
+      <w:lvlText w:val="%2."/>
+      <w:lvlJc w:val="left"/>
+      <w:pPr>
+        <w:ind w:left="2290" w:hanging="360"/>
+      </w:pPr>
+    </w:lvl>
+    <w:lvl w:ilvl="2" w:tplc="1C0A001B" w:tentative="1">
+      <w:start w:val="1"/>
+      <w:numFmt w:val="lowerRoman"/>
+      <w:lvlText w:val="%3."/>
+      <w:lvlJc w:val="right"/>
+      <w:pPr>
+        <w:ind w:left="3010" w:hanging="180"/>
+      </w:pPr>
+    </w:lvl>
+    <w:lvl w:ilvl="3" w:tplc="1C0A000F" w:tentative="1">
+      <w:start w:val="1"/>
+      <w:numFmt w:val="decimal"/>
+      <w:lvlText w:val="%4."/>
+      <w:lvlJc w:val="left"/>
+      <w:pPr>
+        <w:ind w:left="3730" w:hanging="360"/>
+      </w:pPr>
+    </w:lvl>
+    <w:lvl w:ilvl="4" w:tplc="1C0A0019" w:tentative="1">
+      <w:start w:val="1"/>
+      <w:numFmt w:val="lowerLetter"/>
+      <w:lvlText w:val="%5."/>
+      <w:lvlJc w:val="left"/>
+      <w:pPr>
+        <w:ind w:left="4450" w:hanging="360"/>
+      </w:pPr>
+    </w:lvl>
+    <w:lvl w:ilvl="5" w:tplc="1C0A001B" w:tentative="1">
+      <w:start w:val="1"/>
+      <w:numFmt w:val="lowerRoman"/>
+      <w:lvlText w:val="%6."/>
+      <w:lvlJc w:val="right"/>
+      <w:pPr>
+        <w:ind w:left="5170" w:hanging="180"/>
+      </w:pPr>
+    </w:lvl>
+    <w:lvl w:ilvl="6" w:tplc="1C0A000F" w:tentative="1">
+      <w:start w:val="1"/>
+      <w:numFmt w:val="decimal"/>
+      <w:lvlText w:val="%7."/>
+      <w:lvlJc w:val="left"/>
+      <w:pPr>
+        <w:ind w:left="5890" w:hanging="360"/>
+      </w:pPr>
+    </w:lvl>
+    <w:lvl w:ilvl="7" w:tplc="1C0A0019" w:tentative="1">
+      <w:start w:val="1"/>
+      <w:numFmt w:val="lowerLetter"/>
+      <w:lvlText w:val="%8."/>
+      <w:lvlJc w:val="left"/>
+      <w:pPr>
+        <w:ind w:left="6610" w:hanging="360"/>
+      </w:pPr>
+    </w:lvl>
+    <w:lvl w:ilvl="8" w:tplc="1C0A001B" w:tentative="1">
+      <w:start w:val="1"/>
+      <w:numFmt w:val="lowerRoman"/>
+      <w:lvlText w:val="%9."/>
+      <w:lvlJc w:val="right"/>
+      <w:pPr>
+        <w:ind w:left="7330" w:hanging="180"/>
+      </w:pPr>
+    </w:lvl>
+  </w:abstractNum>
+  <w:abstractNum w:abstractNumId="6">
     <w:nsid w:val="5F923ED1"/>
     <w:multiLevelType w:val="hybridMultilevel"/>
     <w:tmpl w:val="1958A6BC"/>
@@ -5578,7 +5578,7 @@
       </w:rPr>
     </w:lvl>
   </w:abstractNum>
-  <w:abstractNum w:abstractNumId="6">
+  <w:abstractNum w:abstractNumId="7">
     <w:nsid w:val="679FE77B"/>
     <w:multiLevelType w:val="singleLevel"/>
     <w:tmpl w:val="679FE77B"/>
@@ -5594,7 +5594,120 @@
       </w:pPr>
     </w:lvl>
   </w:abstractNum>
-  <w:abstractNum w:abstractNumId="7">
+  <w:abstractNum w:abstractNumId="8">
+    <w:nsid w:val="6BDA4CC2"/>
+    <w:multiLevelType w:val="hybridMultilevel"/>
+    <w:tmpl w:val="E6D62EDE"/>
+    <w:lvl w:ilvl="0" w:tplc="1C0A0001">
+      <w:start w:val="1"/>
+      <w:numFmt w:val="bullet"/>
+      <w:lvlText w:val=""/>
+      <w:lvlJc w:val="left"/>
+      <w:pPr>
+        <w:ind w:left="1570" w:hanging="360"/>
+      </w:pPr>
+      <w:rPr>
+        <w:rFonts w:ascii="Symbol" w:hAnsi="Symbol" w:hint="default"/>
+      </w:rPr>
+    </w:lvl>
+    <w:lvl w:ilvl="1" w:tplc="1C0A0003" w:tentative="1">
+      <w:start w:val="1"/>
+      <w:numFmt w:val="bullet"/>
+      <w:lvlText w:val="o"/>
+      <w:lvlJc w:val="left"/>
+      <w:pPr>
+        <w:ind w:left="2290" w:hanging="360"/>
+      </w:pPr>
+      <w:rPr>
+        <w:rFonts w:ascii="Courier New" w:hAnsi="Courier New" w:cs="Courier New" w:hint="default"/>
+      </w:rPr>
+    </w:lvl>
+    <w:lvl w:ilvl="2" w:tplc="1C0A0005" w:tentative="1">
+      <w:start w:val="1"/>
+      <w:numFmt w:val="bullet"/>
+      <w:lvlText w:val=""/>
+      <w:lvlJc w:val="left"/>
+      <w:pPr>
+        <w:ind w:left="3010" w:hanging="360"/>
+      </w:pPr>
+      <w:rPr>
+        <w:rFonts w:ascii="Wingdings" w:hAnsi="Wingdings" w:hint="default"/>
+      </w:rPr>
+    </w:lvl>
+    <w:lvl w:ilvl="3" w:tplc="1C0A0001" w:tentative="1">
+      <w:start w:val="1"/>
+      <w:numFmt w:val="bullet"/>
+      <w:lvlText w:val=""/>
+      <w:lvlJc w:val="left"/>
+      <w:pPr>
+        <w:ind w:left="3730" w:hanging="360"/>
+      </w:pPr>
+      <w:rPr>
+        <w:rFonts w:ascii="Symbol" w:hAnsi="Symbol" w:hint="default"/>
+      </w:rPr>
+    </w:lvl>
+    <w:lvl w:ilvl="4" w:tplc="1C0A0003" w:tentative="1">
+      <w:start w:val="1"/>
+      <w:numFmt w:val="bullet"/>
+      <w:lvlText w:val="o"/>
+      <w:lvlJc w:val="left"/>
+      <w:pPr>
+        <w:ind w:left="4450" w:hanging="360"/>
+      </w:pPr>
+      <w:rPr>
+        <w:rFonts w:ascii="Courier New" w:hAnsi="Courier New" w:cs="Courier New" w:hint="default"/>
+      </w:rPr>
+    </w:lvl>
+    <w:lvl w:ilvl="5" w:tplc="1C0A0005" w:tentative="1">
+      <w:start w:val="1"/>
+      <w:numFmt w:val="bullet"/>
+      <w:lvlText w:val=""/>
+      <w:lvlJc w:val="left"/>
+      <w:pPr>
+        <w:ind w:left="5170" w:hanging="360"/>
+      </w:pPr>
+      <w:rPr>
+        <w:rFonts w:ascii="Wingdings" w:hAnsi="Wingdings" w:hint="default"/>
+      </w:rPr>
+    </w:lvl>
+    <w:lvl w:ilvl="6" w:tplc="1C0A0001" w:tentative="1">
+      <w:start w:val="1"/>
+      <w:numFmt w:val="bullet"/>
+      <w:lvlText w:val=""/>
+      <w:lvlJc w:val="left"/>
+      <w:pPr>
+        <w:ind w:left="5890" w:hanging="360"/>
+      </w:pPr>
+      <w:rPr>
+        <w:rFonts w:ascii="Symbol" w:hAnsi="Symbol" w:hint="default"/>
+      </w:rPr>
+    </w:lvl>
+    <w:lvl w:ilvl="7" w:tplc="1C0A0003" w:tentative="1">
+      <w:start w:val="1"/>
+      <w:numFmt w:val="bullet"/>
+      <w:lvlText w:val="o"/>
+      <w:lvlJc w:val="left"/>
+      <w:pPr>
+        <w:ind w:left="6610" w:hanging="360"/>
+      </w:pPr>
+      <w:rPr>
+        <w:rFonts w:ascii="Courier New" w:hAnsi="Courier New" w:cs="Courier New" w:hint="default"/>
+      </w:rPr>
+    </w:lvl>
+    <w:lvl w:ilvl="8" w:tplc="1C0A0005" w:tentative="1">
+      <w:start w:val="1"/>
+      <w:numFmt w:val="bullet"/>
+      <w:lvlText w:val=""/>
+      <w:lvlJc w:val="left"/>
+      <w:pPr>
+        <w:ind w:left="7330" w:hanging="360"/>
+      </w:pPr>
+      <w:rPr>
+        <w:rFonts w:ascii="Wingdings" w:hAnsi="Wingdings" w:hint="default"/>
+      </w:rPr>
+    </w:lvl>
+  </w:abstractNum>
+  <w:abstractNum w:abstractNumId="9">
     <w:nsid w:val="726145CA"/>
     <w:multiLevelType w:val="hybridMultilevel"/>
     <w:tmpl w:val="0DDE569A"/>
@@ -5711,13 +5824,13 @@
     <w:abstractNumId w:val="0"/>
   </w:num>
   <w:num w:numId="2">
-    <w:abstractNumId w:val="6"/>
+    <w:abstractNumId w:val="7"/>
   </w:num>
   <w:num w:numId="3">
     <w:abstractNumId w:val="3"/>
   </w:num>
   <w:num w:numId="4">
-    <w:abstractNumId w:val="5"/>
+    <w:abstractNumId w:val="6"/>
   </w:num>
   <w:num w:numId="5">
     <w:abstractNumId w:val="1"/>
@@ -5729,7 +5842,13 @@
     <w:abstractNumId w:val="2"/>
   </w:num>
   <w:num w:numId="8">
-    <w:abstractNumId w:val="7"/>
+    <w:abstractNumId w:val="9"/>
+  </w:num>
+  <w:num w:numId="9">
+    <w:abstractNumId w:val="8"/>
+  </w:num>
+  <w:num w:numId="10">
+    <w:abstractNumId w:val="5"/>
   </w:num>
 </w:numbering>
 </file>

--- a/Tarea 2/II.- CASO DE ESTUDIO/II. CASO DE ESTUDIO.docx
+++ b/Tarea 2/II.- CASO DE ESTUDIO/II. CASO DE ESTUDIO.docx
@@ -1,6 +1,6 @@
 
 <file path=word/document.xml><?xml version="1.0" encoding="utf-8"?>
-<w:document xmlns:wpc="http://schemas.microsoft.com/office/word/2010/wordprocessingCanvas" xmlns:mc="http://schemas.openxmlformats.org/markup-compatibility/2006" xmlns:o="urn:schemas-microsoft-com:office:office" xmlns:r="http://schemas.openxmlformats.org/officeDocument/2006/relationships" xmlns:m="http://schemas.openxmlformats.org/officeDocument/2006/math" xmlns:v="urn:schemas-microsoft-com:vml" xmlns:wp14="http://schemas.microsoft.com/office/word/2010/wordprocessingDrawing" xmlns:wp="http://schemas.openxmlformats.org/drawingml/2006/wordprocessingDrawing" xmlns:w="http://schemas.openxmlformats.org/wordprocessingml/2006/main" xmlns:w14="http://schemas.microsoft.com/office/word/2010/wordml" xmlns:w10="urn:schemas-microsoft-com:office:word" xmlns:w15="http://schemas.microsoft.com/office/word/2012/wordml" xmlns:wpg="http://schemas.microsoft.com/office/word/2010/wordprocessingGroup" xmlns:wpi="http://schemas.microsoft.com/office/word/2010/wordprocessingInk" xmlns:wne="http://schemas.microsoft.com/office/word/2006/wordml" xmlns:wps="http://schemas.microsoft.com/office/word/2010/wordprocessingShape" xmlns:wpsCustomData="http://www.wps.cn/officeDocument/2013/wpsCustomData" mc:Ignorable="w14 w15 wp14">
+<w:document xmlns:wpc="http://schemas.microsoft.com/office/word/2010/wordprocessingCanvas" xmlns:mc="http://schemas.openxmlformats.org/markup-compatibility/2006" xmlns:o="urn:schemas-microsoft-com:office:office" xmlns:r="http://schemas.openxmlformats.org/officeDocument/2006/relationships" xmlns:m="http://schemas.openxmlformats.org/officeDocument/2006/math" xmlns:v="urn:schemas-microsoft-com:vml" xmlns:wp14="http://schemas.microsoft.com/office/word/2010/wordprocessingDrawing" xmlns:wp="http://schemas.openxmlformats.org/drawingml/2006/wordprocessingDrawing" xmlns:w10="urn:schemas-microsoft-com:office:word" xmlns:w="http://schemas.openxmlformats.org/wordprocessingml/2006/main" xmlns:w14="http://schemas.microsoft.com/office/word/2010/wordml" xmlns:wpg="http://schemas.microsoft.com/office/word/2010/wordprocessingGroup" xmlns:wpi="http://schemas.microsoft.com/office/word/2010/wordprocessingInk" xmlns:wne="http://schemas.microsoft.com/office/word/2006/wordml" xmlns:wps="http://schemas.microsoft.com/office/word/2010/wordprocessingShape" mc:Ignorable="w14 wp14">
   <w:body>
     <w:p>
       <w:pPr>
@@ -74,7 +74,47 @@
           <w:szCs w:val="28"/>
           <w:lang w:val="es-DO"/>
         </w:rPr>
-        <w:t>Fuente: Adm. De Sistemas de Información (Laudon), 3ra. Ed., Cap. 13 –</w:t>
+        <w:t xml:space="preserve">Fuente: </w:t>
+      </w:r>
+      <w:proofErr w:type="spellStart"/>
+      <w:r>
+        <w:rPr>
+          <w:rFonts w:ascii="Times New Roman" w:hAnsi="Times New Roman" w:cs="Times New Roman"/>
+          <w:sz w:val="28"/>
+          <w:szCs w:val="28"/>
+          <w:lang w:val="es-DO"/>
+        </w:rPr>
+        <w:t>Adm</w:t>
+      </w:r>
+      <w:proofErr w:type="spellEnd"/>
+      <w:r>
+        <w:rPr>
+          <w:rFonts w:ascii="Times New Roman" w:hAnsi="Times New Roman" w:cs="Times New Roman"/>
+          <w:sz w:val="28"/>
+          <w:szCs w:val="28"/>
+          <w:lang w:val="es-DO"/>
+        </w:rPr>
+        <w:t>. De Sistemas de Información (</w:t>
+      </w:r>
+      <w:proofErr w:type="spellStart"/>
+      <w:r>
+        <w:rPr>
+          <w:rFonts w:ascii="Times New Roman" w:hAnsi="Times New Roman" w:cs="Times New Roman"/>
+          <w:sz w:val="28"/>
+          <w:szCs w:val="28"/>
+          <w:lang w:val="es-DO"/>
+        </w:rPr>
+        <w:t>Laudon</w:t>
+      </w:r>
+      <w:proofErr w:type="spellEnd"/>
+      <w:r>
+        <w:rPr>
+          <w:rFonts w:ascii="Times New Roman" w:hAnsi="Times New Roman" w:cs="Times New Roman"/>
+          <w:sz w:val="28"/>
+          <w:szCs w:val="28"/>
+          <w:lang w:val="es-DO"/>
+        </w:rPr>
+        <w:t>), 3ra. Ed., Cap. 13 –</w:t>
       </w:r>
     </w:p>
     <w:p>
@@ -116,6 +156,7 @@
           <w:highlight w:val="cyan"/>
         </w:rPr>
       </w:pPr>
+      <w:proofErr w:type="spellStart"/>
       <w:r>
         <w:rPr>
           <w:rFonts w:ascii="Times New Roman" w:hAnsi="Times New Roman" w:cs="Times New Roman"/>
@@ -125,7 +166,67 @@
           <w:szCs w:val="28"/>
           <w:highlight w:val="cyan"/>
         </w:rPr>
-        <w:t>Ventana sobre Organizaciones (Nashua).</w:t>
+        <w:t>Ventana</w:t>
+      </w:r>
+      <w:proofErr w:type="spellEnd"/>
+      <w:r>
+        <w:rPr>
+          <w:rFonts w:ascii="Times New Roman" w:hAnsi="Times New Roman" w:cs="Times New Roman"/>
+          <w:b/>
+          <w:bCs/>
+          <w:sz w:val="28"/>
+          <w:szCs w:val="28"/>
+          <w:highlight w:val="cyan"/>
+        </w:rPr>
+        <w:t xml:space="preserve"> </w:t>
+      </w:r>
+      <w:proofErr w:type="spellStart"/>
+      <w:r>
+        <w:rPr>
+          <w:rFonts w:ascii="Times New Roman" w:hAnsi="Times New Roman" w:cs="Times New Roman"/>
+          <w:b/>
+          <w:bCs/>
+          <w:sz w:val="28"/>
+          <w:szCs w:val="28"/>
+          <w:highlight w:val="cyan"/>
+        </w:rPr>
+        <w:t>sobre</w:t>
+      </w:r>
+      <w:proofErr w:type="spellEnd"/>
+      <w:r>
+        <w:rPr>
+          <w:rFonts w:ascii="Times New Roman" w:hAnsi="Times New Roman" w:cs="Times New Roman"/>
+          <w:b/>
+          <w:bCs/>
+          <w:sz w:val="28"/>
+          <w:szCs w:val="28"/>
+          <w:highlight w:val="cyan"/>
+        </w:rPr>
+        <w:t xml:space="preserve"> </w:t>
+      </w:r>
+      <w:proofErr w:type="spellStart"/>
+      <w:r>
+        <w:rPr>
+          <w:rFonts w:ascii="Times New Roman" w:hAnsi="Times New Roman" w:cs="Times New Roman"/>
+          <w:b/>
+          <w:bCs/>
+          <w:sz w:val="28"/>
+          <w:szCs w:val="28"/>
+          <w:highlight w:val="cyan"/>
+        </w:rPr>
+        <w:t>Organizaciones</w:t>
+      </w:r>
+      <w:proofErr w:type="spellEnd"/>
+      <w:r>
+        <w:rPr>
+          <w:rFonts w:ascii="Times New Roman" w:hAnsi="Times New Roman" w:cs="Times New Roman"/>
+          <w:b/>
+          <w:bCs/>
+          <w:sz w:val="28"/>
+          <w:szCs w:val="28"/>
+          <w:highlight w:val="cyan"/>
+        </w:rPr>
+        <w:t xml:space="preserve"> (Nashua).</w:t>
       </w:r>
     </w:p>
     <w:p>
@@ -156,7 +257,42 @@
           <w:szCs w:val="28"/>
           <w:lang w:val="es-DO"/>
         </w:rPr>
-        <w:t>Para reflexionar: ¿Cómo la tecnología promueve la calidad en la Nashua Corporation?</w:t>
+        <w:t>Para reflexionar: ¿Cómo la</w:t>
+      </w:r>
+      <w:r>
+        <w:rPr>
+          <w:rFonts w:ascii="Times New Roman" w:hAnsi="Times New Roman"/>
+          <w:b/>
+          <w:bCs/>
+          <w:sz w:val="28"/>
+          <w:szCs w:val="28"/>
+          <w:lang w:val="es-DO"/>
+        </w:rPr>
+        <w:t xml:space="preserve"> tecnología promueve la calidad en la Nashua </w:t>
+      </w:r>
+      <w:proofErr w:type="spellStart"/>
+      <w:r>
+        <w:rPr>
+          <w:rFonts w:ascii="Times New Roman" w:hAnsi="Times New Roman"/>
+          <w:b/>
+          <w:bCs/>
+          <w:sz w:val="28"/>
+          <w:szCs w:val="28"/>
+          <w:lang w:val="es-DO"/>
+        </w:rPr>
+        <w:t>Corporation</w:t>
+      </w:r>
+      <w:proofErr w:type="spellEnd"/>
+      <w:r>
+        <w:rPr>
+          <w:rFonts w:ascii="Times New Roman" w:hAnsi="Times New Roman"/>
+          <w:b/>
+          <w:bCs/>
+          <w:sz w:val="28"/>
+          <w:szCs w:val="28"/>
+          <w:lang w:val="es-DO"/>
+        </w:rPr>
+        <w:t>?</w:t>
       </w:r>
     </w:p>
     <w:p>
@@ -177,7 +313,16 @@
           <w:szCs w:val="28"/>
           <w:lang w:val="es-DO"/>
         </w:rPr>
-        <w:t xml:space="preserve">Descentralizando su sistema de información lo cual permitió que cada departamento lograra cierta autonomía al momento de tomar decisiones y agilizando en gran medida los procesos que realizaban y permitiendo dar respuesta en menor tiempo a los clientes. </w:t>
+        <w:t>Descentralizando su sistema de información lo cual permitió que cada departamento lograra cierta autonomía al momento de tomar decisiones y agilizando en gran medida los procesos que realizaban y pe</w:t>
+      </w:r>
+      <w:r>
+        <w:rPr>
+          <w:rFonts w:ascii="Times New Roman" w:hAnsi="Times New Roman"/>
+          <w:sz w:val="28"/>
+          <w:szCs w:val="28"/>
+          <w:lang w:val="es-DO"/>
+        </w:rPr>
+        <w:t xml:space="preserve">rmitiendo dar respuesta en menor tiempo a los clientes. </w:t>
       </w:r>
     </w:p>
     <w:p>
@@ -229,7 +374,36 @@
           <w:szCs w:val="28"/>
           <w:lang w:val="es-DO"/>
         </w:rPr>
-        <w:t>No, el cambio se vio muy influenciado por el cambio organizacional que se genero. Por si sola la tecnología no solucionada nada, hay situaciones, como en este caso, donde es necesario hacer una re estructuración de la empresa para solucionar los problemas por los que pasaba la empresa.</w:t>
+        <w:t xml:space="preserve">No, el cambio se vio muy influenciado por el cambio organizacional que se </w:t>
+      </w:r>
+      <w:proofErr w:type="spellStart"/>
+      <w:r>
+        <w:rPr>
+          <w:rFonts w:ascii="Times New Roman" w:hAnsi="Times New Roman"/>
+          <w:sz w:val="28"/>
+          <w:szCs w:val="28"/>
+          <w:lang w:val="es-DO"/>
+        </w:rPr>
+        <w:t>genero</w:t>
+      </w:r>
+      <w:proofErr w:type="spellEnd"/>
+      <w:r>
+        <w:rPr>
+          <w:rFonts w:ascii="Times New Roman" w:hAnsi="Times New Roman"/>
+          <w:sz w:val="28"/>
+          <w:szCs w:val="28"/>
+          <w:lang w:val="es-DO"/>
+        </w:rPr>
+        <w:t>. Por si sola la tecnología no sol</w:t>
+      </w:r>
+      <w:r>
+        <w:rPr>
+          <w:rFonts w:ascii="Times New Roman" w:hAnsi="Times New Roman"/>
+          <w:sz w:val="28"/>
+          <w:szCs w:val="28"/>
+          <w:lang w:val="es-DO"/>
+        </w:rPr>
+        <w:t>ucionada nada, hay situaciones, como en este caso, donde es necesario hacer una re estructuración de la empresa para solucionar los problemas por los que pasaba la empresa.</w:t>
       </w:r>
     </w:p>
     <w:p>
@@ -260,7 +434,18 @@
           <w:szCs w:val="28"/>
           <w:lang w:val="es-DO"/>
         </w:rPr>
-        <w:t>Para hacer las mejoras de calidad que se presentan, ¿qué cuestiones de administración, tecnología e institucionales hubo que abordar?</w:t>
+        <w:t>Para hacer las mejoras de calidad que se presentan, ¿qué cuestiones de administraci</w:t>
+      </w:r>
+      <w:r>
+        <w:rPr>
+          <w:rFonts w:ascii="Times New Roman" w:hAnsi="Times New Roman"/>
+          <w:b/>
+          <w:bCs/>
+          <w:sz w:val="28"/>
+          <w:szCs w:val="28"/>
+          <w:lang w:val="es-DO"/>
+        </w:rPr>
+        <w:t>ón, tecnología e institucionales hubo que abordar?</w:t>
       </w:r>
     </w:p>
     <w:p>
@@ -281,7 +466,27 @@
           <w:szCs w:val="28"/>
           <w:lang w:val="es-DO"/>
         </w:rPr>
-        <w:t>En la administración se crearon equipos y grupos de trabajo y se les dio el poder de tomar decisiones por si mismos y bajo sus propios criterios.</w:t>
+        <w:t xml:space="preserve">En la administración se crearon equipos y grupos de trabajo y se les dio el poder de tomar decisiones por </w:t>
+      </w:r>
+      <w:proofErr w:type="spellStart"/>
+      <w:r>
+        <w:rPr>
+          <w:rFonts w:ascii="Times New Roman" w:hAnsi="Times New Roman"/>
+          <w:sz w:val="28"/>
+          <w:szCs w:val="28"/>
+          <w:lang w:val="es-DO"/>
+        </w:rPr>
+        <w:t>si</w:t>
+      </w:r>
+      <w:proofErr w:type="spellEnd"/>
+      <w:r>
+        <w:rPr>
+          <w:rFonts w:ascii="Times New Roman" w:hAnsi="Times New Roman"/>
+          <w:sz w:val="28"/>
+          <w:szCs w:val="28"/>
+          <w:lang w:val="es-DO"/>
+        </w:rPr>
+        <w:t xml:space="preserve"> mismos y bajo sus propios criterios.</w:t>
       </w:r>
     </w:p>
     <w:p>
@@ -302,7 +507,36 @@
           <w:szCs w:val="28"/>
           <w:lang w:val="es-DO"/>
         </w:rPr>
-        <w:t>En la tecnología se desarrollaron sistemas independientes para cada departamento, igualmente se adquirieron nuevos equipos mas modernos y centros de cómputos independientes.</w:t>
+        <w:t>En la tecnología se desarrollaron sistemas independientes p</w:t>
+      </w:r>
+      <w:r>
+        <w:rPr>
+          <w:rFonts w:ascii="Times New Roman" w:hAnsi="Times New Roman"/>
+          <w:sz w:val="28"/>
+          <w:szCs w:val="28"/>
+          <w:lang w:val="es-DO"/>
+        </w:rPr>
+        <w:t xml:space="preserve">ara cada departamento, igualmente se adquirieron nuevos equipos </w:t>
+      </w:r>
+      <w:proofErr w:type="spellStart"/>
+      <w:r>
+        <w:rPr>
+          <w:rFonts w:ascii="Times New Roman" w:hAnsi="Times New Roman"/>
+          <w:sz w:val="28"/>
+          <w:szCs w:val="28"/>
+          <w:lang w:val="es-DO"/>
+        </w:rPr>
+        <w:t>mas</w:t>
+      </w:r>
+      <w:proofErr w:type="spellEnd"/>
+      <w:r>
+        <w:rPr>
+          <w:rFonts w:ascii="Times New Roman" w:hAnsi="Times New Roman"/>
+          <w:sz w:val="28"/>
+          <w:szCs w:val="28"/>
+          <w:lang w:val="es-DO"/>
+        </w:rPr>
+        <w:t xml:space="preserve"> modernos y centros de cómputos independientes.</w:t>
       </w:r>
     </w:p>
     <w:p>
@@ -323,7 +557,76 @@
           <w:szCs w:val="28"/>
           <w:lang w:val="es-DO"/>
         </w:rPr>
-        <w:t>En la institución se realizado una re estructuración completa, se fomento un cambio en la mentalidad del personal y se realizo una des-fragmentación de la información en la empresa permitiendo así una mejor respuesta para los clientes y procesos mas eficientes.</w:t>
+        <w:t xml:space="preserve">En la institución se realizado una re estructuración completa, se </w:t>
+      </w:r>
+      <w:proofErr w:type="spellStart"/>
+      <w:r>
+        <w:rPr>
+          <w:rFonts w:ascii="Times New Roman" w:hAnsi="Times New Roman"/>
+          <w:sz w:val="28"/>
+          <w:szCs w:val="28"/>
+          <w:lang w:val="es-DO"/>
+        </w:rPr>
+        <w:t>fomento</w:t>
+      </w:r>
+      <w:proofErr w:type="spellEnd"/>
+      <w:r>
+        <w:rPr>
+          <w:rFonts w:ascii="Times New Roman" w:hAnsi="Times New Roman"/>
+          <w:sz w:val="28"/>
+          <w:szCs w:val="28"/>
+          <w:lang w:val="es-DO"/>
+        </w:rPr>
+        <w:t xml:space="preserve"> un cambio en la mentalidad del personal y se </w:t>
+      </w:r>
+      <w:proofErr w:type="spellStart"/>
+      <w:r>
+        <w:rPr>
+          <w:rFonts w:ascii="Times New Roman" w:hAnsi="Times New Roman"/>
+          <w:sz w:val="28"/>
+          <w:szCs w:val="28"/>
+          <w:lang w:val="es-DO"/>
+        </w:rPr>
+        <w:t>realizo</w:t>
+      </w:r>
+      <w:proofErr w:type="spellEnd"/>
+      <w:r>
+        <w:rPr>
+          <w:rFonts w:ascii="Times New Roman" w:hAnsi="Times New Roman"/>
+          <w:sz w:val="28"/>
+          <w:szCs w:val="28"/>
+          <w:lang w:val="es-DO"/>
+        </w:rPr>
+        <w:t xml:space="preserve"> una des-fragme</w:t>
+      </w:r>
+      <w:r>
+        <w:rPr>
+          <w:rFonts w:ascii="Times New Roman" w:hAnsi="Times New Roman"/>
+          <w:sz w:val="28"/>
+          <w:szCs w:val="28"/>
+          <w:lang w:val="es-DO"/>
+        </w:rPr>
+        <w:t xml:space="preserve">ntación de la información en la empresa permitiendo así una mejor respuesta para los clientes y procesos </w:t>
+      </w:r>
+      <w:proofErr w:type="spellStart"/>
+      <w:r>
+        <w:rPr>
+          <w:rFonts w:ascii="Times New Roman" w:hAnsi="Times New Roman"/>
+          <w:sz w:val="28"/>
+          <w:szCs w:val="28"/>
+          <w:lang w:val="es-DO"/>
+        </w:rPr>
+        <w:t>mas</w:t>
+      </w:r>
+      <w:proofErr w:type="spellEnd"/>
+      <w:r>
+        <w:rPr>
+          <w:rFonts w:ascii="Times New Roman" w:hAnsi="Times New Roman"/>
+          <w:sz w:val="28"/>
+          <w:szCs w:val="28"/>
+          <w:lang w:val="es-DO"/>
+        </w:rPr>
+        <w:t xml:space="preserve"> eficientes.</w:t>
       </w:r>
     </w:p>
     <w:p>
@@ -356,6 +659,7 @@
           <w:highlight w:val="cyan"/>
           <w:lang w:val="es-DO"/>
         </w:rPr>
+        <w:lastRenderedPageBreak/>
         <w:t>Ventana sobre Tecnología (Interfaz Gráfica del Usuario).</w:t>
       </w:r>
     </w:p>
@@ -387,7 +691,18 @@
           <w:szCs w:val="28"/>
           <w:lang w:val="es-DO"/>
         </w:rPr>
-        <w:t>¿Por qué imagina que hay tan pocas aplicaciones de IUG desarrolladas internamente y probadas adecuadamente antes de su liberación?</w:t>
+        <w:t xml:space="preserve">¿Por qué imagina que hay tan pocas aplicaciones de IUG desarrolladas </w:t>
+      </w:r>
+      <w:r>
+        <w:rPr>
+          <w:rFonts w:ascii="Times New Roman" w:hAnsi="Times New Roman"/>
+          <w:b/>
+          <w:bCs/>
+          <w:sz w:val="28"/>
+          <w:szCs w:val="28"/>
+          <w:lang w:val="es-DO"/>
+        </w:rPr>
+        <w:t>internamente y probadas adecuadamente antes de su liberación?</w:t>
       </w:r>
     </w:p>
     <w:p>
@@ -408,7 +723,16 @@
           <w:szCs w:val="28"/>
           <w:lang w:val="es-DO"/>
         </w:rPr>
-        <w:t xml:space="preserve">Actualmente hay muchas. Pero en ese tiempo se debía a la falta de recursos para probar debidamente estas aplicaciones principalmente por la gran cantidad de recursos y tiempo que suponían estas pruebas. </w:t>
+        <w:t xml:space="preserve">Actualmente hay muchas. Pero en ese tiempo se debía a la falta de recursos para probar debidamente estas aplicaciones principalmente por la gran cantidad de recursos y tiempo que suponían estas </w:t>
+      </w:r>
+      <w:r>
+        <w:rPr>
+          <w:rFonts w:ascii="Times New Roman" w:hAnsi="Times New Roman" w:cs="Times New Roman"/>
+          <w:sz w:val="28"/>
+          <w:szCs w:val="28"/>
+          <w:lang w:val="es-DO"/>
+        </w:rPr>
+        <w:t xml:space="preserve">pruebas. </w:t>
       </w:r>
     </w:p>
     <w:p>
@@ -458,7 +782,36 @@
           <w:szCs w:val="28"/>
           <w:lang w:val="es-DO"/>
         </w:rPr>
-        <w:t>Prepararía un equipo unicamente para realizar pruebas a cada aplicación antes de que salga al mercado. Este equipo tendría que realizar un plan para el aseguramiento de la calidad de la aplicación. Mientras las pruebas no arrojen un 100% la aplicación no saldría a producción.</w:t>
+        <w:t xml:space="preserve">Prepararía un equipo </w:t>
+      </w:r>
+      <w:proofErr w:type="spellStart"/>
+      <w:r>
+        <w:rPr>
+          <w:rFonts w:ascii="Times New Roman" w:hAnsi="Times New Roman" w:cs="Times New Roman"/>
+          <w:sz w:val="28"/>
+          <w:szCs w:val="28"/>
+          <w:lang w:val="es-DO"/>
+        </w:rPr>
+        <w:t>unicamente</w:t>
+      </w:r>
+      <w:proofErr w:type="spellEnd"/>
+      <w:r>
+        <w:rPr>
+          <w:rFonts w:ascii="Times New Roman" w:hAnsi="Times New Roman" w:cs="Times New Roman"/>
+          <w:sz w:val="28"/>
+          <w:szCs w:val="28"/>
+          <w:lang w:val="es-DO"/>
+        </w:rPr>
+        <w:t xml:space="preserve"> para realizar pru</w:t>
+      </w:r>
+      <w:r>
+        <w:rPr>
+          <w:rFonts w:ascii="Times New Roman" w:hAnsi="Times New Roman" w:cs="Times New Roman"/>
+          <w:sz w:val="28"/>
+          <w:szCs w:val="28"/>
+          <w:lang w:val="es-DO"/>
+        </w:rPr>
+        <w:t>ebas a cada aplicación antes de que salga al mercado. Este equipo tendría que realizar un plan para el aseguramiento de la calidad de la aplicación. Mientras las pruebas no arrojen un 100% la aplicación no saldría a producción.</w:t>
       </w:r>
     </w:p>
     <w:p>
@@ -492,6 +845,7 @@
           <w:highlight w:val="yellow"/>
         </w:rPr>
       </w:pPr>
+      <w:proofErr w:type="spellStart"/>
       <w:r>
         <w:rPr>
           <w:rFonts w:ascii="Times New Roman" w:hAnsi="Times New Roman" w:cs="Times New Roman"/>
@@ -501,7 +855,78 @@
           <w:szCs w:val="28"/>
           <w:highlight w:val="yellow"/>
         </w:rPr>
-        <w:t>Ventana sobre Administración (Case).</w:t>
+        <w:t>Ventana</w:t>
+      </w:r>
+      <w:proofErr w:type="spellEnd"/>
+      <w:r>
+        <w:rPr>
+          <w:rFonts w:ascii="Times New Roman" w:hAnsi="Times New Roman" w:cs="Times New Roman"/>
+          <w:b/>
+          <w:bCs/>
+          <w:sz w:val="28"/>
+          <w:szCs w:val="28"/>
+          <w:highlight w:val="yellow"/>
+        </w:rPr>
+        <w:t xml:space="preserve"> </w:t>
+      </w:r>
+      <w:proofErr w:type="spellStart"/>
+      <w:r>
+        <w:rPr>
+          <w:rFonts w:ascii="Times New Roman" w:hAnsi="Times New Roman" w:cs="Times New Roman"/>
+          <w:b/>
+          <w:bCs/>
+          <w:sz w:val="28"/>
+          <w:szCs w:val="28"/>
+          <w:highlight w:val="yellow"/>
+        </w:rPr>
+        <w:t>sobre</w:t>
+      </w:r>
+      <w:proofErr w:type="spellEnd"/>
+      <w:r>
+        <w:rPr>
+          <w:rFonts w:ascii="Times New Roman" w:hAnsi="Times New Roman" w:cs="Times New Roman"/>
+          <w:b/>
+          <w:bCs/>
+          <w:sz w:val="28"/>
+          <w:szCs w:val="28"/>
+          <w:highlight w:val="yellow"/>
+        </w:rPr>
+        <w:t xml:space="preserve"> </w:t>
+      </w:r>
+      <w:proofErr w:type="spellStart"/>
+      <w:r>
+        <w:rPr>
+          <w:rFonts w:ascii="Times New Roman" w:hAnsi="Times New Roman" w:cs="Times New Roman"/>
+          <w:b/>
+          <w:bCs/>
+          <w:sz w:val="28"/>
+          <w:szCs w:val="28"/>
+          <w:highlight w:val="yellow"/>
+        </w:rPr>
+        <w:t>Administració</w:t>
+      </w:r>
+      <w:r>
+        <w:rPr>
+          <w:rFonts w:ascii="Times New Roman" w:hAnsi="Times New Roman" w:cs="Times New Roman"/>
+          <w:b/>
+          <w:bCs/>
+          <w:sz w:val="28"/>
+          <w:szCs w:val="28"/>
+          <w:highlight w:val="yellow"/>
+        </w:rPr>
+        <w:t>n</w:t>
+      </w:r>
+      <w:proofErr w:type="spellEnd"/>
+      <w:r>
+        <w:rPr>
+          <w:rFonts w:ascii="Times New Roman" w:hAnsi="Times New Roman" w:cs="Times New Roman"/>
+          <w:b/>
+          <w:bCs/>
+          <w:sz w:val="28"/>
+          <w:szCs w:val="28"/>
+          <w:highlight w:val="yellow"/>
+        </w:rPr>
+        <w:t xml:space="preserve"> (Case).</w:t>
       </w:r>
     </w:p>
     <w:p>
@@ -509,16 +934,16 @@
         <w:spacing w:before="240" w:after="240" w:line="360" w:lineRule="auto"/>
         <w:jc w:val="both"/>
         <w:rPr>
-          <w:rFonts w:ascii="Times New Roman" w:hAnsi="Times New Roman" w:eastAsia="Times New Roman" w:cs="Times New Roman"/>
-          <w:b/>
-          <w:sz w:val="28"/>
-          <w:szCs w:val="28"/>
-          <w:lang w:val="es-DO"/>
-        </w:rPr>
-      </w:pPr>
-      <w:r>
-        <w:rPr>
-          <w:rFonts w:ascii="Times New Roman" w:hAnsi="Times New Roman" w:eastAsia="Times New Roman" w:cs="Times New Roman"/>
+          <w:rFonts w:ascii="Times New Roman" w:eastAsia="Times New Roman" w:hAnsi="Times New Roman" w:cs="Times New Roman"/>
+          <w:b/>
+          <w:sz w:val="28"/>
+          <w:szCs w:val="28"/>
+          <w:lang w:val="es-DO"/>
+        </w:rPr>
+      </w:pPr>
+      <w:r>
+        <w:rPr>
+          <w:rFonts w:ascii="Times New Roman" w:eastAsia="Times New Roman" w:hAnsi="Times New Roman" w:cs="Times New Roman"/>
           <w:b/>
           <w:sz w:val="28"/>
           <w:szCs w:val="28"/>
@@ -540,21 +965,79 @@
       </w:pPr>
       <w:r>
         <w:rPr>
-          <w:rFonts w:ascii="Times New Roman" w:hAnsi="Times New Roman" w:eastAsia="Times New Roman" w:cs="Times New Roman"/>
-          <w:sz w:val="28"/>
-          <w:szCs w:val="28"/>
-          <w:lang w:val="es-DO"/>
-        </w:rPr>
-        <w:t xml:space="preserve">Los beneficios de la administración para usar CASE permite construir modelos de sistemas (estrategicos de alto nivel, tecnicos y funcionales) para agilizar el proceso de desarrollo de software, una reducción de tiempo de desarrollo, aumento de competitividad y bajos costos para la creación del mismo, </w:t>
-      </w:r>
-      <w:r>
-        <w:rPr>
-          <w:rFonts w:ascii="Times New Roman" w:hAnsi="Times New Roman"/>
-          <w:sz w:val="28"/>
-          <w:szCs w:val="28"/>
-          <w:lang w:val="es-DO"/>
-        </w:rPr>
-        <w:t>realizar mapeo de los sistemas para verificar la salud de los mismos, la evaluación del hardware y de software de terceros</w:t>
+          <w:rFonts w:ascii="Times New Roman" w:eastAsia="Times New Roman" w:hAnsi="Times New Roman" w:cs="Times New Roman"/>
+          <w:sz w:val="28"/>
+          <w:szCs w:val="28"/>
+          <w:lang w:val="es-DO"/>
+        </w:rPr>
+        <w:t>Los beneficios de la administración para usar CASE permite construir modelos de sistemas (</w:t>
+      </w:r>
+      <w:proofErr w:type="spellStart"/>
+      <w:r>
+        <w:rPr>
+          <w:rFonts w:ascii="Times New Roman" w:eastAsia="Times New Roman" w:hAnsi="Times New Roman" w:cs="Times New Roman"/>
+          <w:sz w:val="28"/>
+          <w:szCs w:val="28"/>
+          <w:lang w:val="es-DO"/>
+        </w:rPr>
+        <w:t>estrategicos</w:t>
+      </w:r>
+      <w:proofErr w:type="spellEnd"/>
+      <w:r>
+        <w:rPr>
+          <w:rFonts w:ascii="Times New Roman" w:eastAsia="Times New Roman" w:hAnsi="Times New Roman" w:cs="Times New Roman"/>
+          <w:sz w:val="28"/>
+          <w:szCs w:val="28"/>
+          <w:lang w:val="es-DO"/>
+        </w:rPr>
+        <w:t xml:space="preserve"> de alto nivel, </w:t>
+      </w:r>
+      <w:proofErr w:type="spellStart"/>
+      <w:r>
+        <w:rPr>
+          <w:rFonts w:ascii="Times New Roman" w:eastAsia="Times New Roman" w:hAnsi="Times New Roman" w:cs="Times New Roman"/>
+          <w:sz w:val="28"/>
+          <w:szCs w:val="28"/>
+          <w:lang w:val="es-DO"/>
+        </w:rPr>
+        <w:t>tecnicos</w:t>
+      </w:r>
+      <w:proofErr w:type="spellEnd"/>
+      <w:r>
+        <w:rPr>
+          <w:rFonts w:ascii="Times New Roman" w:eastAsia="Times New Roman" w:hAnsi="Times New Roman" w:cs="Times New Roman"/>
+          <w:sz w:val="28"/>
+          <w:szCs w:val="28"/>
+          <w:lang w:val="es-DO"/>
+        </w:rPr>
+        <w:t xml:space="preserve"> y funcionales) para agiliz</w:t>
+      </w:r>
+      <w:r>
+        <w:rPr>
+          <w:rFonts w:ascii="Times New Roman" w:eastAsia="Times New Roman" w:hAnsi="Times New Roman" w:cs="Times New Roman"/>
+          <w:sz w:val="28"/>
+          <w:szCs w:val="28"/>
+          <w:lang w:val="es-DO"/>
+        </w:rPr>
+        <w:t xml:space="preserve">ar el proceso de desarrollo de software, una reducción de tiempo de desarrollo, aumento de competitividad y bajos costos para la creación del mismo, </w:t>
+      </w:r>
+      <w:r>
+        <w:rPr>
+          <w:rFonts w:ascii="Times New Roman" w:hAnsi="Times New Roman"/>
+          <w:sz w:val="28"/>
+          <w:szCs w:val="28"/>
+          <w:lang w:val="es-DO"/>
+        </w:rPr>
+        <w:t>realizar mapeo de los sistemas para verificar la salud de los mismos, la evaluación del hardware y de softw</w:t>
+      </w:r>
+      <w:r>
+        <w:rPr>
+          <w:rFonts w:ascii="Times New Roman" w:hAnsi="Times New Roman"/>
+          <w:sz w:val="28"/>
+          <w:szCs w:val="28"/>
+          <w:lang w:val="es-DO"/>
+        </w:rPr>
+        <w:t>are de terceros</w:t>
       </w:r>
     </w:p>
     <w:p>
@@ -562,20 +1045,40 @@
         <w:spacing w:before="240" w:after="240" w:line="240" w:lineRule="auto"/>
         <w:jc w:val="both"/>
         <w:rPr>
-          <w:rFonts w:ascii="Times New Roman" w:hAnsi="Times New Roman" w:eastAsia="Times New Roman" w:cs="Times New Roman"/>
-          <w:sz w:val="28"/>
-          <w:szCs w:val="28"/>
-          <w:lang w:val="es-DO"/>
-        </w:rPr>
-      </w:pPr>
-      <w:r>
-        <w:rPr>
-          <w:rFonts w:ascii="Times New Roman" w:hAnsi="Times New Roman" w:eastAsia="Times New Roman" w:cs="Times New Roman"/>
-          <w:sz w:val="28"/>
-          <w:szCs w:val="28"/>
-          <w:lang w:val="es-DO"/>
-        </w:rPr>
-        <w:t xml:space="preserve">Este promueve la calidad a traves de herramientas tales como: diccionarios de datos, herramientas de diseño, herramientas para creación de prototipos,  compilación automática, detección de errores, etc. </w:t>
+          <w:rFonts w:ascii="Times New Roman" w:eastAsia="Times New Roman" w:hAnsi="Times New Roman" w:cs="Times New Roman"/>
+          <w:sz w:val="28"/>
+          <w:szCs w:val="28"/>
+          <w:lang w:val="es-DO"/>
+        </w:rPr>
+      </w:pPr>
+      <w:r>
+        <w:rPr>
+          <w:rFonts w:ascii="Times New Roman" w:eastAsia="Times New Roman" w:hAnsi="Times New Roman" w:cs="Times New Roman"/>
+          <w:sz w:val="28"/>
+          <w:szCs w:val="28"/>
+          <w:lang w:val="es-DO"/>
+        </w:rPr>
+        <w:t xml:space="preserve">Este promueve la calidad a </w:t>
+      </w:r>
+      <w:proofErr w:type="spellStart"/>
+      <w:r>
+        <w:rPr>
+          <w:rFonts w:ascii="Times New Roman" w:eastAsia="Times New Roman" w:hAnsi="Times New Roman" w:cs="Times New Roman"/>
+          <w:sz w:val="28"/>
+          <w:szCs w:val="28"/>
+          <w:lang w:val="es-DO"/>
+        </w:rPr>
+        <w:t>traves</w:t>
+      </w:r>
+      <w:proofErr w:type="spellEnd"/>
+      <w:r>
+        <w:rPr>
+          <w:rFonts w:ascii="Times New Roman" w:eastAsia="Times New Roman" w:hAnsi="Times New Roman" w:cs="Times New Roman"/>
+          <w:sz w:val="28"/>
+          <w:szCs w:val="28"/>
+          <w:lang w:val="es-DO"/>
+        </w:rPr>
+        <w:t xml:space="preserve"> de herramientas tales como: diccionarios de datos, herramientas de diseño, herramientas para creación de prototipos,  compilación automática, detección de errores, etc. </w:t>
       </w:r>
     </w:p>
     <w:p>
@@ -583,22 +1086,43 @@
         <w:spacing w:before="120" w:after="240" w:line="240" w:lineRule="auto"/>
         <w:jc w:val="both"/>
         <w:rPr>
-          <w:rFonts w:ascii="Times New Roman" w:hAnsi="Times New Roman" w:eastAsia="Times New Roman" w:cs="Times New Roman"/>
-          <w:b/>
-          <w:sz w:val="28"/>
-          <w:szCs w:val="28"/>
-          <w:lang w:val="es-DO"/>
-        </w:rPr>
-      </w:pPr>
-      <w:r>
-        <w:rPr>
-          <w:rFonts w:ascii="Times New Roman" w:hAnsi="Times New Roman" w:eastAsia="Times New Roman" w:cs="Times New Roman"/>
-          <w:b/>
-          <w:sz w:val="28"/>
-          <w:szCs w:val="28"/>
-          <w:lang w:val="es-DO"/>
-        </w:rPr>
-        <w:t>Como el gerente de SI para NASD, ¿por qué desearía usted lanzar un proyecto para mapear sistemas de manera descendente aun cuando los sistemas que tiene en producción parecen estar trabajando muy bien?</w:t>
+          <w:rFonts w:ascii="Times New Roman" w:eastAsia="Times New Roman" w:hAnsi="Times New Roman" w:cs="Times New Roman"/>
+          <w:b/>
+          <w:sz w:val="28"/>
+          <w:szCs w:val="28"/>
+          <w:lang w:val="es-DO"/>
+        </w:rPr>
+      </w:pPr>
+      <w:r>
+        <w:rPr>
+          <w:rFonts w:ascii="Times New Roman" w:eastAsia="Times New Roman" w:hAnsi="Times New Roman" w:cs="Times New Roman"/>
+          <w:b/>
+          <w:sz w:val="28"/>
+          <w:szCs w:val="28"/>
+          <w:lang w:val="es-DO"/>
+        </w:rPr>
+        <w:t xml:space="preserve">Como el gerente de SI para NASD, </w:t>
+      </w:r>
+      <w:r>
+        <w:rPr>
+          <w:rFonts w:ascii="Times New Roman" w:eastAsia="Times New Roman" w:hAnsi="Times New Roman" w:cs="Times New Roman"/>
+          <w:b/>
+          <w:sz w:val="28"/>
+          <w:szCs w:val="28"/>
+          <w:lang w:val="es-DO"/>
+        </w:rPr>
+        <w:t xml:space="preserve">¿por qué desearía usted lanzar un proyecto para mapear sistemas de manera descendente aun cuando </w:t>
+      </w:r>
+      <w:r>
+        <w:rPr>
+          <w:rFonts w:ascii="Times New Roman" w:eastAsia="Times New Roman" w:hAnsi="Times New Roman" w:cs="Times New Roman"/>
+          <w:b/>
+          <w:sz w:val="28"/>
+          <w:szCs w:val="28"/>
+          <w:lang w:val="es-DO"/>
+        </w:rPr>
+        <w:lastRenderedPageBreak/>
+        <w:t>los sistemas que tiene en producción parecen estar trabajando muy bien?</w:t>
       </w:r>
     </w:p>
     <w:p>
@@ -606,20 +1130,29 @@
         <w:spacing w:before="120" w:after="240" w:line="240" w:lineRule="auto"/>
         <w:jc w:val="both"/>
         <w:rPr>
-          <w:rFonts w:ascii="Times New Roman" w:hAnsi="Times New Roman" w:eastAsia="Times New Roman" w:cs="Times New Roman"/>
-          <w:sz w:val="28"/>
-          <w:szCs w:val="28"/>
-          <w:lang w:val="es-DO"/>
-        </w:rPr>
-      </w:pPr>
-      <w:r>
-        <w:rPr>
-          <w:rFonts w:ascii="Times New Roman" w:hAnsi="Times New Roman" w:eastAsia="Times New Roman" w:cs="Times New Roman"/>
-          <w:sz w:val="28"/>
-          <w:szCs w:val="28"/>
-          <w:lang w:val="es-DO"/>
-        </w:rPr>
-        <w:t xml:space="preserve">Debido a que no satisface las necesidades el negocio, es decir, está necesitado de poder migrar a otra plataforma, obtenido así un mayor conocimiento de realización de procesos y resultados más detallados. </w:t>
+          <w:rFonts w:ascii="Times New Roman" w:eastAsia="Times New Roman" w:hAnsi="Times New Roman" w:cs="Times New Roman"/>
+          <w:sz w:val="28"/>
+          <w:szCs w:val="28"/>
+          <w:lang w:val="es-DO"/>
+        </w:rPr>
+      </w:pPr>
+      <w:r>
+        <w:rPr>
+          <w:rFonts w:ascii="Times New Roman" w:eastAsia="Times New Roman" w:hAnsi="Times New Roman" w:cs="Times New Roman"/>
+          <w:sz w:val="28"/>
+          <w:szCs w:val="28"/>
+          <w:lang w:val="es-DO"/>
+        </w:rPr>
+        <w:t>Debido a que no satisface las necesidades el negocio, es decir, está necesitado de pode</w:t>
+      </w:r>
+      <w:r>
+        <w:rPr>
+          <w:rFonts w:ascii="Times New Roman" w:eastAsia="Times New Roman" w:hAnsi="Times New Roman" w:cs="Times New Roman"/>
+          <w:sz w:val="28"/>
+          <w:szCs w:val="28"/>
+          <w:lang w:val="es-DO"/>
+        </w:rPr>
+        <w:t xml:space="preserve">r migrar a otra plataforma, obtenido así un mayor conocimiento de realización de procesos y resultados más detallados. </w:t>
       </w:r>
     </w:p>
     <w:p>
@@ -627,16 +1160,16 @@
         <w:spacing w:before="240" w:after="240" w:line="360" w:lineRule="auto"/>
         <w:jc w:val="both"/>
         <w:rPr>
-          <w:rFonts w:ascii="Times New Roman" w:hAnsi="Times New Roman" w:eastAsia="Times New Roman" w:cs="Times New Roman"/>
-          <w:b/>
-          <w:sz w:val="28"/>
-          <w:szCs w:val="28"/>
-          <w:lang w:val="es-DO"/>
-        </w:rPr>
-      </w:pPr>
-      <w:r>
-        <w:rPr>
-          <w:rFonts w:ascii="Times New Roman" w:hAnsi="Times New Roman" w:eastAsia="Times New Roman" w:cs="Times New Roman"/>
+          <w:rFonts w:ascii="Times New Roman" w:eastAsia="Times New Roman" w:hAnsi="Times New Roman" w:cs="Times New Roman"/>
+          <w:b/>
+          <w:sz w:val="28"/>
+          <w:szCs w:val="28"/>
+          <w:lang w:val="es-DO"/>
+        </w:rPr>
+      </w:pPr>
+      <w:r>
+        <w:rPr>
+          <w:rFonts w:ascii="Times New Roman" w:eastAsia="Times New Roman" w:hAnsi="Times New Roman" w:cs="Times New Roman"/>
           <w:b/>
           <w:sz w:val="28"/>
           <w:szCs w:val="28"/>
@@ -650,16 +1183,16 @@
         <w:spacing w:before="240" w:after="240" w:line="360" w:lineRule="auto"/>
         <w:jc w:val="both"/>
         <w:rPr>
-          <w:rFonts w:ascii="Times New Roman" w:hAnsi="Times New Roman" w:eastAsia="Times New Roman" w:cs="Times New Roman"/>
-          <w:b/>
-          <w:sz w:val="28"/>
-          <w:szCs w:val="28"/>
-          <w:lang w:val="es-DO"/>
-        </w:rPr>
-      </w:pPr>
-      <w:r>
-        <w:rPr>
-          <w:rFonts w:ascii="Times New Roman" w:hAnsi="Times New Roman" w:eastAsia="Times New Roman" w:cs="Times New Roman"/>
+          <w:rFonts w:ascii="Times New Roman" w:eastAsia="Times New Roman" w:hAnsi="Times New Roman" w:cs="Times New Roman"/>
+          <w:b/>
+          <w:sz w:val="28"/>
+          <w:szCs w:val="28"/>
+          <w:lang w:val="es-DO"/>
+        </w:rPr>
+      </w:pPr>
+      <w:r>
+        <w:rPr>
+          <w:rFonts w:ascii="Times New Roman" w:eastAsia="Times New Roman" w:hAnsi="Times New Roman" w:cs="Times New Roman"/>
           <w:sz w:val="28"/>
           <w:szCs w:val="28"/>
           <w:lang w:val="es-DO"/>
@@ -668,7 +1201,7 @@
       </w:r>
       <w:r>
         <w:rPr>
-          <w:rFonts w:ascii="Times New Roman" w:hAnsi="Times New Roman" w:eastAsia="Times New Roman" w:cs="Times New Roman"/>
+          <w:rFonts w:ascii="Times New Roman" w:eastAsia="Times New Roman" w:hAnsi="Times New Roman" w:cs="Times New Roman"/>
           <w:b/>
           <w:sz w:val="28"/>
           <w:szCs w:val="28"/>
@@ -682,15 +1215,15 @@
         <w:spacing w:before="240" w:after="240"/>
         <w:jc w:val="both"/>
         <w:rPr>
-          <w:rFonts w:ascii="Times New Roman" w:hAnsi="Times New Roman" w:eastAsia="Times New Roman" w:cs="Times New Roman"/>
-          <w:sz w:val="28"/>
-          <w:szCs w:val="28"/>
-          <w:lang w:val="es-DO"/>
-        </w:rPr>
-      </w:pPr>
-      <w:r>
-        <w:rPr>
-          <w:rFonts w:ascii="Times New Roman" w:hAnsi="Times New Roman" w:eastAsia="Times New Roman" w:cs="Times New Roman"/>
+          <w:rFonts w:ascii="Times New Roman" w:eastAsia="Times New Roman" w:hAnsi="Times New Roman" w:cs="Times New Roman"/>
+          <w:sz w:val="28"/>
+          <w:szCs w:val="28"/>
+          <w:lang w:val="es-DO"/>
+        </w:rPr>
+      </w:pPr>
+      <w:r>
+        <w:rPr>
+          <w:rFonts w:ascii="Times New Roman" w:eastAsia="Times New Roman" w:hAnsi="Times New Roman" w:cs="Times New Roman"/>
           <w:sz w:val="28"/>
           <w:szCs w:val="28"/>
           <w:lang w:val="es-DO"/>
@@ -761,13 +1294,23 @@
       </w:pPr>
       <w:r>
         <w:rPr>
-          <w:rFonts w:ascii="Times New Roman" w:hAnsi="Times New Roman" w:eastAsia="Times New Roman" w:cs="Times New Roman"/>
-          <w:b/>
-          <w:sz w:val="28"/>
-          <w:szCs w:val="28"/>
-          <w:lang w:val="es-DO"/>
-        </w:rPr>
-        <w:t>¿Qué es la administración de calidad total? ¿Cómo pueden los sistemas de información contribuir con ella?</w:t>
+          <w:rFonts w:ascii="Times New Roman" w:eastAsia="Times New Roman" w:hAnsi="Times New Roman" w:cs="Times New Roman"/>
+          <w:b/>
+          <w:sz w:val="28"/>
+          <w:szCs w:val="28"/>
+          <w:lang w:val="es-DO"/>
+        </w:rPr>
+        <w:t xml:space="preserve">¿Qué es la administración de calidad total? ¿Cómo pueden los sistemas </w:t>
+      </w:r>
+      <w:r>
+        <w:rPr>
+          <w:rFonts w:ascii="Times New Roman" w:eastAsia="Times New Roman" w:hAnsi="Times New Roman" w:cs="Times New Roman"/>
+          <w:b/>
+          <w:sz w:val="28"/>
+          <w:szCs w:val="28"/>
+          <w:lang w:val="es-DO"/>
+        </w:rPr>
+        <w:t>de información contribuir con ella?</w:t>
       </w:r>
     </w:p>
     <w:p>
@@ -785,7 +1328,7 @@
       </w:pPr>
       <w:r>
         <w:rPr>
-          <w:rFonts w:ascii="Times New Roman" w:hAnsi="Times New Roman" w:eastAsia="Times New Roman" w:cs="Times New Roman"/>
+          <w:rFonts w:ascii="Times New Roman" w:eastAsia="Times New Roman" w:hAnsi="Times New Roman" w:cs="Times New Roman"/>
           <w:sz w:val="28"/>
           <w:szCs w:val="28"/>
           <w:lang w:val="es-DO"/>
@@ -808,12 +1351,21 @@
       </w:pPr>
       <w:r>
         <w:rPr>
-          <w:rFonts w:ascii="Times New Roman" w:hAnsi="Times New Roman" w:eastAsia="Times New Roman" w:cs="Times New Roman"/>
-          <w:sz w:val="28"/>
-          <w:szCs w:val="28"/>
-          <w:lang w:val="es-DO"/>
-        </w:rPr>
-        <w:t>Los sistemas de información contribuyen facilitando la informaciones necesarias que ayuden a tomar mejores decisiones logrando con esto optimizar los procesos y obtener mejores resultados.</w:t>
+          <w:rFonts w:ascii="Times New Roman" w:eastAsia="Times New Roman" w:hAnsi="Times New Roman" w:cs="Times New Roman"/>
+          <w:sz w:val="28"/>
+          <w:szCs w:val="28"/>
+          <w:lang w:val="es-DO"/>
+        </w:rPr>
+        <w:t>Los sistemas de información contribuyen facilitando la informaciones necesarias que ayuden a to</w:t>
+      </w:r>
+      <w:r>
+        <w:rPr>
+          <w:rFonts w:ascii="Times New Roman" w:eastAsia="Times New Roman" w:hAnsi="Times New Roman" w:cs="Times New Roman"/>
+          <w:sz w:val="28"/>
+          <w:szCs w:val="28"/>
+          <w:lang w:val="es-DO"/>
+        </w:rPr>
+        <w:t>mar mejores decisiones logrando con esto optimizar los procesos y obtener mejores resultados.</w:t>
       </w:r>
     </w:p>
     <w:p>
@@ -835,7 +1387,7 @@
       </w:pPr>
       <w:r>
         <w:rPr>
-          <w:rFonts w:ascii="Times New Roman" w:hAnsi="Times New Roman" w:eastAsia="Times New Roman" w:cs="Times New Roman"/>
+          <w:rFonts w:ascii="Times New Roman" w:eastAsia="Times New Roman" w:hAnsi="Times New Roman" w:cs="Times New Roman"/>
           <w:b/>
           <w:sz w:val="28"/>
           <w:szCs w:val="28"/>
@@ -862,12 +1414,21 @@
       </w:pPr>
       <w:r>
         <w:rPr>
-          <w:rFonts w:ascii="Times New Roman" w:hAnsi="Times New Roman" w:eastAsia="Times New Roman" w:cs="Times New Roman"/>
-          <w:sz w:val="28"/>
-          <w:szCs w:val="28"/>
-          <w:lang w:val="es-DO"/>
-        </w:rPr>
-        <w:t>Porque los sistemas de información se apoyan del software para la toma de decisiones y cualquier amenaza o vulnerabilidad que presente el software el sistema de información se verá afectado.</w:t>
+          <w:rFonts w:ascii="Times New Roman" w:eastAsia="Times New Roman" w:hAnsi="Times New Roman" w:cs="Times New Roman"/>
+          <w:sz w:val="28"/>
+          <w:szCs w:val="28"/>
+          <w:lang w:val="es-DO"/>
+        </w:rPr>
+        <w:t>Porque los sistemas de información se apoyan del s</w:t>
+      </w:r>
+      <w:r>
+        <w:rPr>
+          <w:rFonts w:ascii="Times New Roman" w:eastAsia="Times New Roman" w:hAnsi="Times New Roman" w:cs="Times New Roman"/>
+          <w:sz w:val="28"/>
+          <w:szCs w:val="28"/>
+          <w:lang w:val="es-DO"/>
+        </w:rPr>
+        <w:t>oftware para la toma de decisiones y cualquier amenaza o vulnerabilidad que presente el software el sistema de información se verá afectado.</w:t>
       </w:r>
     </w:p>
     <w:p>
@@ -889,7 +1450,7 @@
       </w:pPr>
       <w:r>
         <w:rPr>
-          <w:rFonts w:ascii="Times New Roman" w:hAnsi="Times New Roman" w:eastAsia="Times New Roman" w:cs="Times New Roman"/>
+          <w:rFonts w:ascii="Times New Roman" w:eastAsia="Times New Roman" w:hAnsi="Times New Roman" w:cs="Times New Roman"/>
           <w:b/>
           <w:sz w:val="28"/>
           <w:szCs w:val="28"/>
@@ -900,7 +1461,7 @@
     </w:p>
     <w:p>
       <w:pPr>
-        <w:pStyle w:val="4"/>
+        <w:pStyle w:val="Prrafodelista"/>
         <w:numPr>
           <w:ilvl w:val="0"/>
           <w:numId w:val="2"/>
@@ -927,12 +1488,43 @@
           <w:szCs w:val="28"/>
           <w:lang w:val="es-DO"/>
         </w:rPr>
-        <w:t>Incumplir los requerimientos: Sucede cuando el sistema no funciona de la manera que el cliente esperaba ya sea porque el desarrollador no siguió los requerimientos previamente recolectados, el cliente no haya definido con suficiente detalle lo que necesita o que no se hayan tomado correctamente los requerimientos, que no se cumplan los requerimientos conlleva a elevar los costos y cambios en la planificación ya que se tendrá que dedicar más tiempo y dinero para corregir los errores.</w:t>
-      </w:r>
-    </w:p>
-    <w:p>
-      <w:pPr>
-        <w:pStyle w:val="4"/>
+        <w:t>Incumplir los requerimientos: Sucede cuando el sistema no funciona</w:t>
+      </w:r>
+      <w:r>
+        <w:rPr>
+          <w:rFonts w:ascii="Times New Roman" w:hAnsi="Times New Roman" w:cs="Times New Roman"/>
+          <w:bCs/>
+          <w:sz w:val="28"/>
+          <w:szCs w:val="28"/>
+          <w:lang w:val="es-DO"/>
+        </w:rPr>
+        <w:t xml:space="preserve"> de la manera que el cliente esperaba ya sea porque el desarrollador no siguió los requerimientos previamente recolectados, el cliente no haya definido con suficiente detalle lo que necesita o que no se hayan tomado correctamente los requerimientos, que no</w:t>
+      </w:r>
+      <w:r>
+        <w:rPr>
+          <w:rFonts w:ascii="Times New Roman" w:hAnsi="Times New Roman" w:cs="Times New Roman"/>
+          <w:bCs/>
+          <w:sz w:val="28"/>
+          <w:szCs w:val="28"/>
+          <w:lang w:val="es-DO"/>
+        </w:rPr>
+        <w:t xml:space="preserve"> se cumplan los </w:t>
+      </w:r>
+      <w:r>
+        <w:rPr>
+          <w:rFonts w:ascii="Times New Roman" w:hAnsi="Times New Roman" w:cs="Times New Roman"/>
+          <w:bCs/>
+          <w:sz w:val="28"/>
+          <w:szCs w:val="28"/>
+          <w:lang w:val="es-DO"/>
+        </w:rPr>
+        <w:lastRenderedPageBreak/>
+        <w:t>requerimientos conlleva a elevar los costos y cambios en la planificación ya que se tendrá que dedicar más tiempo y dinero para corregir los errores.</w:t>
+      </w:r>
+    </w:p>
+    <w:p>
+      <w:pPr>
+        <w:pStyle w:val="Prrafodelista"/>
         <w:numPr>
           <w:ilvl w:val="0"/>
           <w:numId w:val="2"/>
@@ -959,7 +1551,27 @@
           <w:szCs w:val="28"/>
           <w:lang w:val="es-DO"/>
         </w:rPr>
-        <w:t>Falta de reuniones con los clientes: Es de vital importancia hacer reuniones recurrentes con los clientes para mantenerlos informados de los avances del proyecto, además de que el cliente debe tener una oportunidad de expresar sus dudas ya que de no ser así al momento de hacer la entrega de sistema puede que ocurran algunos inconvenientes por falta de comunicación.</w:t>
+        <w:t>Falta de reuniones con los clientes: Es de vital importancia hacer reuniones recurrentes c</w:t>
+      </w:r>
+      <w:r>
+        <w:rPr>
+          <w:rFonts w:ascii="Times New Roman" w:hAnsi="Times New Roman" w:cs="Times New Roman"/>
+          <w:bCs/>
+          <w:sz w:val="28"/>
+          <w:szCs w:val="28"/>
+          <w:lang w:val="es-DO"/>
+        </w:rPr>
+        <w:t>on los clientes para mantenerlos informados de los avances del proyecto, además de que el cliente debe tener una oportunidad de expresar sus dudas ya que de no ser así al momento de hacer la entrega de sistema puede que ocurran algunos inconvenientes por f</w:t>
+      </w:r>
+      <w:r>
+        <w:rPr>
+          <w:rFonts w:ascii="Times New Roman" w:hAnsi="Times New Roman" w:cs="Times New Roman"/>
+          <w:bCs/>
+          <w:sz w:val="28"/>
+          <w:szCs w:val="28"/>
+          <w:lang w:val="es-DO"/>
+        </w:rPr>
+        <w:t>alta de comunicación.</w:t>
       </w:r>
     </w:p>
     <w:p>
@@ -981,7 +1593,7 @@
       </w:pPr>
       <w:r>
         <w:rPr>
-          <w:rFonts w:ascii="Times New Roman" w:hAnsi="Times New Roman" w:eastAsia="Times New Roman" w:cs="Times New Roman"/>
+          <w:rFonts w:ascii="Times New Roman" w:eastAsia="Times New Roman" w:hAnsi="Times New Roman" w:cs="Times New Roman"/>
           <w:b/>
           <w:sz w:val="28"/>
           <w:szCs w:val="28"/>
@@ -992,7 +1604,7 @@
     </w:p>
     <w:p>
       <w:pPr>
-        <w:pStyle w:val="4"/>
+        <w:pStyle w:val="Prrafodelista"/>
         <w:numPr>
           <w:ilvl w:val="0"/>
           <w:numId w:val="3"/>
@@ -1021,7 +1633,7 @@
     </w:p>
     <w:p>
       <w:pPr>
-        <w:pStyle w:val="4"/>
+        <w:pStyle w:val="Prrafodelista"/>
         <w:numPr>
           <w:ilvl w:val="0"/>
           <w:numId w:val="3"/>
@@ -1050,7 +1662,7 @@
     </w:p>
     <w:p>
       <w:pPr>
-        <w:pStyle w:val="4"/>
+        <w:pStyle w:val="Prrafodelista"/>
         <w:numPr>
           <w:ilvl w:val="0"/>
           <w:numId w:val="3"/>
@@ -1079,7 +1691,7 @@
     </w:p>
     <w:p>
       <w:pPr>
-        <w:pStyle w:val="4"/>
+        <w:pStyle w:val="Prrafodelista"/>
         <w:numPr>
           <w:ilvl w:val="0"/>
           <w:numId w:val="3"/>
@@ -1103,7 +1715,17 @@
           <w:szCs w:val="28"/>
           <w:lang w:val="es-DO"/>
         </w:rPr>
-        <w:t>Asegurar que el cliente detalle con exactitud los requerimientos y evitar que estos sean ambiguos.</w:t>
+        <w:t xml:space="preserve">Asegurar que el cliente </w:t>
+      </w:r>
+      <w:r>
+        <w:rPr>
+          <w:rFonts w:ascii="Times New Roman" w:hAnsi="Times New Roman" w:cs="Times New Roman"/>
+          <w:bCs/>
+          <w:sz w:val="28"/>
+          <w:szCs w:val="28"/>
+          <w:lang w:val="es-DO"/>
+        </w:rPr>
+        <w:t>detalle con exactitud los requerimientos y evitar que estos sean ambiguos.</w:t>
       </w:r>
     </w:p>
     <w:p>
@@ -1125,13 +1747,35 @@
       </w:pPr>
       <w:r>
         <w:rPr>
-          <w:rFonts w:ascii="Times New Roman" w:hAnsi="Times New Roman" w:eastAsia="Times New Roman" w:cs="Times New Roman"/>
-          <w:b/>
-          <w:sz w:val="28"/>
-          <w:szCs w:val="28"/>
-          <w:lang w:val="es-DO"/>
-        </w:rPr>
-        <w:t>¿Qué es el análisis estructurado? ¿Cuál es el papel de lo siguiente en el análisis estructurado: diagramas de flujo de datos, diccionario de datos, ¿especificaciones de proceso?</w:t>
+          <w:rFonts w:ascii="Times New Roman" w:eastAsia="Times New Roman" w:hAnsi="Times New Roman" w:cs="Times New Roman"/>
+          <w:b/>
+          <w:sz w:val="28"/>
+          <w:szCs w:val="28"/>
+          <w:lang w:val="es-DO"/>
+        </w:rPr>
+        <w:t xml:space="preserve">¿Qué es el análisis estructurado? </w:t>
+      </w:r>
+      <w:proofErr w:type="gramStart"/>
+      <w:r>
+        <w:rPr>
+          <w:rFonts w:ascii="Times New Roman" w:eastAsia="Times New Roman" w:hAnsi="Times New Roman" w:cs="Times New Roman"/>
+          <w:b/>
+          <w:sz w:val="28"/>
+          <w:szCs w:val="28"/>
+          <w:lang w:val="es-DO"/>
+        </w:rPr>
+        <w:t>¿</w:t>
+      </w:r>
+      <w:proofErr w:type="gramEnd"/>
+      <w:r>
+        <w:rPr>
+          <w:rFonts w:ascii="Times New Roman" w:eastAsia="Times New Roman" w:hAnsi="Times New Roman" w:cs="Times New Roman"/>
+          <w:b/>
+          <w:sz w:val="28"/>
+          <w:szCs w:val="28"/>
+          <w:lang w:val="es-DO"/>
+        </w:rPr>
+        <w:t>Cuál es el papel de lo siguiente en el análisis estructurado: diagramas de flujo de datos, diccionario de datos, ¿especificaciones de proceso?</w:t>
       </w:r>
     </w:p>
     <w:p>
@@ -1158,12 +1802,22 @@
           <w:szCs w:val="28"/>
           <w:lang w:val="es-DO"/>
         </w:rPr>
-        <w:t>Es un método utilizado para desarrollar las especificaciones de un sistema mediante la recolección de requerimientos y requisitos brindado por el cliente.</w:t>
-      </w:r>
-    </w:p>
-    <w:p>
-      <w:pPr>
-        <w:pStyle w:val="4"/>
+        <w:t xml:space="preserve">Es </w:t>
+      </w:r>
+      <w:r>
+        <w:rPr>
+          <w:rFonts w:ascii="Times New Roman" w:hAnsi="Times New Roman" w:cs="Times New Roman"/>
+          <w:bCs/>
+          <w:sz w:val="28"/>
+          <w:szCs w:val="28"/>
+          <w:lang w:val="es-DO"/>
+        </w:rPr>
+        <w:t>un método utilizado para desarrollar las especificaciones de un sistema mediante la recolección de requerimientos y requisitos brindado por el cliente.</w:t>
+      </w:r>
+    </w:p>
+    <w:p>
+      <w:pPr>
+        <w:pStyle w:val="Prrafodelista"/>
         <w:numPr>
           <w:ilvl w:val="0"/>
           <w:numId w:val="4"/>
@@ -1190,12 +1844,22 @@
           <w:szCs w:val="28"/>
           <w:lang w:val="es-DO"/>
         </w:rPr>
-        <w:t>El diagrama de flujo de datos (DFD): Mostrar o definir las vías por donde va a fluir la información entre los procesos.</w:t>
-      </w:r>
-    </w:p>
-    <w:p>
-      <w:pPr>
-        <w:pStyle w:val="4"/>
+        <w:t>El diagrama de flujo de datos (DFD): Mostrar o definir las vías por donde va a fluir la información entr</w:t>
+      </w:r>
+      <w:r>
+        <w:rPr>
+          <w:rFonts w:ascii="Times New Roman" w:hAnsi="Times New Roman" w:cs="Times New Roman"/>
+          <w:bCs/>
+          <w:sz w:val="28"/>
+          <w:szCs w:val="28"/>
+          <w:lang w:val="es-DO"/>
+        </w:rPr>
+        <w:t>e los procesos.</w:t>
+      </w:r>
+    </w:p>
+    <w:p>
+      <w:pPr>
+        <w:pStyle w:val="Prrafodelista"/>
         <w:numPr>
           <w:ilvl w:val="0"/>
           <w:numId w:val="4"/>
@@ -1227,7 +1891,7 @@
     </w:p>
     <w:p>
       <w:pPr>
-        <w:pStyle w:val="4"/>
+        <w:pStyle w:val="Prrafodelista"/>
         <w:numPr>
           <w:ilvl w:val="0"/>
           <w:numId w:val="4"/>
@@ -1254,7 +1918,17 @@
           <w:szCs w:val="28"/>
           <w:lang w:val="es-DO"/>
         </w:rPr>
-        <w:t>Las especificaciones de los procesos: Describen las técnicas las actividades importantes que forman parte de los procesos.</w:t>
+        <w:t>Las especificaciones de los procesos: Describen las técnicas las actividades importantes que forman parte de los pro</w:t>
+      </w:r>
+      <w:r>
+        <w:rPr>
+          <w:rFonts w:ascii="Times New Roman" w:hAnsi="Times New Roman" w:cs="Times New Roman"/>
+          <w:bCs/>
+          <w:sz w:val="28"/>
+          <w:szCs w:val="28"/>
+          <w:lang w:val="es-DO"/>
+        </w:rPr>
+        <w:t>cesos.</w:t>
       </w:r>
     </w:p>
     <w:p>
@@ -1276,7 +1950,7 @@
       </w:pPr>
       <w:r>
         <w:rPr>
-          <w:rFonts w:ascii="Times New Roman" w:hAnsi="Times New Roman" w:eastAsia="Times New Roman" w:cs="Times New Roman"/>
+          <w:rFonts w:ascii="Times New Roman" w:eastAsia="Times New Roman" w:hAnsi="Times New Roman" w:cs="Times New Roman"/>
           <w:b/>
           <w:sz w:val="28"/>
           <w:szCs w:val="28"/>
@@ -1284,19 +1958,70 @@
         </w:rPr>
         <w:t xml:space="preserve">¿Cuáles son las tres técnicas para documentar las reglas de decisiones? </w:t>
       </w:r>
-      <w:r>
-        <w:rPr>
-          <w:rFonts w:ascii="Times New Roman" w:hAnsi="Times New Roman" w:eastAsia="Times New Roman" w:cs="Times New Roman"/>
-          <w:b/>
-          <w:sz w:val="28"/>
-          <w:szCs w:val="28"/>
-        </w:rPr>
-        <w:t>Compara las características de las tres.</w:t>
-      </w:r>
-    </w:p>
-    <w:p>
-      <w:pPr>
-        <w:pStyle w:val="4"/>
+      <w:proofErr w:type="spellStart"/>
+      <w:r>
+        <w:rPr>
+          <w:rFonts w:ascii="Times New Roman" w:eastAsia="Times New Roman" w:hAnsi="Times New Roman" w:cs="Times New Roman"/>
+          <w:b/>
+          <w:sz w:val="28"/>
+          <w:szCs w:val="28"/>
+        </w:rPr>
+        <w:t>Compara</w:t>
+      </w:r>
+      <w:proofErr w:type="spellEnd"/>
+      <w:r>
+        <w:rPr>
+          <w:rFonts w:ascii="Times New Roman" w:eastAsia="Times New Roman" w:hAnsi="Times New Roman" w:cs="Times New Roman"/>
+          <w:b/>
+          <w:sz w:val="28"/>
+          <w:szCs w:val="28"/>
+        </w:rPr>
+        <w:t xml:space="preserve"> las </w:t>
+      </w:r>
+      <w:proofErr w:type="spellStart"/>
+      <w:r>
+        <w:rPr>
+          <w:rFonts w:ascii="Times New Roman" w:eastAsia="Times New Roman" w:hAnsi="Times New Roman" w:cs="Times New Roman"/>
+          <w:b/>
+          <w:sz w:val="28"/>
+          <w:szCs w:val="28"/>
+        </w:rPr>
+        <w:t>características</w:t>
+      </w:r>
+      <w:proofErr w:type="spellEnd"/>
+      <w:r>
+        <w:rPr>
+          <w:rFonts w:ascii="Times New Roman" w:eastAsia="Times New Roman" w:hAnsi="Times New Roman" w:cs="Times New Roman"/>
+          <w:b/>
+          <w:sz w:val="28"/>
+          <w:szCs w:val="28"/>
+        </w:rPr>
+        <w:t xml:space="preserve"> de las </w:t>
+      </w:r>
+      <w:proofErr w:type="spellStart"/>
+      <w:r>
+        <w:rPr>
+          <w:rFonts w:ascii="Times New Roman" w:eastAsia="Times New Roman" w:hAnsi="Times New Roman" w:cs="Times New Roman"/>
+          <w:b/>
+          <w:sz w:val="28"/>
+          <w:szCs w:val="28"/>
+        </w:rPr>
+        <w:t>tres</w:t>
+      </w:r>
+      <w:proofErr w:type="spellEnd"/>
+      <w:r>
+        <w:rPr>
+          <w:rFonts w:ascii="Times New Roman" w:eastAsia="Times New Roman" w:hAnsi="Times New Roman" w:cs="Times New Roman"/>
+          <w:b/>
+          <w:sz w:val="28"/>
+          <w:szCs w:val="28"/>
+        </w:rPr>
+        <w:t>.</w:t>
+      </w:r>
+    </w:p>
+    <w:p>
+      <w:pPr>
+        <w:pStyle w:val="Prrafodelista"/>
         <w:numPr>
           <w:ilvl w:val="0"/>
           <w:numId w:val="5"/>
@@ -1329,7 +2054,7 @@
     </w:p>
     <w:p>
       <w:pPr>
-        <w:pStyle w:val="4"/>
+        <w:pStyle w:val="Prrafodelista"/>
         <w:numPr>
           <w:ilvl w:val="1"/>
           <w:numId w:val="5"/>
@@ -1373,7 +2098,7 @@
     </w:p>
     <w:p>
       <w:pPr>
-        <w:pStyle w:val="4"/>
+        <w:pStyle w:val="Prrafodelista"/>
         <w:numPr>
           <w:ilvl w:val="1"/>
           <w:numId w:val="5"/>
@@ -1417,7 +2142,7 @@
     </w:p>
     <w:p>
       <w:pPr>
-        <w:pStyle w:val="4"/>
+        <w:pStyle w:val="Prrafodelista"/>
         <w:numPr>
           <w:ilvl w:val="1"/>
           <w:numId w:val="5"/>
@@ -1450,7 +2175,7 @@
     </w:p>
     <w:p>
       <w:pPr>
-        <w:pStyle w:val="4"/>
+        <w:pStyle w:val="Prrafodelista"/>
         <w:numPr>
           <w:ilvl w:val="0"/>
           <w:numId w:val="5"/>
@@ -1483,7 +2208,7 @@
     </w:p>
     <w:p>
       <w:pPr>
-        <w:pStyle w:val="4"/>
+        <w:pStyle w:val="Prrafodelista"/>
         <w:numPr>
           <w:ilvl w:val="1"/>
           <w:numId w:val="5"/>
@@ -1527,7 +2252,7 @@
     </w:p>
     <w:p>
       <w:pPr>
-        <w:pStyle w:val="4"/>
+        <w:pStyle w:val="Prrafodelista"/>
         <w:numPr>
           <w:ilvl w:val="1"/>
           <w:numId w:val="5"/>
@@ -1560,7 +2285,7 @@
     </w:p>
     <w:p>
       <w:pPr>
-        <w:pStyle w:val="4"/>
+        <w:pStyle w:val="Prrafodelista"/>
         <w:numPr>
           <w:ilvl w:val="1"/>
           <w:numId w:val="5"/>
@@ -1588,12 +2313,13 @@
           <w:szCs w:val="28"/>
           <w:lang w:val="es-DO"/>
         </w:rPr>
+        <w:lastRenderedPageBreak/>
         <w:t xml:space="preserve"> Entradas de acciones.</w:t>
       </w:r>
     </w:p>
     <w:p>
       <w:pPr>
-        <w:pStyle w:val="4"/>
+        <w:pStyle w:val="Prrafodelista"/>
         <w:numPr>
           <w:ilvl w:val="0"/>
           <w:numId w:val="5"/>
@@ -1626,7 +2352,7 @@
     </w:p>
     <w:p>
       <w:pPr>
-        <w:pStyle w:val="4"/>
+        <w:pStyle w:val="Prrafodelista"/>
         <w:numPr>
           <w:ilvl w:val="1"/>
           <w:numId w:val="5"/>
@@ -1693,13 +2419,23 @@
       </w:pPr>
       <w:r>
         <w:rPr>
-          <w:rFonts w:ascii="Times New Roman" w:hAnsi="Times New Roman" w:eastAsia="Times New Roman" w:cs="Times New Roman"/>
-          <w:b/>
-          <w:sz w:val="28"/>
-          <w:szCs w:val="28"/>
-          <w:lang w:val="es-DO"/>
-        </w:rPr>
-        <w:t>¿Cuáles son los principios de diseño estructurado? ¿Cómo puede promover la calidad del software?</w:t>
+          <w:rFonts w:ascii="Times New Roman" w:eastAsia="Times New Roman" w:hAnsi="Times New Roman" w:cs="Times New Roman"/>
+          <w:b/>
+          <w:sz w:val="28"/>
+          <w:szCs w:val="28"/>
+          <w:lang w:val="es-DO"/>
+        </w:rPr>
+        <w:t xml:space="preserve">¿Cuáles son los principios de </w:t>
+      </w:r>
+      <w:r>
+        <w:rPr>
+          <w:rFonts w:ascii="Times New Roman" w:eastAsia="Times New Roman" w:hAnsi="Times New Roman" w:cs="Times New Roman"/>
+          <w:b/>
+          <w:sz w:val="28"/>
+          <w:szCs w:val="28"/>
+          <w:lang w:val="es-DO"/>
+        </w:rPr>
+        <w:t>diseño estructurado? ¿Cómo puede promover la calidad del software?</w:t>
       </w:r>
     </w:p>
     <w:p>
@@ -1753,7 +2489,17 @@
           <w:szCs w:val="28"/>
           <w:lang w:val="es-DO"/>
         </w:rPr>
-        <w:t xml:space="preserve">Promueve la calidad del software al evitar que se propaguen los errores por cada etapa además se elimina la repetición de código innecesario. </w:t>
+        <w:t>Promueve la calidad de</w:t>
+      </w:r>
+      <w:r>
+        <w:rPr>
+          <w:rFonts w:ascii="Times New Roman" w:hAnsi="Times New Roman" w:cs="Times New Roman"/>
+          <w:bCs/>
+          <w:sz w:val="28"/>
+          <w:szCs w:val="28"/>
+          <w:lang w:val="es-DO"/>
+        </w:rPr>
+        <w:t xml:space="preserve">l software al evitar que se propaguen los errores por cada etapa además se elimina la repetición de código innecesario. </w:t>
       </w:r>
     </w:p>
     <w:p>
@@ -1775,7 +2521,7 @@
       </w:pPr>
       <w:r>
         <w:rPr>
-          <w:rFonts w:ascii="Times New Roman" w:hAnsi="Times New Roman" w:eastAsia="Times New Roman" w:cs="Times New Roman"/>
+          <w:rFonts w:ascii="Times New Roman" w:eastAsia="Times New Roman" w:hAnsi="Times New Roman" w:cs="Times New Roman"/>
           <w:b/>
           <w:sz w:val="28"/>
           <w:szCs w:val="28"/>
@@ -1808,7 +2554,17 @@
           <w:szCs w:val="28"/>
           <w:lang w:val="es-DO"/>
         </w:rPr>
-        <w:t>La programación estructurada de dedica a mejorar la calidad, claridad y tiempo de desarrollo y el diseño estructurado se basa en elaborar algoritmos que cumplan con la modularidad, estos trabajan en conjunto para proveer calidad a los sistemas felicitando la modularidad.</w:t>
+        <w:t>La programación estructurada de dedica a mejorar la cal</w:t>
+      </w:r>
+      <w:r>
+        <w:rPr>
+          <w:rFonts w:ascii="Times New Roman" w:hAnsi="Times New Roman" w:cs="Times New Roman"/>
+          <w:bCs/>
+          <w:sz w:val="28"/>
+          <w:szCs w:val="28"/>
+          <w:lang w:val="es-DO"/>
+        </w:rPr>
+        <w:t>idad, claridad y tiempo de desarrollo y el diseño estructurado se basa en elaborar algoritmos que cumplan con la modularidad, estos trabajan en conjunto para proveer calidad a los sistemas felicitando la modularidad.</w:t>
       </w:r>
     </w:p>
     <w:p>
@@ -1830,13 +2586,23 @@
       </w:pPr>
       <w:r>
         <w:rPr>
-          <w:rFonts w:ascii="Times New Roman" w:hAnsi="Times New Roman" w:eastAsia="Times New Roman" w:cs="Times New Roman"/>
-          <w:b/>
-          <w:sz w:val="28"/>
-          <w:szCs w:val="28"/>
-          <w:lang w:val="es-DO"/>
-        </w:rPr>
-        <w:t>Describir el uso de diagramas de flujo de sistemas.</w:t>
+          <w:rFonts w:ascii="Times New Roman" w:eastAsia="Times New Roman" w:hAnsi="Times New Roman" w:cs="Times New Roman"/>
+          <w:b/>
+          <w:sz w:val="28"/>
+          <w:szCs w:val="28"/>
+          <w:lang w:val="es-DO"/>
+        </w:rPr>
+        <w:t xml:space="preserve">Describir el uso de diagramas de flujo </w:t>
+      </w:r>
+      <w:r>
+        <w:rPr>
+          <w:rFonts w:ascii="Times New Roman" w:eastAsia="Times New Roman" w:hAnsi="Times New Roman" w:cs="Times New Roman"/>
+          <w:b/>
+          <w:sz w:val="28"/>
+          <w:szCs w:val="28"/>
+          <w:lang w:val="es-DO"/>
+        </w:rPr>
+        <w:t>de sistemas.</w:t>
       </w:r>
     </w:p>
     <w:p>
@@ -1885,7 +2651,7 @@
       </w:pPr>
       <w:r>
         <w:rPr>
-          <w:rFonts w:ascii="Times New Roman" w:hAnsi="Times New Roman" w:eastAsia="Times New Roman" w:cs="Times New Roman"/>
+          <w:rFonts w:ascii="Times New Roman" w:eastAsia="Times New Roman" w:hAnsi="Times New Roman" w:cs="Times New Roman"/>
           <w:sz w:val="28"/>
           <w:szCs w:val="28"/>
           <w:lang w:val="es-DO"/>
@@ -1894,13 +2660,23 @@
       </w:r>
       <w:r>
         <w:rPr>
-          <w:rFonts w:ascii="Times New Roman" w:hAnsi="Times New Roman" w:eastAsia="Times New Roman" w:cs="Times New Roman"/>
-          <w:b/>
-          <w:sz w:val="28"/>
-          <w:szCs w:val="28"/>
-          <w:lang w:val="es-DO"/>
-        </w:rPr>
-        <w:t>Cuál es la diferencia entre el desarrollo de software orientado a objeto y las metodologías estructuradas tradicionales?</w:t>
+          <w:rFonts w:ascii="Times New Roman" w:eastAsia="Times New Roman" w:hAnsi="Times New Roman" w:cs="Times New Roman"/>
+          <w:b/>
+          <w:sz w:val="28"/>
+          <w:szCs w:val="28"/>
+          <w:lang w:val="es-DO"/>
+        </w:rPr>
+        <w:t>Cuál es la diferencia entre el desarrollo de software orientado a objeto y las metodologías</w:t>
+      </w:r>
+      <w:r>
+        <w:rPr>
+          <w:rFonts w:ascii="Times New Roman" w:eastAsia="Times New Roman" w:hAnsi="Times New Roman" w:cs="Times New Roman"/>
+          <w:b/>
+          <w:sz w:val="28"/>
+          <w:szCs w:val="28"/>
+          <w:lang w:val="es-DO"/>
+        </w:rPr>
+        <w:t xml:space="preserve"> estructuradas tradicionales?</w:t>
       </w:r>
     </w:p>
     <w:p>
@@ -1950,13 +2726,23 @@
       </w:pPr>
       <w:r>
         <w:rPr>
-          <w:rFonts w:ascii="Times New Roman" w:hAnsi="Times New Roman" w:eastAsia="Times New Roman" w:cs="Times New Roman"/>
-          <w:b/>
-          <w:sz w:val="28"/>
-          <w:szCs w:val="28"/>
-          <w:lang w:val="es-DO"/>
-        </w:rPr>
-        <w:t>¿Qué es CASE? ¿Cómo puede promover la calidad en los sistemas de información?</w:t>
+          <w:rFonts w:ascii="Times New Roman" w:eastAsia="Times New Roman" w:hAnsi="Times New Roman" w:cs="Times New Roman"/>
+          <w:b/>
+          <w:sz w:val="28"/>
+          <w:szCs w:val="28"/>
+          <w:lang w:val="es-DO"/>
+        </w:rPr>
+        <w:t>¿Qué es CASE? ¿Cómo puede pro</w:t>
+      </w:r>
+      <w:r>
+        <w:rPr>
+          <w:rFonts w:ascii="Times New Roman" w:eastAsia="Times New Roman" w:hAnsi="Times New Roman" w:cs="Times New Roman"/>
+          <w:b/>
+          <w:sz w:val="28"/>
+          <w:szCs w:val="28"/>
+          <w:lang w:val="es-DO"/>
+        </w:rPr>
+        <w:t>mover la calidad en los sistemas de información?</w:t>
       </w:r>
     </w:p>
     <w:p>
@@ -1964,15 +2750,15 @@
         <w:ind w:left="850"/>
         <w:jc w:val="both"/>
         <w:rPr>
-          <w:rFonts w:ascii="Times New Roman" w:hAnsi="Times New Roman" w:eastAsia="Times New Roman" w:cs="Times New Roman"/>
-          <w:sz w:val="28"/>
-          <w:szCs w:val="28"/>
-          <w:lang w:val="es-DO"/>
-        </w:rPr>
-      </w:pPr>
-      <w:r>
-        <w:rPr>
-          <w:rFonts w:ascii="Times New Roman" w:hAnsi="Times New Roman" w:eastAsia="Times New Roman" w:cs="Times New Roman"/>
+          <w:rFonts w:ascii="Times New Roman" w:eastAsia="Times New Roman" w:hAnsi="Times New Roman" w:cs="Times New Roman"/>
+          <w:sz w:val="28"/>
+          <w:szCs w:val="28"/>
+          <w:lang w:val="es-DO"/>
+        </w:rPr>
+      </w:pPr>
+      <w:r>
+        <w:rPr>
+          <w:rFonts w:ascii="Times New Roman" w:eastAsia="Times New Roman" w:hAnsi="Times New Roman" w:cs="Times New Roman"/>
           <w:sz w:val="28"/>
           <w:szCs w:val="28"/>
           <w:lang w:val="es-DO"/>
@@ -1985,7 +2771,7 @@
         <w:ind w:left="850"/>
         <w:jc w:val="both"/>
         <w:rPr>
-          <w:rFonts w:ascii="Times New Roman" w:hAnsi="Times New Roman" w:eastAsia="Times New Roman" w:cs="Times New Roman"/>
+          <w:rFonts w:ascii="Times New Roman" w:eastAsia="Times New Roman" w:hAnsi="Times New Roman" w:cs="Times New Roman"/>
           <w:sz w:val="28"/>
           <w:szCs w:val="28"/>
           <w:lang w:val="es-DO"/>
@@ -2006,12 +2792,22 @@
       </w:pPr>
       <w:r>
         <w:rPr>
-          <w:rFonts w:ascii="Times New Roman" w:hAnsi="Times New Roman" w:eastAsia="Times New Roman" w:cs="Times New Roman"/>
-          <w:sz w:val="28"/>
-          <w:szCs w:val="28"/>
-          <w:lang w:val="es-DO"/>
-        </w:rPr>
-        <w:t>Promueven  la calidad al respetar las metodologías de desarrollo, estándares de diseño y proveyendo así una mejor comunicación entre usuarios además eliminan posibles equivocaciones ya que estas herramientas nos ayudan al realizar gran parte de nuestro trabajo.</w:t>
+          <w:rFonts w:ascii="Times New Roman" w:eastAsia="Times New Roman" w:hAnsi="Times New Roman" w:cs="Times New Roman"/>
+          <w:sz w:val="28"/>
+          <w:szCs w:val="28"/>
+          <w:lang w:val="es-DO"/>
+        </w:rPr>
+        <w:lastRenderedPageBreak/>
+        <w:t>Promueven  la calidad al respetar las metodologías de desarrollo, estándares</w:t>
+      </w:r>
+      <w:r>
+        <w:rPr>
+          <w:rFonts w:ascii="Times New Roman" w:eastAsia="Times New Roman" w:hAnsi="Times New Roman" w:cs="Times New Roman"/>
+          <w:sz w:val="28"/>
+          <w:szCs w:val="28"/>
+          <w:lang w:val="es-DO"/>
+        </w:rPr>
+        <w:t xml:space="preserve"> de diseño y proveyendo así una mejor comunicación entre usuarios además eliminan posibles equivocaciones ya que estas herramientas nos ayudan al realizar gran parte de nuestro trabajo.</w:t>
       </w:r>
     </w:p>
     <w:p>
@@ -2033,7 +2829,7 @@
       </w:pPr>
       <w:r>
         <w:rPr>
-          <w:rFonts w:ascii="Times New Roman" w:hAnsi="Times New Roman" w:eastAsia="Times New Roman" w:cs="Times New Roman"/>
+          <w:rFonts w:ascii="Times New Roman" w:eastAsia="Times New Roman" w:hAnsi="Times New Roman" w:cs="Times New Roman"/>
           <w:b/>
           <w:sz w:val="28"/>
           <w:szCs w:val="28"/>
@@ -2044,7 +2840,7 @@
     </w:p>
     <w:p>
       <w:pPr>
-        <w:pStyle w:val="4"/>
+        <w:pStyle w:val="Prrafodelista"/>
         <w:numPr>
           <w:ilvl w:val="0"/>
           <w:numId w:val="6"/>
@@ -2059,7 +2855,7 @@
       </w:pPr>
       <w:r>
         <w:rPr>
-          <w:rFonts w:ascii="Times New Roman" w:hAnsi="Times New Roman" w:eastAsia="Times New Roman" w:cs="Times New Roman"/>
+          <w:rFonts w:ascii="Times New Roman" w:eastAsia="Times New Roman" w:hAnsi="Times New Roman" w:cs="Times New Roman"/>
           <w:sz w:val="28"/>
           <w:szCs w:val="28"/>
           <w:lang w:val="es-DO"/>
@@ -2069,7 +2865,7 @@
     </w:p>
     <w:p>
       <w:pPr>
-        <w:pStyle w:val="4"/>
+        <w:pStyle w:val="Prrafodelista"/>
         <w:numPr>
           <w:ilvl w:val="0"/>
           <w:numId w:val="6"/>
@@ -2084,7 +2880,7 @@
       </w:pPr>
       <w:r>
         <w:rPr>
-          <w:rFonts w:ascii="Times New Roman" w:hAnsi="Times New Roman" w:eastAsia="Times New Roman" w:cs="Times New Roman"/>
+          <w:rFonts w:ascii="Times New Roman" w:eastAsia="Times New Roman" w:hAnsi="Times New Roman" w:cs="Times New Roman"/>
           <w:sz w:val="28"/>
           <w:szCs w:val="28"/>
           <w:lang w:val="es-DO"/>
@@ -2094,7 +2890,7 @@
     </w:p>
     <w:p>
       <w:pPr>
-        <w:pStyle w:val="4"/>
+        <w:pStyle w:val="Prrafodelista"/>
         <w:numPr>
           <w:ilvl w:val="0"/>
           <w:numId w:val="6"/>
@@ -2109,7 +2905,7 @@
       </w:pPr>
       <w:r>
         <w:rPr>
-          <w:rFonts w:ascii="Times New Roman" w:hAnsi="Times New Roman" w:eastAsia="Times New Roman" w:cs="Times New Roman"/>
+          <w:rFonts w:ascii="Times New Roman" w:eastAsia="Times New Roman" w:hAnsi="Times New Roman" w:cs="Times New Roman"/>
           <w:sz w:val="28"/>
           <w:szCs w:val="28"/>
           <w:lang w:val="es-DO"/>
@@ -2119,7 +2915,7 @@
     </w:p>
     <w:p>
       <w:pPr>
-        <w:pStyle w:val="4"/>
+        <w:pStyle w:val="Prrafodelista"/>
         <w:numPr>
           <w:ilvl w:val="0"/>
           <w:numId w:val="6"/>
@@ -2134,12 +2930,21 @@
       </w:pPr>
       <w:r>
         <w:rPr>
-          <w:rFonts w:ascii="Times New Roman" w:hAnsi="Times New Roman" w:eastAsia="Times New Roman" w:cs="Times New Roman"/>
-          <w:sz w:val="28"/>
-          <w:szCs w:val="28"/>
-          <w:lang w:val="es-DO"/>
-        </w:rPr>
-        <w:t>Almacén de información: Mecanismo para almacenar todos los tipos de activos de software.</w:t>
+          <w:rFonts w:ascii="Times New Roman" w:eastAsia="Times New Roman" w:hAnsi="Times New Roman" w:cs="Times New Roman"/>
+          <w:sz w:val="28"/>
+          <w:szCs w:val="28"/>
+          <w:lang w:val="es-DO"/>
+        </w:rPr>
+        <w:t>Almac</w:t>
+      </w:r>
+      <w:r>
+        <w:rPr>
+          <w:rFonts w:ascii="Times New Roman" w:eastAsia="Times New Roman" w:hAnsi="Times New Roman" w:cs="Times New Roman"/>
+          <w:sz w:val="28"/>
+          <w:szCs w:val="28"/>
+          <w:lang w:val="es-DO"/>
+        </w:rPr>
+        <w:t>én de información: Mecanismo para almacenar todos los tipos de activos de software.</w:t>
       </w:r>
     </w:p>
     <w:p>
@@ -2161,7 +2966,7 @@
       </w:pPr>
       <w:r>
         <w:rPr>
-          <w:rFonts w:ascii="Times New Roman" w:hAnsi="Times New Roman" w:eastAsia="Times New Roman" w:cs="Times New Roman"/>
+          <w:rFonts w:ascii="Times New Roman" w:eastAsia="Times New Roman" w:hAnsi="Times New Roman" w:cs="Times New Roman"/>
           <w:b/>
           <w:sz w:val="28"/>
           <w:szCs w:val="28"/>
@@ -2172,7 +2977,7 @@
     </w:p>
     <w:p>
       <w:pPr>
-        <w:pStyle w:val="4"/>
+        <w:pStyle w:val="Prrafodelista"/>
         <w:numPr>
           <w:ilvl w:val="0"/>
           <w:numId w:val="7"/>
@@ -2199,12 +3004,22 @@
           <w:szCs w:val="28"/>
           <w:lang w:val="es-DO"/>
         </w:rPr>
-        <w:t>Reingeniería de software: Esta metodología se encarga de reconstruir un sistema que está totalmente obsoleto.</w:t>
-      </w:r>
-    </w:p>
-    <w:p>
-      <w:pPr>
-        <w:pStyle w:val="4"/>
+        <w:t xml:space="preserve">Reingeniería de software: Esta metodología se </w:t>
+      </w:r>
+      <w:r>
+        <w:rPr>
+          <w:rFonts w:ascii="Times New Roman" w:hAnsi="Times New Roman" w:cs="Times New Roman"/>
+          <w:bCs/>
+          <w:sz w:val="28"/>
+          <w:szCs w:val="28"/>
+          <w:lang w:val="es-DO"/>
+        </w:rPr>
+        <w:t>encarga de reconstruir un sistema que está totalmente obsoleto.</w:t>
+      </w:r>
+    </w:p>
+    <w:p>
+      <w:pPr>
+        <w:pStyle w:val="Prrafodelista"/>
         <w:numPr>
           <w:ilvl w:val="0"/>
           <w:numId w:val="7"/>
@@ -2275,7 +3090,17 @@
           <w:szCs w:val="28"/>
           <w:lang w:val="es-DO"/>
         </w:rPr>
-        <w:t>Promueven la calidad al tomar un sistema que en algún momento fue funcional y adaptarlo al ambiente moderno además tomando en cuenta las especificaciones recolectadas y el conocimiento previo que se tiene del sistema.</w:t>
+        <w:t>Promueven la calid</w:t>
+      </w:r>
+      <w:r>
+        <w:rPr>
+          <w:rFonts w:ascii="Times New Roman" w:hAnsi="Times New Roman" w:cs="Times New Roman"/>
+          <w:bCs/>
+          <w:sz w:val="28"/>
+          <w:szCs w:val="28"/>
+          <w:lang w:val="es-DO"/>
+        </w:rPr>
+        <w:t>ad al tomar un sistema que en algún momento fue funcional y adaptarlo al ambiente moderno además tomando en cuenta las especificaciones recolectadas y el conocimiento previo que se tiene del sistema.</w:t>
       </w:r>
     </w:p>
     <w:p>
@@ -2376,6 +3201,7 @@
           <w:highlight w:val="yellow"/>
           <w:lang w:val="es-DO"/>
         </w:rPr>
+        <w:lastRenderedPageBreak/>
         <w:t>Conteste las preguntas para discusión (1 - 2).</w:t>
       </w:r>
     </w:p>
@@ -2384,7 +3210,7 @@
         <w:spacing w:before="240" w:after="240"/>
         <w:jc w:val="both"/>
         <w:rPr>
-          <w:rFonts w:ascii="Times New Roman" w:hAnsi="Times New Roman" w:eastAsia="Times New Roman" w:cs="Times New Roman"/>
+          <w:rFonts w:ascii="Times New Roman" w:eastAsia="Times New Roman" w:hAnsi="Times New Roman" w:cs="Times New Roman"/>
           <w:sz w:val="28"/>
           <w:szCs w:val="28"/>
           <w:lang w:val="es-DO"/>
@@ -2397,15 +3223,15 @@
         <w:ind w:left="720"/>
         <w:jc w:val="both"/>
         <w:rPr>
-          <w:rFonts w:ascii="Times New Roman" w:hAnsi="Times New Roman" w:eastAsia="Times New Roman" w:cs="Times New Roman"/>
-          <w:sz w:val="28"/>
-          <w:szCs w:val="28"/>
-          <w:lang w:val="es-DO"/>
-        </w:rPr>
-      </w:pPr>
-      <w:r>
-        <w:rPr>
-          <w:rFonts w:ascii="Times New Roman" w:hAnsi="Times New Roman" w:eastAsia="Times New Roman" w:cs="Times New Roman"/>
+          <w:rFonts w:ascii="Times New Roman" w:eastAsia="Times New Roman" w:hAnsi="Times New Roman" w:cs="Times New Roman"/>
+          <w:sz w:val="28"/>
+          <w:szCs w:val="28"/>
+          <w:lang w:val="es-DO"/>
+        </w:rPr>
+      </w:pPr>
+      <w:r>
+        <w:rPr>
+          <w:rFonts w:ascii="Times New Roman" w:eastAsia="Times New Roman" w:hAnsi="Times New Roman" w:cs="Times New Roman"/>
           <w:b/>
           <w:sz w:val="28"/>
           <w:szCs w:val="28"/>
@@ -2415,7 +3241,7 @@
       </w:r>
       <w:r>
         <w:rPr>
-          <w:rFonts w:ascii="Times New Roman" w:hAnsi="Times New Roman" w:eastAsia="Times New Roman" w:cs="Times New Roman"/>
+          <w:rFonts w:ascii="Times New Roman" w:eastAsia="Times New Roman" w:hAnsi="Times New Roman" w:cs="Times New Roman"/>
           <w:sz w:val="28"/>
           <w:szCs w:val="28"/>
           <w:lang w:val="es-DO"/>
@@ -2424,7 +3250,7 @@
       </w:r>
       <w:r>
         <w:rPr>
-          <w:rFonts w:ascii="Times New Roman" w:hAnsi="Times New Roman" w:eastAsia="Times New Roman" w:cs="Times New Roman"/>
+          <w:rFonts w:ascii="Times New Roman" w:eastAsia="Times New Roman" w:hAnsi="Times New Roman" w:cs="Times New Roman"/>
           <w:b/>
           <w:sz w:val="28"/>
           <w:szCs w:val="28"/>
@@ -2439,20 +3265,29 @@
         <w:ind w:left="720"/>
         <w:jc w:val="both"/>
         <w:rPr>
-          <w:rFonts w:ascii="Times New Roman" w:hAnsi="Times New Roman" w:eastAsia="Times New Roman" w:cs="Times New Roman"/>
-          <w:sz w:val="28"/>
-          <w:szCs w:val="28"/>
-          <w:lang w:val="es-DO"/>
-        </w:rPr>
-      </w:pPr>
-      <w:r>
-        <w:rPr>
-          <w:rFonts w:ascii="Times New Roman" w:hAnsi="Times New Roman" w:eastAsia="Times New Roman" w:cs="Times New Roman"/>
-          <w:sz w:val="28"/>
-          <w:szCs w:val="28"/>
-          <w:lang w:val="es-DO"/>
-        </w:rPr>
-        <w:t>Para que se cumpla la calidad del software este debe pasar por un proceso de solución-prueba, no hay un tiempo específico sino que se debe completar este proceso antes de dar por finalizado,</w:t>
+          <w:rFonts w:ascii="Times New Roman" w:eastAsia="Times New Roman" w:hAnsi="Times New Roman" w:cs="Times New Roman"/>
+          <w:sz w:val="28"/>
+          <w:szCs w:val="28"/>
+          <w:lang w:val="es-DO"/>
+        </w:rPr>
+      </w:pPr>
+      <w:r>
+        <w:rPr>
+          <w:rFonts w:ascii="Times New Roman" w:eastAsia="Times New Roman" w:hAnsi="Times New Roman" w:cs="Times New Roman"/>
+          <w:sz w:val="28"/>
+          <w:szCs w:val="28"/>
+          <w:lang w:val="es-DO"/>
+        </w:rPr>
+        <w:t>Para que se cumpla la calidad del software este debe pasar por un proceso de solución-prueba, no hay un tiempo específico sino que se</w:t>
+      </w:r>
+      <w:r>
+        <w:rPr>
+          <w:rFonts w:ascii="Times New Roman" w:eastAsia="Times New Roman" w:hAnsi="Times New Roman" w:cs="Times New Roman"/>
+          <w:sz w:val="28"/>
+          <w:szCs w:val="28"/>
+          <w:lang w:val="es-DO"/>
+        </w:rPr>
+        <w:t xml:space="preserve"> debe completar este proceso antes de dar por finalizado,</w:t>
       </w:r>
     </w:p>
     <w:p>
@@ -2461,16 +3296,16 @@
         <w:ind w:left="720"/>
         <w:jc w:val="both"/>
         <w:rPr>
-          <w:rFonts w:ascii="Times New Roman" w:hAnsi="Times New Roman" w:eastAsia="Times New Roman" w:cs="Times New Roman"/>
-          <w:b/>
-          <w:sz w:val="28"/>
-          <w:szCs w:val="28"/>
-          <w:lang w:val="es-DO"/>
-        </w:rPr>
-      </w:pPr>
-      <w:r>
-        <w:rPr>
-          <w:rFonts w:ascii="Times New Roman" w:hAnsi="Times New Roman" w:eastAsia="Times New Roman" w:cs="Times New Roman"/>
+          <w:rFonts w:ascii="Times New Roman" w:eastAsia="Times New Roman" w:hAnsi="Times New Roman" w:cs="Times New Roman"/>
+          <w:b/>
+          <w:sz w:val="28"/>
+          <w:szCs w:val="28"/>
+          <w:lang w:val="es-DO"/>
+        </w:rPr>
+      </w:pPr>
+      <w:r>
+        <w:rPr>
+          <w:rFonts w:ascii="Times New Roman" w:eastAsia="Times New Roman" w:hAnsi="Times New Roman" w:cs="Times New Roman"/>
           <w:b/>
           <w:sz w:val="28"/>
           <w:szCs w:val="28"/>
@@ -2480,7 +3315,7 @@
       </w:r>
       <w:r>
         <w:rPr>
-          <w:rFonts w:ascii="Times New Roman" w:hAnsi="Times New Roman" w:eastAsia="Times New Roman" w:cs="Times New Roman"/>
+          <w:rFonts w:ascii="Times New Roman" w:eastAsia="Times New Roman" w:hAnsi="Times New Roman" w:cs="Times New Roman"/>
           <w:sz w:val="28"/>
           <w:szCs w:val="28"/>
           <w:lang w:val="es-DO"/>
@@ -2489,13 +3324,23 @@
       </w:r>
       <w:r>
         <w:rPr>
-          <w:rFonts w:ascii="Times New Roman" w:hAnsi="Times New Roman" w:eastAsia="Times New Roman" w:cs="Times New Roman"/>
-          <w:b/>
-          <w:sz w:val="28"/>
-          <w:szCs w:val="28"/>
-          <w:lang w:val="es-DO"/>
-        </w:rPr>
-        <w:t>¿Cómo puede la calidad de los sistemas de información beneficiarse al usar algunos de los enfoques de construcción de sistemas que se describen en el capítulo 12 (ciclo de vida de los sistemas, elaboración de prototipos, paquetes de software, desarrollo de cuarta generación, recurrir a las fuentes externas)? ¿Qué problemas de calidad crean cada uno de estos enfoques?</w:t>
+          <w:rFonts w:ascii="Times New Roman" w:eastAsia="Times New Roman" w:hAnsi="Times New Roman" w:cs="Times New Roman"/>
+          <w:b/>
+          <w:sz w:val="28"/>
+          <w:szCs w:val="28"/>
+          <w:lang w:val="es-DO"/>
+        </w:rPr>
+        <w:t xml:space="preserve">¿Cómo puede la calidad de los sistemas de información beneficiarse al usar algunos de los enfoques de construcción de sistemas que se describen en el capítulo 12 (ciclo de vida de los sistemas, </w:t>
+      </w:r>
+      <w:r>
+        <w:rPr>
+          <w:rFonts w:ascii="Times New Roman" w:eastAsia="Times New Roman" w:hAnsi="Times New Roman" w:cs="Times New Roman"/>
+          <w:b/>
+          <w:sz w:val="28"/>
+          <w:szCs w:val="28"/>
+          <w:lang w:val="es-DO"/>
+        </w:rPr>
+        <w:t>elaboración de prototipos, paquetes de software, desarrollo de cuarta generación, recurrir a las fuentes externas)? ¿Qué problemas de calidad crean cada uno de estos enfoques?</w:t>
       </w:r>
     </w:p>
     <w:p>
@@ -2515,16 +3360,25 @@
       </w:pPr>
       <w:r>
         <w:rPr>
-          <w:rFonts w:ascii="Times New Roman" w:hAnsi="Times New Roman" w:eastAsia="Times New Roman" w:cs="Times New Roman"/>
-          <w:sz w:val="28"/>
-          <w:szCs w:val="28"/>
-          <w:lang w:val="es-DO"/>
-        </w:rPr>
-        <w:t xml:space="preserve">Se aplican métodos y herramientas que facilita a la verificación con consistencia y conjuntos de errores encontrados en estos sistemas.  Esto dependerá del tipo de sistema que se quiere desarrollar. </w:t>
-      </w:r>
-      <w:r>
-        <w:rPr>
-          <w:rFonts w:ascii="Times New Roman" w:hAnsi="Times New Roman" w:eastAsia="Times New Roman" w:cs="Times New Roman"/>
+          <w:rFonts w:ascii="Times New Roman" w:eastAsia="Times New Roman" w:hAnsi="Times New Roman" w:cs="Times New Roman"/>
+          <w:sz w:val="28"/>
+          <w:szCs w:val="28"/>
+          <w:lang w:val="es-DO"/>
+        </w:rPr>
+        <w:t>Se aplican métodos y herramientas que facilita a la verificación con consistenci</w:t>
+      </w:r>
+      <w:r>
+        <w:rPr>
+          <w:rFonts w:ascii="Times New Roman" w:eastAsia="Times New Roman" w:hAnsi="Times New Roman" w:cs="Times New Roman"/>
+          <w:sz w:val="28"/>
+          <w:szCs w:val="28"/>
+          <w:lang w:val="es-DO"/>
+        </w:rPr>
+        <w:t xml:space="preserve">a y conjuntos de errores encontrados en estos sistemas.  Esto dependerá del tipo de sistema que se quiere desarrollar. </w:t>
+      </w:r>
+      <w:r>
+        <w:rPr>
+          <w:rFonts w:ascii="Times New Roman" w:eastAsia="Times New Roman" w:hAnsi="Times New Roman" w:cs="Times New Roman"/>
           <w:b/>
           <w:sz w:val="28"/>
           <w:szCs w:val="28"/>
@@ -2594,7 +3448,31 @@
           <w:szCs w:val="28"/>
           <w:highlight w:val="lightGray"/>
         </w:rPr>
-        <w:t>DFD detallado.</w:t>
+        <w:t xml:space="preserve">DFD </w:t>
+      </w:r>
+      <w:proofErr w:type="spellStart"/>
+      <w:r>
+        <w:rPr>
+          <w:rFonts w:ascii="Times New Roman" w:hAnsi="Times New Roman" w:cs="Times New Roman"/>
+          <w:b/>
+          <w:bCs/>
+          <w:sz w:val="28"/>
+          <w:szCs w:val="28"/>
+          <w:highlight w:val="lightGray"/>
+        </w:rPr>
+        <w:t>detallado</w:t>
+      </w:r>
+      <w:proofErr w:type="spellEnd"/>
+      <w:r>
+        <w:rPr>
+          <w:rFonts w:ascii="Times New Roman" w:hAnsi="Times New Roman" w:cs="Times New Roman"/>
+          <w:b/>
+          <w:bCs/>
+          <w:sz w:val="28"/>
+          <w:szCs w:val="28"/>
+          <w:highlight w:val="lightGray"/>
+        </w:rPr>
+        <w:t>.</w:t>
       </w:r>
     </w:p>
     <w:p>
@@ -2627,7 +3505,19 @@
           <w:highlight w:val="lightGray"/>
           <w:lang w:val="es-DO"/>
         </w:rPr>
-        <w:t>Tabla de decisiones (Un ejemplo importante del proceso).</w:t>
+        <w:t>Tabla de decisiones (Un ejemplo im</w:t>
+      </w:r>
+      <w:r>
+        <w:rPr>
+          <w:rFonts w:ascii="Times New Roman" w:hAnsi="Times New Roman" w:cs="Times New Roman"/>
+          <w:b/>
+          <w:bCs/>
+          <w:sz w:val="28"/>
+          <w:szCs w:val="28"/>
+          <w:highlight w:val="lightGray"/>
+          <w:lang w:val="es-DO"/>
+        </w:rPr>
+        <w:t>portante del proceso).</w:t>
       </w:r>
     </w:p>
     <w:p>
@@ -2649,6 +3539,7 @@
           <w:highlight w:val="lightGray"/>
         </w:rPr>
       </w:pPr>
+      <w:proofErr w:type="spellStart"/>
       <w:r>
         <w:rPr>
           <w:rFonts w:ascii="Times New Roman" w:hAnsi="Times New Roman" w:cs="Times New Roman"/>
@@ -2658,8 +3549,33 @@
           <w:szCs w:val="28"/>
           <w:highlight w:val="lightGray"/>
         </w:rPr>
-        <w:t>Diagrama estructurado</w:t>
-      </w:r>
+        <w:t>Diagrama</w:t>
+      </w:r>
+      <w:proofErr w:type="spellEnd"/>
+      <w:r>
+        <w:rPr>
+          <w:rFonts w:ascii="Times New Roman" w:hAnsi="Times New Roman" w:cs="Times New Roman"/>
+          <w:b/>
+          <w:bCs/>
+          <w:sz w:val="28"/>
+          <w:szCs w:val="28"/>
+          <w:highlight w:val="lightGray"/>
+        </w:rPr>
+        <w:t xml:space="preserve"> </w:t>
+      </w:r>
+      <w:proofErr w:type="spellStart"/>
+      <w:r>
+        <w:rPr>
+          <w:rFonts w:ascii="Times New Roman" w:hAnsi="Times New Roman" w:cs="Times New Roman"/>
+          <w:b/>
+          <w:bCs/>
+          <w:sz w:val="28"/>
+          <w:szCs w:val="28"/>
+          <w:highlight w:val="lightGray"/>
+        </w:rPr>
+        <w:t>estructurado</w:t>
+      </w:r>
+      <w:proofErr w:type="spellEnd"/>
     </w:p>
     <w:p>
       <w:pPr>
@@ -2680,6 +3596,7 @@
           <w:highlight w:val="lightGray"/>
         </w:rPr>
       </w:pPr>
+      <w:proofErr w:type="spellStart"/>
       <w:r>
         <w:rPr>
           <w:rFonts w:ascii="Times New Roman" w:hAnsi="Times New Roman" w:cs="Times New Roman"/>
@@ -2689,8 +3606,33 @@
           <w:szCs w:val="28"/>
           <w:highlight w:val="lightGray"/>
         </w:rPr>
-        <w:t>Diagrama de flujo</w:t>
-      </w:r>
+        <w:t>Diagrama</w:t>
+      </w:r>
+      <w:proofErr w:type="spellEnd"/>
+      <w:r>
+        <w:rPr>
+          <w:rFonts w:ascii="Times New Roman" w:hAnsi="Times New Roman" w:cs="Times New Roman"/>
+          <w:b/>
+          <w:bCs/>
+          <w:sz w:val="28"/>
+          <w:szCs w:val="28"/>
+          <w:highlight w:val="lightGray"/>
+        </w:rPr>
+        <w:t xml:space="preserve"> de </w:t>
+      </w:r>
+      <w:proofErr w:type="spellStart"/>
+      <w:r>
+        <w:rPr>
+          <w:rFonts w:ascii="Times New Roman" w:hAnsi="Times New Roman" w:cs="Times New Roman"/>
+          <w:b/>
+          <w:bCs/>
+          <w:sz w:val="28"/>
+          <w:szCs w:val="28"/>
+          <w:highlight w:val="lightGray"/>
+        </w:rPr>
+        <w:t>flujo</w:t>
+      </w:r>
+      <w:proofErr w:type="spellEnd"/>
     </w:p>
     <w:p>
       <w:pPr>
@@ -2711,6 +3653,7 @@
           <w:highlight w:val="lightGray"/>
         </w:rPr>
       </w:pPr>
+      <w:proofErr w:type="spellStart"/>
       <w:r>
         <w:rPr>
           <w:rFonts w:ascii="Times New Roman" w:hAnsi="Times New Roman" w:cs="Times New Roman"/>
@@ -2722,6 +3665,7 @@
         </w:rPr>
         <w:t>Seudocódigo</w:t>
       </w:r>
+      <w:proofErr w:type="spellEnd"/>
     </w:p>
     <w:p>
       <w:pPr>
@@ -2773,6 +3717,7 @@
           <w:szCs w:val="28"/>
           <w:lang w:val="es-DO"/>
         </w:rPr>
+        <w:lastRenderedPageBreak/>
         <w:t>Ver carpeta “</w:t>
       </w:r>
       <w:r>
@@ -2822,12 +3767,47 @@
           <w:szCs w:val="28"/>
           <w:lang w:val="es-DO"/>
         </w:rPr>
-        <w:t>Proyecto de Grupo (Healthlite Yogurt Company)</w:t>
-      </w:r>
-    </w:p>
-    <w:p>
-      <w:pPr>
-        <w:pStyle w:val="4"/>
+        <w:t xml:space="preserve">Proyecto de Grupo </w:t>
+      </w:r>
+      <w:r>
+        <w:rPr>
+          <w:rFonts w:ascii="Times New Roman" w:hAnsi="Times New Roman" w:cs="Times New Roman"/>
+          <w:b/>
+          <w:bCs/>
+          <w:sz w:val="28"/>
+          <w:szCs w:val="28"/>
+          <w:lang w:val="es-DO"/>
+        </w:rPr>
+        <w:t>(</w:t>
+      </w:r>
+      <w:proofErr w:type="spellStart"/>
+      <w:r>
+        <w:rPr>
+          <w:rFonts w:ascii="Times New Roman" w:hAnsi="Times New Roman" w:cs="Times New Roman"/>
+          <w:b/>
+          <w:bCs/>
+          <w:sz w:val="28"/>
+          <w:szCs w:val="28"/>
+          <w:lang w:val="es-DO"/>
+        </w:rPr>
+        <w:t>Healthlite</w:t>
+      </w:r>
+      <w:proofErr w:type="spellEnd"/>
+      <w:r>
+        <w:rPr>
+          <w:rFonts w:ascii="Times New Roman" w:hAnsi="Times New Roman" w:cs="Times New Roman"/>
+          <w:b/>
+          <w:bCs/>
+          <w:sz w:val="28"/>
+          <w:szCs w:val="28"/>
+          <w:lang w:val="es-DO"/>
+        </w:rPr>
+        <w:t xml:space="preserve"> Yogurt Company)</w:t>
+      </w:r>
+    </w:p>
+    <w:p>
+      <w:pPr>
+        <w:pStyle w:val="Prrafodelista"/>
         <w:numPr>
           <w:ilvl w:val="1"/>
           <w:numId w:val="1"/>
@@ -2848,18 +3828,40 @@
       </w:pPr>
       <w:r>
         <w:rPr>
-          <w:rFonts w:ascii="Times New Roman" w:hAnsi="Times New Roman" w:eastAsia="Times New Roman" w:cs="Times New Roman"/>
-          <w:b/>
-          <w:sz w:val="28"/>
-          <w:szCs w:val="28"/>
-          <w:lang w:val="es-DO"/>
-        </w:rPr>
-        <w:t>Describir los problemas de Healthlite y su relación con los sistemas existentes.</w:t>
-      </w:r>
-    </w:p>
-    <w:p>
-      <w:pPr>
-        <w:pStyle w:val="4"/>
+          <w:rFonts w:ascii="Times New Roman" w:eastAsia="Times New Roman" w:hAnsi="Times New Roman" w:cs="Times New Roman"/>
+          <w:b/>
+          <w:sz w:val="28"/>
+          <w:szCs w:val="28"/>
+          <w:lang w:val="es-DO"/>
+        </w:rPr>
+        <w:t xml:space="preserve">Describir los problemas de </w:t>
+      </w:r>
+      <w:proofErr w:type="spellStart"/>
+      <w:r>
+        <w:rPr>
+          <w:rFonts w:ascii="Times New Roman" w:eastAsia="Times New Roman" w:hAnsi="Times New Roman" w:cs="Times New Roman"/>
+          <w:b/>
+          <w:sz w:val="28"/>
+          <w:szCs w:val="28"/>
+          <w:lang w:val="es-DO"/>
+        </w:rPr>
+        <w:t>Healthlite</w:t>
+      </w:r>
+      <w:proofErr w:type="spellEnd"/>
+      <w:r>
+        <w:rPr>
+          <w:rFonts w:ascii="Times New Roman" w:eastAsia="Times New Roman" w:hAnsi="Times New Roman" w:cs="Times New Roman"/>
+          <w:b/>
+          <w:sz w:val="28"/>
+          <w:szCs w:val="28"/>
+          <w:lang w:val="es-DO"/>
+        </w:rPr>
+        <w:t xml:space="preserve"> y su relación con los sistemas existentes.</w:t>
+      </w:r>
+    </w:p>
+    <w:p>
+      <w:pPr>
+        <w:pStyle w:val="Prrafodelista"/>
         <w:numPr>
           <w:ilvl w:val="0"/>
           <w:numId w:val="8"/>
@@ -2892,7 +3894,7 @@
     </w:p>
     <w:p>
       <w:pPr>
-        <w:pStyle w:val="4"/>
+        <w:pStyle w:val="Prrafodelista"/>
         <w:numPr>
           <w:ilvl w:val="0"/>
           <w:numId w:val="8"/>
@@ -2920,12 +3922,22 @@
           <w:szCs w:val="28"/>
           <w:lang w:val="es-DO"/>
         </w:rPr>
-        <w:t>Pedidos retrasados debido a los procesos manuales y el aumento de las ventas.</w:t>
-      </w:r>
-    </w:p>
-    <w:p>
-      <w:pPr>
-        <w:pStyle w:val="4"/>
+        <w:t>Pedidos retrasados debido a los procesos manuales y el aumento de las vent</w:t>
+      </w:r>
+      <w:r>
+        <w:rPr>
+          <w:rFonts w:ascii="Times New Roman" w:hAnsi="Times New Roman" w:cs="Times New Roman"/>
+          <w:bCs/>
+          <w:sz w:val="28"/>
+          <w:szCs w:val="28"/>
+          <w:lang w:val="es-DO"/>
+        </w:rPr>
+        <w:t>as.</w:t>
+      </w:r>
+    </w:p>
+    <w:p>
+      <w:pPr>
+        <w:pStyle w:val="Prrafodelista"/>
         <w:numPr>
           <w:ilvl w:val="0"/>
           <w:numId w:val="8"/>
@@ -2958,7 +3970,7 @@
     </w:p>
     <w:p>
       <w:pPr>
-        <w:pStyle w:val="4"/>
+        <w:pStyle w:val="Prrafodelista"/>
         <w:numPr>
           <w:ilvl w:val="1"/>
           <w:numId w:val="1"/>
@@ -2979,7 +3991,7 @@
       </w:pPr>
       <w:r>
         <w:rPr>
-          <w:rFonts w:ascii="Times New Roman" w:hAnsi="Times New Roman" w:eastAsia="Times New Roman" w:cs="Times New Roman"/>
+          <w:rFonts w:ascii="Times New Roman" w:eastAsia="Times New Roman" w:hAnsi="Times New Roman" w:cs="Times New Roman"/>
           <w:b/>
           <w:sz w:val="28"/>
           <w:szCs w:val="28"/>
@@ -2990,7 +4002,7 @@
     </w:p>
     <w:p>
       <w:pPr>
-        <w:pStyle w:val="4"/>
+        <w:pStyle w:val="Prrafodelista"/>
         <w:numPr>
           <w:ilvl w:val="0"/>
           <w:numId w:val="9"/>
@@ -3022,7 +4034,7 @@
     </w:p>
     <w:p>
       <w:pPr>
-        <w:pStyle w:val="4"/>
+        <w:pStyle w:val="Prrafodelista"/>
         <w:numPr>
           <w:ilvl w:val="0"/>
           <w:numId w:val="9"/>
@@ -3049,12 +4061,22 @@
           <w:szCs w:val="28"/>
           <w:lang w:val="es-DO"/>
         </w:rPr>
-        <w:t>Optimizar los procesos de pedidos y ventas.</w:t>
-      </w:r>
-    </w:p>
-    <w:p>
-      <w:pPr>
-        <w:pStyle w:val="4"/>
+        <w:t xml:space="preserve">Optimizar los procesos de </w:t>
+      </w:r>
+      <w:r>
+        <w:rPr>
+          <w:rFonts w:ascii="Times New Roman" w:hAnsi="Times New Roman" w:cs="Times New Roman"/>
+          <w:bCs/>
+          <w:sz w:val="28"/>
+          <w:szCs w:val="28"/>
+          <w:lang w:val="es-DO"/>
+        </w:rPr>
+        <w:t>pedidos y ventas.</w:t>
+      </w:r>
+    </w:p>
+    <w:p>
+      <w:pPr>
+        <w:pStyle w:val="Prrafodelista"/>
         <w:numPr>
           <w:ilvl w:val="0"/>
           <w:numId w:val="9"/>
@@ -3086,7 +4108,7 @@
     </w:p>
     <w:p>
       <w:pPr>
-        <w:pStyle w:val="4"/>
+        <w:pStyle w:val="Prrafodelista"/>
         <w:numPr>
           <w:ilvl w:val="0"/>
           <w:numId w:val="9"/>
@@ -3118,7 +4140,7 @@
     </w:p>
     <w:p>
       <w:pPr>
-        <w:pStyle w:val="4"/>
+        <w:pStyle w:val="Prrafodelista"/>
         <w:numPr>
           <w:ilvl w:val="1"/>
           <w:numId w:val="1"/>
@@ -3139,18 +4161,28 @@
       </w:pPr>
       <w:r>
         <w:rPr>
-          <w:rFonts w:ascii="Times New Roman" w:hAnsi="Times New Roman" w:eastAsia="Times New Roman" w:cs="Times New Roman"/>
-          <w:b/>
-          <w:sz w:val="28"/>
-          <w:szCs w:val="28"/>
-          <w:lang w:val="es-DO"/>
-        </w:rPr>
-        <w:t>Considerar qué elementos de información debe contener el nuevo sistema, o sistemas, como la información debe ser organizada y almacenada y cómo debe ser captada.</w:t>
-      </w:r>
-    </w:p>
-    <w:p>
-      <w:pPr>
-        <w:pStyle w:val="4"/>
+          <w:rFonts w:ascii="Times New Roman" w:eastAsia="Times New Roman" w:hAnsi="Times New Roman" w:cs="Times New Roman"/>
+          <w:b/>
+          <w:sz w:val="28"/>
+          <w:szCs w:val="28"/>
+          <w:lang w:val="es-DO"/>
+        </w:rPr>
+        <w:t>Considerar qué elementos de información debe contener el nuevo sistema, o sis</w:t>
+      </w:r>
+      <w:r>
+        <w:rPr>
+          <w:rFonts w:ascii="Times New Roman" w:eastAsia="Times New Roman" w:hAnsi="Times New Roman" w:cs="Times New Roman"/>
+          <w:b/>
+          <w:sz w:val="28"/>
+          <w:szCs w:val="28"/>
+          <w:lang w:val="es-DO"/>
+        </w:rPr>
+        <w:t>temas, como la información debe ser organizada y almacenada y cómo debe ser captada.</w:t>
+      </w:r>
+    </w:p>
+    <w:p>
+      <w:pPr>
+        <w:pStyle w:val="Prrafodelista"/>
         <w:tabs>
           <w:tab w:val="left" w:pos="425"/>
           <w:tab w:val="left" w:pos="850"/>
@@ -3173,12 +4205,22 @@
           <w:szCs w:val="28"/>
           <w:lang w:val="es-DO"/>
         </w:rPr>
-        <w:t>Debe contener una base de datos bien estructurada y potente que permita el procesamiento continuo y simultaneo de la información, con esto se ayudaría a optimizar los procesos de pedidos y ventas. La información debería ser captada atreves de una base de datos local la cual este en perfecta sincronía con el servidor central.</w:t>
-      </w:r>
-    </w:p>
-    <w:p>
-      <w:pPr>
-        <w:pStyle w:val="4"/>
+        <w:t>Debe contener una base de datos bien estructurada y potente que permita el procesamiento continuo y simultaneo de la información, con esto se ayudaría a optimizar los proc</w:t>
+      </w:r>
+      <w:r>
+        <w:rPr>
+          <w:rFonts w:ascii="Times New Roman" w:hAnsi="Times New Roman" w:cs="Times New Roman"/>
+          <w:bCs/>
+          <w:sz w:val="28"/>
+          <w:szCs w:val="28"/>
+          <w:lang w:val="es-DO"/>
+        </w:rPr>
+        <w:t>esos de pedidos y ventas. La información debería ser captada atreves de una base de datos local la cual este en perfecta sincronía con el servidor central.</w:t>
+      </w:r>
+    </w:p>
+    <w:p>
+      <w:pPr>
+        <w:pStyle w:val="Prrafodelista"/>
         <w:numPr>
           <w:ilvl w:val="1"/>
           <w:numId w:val="1"/>
@@ -3199,18 +4241,28 @@
       </w:pPr>
       <w:r>
         <w:rPr>
-          <w:rFonts w:ascii="Times New Roman" w:hAnsi="Times New Roman" w:eastAsia="Times New Roman" w:cs="Times New Roman"/>
-          <w:b/>
-          <w:sz w:val="28"/>
-          <w:szCs w:val="28"/>
-          <w:lang w:val="es-DO"/>
-        </w:rPr>
-        <w:t>Considerar qué nuevos procedimientos de negocios debe diseñarse y cómo implementarse sin inhibir las principales entidades.</w:t>
-      </w:r>
-    </w:p>
-    <w:p>
-      <w:pPr>
-        <w:pStyle w:val="4"/>
+          <w:rFonts w:ascii="Times New Roman" w:eastAsia="Times New Roman" w:hAnsi="Times New Roman" w:cs="Times New Roman"/>
+          <w:b/>
+          <w:sz w:val="28"/>
+          <w:szCs w:val="28"/>
+          <w:lang w:val="es-DO"/>
+        </w:rPr>
+        <w:t>Considerar qué nuevos procedimientos de negocios debe diseñarse y cómo implementarse sin inhibir las</w:t>
+      </w:r>
+      <w:r>
+        <w:rPr>
+          <w:rFonts w:ascii="Times New Roman" w:eastAsia="Times New Roman" w:hAnsi="Times New Roman" w:cs="Times New Roman"/>
+          <w:b/>
+          <w:sz w:val="28"/>
+          <w:szCs w:val="28"/>
+          <w:lang w:val="es-DO"/>
+        </w:rPr>
+        <w:t xml:space="preserve"> principales entidades.</w:t>
+      </w:r>
+    </w:p>
+    <w:p>
+      <w:pPr>
+        <w:pStyle w:val="Prrafodelista"/>
         <w:tabs>
           <w:tab w:val="left" w:pos="425"/>
           <w:tab w:val="left" w:pos="850"/>
@@ -3233,12 +4285,34 @@
           <w:szCs w:val="28"/>
           <w:lang w:val="es-DO"/>
         </w:rPr>
-        <w:t>Deben implementarse diferentes mecanismos que mejoren la comunicación entre los distintos de organización (Whastapp y/o teléfonos móviles institucionales (flotas)).</w:t>
-      </w:r>
-    </w:p>
-    <w:p>
-      <w:pPr>
-        <w:pStyle w:val="4"/>
+        <w:t>Deben implementarse diferentes mecanismos que mejoren la comunicación entre los distintos de organización (</w:t>
+      </w:r>
+      <w:proofErr w:type="spellStart"/>
+      <w:r>
+        <w:rPr>
+          <w:rFonts w:ascii="Times New Roman" w:hAnsi="Times New Roman" w:cs="Times New Roman"/>
+          <w:bCs/>
+          <w:sz w:val="28"/>
+          <w:szCs w:val="28"/>
+          <w:lang w:val="es-DO"/>
+        </w:rPr>
+        <w:t>Whastapp</w:t>
+      </w:r>
+      <w:proofErr w:type="spellEnd"/>
+      <w:r>
+        <w:rPr>
+          <w:rFonts w:ascii="Times New Roman" w:hAnsi="Times New Roman" w:cs="Times New Roman"/>
+          <w:bCs/>
+          <w:sz w:val="28"/>
+          <w:szCs w:val="28"/>
+          <w:lang w:val="es-DO"/>
+        </w:rPr>
+        <w:t xml:space="preserve"> y/o teléfonos móviles institucionales (flotas)).</w:t>
+      </w:r>
+    </w:p>
+    <w:p>
+      <w:pPr>
+        <w:pStyle w:val="Prrafodelista"/>
         <w:numPr>
           <w:ilvl w:val="1"/>
           <w:numId w:val="1"/>
@@ -3259,18 +4333,28 @@
       </w:pPr>
       <w:r>
         <w:rPr>
-          <w:rFonts w:ascii="Times New Roman" w:hAnsi="Times New Roman" w:eastAsia="Times New Roman" w:cs="Times New Roman"/>
-          <w:b/>
-          <w:sz w:val="28"/>
-          <w:szCs w:val="28"/>
-          <w:lang w:val="es-DO"/>
-        </w:rPr>
-        <w:t>Considerar las cuestiones de interfaces humanas, si un nuevo software fuera a considerarse.</w:t>
-      </w:r>
-    </w:p>
-    <w:p>
-      <w:pPr>
-        <w:pStyle w:val="4"/>
+          <w:rFonts w:ascii="Times New Roman" w:eastAsia="Times New Roman" w:hAnsi="Times New Roman" w:cs="Times New Roman"/>
+          <w:b/>
+          <w:sz w:val="28"/>
+          <w:szCs w:val="28"/>
+          <w:lang w:val="es-DO"/>
+        </w:rPr>
+        <w:t>Considerar las cuestiones de interfaces humanas, si un nuevo softwa</w:t>
+      </w:r>
+      <w:r>
+        <w:rPr>
+          <w:rFonts w:ascii="Times New Roman" w:eastAsia="Times New Roman" w:hAnsi="Times New Roman" w:cs="Times New Roman"/>
+          <w:b/>
+          <w:sz w:val="28"/>
+          <w:szCs w:val="28"/>
+          <w:lang w:val="es-DO"/>
+        </w:rPr>
+        <w:t>re fuera a considerarse.</w:t>
+      </w:r>
+    </w:p>
+    <w:p>
+      <w:pPr>
+        <w:pStyle w:val="Prrafodelista"/>
         <w:tabs>
           <w:tab w:val="left" w:pos="425"/>
           <w:tab w:val="left" w:pos="850"/>
@@ -3293,7 +4377,28 @@
           <w:szCs w:val="28"/>
           <w:lang w:val="es-DO"/>
         </w:rPr>
-        <w:t>Hay que diseñar interfaces amigables para que sean fácil de utilizar y los usuarios se acostumbren, además hay que coordinar y realizar programas de capacitación e ir concientizar a los futuros usuarios que el sistema es funcional así logramos evitar parte de la oposición que genera un sistema nuevo ya que el personal cree que el sistema los reemplazara también hay que convencer al personal que no serán reemplazados sino reasignados a otra labor.</w:t>
+        <w:t xml:space="preserve">Hay que diseñar interfaces amigables para que sean fácil de utilizar y los usuarios se acostumbren, además hay que coordinar y realizar programas de capacitación e ir concientizar a los futuros usuarios que el sistema es funcional </w:t>
+      </w:r>
+      <w:r>
+        <w:rPr>
+          <w:rFonts w:ascii="Times New Roman" w:hAnsi="Times New Roman" w:cs="Times New Roman"/>
+          <w:bCs/>
+          <w:sz w:val="28"/>
+          <w:szCs w:val="28"/>
+          <w:lang w:val="es-DO"/>
+        </w:rPr>
+        <w:t xml:space="preserve">así logramos evitar parte de la oposición que genera un sistema nuevo ya que el personal cree </w:t>
+      </w:r>
+      <w:r>
+        <w:rPr>
+          <w:rFonts w:ascii="Times New Roman" w:hAnsi="Times New Roman" w:cs="Times New Roman"/>
+          <w:bCs/>
+          <w:sz w:val="28"/>
+          <w:szCs w:val="28"/>
+          <w:lang w:val="es-DO"/>
+        </w:rPr>
+        <w:lastRenderedPageBreak/>
+        <w:t>que el sistema los reemplazara también hay que convencer al personal que no serán reemplazados sino reasignados a otra labor.</w:t>
       </w:r>
     </w:p>
     <w:p>
@@ -3326,7 +4431,19 @@
           <w:highlight w:val="lightGray"/>
           <w:lang w:val="es-DO"/>
         </w:rPr>
-        <w:t>Caso de Estudio (ABB Network Control)</w:t>
+        <w:t>Caso de Estudio (ABB Network Control</w:t>
+      </w:r>
+      <w:r>
+        <w:rPr>
+          <w:rFonts w:ascii="Times New Roman" w:hAnsi="Times New Roman" w:cs="Times New Roman"/>
+          <w:b/>
+          <w:bCs/>
+          <w:sz w:val="28"/>
+          <w:szCs w:val="28"/>
+          <w:highlight w:val="lightGray"/>
+          <w:lang w:val="es-DO"/>
+        </w:rPr>
+        <w:t>)</w:t>
       </w:r>
     </w:p>
     <w:p>
@@ -3354,101 +4471,304 @@
           <w:szCs w:val="28"/>
           <w:lang w:val="es-DO"/>
         </w:rPr>
-        <w:t xml:space="preserve">Como gerente de SI para el ABB Network Control, ¿habría usted recomendado el uso de CDD-repository? </w:t>
-      </w:r>
-      <w:r>
-        <w:rPr>
-          <w:rFonts w:ascii="Times New Roman" w:hAnsi="Times New Roman"/>
-          <w:b/>
-          <w:bCs/>
-          <w:sz w:val="28"/>
-          <w:szCs w:val="28"/>
-        </w:rPr>
-        <w:t>¿Por qué? Desarrollar los pros y contras de esta cuestión</w:t>
-      </w:r>
-    </w:p>
-    <w:p>
-      <w:pPr>
-        <w:numPr>
-          <w:ilvl w:val="0"/>
-          <w:numId w:val="0"/>
-        </w:numPr>
-        <w:jc w:val="both"/>
-        <w:rPr>
-          <w:rFonts w:hint="default" w:ascii="Times New Roman" w:hAnsi="Times New Roman"/>
-          <w:b w:val="0"/>
-          <w:bCs w:val="0"/>
-          <w:sz w:val="28"/>
-          <w:szCs w:val="28"/>
-          <w:highlight w:val="none"/>
-          <w:lang w:val="en-US"/>
-        </w:rPr>
-      </w:pPr>
-      <w:r>
-        <w:rPr>
-          <w:rFonts w:hint="default" w:ascii="Times New Roman" w:hAnsi="Times New Roman"/>
-          <w:b w:val="0"/>
-          <w:bCs w:val="0"/>
-          <w:sz w:val="28"/>
-          <w:szCs w:val="28"/>
-          <w:highlight w:val="none"/>
-          <w:lang w:val="en-US"/>
-        </w:rPr>
-        <w:t>Si, lo habría usado debido a la cantidad de sistemas que se tenia era inmanejable y poco practico por el método que se utilizaba.</w:t>
-      </w:r>
-    </w:p>
-    <w:p>
-      <w:pPr>
-        <w:numPr>
-          <w:ilvl w:val="0"/>
-          <w:numId w:val="0"/>
-        </w:numPr>
-        <w:jc w:val="both"/>
-        <w:rPr>
-          <w:rFonts w:hint="default" w:ascii="Times New Roman" w:hAnsi="Times New Roman"/>
-          <w:b w:val="0"/>
-          <w:bCs w:val="0"/>
-          <w:sz w:val="28"/>
-          <w:szCs w:val="28"/>
-          <w:highlight w:val="none"/>
-          <w:lang w:val="en-US"/>
-        </w:rPr>
-      </w:pPr>
-      <w:r>
-        <w:rPr>
-          <w:rFonts w:hint="default" w:ascii="Times New Roman" w:hAnsi="Times New Roman"/>
-          <w:b w:val="0"/>
-          <w:bCs w:val="0"/>
-          <w:sz w:val="28"/>
-          <w:szCs w:val="28"/>
-          <w:highlight w:val="none"/>
-          <w:lang w:val="en-US"/>
-        </w:rPr>
-        <w:t xml:space="preserve">El uso de CDD Repository le permitió  a ABB tener mayor control de los cambios realizados, quien los hacia, cuando. Creando así un historial de cambios y permitiendo una mejor administración de los </w:t>
-      </w:r>
-      <w:r>
-        <w:rPr>
-          <w:rFonts w:hint="default" w:ascii="Times New Roman" w:hAnsi="Times New Roman"/>
-          <w:b w:val="0"/>
-          <w:bCs w:val="0"/>
-          <w:sz w:val="28"/>
-          <w:szCs w:val="28"/>
-          <w:highlight w:val="none"/>
-          <w:lang w:val="en-US"/>
+        <w:t>Como gerente de SI para el ABB Network Control, ¿habría usted recomendado el uso de CDD-</w:t>
+      </w:r>
+      <w:proofErr w:type="spellStart"/>
+      <w:r>
+        <w:rPr>
+          <w:rFonts w:ascii="Times New Roman" w:hAnsi="Times New Roman"/>
+          <w:b/>
+          <w:bCs/>
+          <w:sz w:val="28"/>
+          <w:szCs w:val="28"/>
+          <w:lang w:val="es-DO"/>
+        </w:rPr>
+        <w:t>repository</w:t>
+      </w:r>
+      <w:proofErr w:type="spellEnd"/>
+      <w:r>
+        <w:rPr>
+          <w:rFonts w:ascii="Times New Roman" w:hAnsi="Times New Roman"/>
+          <w:b/>
+          <w:bCs/>
+          <w:sz w:val="28"/>
+          <w:szCs w:val="28"/>
+          <w:lang w:val="es-DO"/>
+        </w:rPr>
+        <w:t xml:space="preserve">? </w:t>
+      </w:r>
+      <w:r>
+        <w:rPr>
+          <w:rFonts w:ascii="Times New Roman" w:hAnsi="Times New Roman"/>
+          <w:b/>
+          <w:bCs/>
+          <w:sz w:val="28"/>
+          <w:szCs w:val="28"/>
+        </w:rPr>
+        <w:t>¿</w:t>
+      </w:r>
+      <w:proofErr w:type="spellStart"/>
+      <w:r>
+        <w:rPr>
+          <w:rFonts w:ascii="Times New Roman" w:hAnsi="Times New Roman"/>
+          <w:b/>
+          <w:bCs/>
+          <w:sz w:val="28"/>
+          <w:szCs w:val="28"/>
+        </w:rPr>
+        <w:t>Por</w:t>
+      </w:r>
+      <w:proofErr w:type="spellEnd"/>
+      <w:r>
+        <w:rPr>
+          <w:rFonts w:ascii="Times New Roman" w:hAnsi="Times New Roman"/>
+          <w:b/>
+          <w:bCs/>
+          <w:sz w:val="28"/>
+          <w:szCs w:val="28"/>
+        </w:rPr>
+        <w:t xml:space="preserve"> </w:t>
+      </w:r>
+      <w:proofErr w:type="spellStart"/>
+      <w:r>
+        <w:rPr>
+          <w:rFonts w:ascii="Times New Roman" w:hAnsi="Times New Roman"/>
+          <w:b/>
+          <w:bCs/>
+          <w:sz w:val="28"/>
+          <w:szCs w:val="28"/>
+        </w:rPr>
+        <w:t>qué</w:t>
+      </w:r>
+      <w:proofErr w:type="spellEnd"/>
+      <w:r>
+        <w:rPr>
+          <w:rFonts w:ascii="Times New Roman" w:hAnsi="Times New Roman"/>
+          <w:b/>
+          <w:bCs/>
+          <w:sz w:val="28"/>
+          <w:szCs w:val="28"/>
+        </w:rPr>
+        <w:t xml:space="preserve">? </w:t>
+      </w:r>
+      <w:proofErr w:type="spellStart"/>
+      <w:r>
+        <w:rPr>
+          <w:rFonts w:ascii="Times New Roman" w:hAnsi="Times New Roman"/>
+          <w:b/>
+          <w:bCs/>
+          <w:sz w:val="28"/>
+          <w:szCs w:val="28"/>
+        </w:rPr>
+        <w:t>Desarrollar</w:t>
+      </w:r>
+      <w:proofErr w:type="spellEnd"/>
+      <w:r>
+        <w:rPr>
+          <w:rFonts w:ascii="Times New Roman" w:hAnsi="Times New Roman"/>
+          <w:b/>
+          <w:bCs/>
+          <w:sz w:val="28"/>
+          <w:szCs w:val="28"/>
+        </w:rPr>
+        <w:t xml:space="preserve"> </w:t>
+      </w:r>
+      <w:proofErr w:type="spellStart"/>
+      <w:r>
+        <w:rPr>
+          <w:rFonts w:ascii="Times New Roman" w:hAnsi="Times New Roman"/>
+          <w:b/>
+          <w:bCs/>
+          <w:sz w:val="28"/>
+          <w:szCs w:val="28"/>
+        </w:rPr>
+        <w:t>los</w:t>
+      </w:r>
+      <w:proofErr w:type="spellEnd"/>
+      <w:r>
+        <w:rPr>
+          <w:rFonts w:ascii="Times New Roman" w:hAnsi="Times New Roman"/>
+          <w:b/>
+          <w:bCs/>
+          <w:sz w:val="28"/>
+          <w:szCs w:val="28"/>
+        </w:rPr>
+        <w:t xml:space="preserve"> pros y contras de </w:t>
+      </w:r>
+      <w:proofErr w:type="spellStart"/>
+      <w:r>
+        <w:rPr>
+          <w:rFonts w:ascii="Times New Roman" w:hAnsi="Times New Roman"/>
+          <w:b/>
+          <w:bCs/>
+          <w:sz w:val="28"/>
+          <w:szCs w:val="28"/>
+        </w:rPr>
+        <w:t>esta</w:t>
+      </w:r>
+      <w:proofErr w:type="spellEnd"/>
+      <w:r>
+        <w:rPr>
+          <w:rFonts w:ascii="Times New Roman" w:hAnsi="Times New Roman"/>
+          <w:b/>
+          <w:bCs/>
+          <w:sz w:val="28"/>
+          <w:szCs w:val="28"/>
+        </w:rPr>
+        <w:t xml:space="preserve"> </w:t>
+      </w:r>
+      <w:proofErr w:type="spellStart"/>
+      <w:r>
+        <w:rPr>
+          <w:rFonts w:ascii="Times New Roman" w:hAnsi="Times New Roman"/>
+          <w:b/>
+          <w:bCs/>
+          <w:sz w:val="28"/>
+          <w:szCs w:val="28"/>
+        </w:rPr>
+        <w:t>cuestión</w:t>
+      </w:r>
+      <w:proofErr w:type="spellEnd"/>
+    </w:p>
+    <w:p>
+      <w:pPr>
+        <w:jc w:val="both"/>
+        <w:rPr>
+          <w:rFonts w:ascii="Times New Roman" w:hAnsi="Times New Roman"/>
+          <w:sz w:val="28"/>
+          <w:szCs w:val="28"/>
+          <w:lang w:val="es-DO"/>
+        </w:rPr>
+      </w:pPr>
+      <w:r>
+        <w:rPr>
+          <w:rFonts w:ascii="Times New Roman" w:hAnsi="Times New Roman"/>
+          <w:sz w:val="28"/>
+          <w:szCs w:val="28"/>
+          <w:lang w:val="es-DO"/>
+        </w:rPr>
+        <w:t xml:space="preserve">Si, lo habría usado debido a la cantidad de sistemas que se </w:t>
+      </w:r>
+      <w:proofErr w:type="spellStart"/>
+      <w:proofErr w:type="gramStart"/>
+      <w:r>
+        <w:rPr>
+          <w:rFonts w:ascii="Times New Roman" w:hAnsi="Times New Roman"/>
+          <w:sz w:val="28"/>
+          <w:szCs w:val="28"/>
+          <w:lang w:val="es-DO"/>
+        </w:rPr>
+        <w:t>tenia</w:t>
+      </w:r>
+      <w:proofErr w:type="spellEnd"/>
+      <w:proofErr w:type="gramEnd"/>
+      <w:r>
+        <w:rPr>
+          <w:rFonts w:ascii="Times New Roman" w:hAnsi="Times New Roman"/>
+          <w:sz w:val="28"/>
+          <w:szCs w:val="28"/>
+          <w:lang w:val="es-DO"/>
+        </w:rPr>
+        <w:t xml:space="preserve"> era inmanejable y poco </w:t>
+      </w:r>
+      <w:proofErr w:type="spellStart"/>
+      <w:r>
+        <w:rPr>
+          <w:rFonts w:ascii="Times New Roman" w:hAnsi="Times New Roman"/>
+          <w:sz w:val="28"/>
+          <w:szCs w:val="28"/>
+          <w:lang w:val="es-DO"/>
+        </w:rPr>
+        <w:t>practico</w:t>
+      </w:r>
+      <w:proofErr w:type="spellEnd"/>
+      <w:r>
+        <w:rPr>
+          <w:rFonts w:ascii="Times New Roman" w:hAnsi="Times New Roman"/>
+          <w:sz w:val="28"/>
+          <w:szCs w:val="28"/>
+          <w:lang w:val="es-DO"/>
+        </w:rPr>
+        <w:t xml:space="preserve"> por el método que se utilizaba.</w:t>
+      </w:r>
+    </w:p>
+    <w:p>
+      <w:pPr>
+        <w:jc w:val="both"/>
+        <w:rPr>
+          <w:rFonts w:ascii="Times New Roman" w:hAnsi="Times New Roman"/>
+          <w:sz w:val="28"/>
+          <w:szCs w:val="28"/>
+          <w:lang w:val="es-DO"/>
+        </w:rPr>
+      </w:pPr>
+      <w:r>
+        <w:rPr>
+          <w:rFonts w:ascii="Times New Roman" w:hAnsi="Times New Roman"/>
+          <w:sz w:val="28"/>
+          <w:szCs w:val="28"/>
+          <w:lang w:val="es-DO"/>
+        </w:rPr>
+        <w:t xml:space="preserve">El uso de CDD </w:t>
+      </w:r>
+      <w:proofErr w:type="spellStart"/>
+      <w:r>
+        <w:rPr>
+          <w:rFonts w:ascii="Times New Roman" w:hAnsi="Times New Roman"/>
+          <w:sz w:val="28"/>
+          <w:szCs w:val="28"/>
+          <w:lang w:val="es-DO"/>
+        </w:rPr>
+        <w:t>Repository</w:t>
+      </w:r>
+      <w:proofErr w:type="spellEnd"/>
+      <w:r>
+        <w:rPr>
+          <w:rFonts w:ascii="Times New Roman" w:hAnsi="Times New Roman"/>
+          <w:sz w:val="28"/>
+          <w:szCs w:val="28"/>
+          <w:lang w:val="es-DO"/>
+        </w:rPr>
+        <w:t xml:space="preserve"> le permitió  a ABB tener mayor control de los cambios realizados, quien los </w:t>
+      </w:r>
+      <w:proofErr w:type="spellStart"/>
+      <w:r>
+        <w:rPr>
+          <w:rFonts w:ascii="Times New Roman" w:hAnsi="Times New Roman"/>
+          <w:sz w:val="28"/>
+          <w:szCs w:val="28"/>
+          <w:lang w:val="es-DO"/>
+        </w:rPr>
+        <w:t>hacia</w:t>
+      </w:r>
+      <w:proofErr w:type="spellEnd"/>
+      <w:r>
+        <w:rPr>
+          <w:rFonts w:ascii="Times New Roman" w:hAnsi="Times New Roman"/>
+          <w:sz w:val="28"/>
+          <w:szCs w:val="28"/>
+          <w:lang w:val="es-DO"/>
+        </w:rPr>
+        <w:t xml:space="preserve">, cuando. Creando así un historial de cambios y permitiendo una mejor administración de los </w:t>
+      </w:r>
+      <w:r>
+        <w:rPr>
+          <w:rFonts w:ascii="Times New Roman" w:hAnsi="Times New Roman"/>
+          <w:sz w:val="28"/>
+          <w:szCs w:val="28"/>
+          <w:lang w:val="es-DO"/>
         </w:rPr>
         <w:tab/>
-      </w:r>
-      <w:r>
-        <w:rPr>
-          <w:rFonts w:hint="default" w:ascii="Times New Roman" w:hAnsi="Times New Roman"/>
-          <w:b w:val="0"/>
-          <w:bCs w:val="0"/>
-          <w:sz w:val="28"/>
-          <w:szCs w:val="28"/>
-          <w:highlight w:val="none"/>
-          <w:lang w:val="en-US"/>
-        </w:rPr>
-        <w:t>productos y sus versiones. Pero el uso de CDD también afecto lo que es el tiempo de respuesta cuando alguien iniciaba una función lo cual puede generar un aumento en los costos.</w:t>
+        <w:t xml:space="preserve">productos y sus </w:t>
+      </w:r>
+      <w:r>
+        <w:rPr>
+          <w:rFonts w:ascii="Times New Roman" w:hAnsi="Times New Roman"/>
+          <w:sz w:val="28"/>
+          <w:szCs w:val="28"/>
+          <w:lang w:val="es-DO"/>
+        </w:rPr>
+        <w:t>versiones. Pero el uso de CDD también afecto lo que es el tiempo de respuesta cuando alguien iniciaba una función lo cual puede generar un aumento en los costos.</w:t>
       </w:r>
     </w:p>
     <w:p>
@@ -3467,8 +4787,6 @@
           <w:szCs w:val="28"/>
         </w:rPr>
       </w:pPr>
-      <w:bookmarkStart w:id="0" w:name="_GoBack"/>
-      <w:bookmarkEnd w:id="0"/>
       <w:r>
         <w:rPr>
           <w:rFonts w:ascii="Times New Roman" w:hAnsi="Times New Roman"/>
@@ -3488,53 +4806,104 @@
           <w:sz w:val="28"/>
           <w:szCs w:val="28"/>
         </w:rPr>
-        <w:t>¿Qué problemas no atacará?</w:t>
-      </w:r>
-    </w:p>
-    <w:p>
-      <w:pPr>
-        <w:numPr>
-          <w:ilvl w:val="0"/>
-          <w:numId w:val="0"/>
-        </w:numPr>
-        <w:jc w:val="both"/>
-        <w:rPr>
-          <w:rFonts w:hint="default" w:ascii="Times New Roman" w:hAnsi="Times New Roman"/>
-          <w:b w:val="0"/>
-          <w:bCs w:val="0"/>
-          <w:sz w:val="28"/>
-          <w:szCs w:val="28"/>
-          <w:highlight w:val="none"/>
-          <w:lang w:val="en-US"/>
-        </w:rPr>
-      </w:pPr>
-      <w:r>
-        <w:rPr>
-          <w:rFonts w:hint="default" w:ascii="Times New Roman" w:hAnsi="Times New Roman"/>
-          <w:b w:val="0"/>
-          <w:bCs w:val="0"/>
-          <w:sz w:val="28"/>
-          <w:szCs w:val="28"/>
-          <w:highlight w:val="none"/>
-          <w:lang w:val="en-US"/>
+        <w:t>¿</w:t>
+      </w:r>
+      <w:proofErr w:type="spellStart"/>
+      <w:r>
+        <w:rPr>
+          <w:rFonts w:ascii="Times New Roman" w:hAnsi="Times New Roman"/>
+          <w:b/>
+          <w:bCs/>
+          <w:sz w:val="28"/>
+          <w:szCs w:val="28"/>
+        </w:rPr>
+        <w:t>Qué</w:t>
+      </w:r>
+      <w:proofErr w:type="spellEnd"/>
+      <w:r>
+        <w:rPr>
+          <w:rFonts w:ascii="Times New Roman" w:hAnsi="Times New Roman"/>
+          <w:b/>
+          <w:bCs/>
+          <w:sz w:val="28"/>
+          <w:szCs w:val="28"/>
+        </w:rPr>
+        <w:t xml:space="preserve"> </w:t>
+      </w:r>
+      <w:proofErr w:type="spellStart"/>
+      <w:r>
+        <w:rPr>
+          <w:rFonts w:ascii="Times New Roman" w:hAnsi="Times New Roman"/>
+          <w:b/>
+          <w:bCs/>
+          <w:sz w:val="28"/>
+          <w:szCs w:val="28"/>
+        </w:rPr>
+        <w:t>problemas</w:t>
+      </w:r>
+      <w:proofErr w:type="spellEnd"/>
+      <w:r>
+        <w:rPr>
+          <w:rFonts w:ascii="Times New Roman" w:hAnsi="Times New Roman"/>
+          <w:b/>
+          <w:bCs/>
+          <w:sz w:val="28"/>
+          <w:szCs w:val="28"/>
+        </w:rPr>
+        <w:t xml:space="preserve"> no </w:t>
+      </w:r>
+      <w:proofErr w:type="spellStart"/>
+      <w:r>
+        <w:rPr>
+          <w:rFonts w:ascii="Times New Roman" w:hAnsi="Times New Roman"/>
+          <w:b/>
+          <w:bCs/>
+          <w:sz w:val="28"/>
+          <w:szCs w:val="28"/>
+        </w:rPr>
+        <w:t>atac</w:t>
+      </w:r>
+      <w:r>
+        <w:rPr>
+          <w:rFonts w:ascii="Times New Roman" w:hAnsi="Times New Roman"/>
+          <w:b/>
+          <w:bCs/>
+          <w:sz w:val="28"/>
+          <w:szCs w:val="28"/>
+        </w:rPr>
+        <w:t>ará</w:t>
+      </w:r>
+      <w:proofErr w:type="spellEnd"/>
+      <w:r>
+        <w:rPr>
+          <w:rFonts w:ascii="Times New Roman" w:hAnsi="Times New Roman"/>
+          <w:b/>
+          <w:bCs/>
+          <w:sz w:val="28"/>
+          <w:szCs w:val="28"/>
+        </w:rPr>
+        <w:t>?</w:t>
+      </w:r>
+    </w:p>
+    <w:p>
+      <w:pPr>
+        <w:jc w:val="both"/>
+        <w:rPr>
+          <w:rFonts w:ascii="Times New Roman" w:hAnsi="Times New Roman"/>
+          <w:sz w:val="28"/>
+          <w:szCs w:val="28"/>
+          <w:lang w:val="es-DO"/>
+        </w:rPr>
+      </w:pPr>
+      <w:r>
+        <w:rPr>
+          <w:rFonts w:ascii="Times New Roman" w:hAnsi="Times New Roman"/>
+          <w:sz w:val="28"/>
+          <w:szCs w:val="28"/>
+          <w:lang w:val="es-DO"/>
         </w:rPr>
         <w:t>El manejo de las distintas versiones de sus productos y las adaptaciones de los cambios realizados a los productos que tenían funcionamiento similar.</w:t>
       </w:r>
-    </w:p>
-    <w:p>
-      <w:pPr>
-        <w:numPr>
-          <w:numId w:val="0"/>
-        </w:numPr>
-        <w:jc w:val="both"/>
-        <w:rPr>
-          <w:rFonts w:ascii="Times New Roman" w:hAnsi="Times New Roman"/>
-          <w:b/>
-          <w:bCs/>
-          <w:sz w:val="28"/>
-          <w:szCs w:val="28"/>
-        </w:rPr>
-      </w:pPr>
     </w:p>
     <w:p>
       <w:pPr>
@@ -3552,26 +4921,248 @@
           <w:szCs w:val="28"/>
         </w:rPr>
       </w:pPr>
-      <w:r>
-        <w:rPr>
-          <w:rFonts w:ascii="Times New Roman" w:hAnsi="Times New Roman"/>
-          <w:b/>
-          <w:bCs/>
-          <w:sz w:val="28"/>
-          <w:szCs w:val="28"/>
-          <w:lang w:val="es-DO"/>
-        </w:rPr>
-        <w:t xml:space="preserve">Vaporvawe es el término que la industria de sistema de información usa para el software prometido, pero aún no disponible. ¿Qué tanto del compromiso de ABB para DEC Respository fue basado en promesas y vaporware? ¿Cuáles son los riesgos del compromiso de ABB bajo estas circunstancias? En su respuesta, tocar la cuestión de la significación de este producto para el futuro de ABB Network Control, ¿Se trata de un riesgo que ABB debería haber corrido? </w:t>
-      </w:r>
-      <w:r>
-        <w:rPr>
-          <w:rFonts w:ascii="Times New Roman" w:hAnsi="Times New Roman"/>
-          <w:b/>
-          <w:bCs/>
-          <w:sz w:val="28"/>
-          <w:szCs w:val="28"/>
-        </w:rPr>
-        <w:t>¿Por qué?</w:t>
+      <w:proofErr w:type="spellStart"/>
+      <w:r>
+        <w:rPr>
+          <w:rFonts w:ascii="Times New Roman" w:hAnsi="Times New Roman"/>
+          <w:b/>
+          <w:bCs/>
+          <w:sz w:val="28"/>
+          <w:szCs w:val="28"/>
+          <w:lang w:val="es-DO"/>
+        </w:rPr>
+        <w:t>Vaporvawe</w:t>
+      </w:r>
+      <w:proofErr w:type="spellEnd"/>
+      <w:r>
+        <w:rPr>
+          <w:rFonts w:ascii="Times New Roman" w:hAnsi="Times New Roman"/>
+          <w:b/>
+          <w:bCs/>
+          <w:sz w:val="28"/>
+          <w:szCs w:val="28"/>
+          <w:lang w:val="es-DO"/>
+        </w:rPr>
+        <w:t xml:space="preserve"> es el término que la industria de sistema de información usa para el software prometido, p</w:t>
+      </w:r>
+      <w:r>
+        <w:rPr>
+          <w:rFonts w:ascii="Times New Roman" w:hAnsi="Times New Roman"/>
+          <w:b/>
+          <w:bCs/>
+          <w:sz w:val="28"/>
+          <w:szCs w:val="28"/>
+          <w:lang w:val="es-DO"/>
+        </w:rPr>
+        <w:t xml:space="preserve">ero aún no disponible. ¿Qué tanto del compromiso de ABB para DEC </w:t>
+      </w:r>
+      <w:proofErr w:type="spellStart"/>
+      <w:r>
+        <w:rPr>
+          <w:rFonts w:ascii="Times New Roman" w:hAnsi="Times New Roman"/>
+          <w:b/>
+          <w:bCs/>
+          <w:sz w:val="28"/>
+          <w:szCs w:val="28"/>
+          <w:lang w:val="es-DO"/>
+        </w:rPr>
+        <w:t>Respository</w:t>
+      </w:r>
+      <w:proofErr w:type="spellEnd"/>
+      <w:r>
+        <w:rPr>
+          <w:rFonts w:ascii="Times New Roman" w:hAnsi="Times New Roman"/>
+          <w:b/>
+          <w:bCs/>
+          <w:sz w:val="28"/>
+          <w:szCs w:val="28"/>
+          <w:lang w:val="es-DO"/>
+        </w:rPr>
+        <w:t xml:space="preserve"> fue basado en promesas y </w:t>
+      </w:r>
+      <w:proofErr w:type="spellStart"/>
+      <w:r>
+        <w:rPr>
+          <w:rFonts w:ascii="Times New Roman" w:hAnsi="Times New Roman"/>
+          <w:b/>
+          <w:bCs/>
+          <w:sz w:val="28"/>
+          <w:szCs w:val="28"/>
+          <w:lang w:val="es-DO"/>
+        </w:rPr>
+        <w:t>vaporware</w:t>
+      </w:r>
+      <w:proofErr w:type="spellEnd"/>
+      <w:r>
+        <w:rPr>
+          <w:rFonts w:ascii="Times New Roman" w:hAnsi="Times New Roman"/>
+          <w:b/>
+          <w:bCs/>
+          <w:sz w:val="28"/>
+          <w:szCs w:val="28"/>
+          <w:lang w:val="es-DO"/>
+        </w:rPr>
+        <w:t>? ¿Cuáles son los riesgos del compromiso de ABB bajo estas circunstancias? En su respuesta, tocar la cuestión de la significación de este product</w:t>
+      </w:r>
+      <w:r>
+        <w:rPr>
+          <w:rFonts w:ascii="Times New Roman" w:hAnsi="Times New Roman"/>
+          <w:b/>
+          <w:bCs/>
+          <w:sz w:val="28"/>
+          <w:szCs w:val="28"/>
+          <w:lang w:val="es-DO"/>
+        </w:rPr>
+        <w:t xml:space="preserve">o para el futuro de ABB Network Control, ¿Se trata de un riesgo que ABB debería haber corrido? </w:t>
+      </w:r>
+      <w:r>
+        <w:rPr>
+          <w:rFonts w:ascii="Times New Roman" w:hAnsi="Times New Roman"/>
+          <w:b/>
+          <w:bCs/>
+          <w:sz w:val="28"/>
+          <w:szCs w:val="28"/>
+        </w:rPr>
+        <w:t>¿</w:t>
+      </w:r>
+      <w:proofErr w:type="spellStart"/>
+      <w:r>
+        <w:rPr>
+          <w:rFonts w:ascii="Times New Roman" w:hAnsi="Times New Roman"/>
+          <w:b/>
+          <w:bCs/>
+          <w:sz w:val="28"/>
+          <w:szCs w:val="28"/>
+        </w:rPr>
+        <w:t>Por</w:t>
+      </w:r>
+      <w:proofErr w:type="spellEnd"/>
+      <w:r>
+        <w:rPr>
+          <w:rFonts w:ascii="Times New Roman" w:hAnsi="Times New Roman"/>
+          <w:b/>
+          <w:bCs/>
+          <w:sz w:val="28"/>
+          <w:szCs w:val="28"/>
+        </w:rPr>
+        <w:t xml:space="preserve"> </w:t>
+      </w:r>
+      <w:proofErr w:type="spellStart"/>
+      <w:r>
+        <w:rPr>
+          <w:rFonts w:ascii="Times New Roman" w:hAnsi="Times New Roman"/>
+          <w:b/>
+          <w:bCs/>
+          <w:sz w:val="28"/>
+          <w:szCs w:val="28"/>
+        </w:rPr>
+        <w:t>qué</w:t>
+      </w:r>
+      <w:proofErr w:type="spellEnd"/>
+      <w:r>
+        <w:rPr>
+          <w:rFonts w:ascii="Times New Roman" w:hAnsi="Times New Roman"/>
+          <w:b/>
+          <w:bCs/>
+          <w:sz w:val="28"/>
+          <w:szCs w:val="28"/>
+        </w:rPr>
+        <w:t>?</w:t>
+      </w:r>
+    </w:p>
+    <w:p>
+      <w:pPr>
+        <w:tabs>
+          <w:tab w:val="left" w:pos="312"/>
+        </w:tabs>
+        <w:ind w:left="420"/>
+        <w:jc w:val="both"/>
+        <w:rPr>
+          <w:rFonts w:ascii="Times New Roman" w:hAnsi="Times New Roman"/>
+          <w:bCs/>
+          <w:sz w:val="28"/>
+          <w:szCs w:val="28"/>
+          <w:lang w:val="es-DO"/>
+        </w:rPr>
+      </w:pPr>
+      <w:r>
+        <w:rPr>
+          <w:rFonts w:ascii="Times New Roman" w:hAnsi="Times New Roman"/>
+          <w:bCs/>
+          <w:sz w:val="28"/>
+          <w:szCs w:val="28"/>
+          <w:lang w:val="es-DO"/>
+        </w:rPr>
+        <w:t xml:space="preserve">Por el </w:t>
+      </w:r>
+      <w:r>
+        <w:rPr>
+          <w:rFonts w:ascii="Times New Roman" w:hAnsi="Times New Roman"/>
+          <w:bCs/>
+          <w:sz w:val="28"/>
+          <w:szCs w:val="28"/>
+          <w:lang w:val="es-DO"/>
+        </w:rPr>
+        <w:t xml:space="preserve">compromiso efectuado por el software, se logró conseguir un 20%, en base a lo pendiente se obtuvo el tiempo de respuesta. Por otro lado, se obtienen los riesgos del compromiso que se basan en costos de la toma de decisiones con respuesta inmediata, lo cual el mismo no proveía. </w:t>
+      </w:r>
+    </w:p>
+    <w:p>
+      <w:pPr>
+        <w:tabs>
+          <w:tab w:val="left" w:pos="312"/>
+        </w:tabs>
+        <w:ind w:left="420"/>
+        <w:jc w:val="both"/>
+        <w:rPr>
+          <w:rFonts w:ascii="Times New Roman" w:hAnsi="Times New Roman"/>
+          <w:bCs/>
+          <w:sz w:val="28"/>
+          <w:szCs w:val="28"/>
+          <w:lang w:val="es-DO"/>
+        </w:rPr>
+      </w:pPr>
+      <w:r>
+        <w:rPr>
+          <w:rFonts w:ascii="Times New Roman" w:hAnsi="Times New Roman"/>
+          <w:bCs/>
+          <w:sz w:val="28"/>
+          <w:szCs w:val="28"/>
+          <w:lang w:val="es-DO"/>
+        </w:rPr>
+        <w:lastRenderedPageBreak/>
+        <w:t xml:space="preserve">En base al futuro, es de suma importancia debido a que ABB es una empresa internacional que provee a sus clientes de energía, por lo que debe de responder y ante cualquier inconveniente esta no sería la único afectada por este defecto, </w:t>
+      </w:r>
+      <w:r>
+        <w:rPr>
+          <w:rFonts w:ascii="Times New Roman" w:hAnsi="Times New Roman"/>
+          <w:bCs/>
+          <w:sz w:val="28"/>
+          <w:szCs w:val="28"/>
+          <w:lang w:val="es-DO"/>
+        </w:rPr>
+        <w:t>aun</w:t>
+      </w:r>
+      <w:r>
+        <w:rPr>
+          <w:rFonts w:ascii="Times New Roman" w:hAnsi="Times New Roman"/>
+          <w:bCs/>
+          <w:sz w:val="28"/>
+          <w:szCs w:val="28"/>
+          <w:lang w:val="es-DO"/>
+        </w:rPr>
+        <w:t xml:space="preserve"> así consideramos que este es un riesgo que debió de s</w:t>
+      </w:r>
+      <w:bookmarkStart w:id="0" w:name="_GoBack"/>
+      <w:bookmarkEnd w:id="0"/>
+      <w:r>
+        <w:rPr>
+          <w:rFonts w:ascii="Times New Roman" w:hAnsi="Times New Roman"/>
+          <w:bCs/>
+          <w:sz w:val="28"/>
+          <w:szCs w:val="28"/>
+          <w:lang w:val="es-DO"/>
+        </w:rPr>
+        <w:t>er tomados, dado que al final se le dio respuesta la problemática.</w:t>
       </w:r>
     </w:p>
     <w:p>
@@ -3584,100 +5175,111 @@
         <w:jc w:val="both"/>
         <w:rPr>
           <w:rFonts w:ascii="Times New Roman" w:hAnsi="Times New Roman"/>
-          <w:b/>
-          <w:bCs/>
-          <w:sz w:val="28"/>
-          <w:szCs w:val="28"/>
-          <w:lang w:val="es-DO"/>
-        </w:rPr>
-      </w:pPr>
-      <w:r>
-        <w:rPr>
-          <w:rFonts w:ascii="Times New Roman" w:hAnsi="Times New Roman"/>
-          <w:b/>
-          <w:bCs/>
-          <w:sz w:val="28"/>
-          <w:szCs w:val="28"/>
-          <w:lang w:val="es-DO"/>
-        </w:rPr>
-        <w:t>Aún en su papel como gerente de SI para ABB Network Control, ¿bajo qué circunstancias estaría usted dispuestos a adquirir un producto mientras está aún siendo probado? ¿Cómo presentaría usted esta cuestión a su administración? ¿Cree usted que ABB estaba dispuesta a seguir esta ruta?</w:t>
-      </w:r>
-    </w:p>
-    <w:p>
-      <w:pPr>
-        <w:numPr>
-          <w:ilvl w:val="0"/>
-          <w:numId w:val="0"/>
-        </w:numPr>
-        <w:jc w:val="both"/>
-        <w:rPr>
-          <w:rFonts w:hint="default" w:ascii="Times New Roman" w:hAnsi="Times New Roman"/>
-          <w:b w:val="0"/>
-          <w:bCs w:val="0"/>
-          <w:sz w:val="28"/>
-          <w:szCs w:val="28"/>
-          <w:highlight w:val="none"/>
-          <w:lang w:val="en-US"/>
-        </w:rPr>
-      </w:pPr>
-      <w:r>
-        <w:rPr>
-          <w:rFonts w:hint="default" w:ascii="Times New Roman" w:hAnsi="Times New Roman"/>
-          <w:b w:val="0"/>
-          <w:bCs w:val="0"/>
-          <w:sz w:val="28"/>
-          <w:szCs w:val="28"/>
-          <w:highlight w:val="none"/>
-          <w:lang w:val="en-US"/>
-        </w:rPr>
-        <w:t>Como gerente no me arriesgaría con un producto a menos que cumpla con los requerimientos solicitados al menos en un 80% y que se me asegure que funcionara de forma correcta, ademas de esto que el proveedor diera asistencia 24h en caso de problemas.</w:t>
-      </w:r>
-    </w:p>
-    <w:p>
-      <w:pPr>
-        <w:numPr>
-          <w:ilvl w:val="0"/>
-          <w:numId w:val="0"/>
-        </w:numPr>
-        <w:jc w:val="both"/>
-        <w:rPr>
-          <w:rFonts w:hint="default" w:ascii="Times New Roman" w:hAnsi="Times New Roman"/>
-          <w:b w:val="0"/>
-          <w:bCs w:val="0"/>
-          <w:sz w:val="28"/>
-          <w:szCs w:val="28"/>
-          <w:highlight w:val="none"/>
-          <w:lang w:val="en-US"/>
-        </w:rPr>
-      </w:pPr>
-      <w:r>
-        <w:rPr>
-          <w:rFonts w:hint="default" w:ascii="Times New Roman" w:hAnsi="Times New Roman"/>
-          <w:b w:val="0"/>
-          <w:bCs w:val="0"/>
-          <w:sz w:val="28"/>
-          <w:szCs w:val="28"/>
-          <w:highlight w:val="none"/>
-          <w:lang w:val="en-US"/>
-        </w:rPr>
-        <w:t>Presentaría la cuestión a la administración mediante gráficos estadísticos que indiquen las mejoras que se esperan tener mediante el uso del producto pero también presentando los riesgos de su uso para la empresa y para los procesos que se realizan en ella.</w:t>
-      </w:r>
-    </w:p>
-    <w:p>
-      <w:pPr>
-        <w:numPr>
-          <w:numId w:val="0"/>
-        </w:numPr>
-        <w:jc w:val="both"/>
-        <w:rPr>
-          <w:rFonts w:ascii="Times New Roman" w:hAnsi="Times New Roman"/>
-          <w:b/>
-          <w:bCs/>
-          <w:sz w:val="28"/>
-          <w:szCs w:val="28"/>
-          <w:lang w:val="es-DO"/>
-        </w:rPr>
-      </w:pPr>
+          <w:sz w:val="28"/>
+          <w:szCs w:val="28"/>
+          <w:lang w:val="es-DO"/>
+        </w:rPr>
+      </w:pPr>
+      <w:r>
+        <w:rPr>
+          <w:rFonts w:ascii="Times New Roman" w:hAnsi="Times New Roman"/>
+          <w:b/>
+          <w:bCs/>
+          <w:sz w:val="28"/>
+          <w:szCs w:val="28"/>
+          <w:lang w:val="es-DO"/>
+        </w:rPr>
+        <w:t>Aún en su papel como gerente de SI para ABB Network Control, ¿bajo qué circunstancias estaría usted dispuestos a adquirir un producto mientras está aún</w:t>
+      </w:r>
+      <w:r>
+        <w:rPr>
+          <w:rFonts w:ascii="Times New Roman" w:hAnsi="Times New Roman"/>
+          <w:b/>
+          <w:bCs/>
+          <w:sz w:val="28"/>
+          <w:szCs w:val="28"/>
+          <w:lang w:val="es-DO"/>
+        </w:rPr>
+        <w:t xml:space="preserve"> siendo probado? ¿Cómo presentaría usted esta cuestión a su administración? ¿Cree usted que ABB estaba dispuesta a seguir esta ruta?</w:t>
+      </w:r>
+    </w:p>
+    <w:p>
+      <w:pPr>
+        <w:ind w:left="420"/>
+        <w:jc w:val="both"/>
+        <w:rPr>
+          <w:rFonts w:ascii="Times New Roman" w:hAnsi="Times New Roman"/>
+          <w:sz w:val="28"/>
+          <w:szCs w:val="28"/>
+          <w:lang w:val="es-DO"/>
+        </w:rPr>
+      </w:pPr>
+      <w:r>
+        <w:rPr>
+          <w:rFonts w:ascii="Times New Roman" w:hAnsi="Times New Roman"/>
+          <w:sz w:val="28"/>
+          <w:szCs w:val="28"/>
+          <w:lang w:val="es-DO"/>
+        </w:rPr>
+        <w:t>Como gerente no me arriesgaría con un producto a menos que cumpla con los requerimientos solicitados al menos en un 80% y q</w:t>
+      </w:r>
+      <w:r>
+        <w:rPr>
+          <w:rFonts w:ascii="Times New Roman" w:hAnsi="Times New Roman"/>
+          <w:sz w:val="28"/>
+          <w:szCs w:val="28"/>
+          <w:lang w:val="es-DO"/>
+        </w:rPr>
+        <w:t xml:space="preserve">ue se me asegure que funcionara de forma correcta, </w:t>
+      </w:r>
+      <w:r>
+        <w:rPr>
+          <w:rFonts w:ascii="Times New Roman" w:hAnsi="Times New Roman"/>
+          <w:sz w:val="28"/>
+          <w:szCs w:val="28"/>
+          <w:lang w:val="es-DO"/>
+        </w:rPr>
+        <w:t>además</w:t>
+      </w:r>
+      <w:r>
+        <w:rPr>
+          <w:rFonts w:ascii="Times New Roman" w:hAnsi="Times New Roman"/>
+          <w:sz w:val="28"/>
+          <w:szCs w:val="28"/>
+          <w:lang w:val="es-DO"/>
+        </w:rPr>
+        <w:t xml:space="preserve"> de esto que el proveedor diera asistencia 24h en caso de problemas.</w:t>
+      </w:r>
+    </w:p>
+    <w:p>
+      <w:pPr>
+        <w:ind w:left="420"/>
+        <w:jc w:val="both"/>
+        <w:rPr>
+          <w:rFonts w:ascii="Times New Roman" w:hAnsi="Times New Roman"/>
+          <w:sz w:val="28"/>
+          <w:szCs w:val="28"/>
+          <w:lang w:val="es-DO"/>
+        </w:rPr>
+      </w:pPr>
+      <w:r>
+        <w:rPr>
+          <w:rFonts w:ascii="Times New Roman" w:hAnsi="Times New Roman"/>
+          <w:sz w:val="28"/>
+          <w:szCs w:val="28"/>
+          <w:lang w:val="es-DO"/>
+        </w:rPr>
+        <w:t xml:space="preserve">Presentaría la cuestión a la administración mediante gráficos estadísticos que indiquen las mejoras que se esperan tener mediante </w:t>
+      </w:r>
+      <w:r>
+        <w:rPr>
+          <w:rFonts w:ascii="Times New Roman" w:hAnsi="Times New Roman"/>
+          <w:sz w:val="28"/>
+          <w:szCs w:val="28"/>
+          <w:lang w:val="es-DO"/>
+        </w:rPr>
+        <w:t>el uso del producto pero también presentando los riesgos de su uso para la empresa y para los procesos que se realizan en ella.</w:t>
+      </w:r>
     </w:p>
     <w:p>
       <w:pPr>
@@ -3705,7 +5307,149 @@
           <w:szCs w:val="28"/>
           <w:lang w:val="es-DO"/>
         </w:rPr>
-        <w:t>Suponga que el producto ha sido probado a satisfacción de DEC y ha salido a la venta. ¿Estaría usted dispuesto a ser uno de los primeros usuarios importantes del sistema? ¿Por qué? ¿Cuáles son los riesgos? ¿Cuáles son algunas de las maneras como el riesgo puede evitarse?</w:t>
+        <w:t>Suponga que el producto ha sido probado a satisfacción de DEC y ha salido a la venta. ¿Estaría usted dispuesto a ser uno de los</w:t>
+      </w:r>
+      <w:r>
+        <w:rPr>
+          <w:rFonts w:ascii="Times New Roman" w:hAnsi="Times New Roman"/>
+          <w:b/>
+          <w:bCs/>
+          <w:sz w:val="28"/>
+          <w:szCs w:val="28"/>
+          <w:lang w:val="es-DO"/>
+        </w:rPr>
+        <w:t xml:space="preserve"> primeros usuarios importantes del sistema? ¿Por qué? ¿Cuáles son los riesgos? ¿Cuáles son algunas de las maneras como el riesgo puede evitarse?</w:t>
+      </w:r>
+    </w:p>
+    <w:p>
+      <w:pPr>
+        <w:ind w:left="420"/>
+        <w:jc w:val="both"/>
+        <w:rPr>
+          <w:rFonts w:ascii="Times New Roman" w:hAnsi="Times New Roman"/>
+          <w:b/>
+          <w:bCs/>
+          <w:sz w:val="28"/>
+          <w:szCs w:val="28"/>
+          <w:lang w:val="es-DO"/>
+        </w:rPr>
+      </w:pPr>
+      <w:r>
+        <w:rPr>
+          <w:rFonts w:ascii="Times New Roman" w:eastAsia="Times New Roman" w:hAnsi="Times New Roman" w:cs="Times New Roman"/>
+          <w:sz w:val="28"/>
+          <w:szCs w:val="28"/>
+          <w:lang w:val="es-DO"/>
+        </w:rPr>
+        <w:t xml:space="preserve">Sí, </w:t>
+      </w:r>
+      <w:r>
+        <w:rPr>
+          <w:rFonts w:ascii="Times New Roman" w:eastAsia="Times New Roman" w:hAnsi="Times New Roman" w:cs="Times New Roman"/>
+          <w:sz w:val="28"/>
+          <w:szCs w:val="28"/>
+          <w:lang w:val="es-DO"/>
+        </w:rPr>
+        <w:t>ya que para sería bueno contar con ayuda para resolver problemas con tal nivel de complejidad, pero</w:t>
+      </w:r>
+      <w:r>
+        <w:rPr>
+          <w:rFonts w:ascii="Times New Roman" w:eastAsia="Times New Roman" w:hAnsi="Times New Roman" w:cs="Times New Roman"/>
+          <w:sz w:val="28"/>
+          <w:szCs w:val="28"/>
+          <w:lang w:val="es-DO"/>
+        </w:rPr>
+        <w:t xml:space="preserve"> </w:t>
+      </w:r>
+      <w:r>
+        <w:rPr>
+          <w:rFonts w:ascii="Times New Roman" w:eastAsia="Times New Roman" w:hAnsi="Times New Roman" w:cs="Times New Roman"/>
+          <w:sz w:val="28"/>
+          <w:szCs w:val="28"/>
+          <w:lang w:val="es-DO"/>
+        </w:rPr>
+        <w:t>hay que</w:t>
+      </w:r>
+      <w:r>
+        <w:rPr>
+          <w:rFonts w:ascii="Times New Roman" w:eastAsia="Times New Roman" w:hAnsi="Times New Roman" w:cs="Times New Roman"/>
+          <w:sz w:val="28"/>
+          <w:szCs w:val="28"/>
+          <w:lang w:val="es-DO"/>
+        </w:rPr>
+        <w:t xml:space="preserve"> analizar los riesgos que representa</w:t>
+      </w:r>
+      <w:r>
+        <w:rPr>
+          <w:rFonts w:ascii="Times New Roman" w:eastAsia="Times New Roman" w:hAnsi="Times New Roman" w:cs="Times New Roman"/>
+          <w:sz w:val="28"/>
+          <w:szCs w:val="28"/>
+          <w:lang w:val="es-DO"/>
+        </w:rPr>
+        <w:t xml:space="preserve"> </w:t>
+      </w:r>
+      <w:r>
+        <w:rPr>
+          <w:rFonts w:ascii="Times New Roman" w:eastAsia="Times New Roman" w:hAnsi="Times New Roman" w:cs="Times New Roman"/>
+          <w:sz w:val="28"/>
+          <w:szCs w:val="28"/>
+          <w:lang w:val="es-DO"/>
+        </w:rPr>
+        <w:t xml:space="preserve">adquirir </w:t>
+      </w:r>
+      <w:r>
+        <w:rPr>
+          <w:rFonts w:ascii="Times New Roman" w:eastAsia="Times New Roman" w:hAnsi="Times New Roman" w:cs="Times New Roman"/>
+          <w:sz w:val="28"/>
+          <w:szCs w:val="28"/>
+          <w:lang w:val="es-DO"/>
+        </w:rPr>
+        <w:t xml:space="preserve">una nueva tecnología. Como podría ser que </w:t>
+      </w:r>
+      <w:r>
+        <w:rPr>
+          <w:rFonts w:ascii="Times New Roman" w:eastAsia="Times New Roman" w:hAnsi="Times New Roman" w:cs="Times New Roman"/>
+          <w:sz w:val="28"/>
+          <w:szCs w:val="28"/>
+          <w:lang w:val="es-DO"/>
+        </w:rPr>
+        <w:t xml:space="preserve">la fase de </w:t>
+      </w:r>
+      <w:r>
+        <w:rPr>
+          <w:rFonts w:ascii="Times New Roman" w:eastAsia="Times New Roman" w:hAnsi="Times New Roman" w:cs="Times New Roman"/>
+          <w:sz w:val="28"/>
+          <w:szCs w:val="28"/>
+          <w:lang w:val="es-DO"/>
+        </w:rPr>
+        <w:t xml:space="preserve">desarrollo e implementación tome </w:t>
+      </w:r>
+      <w:r>
+        <w:rPr>
+          <w:rFonts w:ascii="Times New Roman" w:eastAsia="Times New Roman" w:hAnsi="Times New Roman" w:cs="Times New Roman"/>
+          <w:sz w:val="28"/>
+          <w:szCs w:val="28"/>
+          <w:lang w:val="es-DO"/>
+        </w:rPr>
+        <w:t xml:space="preserve">más tiempo de lo </w:t>
+      </w:r>
+      <w:r>
+        <w:rPr>
+          <w:rFonts w:ascii="Times New Roman" w:eastAsia="Times New Roman" w:hAnsi="Times New Roman" w:cs="Times New Roman"/>
+          <w:sz w:val="28"/>
+          <w:szCs w:val="28"/>
+          <w:lang w:val="es-DO"/>
+        </w:rPr>
+        <w:t>planificado</w:t>
+      </w:r>
+      <w:r>
+        <w:rPr>
+          <w:rFonts w:ascii="Times New Roman" w:eastAsia="Times New Roman" w:hAnsi="Times New Roman" w:cs="Times New Roman"/>
+          <w:sz w:val="28"/>
+          <w:szCs w:val="28"/>
+          <w:lang w:val="es-DO"/>
+        </w:rPr>
+        <w:t>, pero para resolver esto se deben crear planes y mecanismos de contingencia de modo que si ocurre algún fallo se pueda resolver sin alterar la planificación.</w:t>
       </w:r>
     </w:p>
     <w:p>
@@ -3718,26 +5462,232 @@
         <w:jc w:val="both"/>
         <w:rPr>
           <w:rFonts w:ascii="Times New Roman" w:hAnsi="Times New Roman"/>
-          <w:sz w:val="28"/>
-          <w:szCs w:val="28"/>
-        </w:rPr>
-      </w:pPr>
-      <w:r>
-        <w:rPr>
-          <w:rFonts w:ascii="Times New Roman" w:hAnsi="Times New Roman"/>
-          <w:sz w:val="28"/>
-          <w:szCs w:val="28"/>
-          <w:lang w:val="es-DO"/>
-        </w:rPr>
-        <w:t xml:space="preserve">6.El ABB Network Control usa el hardware y el software de EDC para su desarrollo de productos y los orienta para ser usados en equipo DEC. ¿Cuáles son los problemas que se crean con este enfoque de desarrollo y mercadotecnia para ABB? </w:t>
-      </w:r>
-      <w:r>
-        <w:rPr>
-          <w:rFonts w:ascii="Times New Roman" w:hAnsi="Times New Roman"/>
-          <w:sz w:val="28"/>
-          <w:szCs w:val="28"/>
-        </w:rPr>
-        <w:t>¿Para sus clientes?</w:t>
+          <w:b/>
+          <w:sz w:val="28"/>
+          <w:szCs w:val="28"/>
+        </w:rPr>
+      </w:pPr>
+      <w:r>
+        <w:rPr>
+          <w:rFonts w:ascii="Times New Roman" w:hAnsi="Times New Roman"/>
+          <w:b/>
+          <w:sz w:val="28"/>
+          <w:szCs w:val="28"/>
+          <w:lang w:val="es-DO"/>
+        </w:rPr>
+        <w:t>El ABB Network Control usa el hardware y el software de EDC para su desarrollo de productos y los orienta par</w:t>
+      </w:r>
+      <w:r>
+        <w:rPr>
+          <w:rFonts w:ascii="Times New Roman" w:hAnsi="Times New Roman"/>
+          <w:b/>
+          <w:sz w:val="28"/>
+          <w:szCs w:val="28"/>
+          <w:lang w:val="es-DO"/>
+        </w:rPr>
+        <w:t xml:space="preserve">a ser usados en equipo DEC. ¿Cuáles son los problemas que se crean </w:t>
+      </w:r>
+      <w:r>
+        <w:rPr>
+          <w:rFonts w:ascii="Times New Roman" w:hAnsi="Times New Roman"/>
+          <w:b/>
+          <w:sz w:val="28"/>
+          <w:szCs w:val="28"/>
+          <w:lang w:val="es-DO"/>
+        </w:rPr>
+        <w:lastRenderedPageBreak/>
+        <w:t xml:space="preserve">con este enfoque de desarrollo y mercadotecnia para ABB? </w:t>
+      </w:r>
+      <w:r>
+        <w:rPr>
+          <w:rFonts w:ascii="Times New Roman" w:hAnsi="Times New Roman"/>
+          <w:b/>
+          <w:sz w:val="28"/>
+          <w:szCs w:val="28"/>
+        </w:rPr>
+        <w:t xml:space="preserve">¿Para </w:t>
+      </w:r>
+      <w:proofErr w:type="spellStart"/>
+      <w:r>
+        <w:rPr>
+          <w:rFonts w:ascii="Times New Roman" w:hAnsi="Times New Roman"/>
+          <w:b/>
+          <w:sz w:val="28"/>
+          <w:szCs w:val="28"/>
+        </w:rPr>
+        <w:t>sus</w:t>
+      </w:r>
+      <w:proofErr w:type="spellEnd"/>
+      <w:r>
+        <w:rPr>
+          <w:rFonts w:ascii="Times New Roman" w:hAnsi="Times New Roman"/>
+          <w:b/>
+          <w:sz w:val="28"/>
+          <w:szCs w:val="28"/>
+        </w:rPr>
+        <w:t xml:space="preserve"> </w:t>
+      </w:r>
+      <w:proofErr w:type="spellStart"/>
+      <w:r>
+        <w:rPr>
+          <w:rFonts w:ascii="Times New Roman" w:hAnsi="Times New Roman"/>
+          <w:b/>
+          <w:sz w:val="28"/>
+          <w:szCs w:val="28"/>
+        </w:rPr>
+        <w:t>clientes</w:t>
+      </w:r>
+      <w:proofErr w:type="spellEnd"/>
+      <w:r>
+        <w:rPr>
+          <w:rFonts w:ascii="Times New Roman" w:hAnsi="Times New Roman"/>
+          <w:b/>
+          <w:sz w:val="28"/>
+          <w:szCs w:val="28"/>
+        </w:rPr>
+        <w:t>?</w:t>
+      </w:r>
+    </w:p>
+    <w:p>
+      <w:pPr>
+        <w:tabs>
+          <w:tab w:val="left" w:pos="312"/>
+        </w:tabs>
+        <w:ind w:left="420"/>
+        <w:jc w:val="both"/>
+        <w:rPr>
+          <w:rFonts w:ascii="Times New Roman" w:hAnsi="Times New Roman"/>
+          <w:b/>
+          <w:sz w:val="28"/>
+          <w:szCs w:val="28"/>
+          <w:lang w:val="es-DO"/>
+        </w:rPr>
+      </w:pPr>
+      <w:r>
+        <w:rPr>
+          <w:rFonts w:ascii="Times New Roman" w:eastAsia="Times New Roman" w:hAnsi="Times New Roman" w:cs="Times New Roman"/>
+          <w:sz w:val="28"/>
+          <w:szCs w:val="28"/>
+          <w:lang w:val="es-DO"/>
+        </w:rPr>
+        <w:t xml:space="preserve">La </w:t>
+      </w:r>
+      <w:r>
+        <w:rPr>
+          <w:rFonts w:ascii="Times New Roman" w:eastAsia="Times New Roman" w:hAnsi="Times New Roman" w:cs="Times New Roman"/>
+          <w:sz w:val="28"/>
+          <w:szCs w:val="28"/>
+          <w:lang w:val="es-DO"/>
+        </w:rPr>
+        <w:t xml:space="preserve">falta de </w:t>
+      </w:r>
+      <w:r>
+        <w:rPr>
+          <w:rFonts w:ascii="Times New Roman" w:eastAsia="Times New Roman" w:hAnsi="Times New Roman" w:cs="Times New Roman"/>
+          <w:sz w:val="28"/>
+          <w:szCs w:val="28"/>
+          <w:lang w:val="es-DO"/>
+        </w:rPr>
+        <w:t xml:space="preserve">compatibilidad es uno de los problemas que pueden crear  un enfoque en desarrollo y mercadotecnia para ABB y sus clientes, debido a que si </w:t>
+      </w:r>
+      <w:r>
+        <w:rPr>
+          <w:rFonts w:ascii="Times New Roman" w:eastAsia="Times New Roman" w:hAnsi="Times New Roman" w:cs="Times New Roman"/>
+          <w:sz w:val="28"/>
+          <w:szCs w:val="28"/>
+          <w:lang w:val="es-DO"/>
+        </w:rPr>
+        <w:t>los</w:t>
+      </w:r>
+      <w:r>
+        <w:rPr>
+          <w:rFonts w:ascii="Times New Roman" w:eastAsia="Times New Roman" w:hAnsi="Times New Roman" w:cs="Times New Roman"/>
+          <w:sz w:val="28"/>
+          <w:szCs w:val="28"/>
+          <w:lang w:val="es-DO"/>
+        </w:rPr>
+        <w:t xml:space="preserve"> </w:t>
+      </w:r>
+      <w:r>
+        <w:rPr>
+          <w:rFonts w:ascii="Times New Roman" w:eastAsia="Times New Roman" w:hAnsi="Times New Roman" w:cs="Times New Roman"/>
+          <w:sz w:val="28"/>
+          <w:szCs w:val="28"/>
+          <w:lang w:val="es-DO"/>
+        </w:rPr>
+        <w:t>equipos</w:t>
+      </w:r>
+      <w:r>
+        <w:rPr>
+          <w:rFonts w:ascii="Times New Roman" w:eastAsia="Times New Roman" w:hAnsi="Times New Roman" w:cs="Times New Roman"/>
+          <w:sz w:val="28"/>
+          <w:szCs w:val="28"/>
+          <w:lang w:val="es-DO"/>
+        </w:rPr>
+        <w:t xml:space="preserve"> (hardware y software) llega a ser obsoleto</w:t>
+      </w:r>
+      <w:r>
+        <w:rPr>
+          <w:rFonts w:ascii="Times New Roman" w:eastAsia="Times New Roman" w:hAnsi="Times New Roman" w:cs="Times New Roman"/>
+          <w:sz w:val="28"/>
+          <w:szCs w:val="28"/>
+          <w:lang w:val="es-DO"/>
+        </w:rPr>
+        <w:t xml:space="preserve"> o empiezan </w:t>
+      </w:r>
+      <w:r>
+        <w:rPr>
+          <w:rFonts w:ascii="Times New Roman" w:eastAsia="Times New Roman" w:hAnsi="Times New Roman" w:cs="Times New Roman"/>
+          <w:sz w:val="28"/>
+          <w:szCs w:val="28"/>
+          <w:lang w:val="es-DO"/>
+        </w:rPr>
+        <w:t xml:space="preserve">a </w:t>
+      </w:r>
+      <w:r>
+        <w:rPr>
+          <w:rFonts w:ascii="Times New Roman" w:eastAsia="Times New Roman" w:hAnsi="Times New Roman" w:cs="Times New Roman"/>
+          <w:sz w:val="28"/>
+          <w:szCs w:val="28"/>
+          <w:lang w:val="es-DO"/>
+        </w:rPr>
+        <w:t>presentar</w:t>
+      </w:r>
+      <w:r>
+        <w:rPr>
+          <w:rFonts w:ascii="Times New Roman" w:eastAsia="Times New Roman" w:hAnsi="Times New Roman" w:cs="Times New Roman"/>
+          <w:sz w:val="28"/>
+          <w:szCs w:val="28"/>
+          <w:lang w:val="es-DO"/>
+        </w:rPr>
+        <w:t xml:space="preserve"> fallas y no tengan equipos de repuestos no podrían migrar a otras plataformas y tendían que </w:t>
+      </w:r>
+      <w:r>
+        <w:rPr>
+          <w:rFonts w:ascii="Times New Roman" w:eastAsia="Times New Roman" w:hAnsi="Times New Roman" w:cs="Times New Roman"/>
+          <w:sz w:val="28"/>
+          <w:szCs w:val="28"/>
+          <w:lang w:val="es-DO"/>
+        </w:rPr>
+        <w:t>implementar una reingeniería</w:t>
+      </w:r>
+      <w:r>
+        <w:rPr>
+          <w:rFonts w:ascii="Times New Roman" w:eastAsia="Times New Roman" w:hAnsi="Times New Roman" w:cs="Times New Roman"/>
+          <w:sz w:val="28"/>
+          <w:szCs w:val="28"/>
+          <w:lang w:val="es-DO"/>
+        </w:rPr>
+        <w:t xml:space="preserve"> lo que conllevaría a pérdida de clientes y dinero</w:t>
+      </w:r>
+      <w:r>
+        <w:rPr>
+          <w:rFonts w:ascii="Times New Roman" w:eastAsia="Times New Roman" w:hAnsi="Times New Roman" w:cs="Times New Roman"/>
+          <w:sz w:val="28"/>
+          <w:szCs w:val="28"/>
+          <w:lang w:val="es-DO"/>
+        </w:rPr>
+        <w:t>.</w:t>
       </w:r>
     </w:p>
     <w:p>
@@ -3748,6 +5698,7 @@
           <w:sz w:val="28"/>
           <w:szCs w:val="28"/>
           <w:highlight w:val="cyan"/>
+          <w:lang w:val="es-DO"/>
         </w:rPr>
       </w:pPr>
     </w:p>
@@ -3759,6 +5710,7 @@
           <w:sz w:val="28"/>
           <w:szCs w:val="28"/>
           <w:highlight w:val="cyan"/>
+          <w:lang w:val="es-DO"/>
         </w:rPr>
       </w:pPr>
     </w:p>
@@ -3772,6 +5724,7 @@
           <w:highlight w:val="cyan"/>
         </w:rPr>
       </w:pPr>
+      <w:proofErr w:type="gramStart"/>
       <w:r>
         <w:rPr>
           <w:rFonts w:ascii="Times New Roman" w:hAnsi="Times New Roman" w:cs="Times New Roman"/>
@@ -3788,7 +5741,17 @@
           <w:szCs w:val="28"/>
           <w:highlight w:val="yellow"/>
         </w:rPr>
-        <w:t xml:space="preserve"> DINNIBEL </w:t>
+        <w:t xml:space="preserve"> DINNIBEL</w:t>
+      </w:r>
+      <w:proofErr w:type="gramEnd"/>
+      <w:r>
+        <w:rPr>
+          <w:rFonts w:ascii="Times New Roman" w:hAnsi="Times New Roman" w:cs="Times New Roman"/>
+          <w:sz w:val="28"/>
+          <w:szCs w:val="28"/>
+          <w:highlight w:val="yellow"/>
+        </w:rPr>
+        <w:t xml:space="preserve"> </w:t>
       </w:r>
       <w:r>
         <w:rPr>
@@ -3803,8 +5766,8 @@
     <w:sectPr>
       <w:pgSz w:w="11906" w:h="16838"/>
       <w:pgMar w:top="1440" w:right="1800" w:bottom="1440" w:left="1800" w:header="720" w:footer="720" w:gutter="0"/>
-      <w:cols w:space="720" w:num="1"/>
-      <w:docGrid w:linePitch="360" w:charSpace="0"/>
+      <w:cols w:space="720"/>
+      <w:docGrid w:linePitch="360"/>
     </w:sectPr>
   </w:body>
 </w:document>
@@ -3816,7 +5779,7 @@
     <w:nsid w:val="8A3D1874"/>
     <w:multiLevelType w:val="multilevel"/>
     <w:tmpl w:val="8A3D1874"/>
-    <w:lvl w:ilvl="0" w:tentative="0">
+    <w:lvl w:ilvl="0">
       <w:start w:val="1"/>
       <w:numFmt w:val="decimal"/>
       <w:lvlText w:val="%1."/>
@@ -3831,7 +5794,7 @@
         <w:rFonts w:hint="default"/>
       </w:rPr>
     </w:lvl>
-    <w:lvl w:ilvl="1" w:tentative="0">
+    <w:lvl w:ilvl="1">
       <w:start w:val="1"/>
       <w:numFmt w:val="decimal"/>
       <w:lvlText w:val="%1.%2."/>
@@ -3846,7 +5809,7 @@
         <w:rFonts w:hint="default"/>
       </w:rPr>
     </w:lvl>
-    <w:lvl w:ilvl="2" w:tentative="0">
+    <w:lvl w:ilvl="2">
       <w:start w:val="1"/>
       <w:numFmt w:val="decimal"/>
       <w:lvlText w:val="%1.%2.%3."/>
@@ -3861,7 +5824,7 @@
         <w:rFonts w:hint="default"/>
       </w:rPr>
     </w:lvl>
-    <w:lvl w:ilvl="3" w:tentative="0">
+    <w:lvl w:ilvl="3">
       <w:start w:val="1"/>
       <w:numFmt w:val="decimal"/>
       <w:lvlText w:val="%1.%2.%3.%4."/>
@@ -3876,7 +5839,7 @@
         <w:rFonts w:hint="default"/>
       </w:rPr>
     </w:lvl>
-    <w:lvl w:ilvl="4" w:tentative="0">
+    <w:lvl w:ilvl="4">
       <w:start w:val="1"/>
       <w:numFmt w:val="decimal"/>
       <w:lvlText w:val="%1.%2.%3.%4.%5."/>
@@ -3891,7 +5854,7 @@
         <w:rFonts w:hint="default"/>
       </w:rPr>
     </w:lvl>
-    <w:lvl w:ilvl="5" w:tentative="0">
+    <w:lvl w:ilvl="5">
       <w:start w:val="1"/>
       <w:numFmt w:val="decimal"/>
       <w:lvlText w:val="%1.%2.%3.%4.%5.%6."/>
@@ -3906,7 +5869,7 @@
         <w:rFonts w:hint="default"/>
       </w:rPr>
     </w:lvl>
-    <w:lvl w:ilvl="6" w:tentative="0">
+    <w:lvl w:ilvl="6">
       <w:start w:val="1"/>
       <w:numFmt w:val="decimal"/>
       <w:lvlText w:val="%1.%2.%3.%4.%5.%6.%7."/>
@@ -3921,7 +5884,7 @@
         <w:rFonts w:hint="default"/>
       </w:rPr>
     </w:lvl>
-    <w:lvl w:ilvl="7" w:tentative="0">
+    <w:lvl w:ilvl="7">
       <w:start w:val="1"/>
       <w:numFmt w:val="decimal"/>
       <w:lvlText w:val="%1.%2.%3.%4.%5.%6.%7.%8."/>
@@ -3936,7 +5899,7 @@
         <w:rFonts w:hint="default"/>
       </w:rPr>
     </w:lvl>
-    <w:lvl w:ilvl="8" w:tentative="0">
+    <w:lvl w:ilvl="8">
       <w:start w:val="1"/>
       <w:numFmt w:val="decimal"/>
       <w:lvlText w:val="%1.%2.%3.%4.%5.%6.%7.%8.%9."/>
@@ -3956,7 +5919,7 @@
     <w:nsid w:val="0ADB205B"/>
     <w:multiLevelType w:val="multilevel"/>
     <w:tmpl w:val="0ADB205B"/>
-    <w:lvl w:ilvl="0" w:tentative="0">
+    <w:lvl w:ilvl="0">
       <w:start w:val="1"/>
       <w:numFmt w:val="bullet"/>
       <w:lvlText w:val=""/>
@@ -3965,10 +5928,10 @@
         <w:ind w:left="1570" w:hanging="360"/>
       </w:pPr>
       <w:rPr>
-        <w:rFonts w:hint="default" w:ascii="Symbol" w:hAnsi="Symbol"/>
+        <w:rFonts w:ascii="Symbol" w:hAnsi="Symbol" w:hint="default"/>
       </w:rPr>
     </w:lvl>
-    <w:lvl w:ilvl="1" w:tentative="0">
+    <w:lvl w:ilvl="1">
       <w:start w:val="1"/>
       <w:numFmt w:val="bullet"/>
       <w:lvlText w:val="o"/>
@@ -3977,10 +5940,10 @@
         <w:ind w:left="2290" w:hanging="360"/>
       </w:pPr>
       <w:rPr>
-        <w:rFonts w:hint="default" w:ascii="Courier New" w:hAnsi="Courier New" w:cs="Courier New"/>
+        <w:rFonts w:ascii="Courier New" w:hAnsi="Courier New" w:cs="Courier New" w:hint="default"/>
       </w:rPr>
     </w:lvl>
-    <w:lvl w:ilvl="2" w:tentative="0">
+    <w:lvl w:ilvl="2">
       <w:start w:val="1"/>
       <w:numFmt w:val="bullet"/>
       <w:lvlText w:val=""/>
@@ -3989,10 +5952,10 @@
         <w:ind w:left="3010" w:hanging="360"/>
       </w:pPr>
       <w:rPr>
-        <w:rFonts w:hint="default" w:ascii="Wingdings" w:hAnsi="Wingdings"/>
+        <w:rFonts w:ascii="Wingdings" w:hAnsi="Wingdings" w:hint="default"/>
       </w:rPr>
     </w:lvl>
-    <w:lvl w:ilvl="3" w:tentative="0">
+    <w:lvl w:ilvl="3">
       <w:start w:val="1"/>
       <w:numFmt w:val="bullet"/>
       <w:lvlText w:val=""/>
@@ -4001,10 +5964,10 @@
         <w:ind w:left="3730" w:hanging="360"/>
       </w:pPr>
       <w:rPr>
-        <w:rFonts w:hint="default" w:ascii="Symbol" w:hAnsi="Symbol"/>
+        <w:rFonts w:ascii="Symbol" w:hAnsi="Symbol" w:hint="default"/>
       </w:rPr>
     </w:lvl>
-    <w:lvl w:ilvl="4" w:tentative="0">
+    <w:lvl w:ilvl="4">
       <w:start w:val="1"/>
       <w:numFmt w:val="bullet"/>
       <w:lvlText w:val="o"/>
@@ -4013,10 +5976,10 @@
         <w:ind w:left="4450" w:hanging="360"/>
       </w:pPr>
       <w:rPr>
-        <w:rFonts w:hint="default" w:ascii="Courier New" w:hAnsi="Courier New" w:cs="Courier New"/>
+        <w:rFonts w:ascii="Courier New" w:hAnsi="Courier New" w:cs="Courier New" w:hint="default"/>
       </w:rPr>
     </w:lvl>
-    <w:lvl w:ilvl="5" w:tentative="0">
+    <w:lvl w:ilvl="5">
       <w:start w:val="1"/>
       <w:numFmt w:val="bullet"/>
       <w:lvlText w:val=""/>
@@ -4025,10 +5988,10 @@
         <w:ind w:left="5170" w:hanging="360"/>
       </w:pPr>
       <w:rPr>
-        <w:rFonts w:hint="default" w:ascii="Wingdings" w:hAnsi="Wingdings"/>
+        <w:rFonts w:ascii="Wingdings" w:hAnsi="Wingdings" w:hint="default"/>
       </w:rPr>
     </w:lvl>
-    <w:lvl w:ilvl="6" w:tentative="0">
+    <w:lvl w:ilvl="6">
       <w:start w:val="1"/>
       <w:numFmt w:val="bullet"/>
       <w:lvlText w:val=""/>
@@ -4037,10 +6000,10 @@
         <w:ind w:left="5890" w:hanging="360"/>
       </w:pPr>
       <w:rPr>
-        <w:rFonts w:hint="default" w:ascii="Symbol" w:hAnsi="Symbol"/>
+        <w:rFonts w:ascii="Symbol" w:hAnsi="Symbol" w:hint="default"/>
       </w:rPr>
     </w:lvl>
-    <w:lvl w:ilvl="7" w:tentative="0">
+    <w:lvl w:ilvl="7">
       <w:start w:val="1"/>
       <w:numFmt w:val="bullet"/>
       <w:lvlText w:val="o"/>
@@ -4049,10 +6012,10 @@
         <w:ind w:left="6610" w:hanging="360"/>
       </w:pPr>
       <w:rPr>
-        <w:rFonts w:hint="default" w:ascii="Courier New" w:hAnsi="Courier New" w:cs="Courier New"/>
+        <w:rFonts w:ascii="Courier New" w:hAnsi="Courier New" w:cs="Courier New" w:hint="default"/>
       </w:rPr>
     </w:lvl>
-    <w:lvl w:ilvl="8" w:tentative="0">
+    <w:lvl w:ilvl="8">
       <w:start w:val="1"/>
       <w:numFmt w:val="bullet"/>
       <w:lvlText w:val=""/>
@@ -4061,7 +6024,7 @@
         <w:ind w:left="7330" w:hanging="360"/>
       </w:pPr>
       <w:rPr>
-        <w:rFonts w:hint="default" w:ascii="Wingdings" w:hAnsi="Wingdings"/>
+        <w:rFonts w:ascii="Wingdings" w:hAnsi="Wingdings" w:hint="default"/>
       </w:rPr>
     </w:lvl>
   </w:abstractNum>
@@ -4069,7 +6032,7 @@
     <w:nsid w:val="0D78741D"/>
     <w:multiLevelType w:val="multilevel"/>
     <w:tmpl w:val="0D78741D"/>
-    <w:lvl w:ilvl="0" w:tentative="0">
+    <w:lvl w:ilvl="0">
       <w:start w:val="1"/>
       <w:numFmt w:val="bullet"/>
       <w:lvlText w:val=""/>
@@ -4078,10 +6041,10 @@
         <w:ind w:left="1080" w:hanging="360"/>
       </w:pPr>
       <w:rPr>
-        <w:rFonts w:hint="default" w:ascii="Symbol" w:hAnsi="Symbol"/>
+        <w:rFonts w:ascii="Symbol" w:hAnsi="Symbol" w:hint="default"/>
       </w:rPr>
     </w:lvl>
-    <w:lvl w:ilvl="1" w:tentative="0">
+    <w:lvl w:ilvl="1">
       <w:start w:val="1"/>
       <w:numFmt w:val="bullet"/>
       <w:lvlText w:val="o"/>
@@ -4090,10 +6053,10 @@
         <w:ind w:left="1800" w:hanging="360"/>
       </w:pPr>
       <w:rPr>
-        <w:rFonts w:hint="default" w:ascii="Courier New" w:hAnsi="Courier New" w:cs="Courier New"/>
+        <w:rFonts w:ascii="Courier New" w:hAnsi="Courier New" w:cs="Courier New" w:hint="default"/>
       </w:rPr>
     </w:lvl>
-    <w:lvl w:ilvl="2" w:tentative="0">
+    <w:lvl w:ilvl="2">
       <w:start w:val="1"/>
       <w:numFmt w:val="bullet"/>
       <w:lvlText w:val=""/>
@@ -4102,10 +6065,10 @@
         <w:ind w:left="2520" w:hanging="360"/>
       </w:pPr>
       <w:rPr>
-        <w:rFonts w:hint="default" w:ascii="Wingdings" w:hAnsi="Wingdings"/>
+        <w:rFonts w:ascii="Wingdings" w:hAnsi="Wingdings" w:hint="default"/>
       </w:rPr>
     </w:lvl>
-    <w:lvl w:ilvl="3" w:tentative="0">
+    <w:lvl w:ilvl="3">
       <w:start w:val="1"/>
       <w:numFmt w:val="bullet"/>
       <w:lvlText w:val=""/>
@@ -4114,10 +6077,10 @@
         <w:ind w:left="3240" w:hanging="360"/>
       </w:pPr>
       <w:rPr>
-        <w:rFonts w:hint="default" w:ascii="Symbol" w:hAnsi="Symbol"/>
+        <w:rFonts w:ascii="Symbol" w:hAnsi="Symbol" w:hint="default"/>
       </w:rPr>
     </w:lvl>
-    <w:lvl w:ilvl="4" w:tentative="0">
+    <w:lvl w:ilvl="4">
       <w:start w:val="1"/>
       <w:numFmt w:val="bullet"/>
       <w:lvlText w:val="o"/>
@@ -4126,10 +6089,10 @@
         <w:ind w:left="3960" w:hanging="360"/>
       </w:pPr>
       <w:rPr>
-        <w:rFonts w:hint="default" w:ascii="Courier New" w:hAnsi="Courier New" w:cs="Courier New"/>
+        <w:rFonts w:ascii="Courier New" w:hAnsi="Courier New" w:cs="Courier New" w:hint="default"/>
       </w:rPr>
     </w:lvl>
-    <w:lvl w:ilvl="5" w:tentative="0">
+    <w:lvl w:ilvl="5">
       <w:start w:val="1"/>
       <w:numFmt w:val="bullet"/>
       <w:lvlText w:val=""/>
@@ -4138,10 +6101,10 @@
         <w:ind w:left="4680" w:hanging="360"/>
       </w:pPr>
       <w:rPr>
-        <w:rFonts w:hint="default" w:ascii="Wingdings" w:hAnsi="Wingdings"/>
+        <w:rFonts w:ascii="Wingdings" w:hAnsi="Wingdings" w:hint="default"/>
       </w:rPr>
     </w:lvl>
-    <w:lvl w:ilvl="6" w:tentative="0">
+    <w:lvl w:ilvl="6">
       <w:start w:val="1"/>
       <w:numFmt w:val="bullet"/>
       <w:lvlText w:val=""/>
@@ -4150,10 +6113,10 @@
         <w:ind w:left="5400" w:hanging="360"/>
       </w:pPr>
       <w:rPr>
-        <w:rFonts w:hint="default" w:ascii="Symbol" w:hAnsi="Symbol"/>
+        <w:rFonts w:ascii="Symbol" w:hAnsi="Symbol" w:hint="default"/>
       </w:rPr>
     </w:lvl>
-    <w:lvl w:ilvl="7" w:tentative="0">
+    <w:lvl w:ilvl="7">
       <w:start w:val="1"/>
       <w:numFmt w:val="bullet"/>
       <w:lvlText w:val="o"/>
@@ -4162,10 +6125,10 @@
         <w:ind w:left="6120" w:hanging="360"/>
       </w:pPr>
       <w:rPr>
-        <w:rFonts w:hint="default" w:ascii="Courier New" w:hAnsi="Courier New" w:cs="Courier New"/>
+        <w:rFonts w:ascii="Courier New" w:hAnsi="Courier New" w:cs="Courier New" w:hint="default"/>
       </w:rPr>
     </w:lvl>
-    <w:lvl w:ilvl="8" w:tentative="0">
+    <w:lvl w:ilvl="8">
       <w:start w:val="1"/>
       <w:numFmt w:val="bullet"/>
       <w:lvlText w:val=""/>
@@ -4174,7 +6137,7 @@
         <w:ind w:left="6840" w:hanging="360"/>
       </w:pPr>
       <w:rPr>
-        <w:rFonts w:hint="default" w:ascii="Wingdings" w:hAnsi="Wingdings"/>
+        <w:rFonts w:ascii="Wingdings" w:hAnsi="Wingdings" w:hint="default"/>
       </w:rPr>
     </w:lvl>
   </w:abstractNum>
@@ -4182,7 +6145,7 @@
     <w:nsid w:val="33F21B64"/>
     <w:multiLevelType w:val="multilevel"/>
     <w:tmpl w:val="33F21B64"/>
-    <w:lvl w:ilvl="0" w:tentative="0">
+    <w:lvl w:ilvl="0">
       <w:start w:val="1"/>
       <w:numFmt w:val="bullet"/>
       <w:lvlText w:val=""/>
@@ -4191,10 +6154,10 @@
         <w:ind w:left="1570" w:hanging="360"/>
       </w:pPr>
       <w:rPr>
-        <w:rFonts w:hint="default" w:ascii="Symbol" w:hAnsi="Symbol"/>
+        <w:rFonts w:ascii="Symbol" w:hAnsi="Symbol" w:hint="default"/>
       </w:rPr>
     </w:lvl>
-    <w:lvl w:ilvl="1" w:tentative="0">
+    <w:lvl w:ilvl="1">
       <w:start w:val="1"/>
       <w:numFmt w:val="bullet"/>
       <w:lvlText w:val="o"/>
@@ -4203,10 +6166,10 @@
         <w:ind w:left="2290" w:hanging="360"/>
       </w:pPr>
       <w:rPr>
-        <w:rFonts w:hint="default" w:ascii="Courier New" w:hAnsi="Courier New" w:cs="Courier New"/>
+        <w:rFonts w:ascii="Courier New" w:hAnsi="Courier New" w:cs="Courier New" w:hint="default"/>
       </w:rPr>
     </w:lvl>
-    <w:lvl w:ilvl="2" w:tentative="0">
+    <w:lvl w:ilvl="2">
       <w:start w:val="1"/>
       <w:numFmt w:val="bullet"/>
       <w:lvlText w:val=""/>
@@ -4215,10 +6178,10 @@
         <w:ind w:left="3010" w:hanging="360"/>
       </w:pPr>
       <w:rPr>
-        <w:rFonts w:hint="default" w:ascii="Wingdings" w:hAnsi="Wingdings"/>
+        <w:rFonts w:ascii="Wingdings" w:hAnsi="Wingdings" w:hint="default"/>
       </w:rPr>
     </w:lvl>
-    <w:lvl w:ilvl="3" w:tentative="0">
+    <w:lvl w:ilvl="3">
       <w:start w:val="1"/>
       <w:numFmt w:val="bullet"/>
       <w:lvlText w:val=""/>
@@ -4227,10 +6190,10 @@
         <w:ind w:left="3730" w:hanging="360"/>
       </w:pPr>
       <w:rPr>
-        <w:rFonts w:hint="default" w:ascii="Symbol" w:hAnsi="Symbol"/>
+        <w:rFonts w:ascii="Symbol" w:hAnsi="Symbol" w:hint="default"/>
       </w:rPr>
     </w:lvl>
-    <w:lvl w:ilvl="4" w:tentative="0">
+    <w:lvl w:ilvl="4">
       <w:start w:val="1"/>
       <w:numFmt w:val="bullet"/>
       <w:lvlText w:val="o"/>
@@ -4239,10 +6202,10 @@
         <w:ind w:left="4450" w:hanging="360"/>
       </w:pPr>
       <w:rPr>
-        <w:rFonts w:hint="default" w:ascii="Courier New" w:hAnsi="Courier New" w:cs="Courier New"/>
+        <w:rFonts w:ascii="Courier New" w:hAnsi="Courier New" w:cs="Courier New" w:hint="default"/>
       </w:rPr>
     </w:lvl>
-    <w:lvl w:ilvl="5" w:tentative="0">
+    <w:lvl w:ilvl="5">
       <w:start w:val="1"/>
       <w:numFmt w:val="bullet"/>
       <w:lvlText w:val=""/>
@@ -4251,10 +6214,10 @@
         <w:ind w:left="5170" w:hanging="360"/>
       </w:pPr>
       <w:rPr>
-        <w:rFonts w:hint="default" w:ascii="Wingdings" w:hAnsi="Wingdings"/>
+        <w:rFonts w:ascii="Wingdings" w:hAnsi="Wingdings" w:hint="default"/>
       </w:rPr>
     </w:lvl>
-    <w:lvl w:ilvl="6" w:tentative="0">
+    <w:lvl w:ilvl="6">
       <w:start w:val="1"/>
       <w:numFmt w:val="bullet"/>
       <w:lvlText w:val=""/>
@@ -4263,10 +6226,10 @@
         <w:ind w:left="5890" w:hanging="360"/>
       </w:pPr>
       <w:rPr>
-        <w:rFonts w:hint="default" w:ascii="Symbol" w:hAnsi="Symbol"/>
+        <w:rFonts w:ascii="Symbol" w:hAnsi="Symbol" w:hint="default"/>
       </w:rPr>
     </w:lvl>
-    <w:lvl w:ilvl="7" w:tentative="0">
+    <w:lvl w:ilvl="7">
       <w:start w:val="1"/>
       <w:numFmt w:val="bullet"/>
       <w:lvlText w:val="o"/>
@@ -4275,10 +6238,10 @@
         <w:ind w:left="6610" w:hanging="360"/>
       </w:pPr>
       <w:rPr>
-        <w:rFonts w:hint="default" w:ascii="Courier New" w:hAnsi="Courier New" w:cs="Courier New"/>
+        <w:rFonts w:ascii="Courier New" w:hAnsi="Courier New" w:cs="Courier New" w:hint="default"/>
       </w:rPr>
     </w:lvl>
-    <w:lvl w:ilvl="8" w:tentative="0">
+    <w:lvl w:ilvl="8">
       <w:start w:val="1"/>
       <w:numFmt w:val="bullet"/>
       <w:lvlText w:val=""/>
@@ -4287,7 +6250,7 @@
         <w:ind w:left="7330" w:hanging="360"/>
       </w:pPr>
       <w:rPr>
-        <w:rFonts w:hint="default" w:ascii="Wingdings" w:hAnsi="Wingdings"/>
+        <w:rFonts w:ascii="Wingdings" w:hAnsi="Wingdings" w:hint="default"/>
       </w:rPr>
     </w:lvl>
   </w:abstractNum>
@@ -4295,7 +6258,7 @@
     <w:nsid w:val="4FED7CF2"/>
     <w:multiLevelType w:val="multilevel"/>
     <w:tmpl w:val="4FED7CF2"/>
-    <w:lvl w:ilvl="0" w:tentative="0">
+    <w:lvl w:ilvl="0">
       <w:start w:val="1"/>
       <w:numFmt w:val="bullet"/>
       <w:lvlText w:val=""/>
@@ -4304,10 +6267,10 @@
         <w:ind w:left="1570" w:hanging="360"/>
       </w:pPr>
       <w:rPr>
-        <w:rFonts w:hint="default" w:ascii="Symbol" w:hAnsi="Symbol"/>
+        <w:rFonts w:ascii="Symbol" w:hAnsi="Symbol" w:hint="default"/>
       </w:rPr>
     </w:lvl>
-    <w:lvl w:ilvl="1" w:tentative="0">
+    <w:lvl w:ilvl="1">
       <w:start w:val="1"/>
       <w:numFmt w:val="bullet"/>
       <w:lvlText w:val="o"/>
@@ -4316,10 +6279,10 @@
         <w:ind w:left="2290" w:hanging="360"/>
       </w:pPr>
       <w:rPr>
-        <w:rFonts w:hint="default" w:ascii="Courier New" w:hAnsi="Courier New" w:cs="Courier New"/>
+        <w:rFonts w:ascii="Courier New" w:hAnsi="Courier New" w:cs="Courier New" w:hint="default"/>
       </w:rPr>
     </w:lvl>
-    <w:lvl w:ilvl="2" w:tentative="0">
+    <w:lvl w:ilvl="2">
       <w:start w:val="1"/>
       <w:numFmt w:val="bullet"/>
       <w:lvlText w:val=""/>
@@ -4328,10 +6291,10 @@
         <w:ind w:left="3010" w:hanging="360"/>
       </w:pPr>
       <w:rPr>
-        <w:rFonts w:hint="default" w:ascii="Wingdings" w:hAnsi="Wingdings"/>
+        <w:rFonts w:ascii="Wingdings" w:hAnsi="Wingdings" w:hint="default"/>
       </w:rPr>
     </w:lvl>
-    <w:lvl w:ilvl="3" w:tentative="0">
+    <w:lvl w:ilvl="3">
       <w:start w:val="1"/>
       <w:numFmt w:val="bullet"/>
       <w:lvlText w:val=""/>
@@ -4340,10 +6303,10 @@
         <w:ind w:left="3730" w:hanging="360"/>
       </w:pPr>
       <w:rPr>
-        <w:rFonts w:hint="default" w:ascii="Symbol" w:hAnsi="Symbol"/>
+        <w:rFonts w:ascii="Symbol" w:hAnsi="Symbol" w:hint="default"/>
       </w:rPr>
     </w:lvl>
-    <w:lvl w:ilvl="4" w:tentative="0">
+    <w:lvl w:ilvl="4">
       <w:start w:val="1"/>
       <w:numFmt w:val="bullet"/>
       <w:lvlText w:val="o"/>
@@ -4352,10 +6315,10 @@
         <w:ind w:left="4450" w:hanging="360"/>
       </w:pPr>
       <w:rPr>
-        <w:rFonts w:hint="default" w:ascii="Courier New" w:hAnsi="Courier New" w:cs="Courier New"/>
+        <w:rFonts w:ascii="Courier New" w:hAnsi="Courier New" w:cs="Courier New" w:hint="default"/>
       </w:rPr>
     </w:lvl>
-    <w:lvl w:ilvl="5" w:tentative="0">
+    <w:lvl w:ilvl="5">
       <w:start w:val="1"/>
       <w:numFmt w:val="bullet"/>
       <w:lvlText w:val=""/>
@@ -4364,10 +6327,10 @@
         <w:ind w:left="5170" w:hanging="360"/>
       </w:pPr>
       <w:rPr>
-        <w:rFonts w:hint="default" w:ascii="Wingdings" w:hAnsi="Wingdings"/>
+        <w:rFonts w:ascii="Wingdings" w:hAnsi="Wingdings" w:hint="default"/>
       </w:rPr>
     </w:lvl>
-    <w:lvl w:ilvl="6" w:tentative="0">
+    <w:lvl w:ilvl="6">
       <w:start w:val="1"/>
       <w:numFmt w:val="bullet"/>
       <w:lvlText w:val=""/>
@@ -4376,10 +6339,10 @@
         <w:ind w:left="5890" w:hanging="360"/>
       </w:pPr>
       <w:rPr>
-        <w:rFonts w:hint="default" w:ascii="Symbol" w:hAnsi="Symbol"/>
+        <w:rFonts w:ascii="Symbol" w:hAnsi="Symbol" w:hint="default"/>
       </w:rPr>
     </w:lvl>
-    <w:lvl w:ilvl="7" w:tentative="0">
+    <w:lvl w:ilvl="7">
       <w:start w:val="1"/>
       <w:numFmt w:val="bullet"/>
       <w:lvlText w:val="o"/>
@@ -4388,10 +6351,10 @@
         <w:ind w:left="6610" w:hanging="360"/>
       </w:pPr>
       <w:rPr>
-        <w:rFonts w:hint="default" w:ascii="Courier New" w:hAnsi="Courier New" w:cs="Courier New"/>
+        <w:rFonts w:ascii="Courier New" w:hAnsi="Courier New" w:cs="Courier New" w:hint="default"/>
       </w:rPr>
     </w:lvl>
-    <w:lvl w:ilvl="8" w:tentative="0">
+    <w:lvl w:ilvl="8">
       <w:start w:val="1"/>
       <w:numFmt w:val="bullet"/>
       <w:lvlText w:val=""/>
@@ -4400,7 +6363,7 @@
         <w:ind w:left="7330" w:hanging="360"/>
       </w:pPr>
       <w:rPr>
-        <w:rFonts w:hint="default" w:ascii="Wingdings" w:hAnsi="Wingdings"/>
+        <w:rFonts w:ascii="Wingdings" w:hAnsi="Wingdings" w:hint="default"/>
       </w:rPr>
     </w:lvl>
   </w:abstractNum>
@@ -4408,7 +6371,7 @@
     <w:nsid w:val="5ADF784B"/>
     <w:multiLevelType w:val="multilevel"/>
     <w:tmpl w:val="5ADF784B"/>
-    <w:lvl w:ilvl="0" w:tentative="0">
+    <w:lvl w:ilvl="0">
       <w:start w:val="1"/>
       <w:numFmt w:val="decimal"/>
       <w:lvlText w:val="%1."/>
@@ -4417,7 +6380,7 @@
         <w:ind w:left="1570" w:hanging="360"/>
       </w:pPr>
     </w:lvl>
-    <w:lvl w:ilvl="1" w:tentative="0">
+    <w:lvl w:ilvl="1">
       <w:start w:val="1"/>
       <w:numFmt w:val="lowerLetter"/>
       <w:lvlText w:val="%2."/>
@@ -4426,7 +6389,7 @@
         <w:ind w:left="2290" w:hanging="360"/>
       </w:pPr>
     </w:lvl>
-    <w:lvl w:ilvl="2" w:tentative="0">
+    <w:lvl w:ilvl="2">
       <w:start w:val="1"/>
       <w:numFmt w:val="lowerRoman"/>
       <w:lvlText w:val="%3."/>
@@ -4435,7 +6398,7 @@
         <w:ind w:left="3010" w:hanging="180"/>
       </w:pPr>
     </w:lvl>
-    <w:lvl w:ilvl="3" w:tentative="0">
+    <w:lvl w:ilvl="3">
       <w:start w:val="1"/>
       <w:numFmt w:val="decimal"/>
       <w:lvlText w:val="%4."/>
@@ -4444,7 +6407,7 @@
         <w:ind w:left="3730" w:hanging="360"/>
       </w:pPr>
     </w:lvl>
-    <w:lvl w:ilvl="4" w:tentative="0">
+    <w:lvl w:ilvl="4">
       <w:start w:val="1"/>
       <w:numFmt w:val="lowerLetter"/>
       <w:lvlText w:val="%5."/>
@@ -4453,7 +6416,7 @@
         <w:ind w:left="4450" w:hanging="360"/>
       </w:pPr>
     </w:lvl>
-    <w:lvl w:ilvl="5" w:tentative="0">
+    <w:lvl w:ilvl="5">
       <w:start w:val="1"/>
       <w:numFmt w:val="lowerRoman"/>
       <w:lvlText w:val="%6."/>
@@ -4462,7 +6425,7 @@
         <w:ind w:left="5170" w:hanging="180"/>
       </w:pPr>
     </w:lvl>
-    <w:lvl w:ilvl="6" w:tentative="0">
+    <w:lvl w:ilvl="6">
       <w:start w:val="1"/>
       <w:numFmt w:val="decimal"/>
       <w:lvlText w:val="%7."/>
@@ -4471,7 +6434,7 @@
         <w:ind w:left="5890" w:hanging="360"/>
       </w:pPr>
     </w:lvl>
-    <w:lvl w:ilvl="7" w:tentative="0">
+    <w:lvl w:ilvl="7">
       <w:start w:val="1"/>
       <w:numFmt w:val="lowerLetter"/>
       <w:lvlText w:val="%8."/>
@@ -4480,7 +6443,7 @@
         <w:ind w:left="6610" w:hanging="360"/>
       </w:pPr>
     </w:lvl>
-    <w:lvl w:ilvl="8" w:tentative="0">
+    <w:lvl w:ilvl="8">
       <w:start w:val="1"/>
       <w:numFmt w:val="lowerRoman"/>
       <w:lvlText w:val="%9."/>
@@ -4494,7 +6457,7 @@
     <w:nsid w:val="5F923ED1"/>
     <w:multiLevelType w:val="multilevel"/>
     <w:tmpl w:val="5F923ED1"/>
-    <w:lvl w:ilvl="0" w:tentative="0">
+    <w:lvl w:ilvl="0">
       <w:start w:val="1"/>
       <w:numFmt w:val="bullet"/>
       <w:lvlText w:val=""/>
@@ -4503,10 +6466,10 @@
         <w:ind w:left="1570" w:hanging="360"/>
       </w:pPr>
       <w:rPr>
-        <w:rFonts w:hint="default" w:ascii="Symbol" w:hAnsi="Symbol"/>
+        <w:rFonts w:ascii="Symbol" w:hAnsi="Symbol" w:hint="default"/>
       </w:rPr>
     </w:lvl>
-    <w:lvl w:ilvl="1" w:tentative="0">
+    <w:lvl w:ilvl="1">
       <w:start w:val="1"/>
       <w:numFmt w:val="bullet"/>
       <w:lvlText w:val="o"/>
@@ -4515,10 +6478,10 @@
         <w:ind w:left="2290" w:hanging="360"/>
       </w:pPr>
       <w:rPr>
-        <w:rFonts w:hint="default" w:ascii="Courier New" w:hAnsi="Courier New" w:cs="Courier New"/>
+        <w:rFonts w:ascii="Courier New" w:hAnsi="Courier New" w:cs="Courier New" w:hint="default"/>
       </w:rPr>
     </w:lvl>
-    <w:lvl w:ilvl="2" w:tentative="0">
+    <w:lvl w:ilvl="2">
       <w:start w:val="1"/>
       <w:numFmt w:val="bullet"/>
       <w:lvlText w:val=""/>
@@ -4527,10 +6490,10 @@
         <w:ind w:left="3010" w:hanging="360"/>
       </w:pPr>
       <w:rPr>
-        <w:rFonts w:hint="default" w:ascii="Wingdings" w:hAnsi="Wingdings"/>
+        <w:rFonts w:ascii="Wingdings" w:hAnsi="Wingdings" w:hint="default"/>
       </w:rPr>
     </w:lvl>
-    <w:lvl w:ilvl="3" w:tentative="0">
+    <w:lvl w:ilvl="3">
       <w:start w:val="1"/>
       <w:numFmt w:val="bullet"/>
       <w:lvlText w:val=""/>
@@ -4539,10 +6502,10 @@
         <w:ind w:left="3730" w:hanging="360"/>
       </w:pPr>
       <w:rPr>
-        <w:rFonts w:hint="default" w:ascii="Symbol" w:hAnsi="Symbol"/>
+        <w:rFonts w:ascii="Symbol" w:hAnsi="Symbol" w:hint="default"/>
       </w:rPr>
     </w:lvl>
-    <w:lvl w:ilvl="4" w:tentative="0">
+    <w:lvl w:ilvl="4">
       <w:start w:val="1"/>
       <w:numFmt w:val="bullet"/>
       <w:lvlText w:val="o"/>
@@ -4551,10 +6514,10 @@
         <w:ind w:left="4450" w:hanging="360"/>
       </w:pPr>
       <w:rPr>
-        <w:rFonts w:hint="default" w:ascii="Courier New" w:hAnsi="Courier New" w:cs="Courier New"/>
+        <w:rFonts w:ascii="Courier New" w:hAnsi="Courier New" w:cs="Courier New" w:hint="default"/>
       </w:rPr>
     </w:lvl>
-    <w:lvl w:ilvl="5" w:tentative="0">
+    <w:lvl w:ilvl="5">
       <w:start w:val="1"/>
       <w:numFmt w:val="bullet"/>
       <w:lvlText w:val=""/>
@@ -4563,10 +6526,10 @@
         <w:ind w:left="5170" w:hanging="360"/>
       </w:pPr>
       <w:rPr>
-        <w:rFonts w:hint="default" w:ascii="Wingdings" w:hAnsi="Wingdings"/>
+        <w:rFonts w:ascii="Wingdings" w:hAnsi="Wingdings" w:hint="default"/>
       </w:rPr>
     </w:lvl>
-    <w:lvl w:ilvl="6" w:tentative="0">
+    <w:lvl w:ilvl="6">
       <w:start w:val="1"/>
       <w:numFmt w:val="bullet"/>
       <w:lvlText w:val=""/>
@@ -4575,10 +6538,10 @@
         <w:ind w:left="5890" w:hanging="360"/>
       </w:pPr>
       <w:rPr>
-        <w:rFonts w:hint="default" w:ascii="Symbol" w:hAnsi="Symbol"/>
+        <w:rFonts w:ascii="Symbol" w:hAnsi="Symbol" w:hint="default"/>
       </w:rPr>
     </w:lvl>
-    <w:lvl w:ilvl="7" w:tentative="0">
+    <w:lvl w:ilvl="7">
       <w:start w:val="1"/>
       <w:numFmt w:val="bullet"/>
       <w:lvlText w:val="o"/>
@@ -4587,10 +6550,10 @@
         <w:ind w:left="6610" w:hanging="360"/>
       </w:pPr>
       <w:rPr>
-        <w:rFonts w:hint="default" w:ascii="Courier New" w:hAnsi="Courier New" w:cs="Courier New"/>
+        <w:rFonts w:ascii="Courier New" w:hAnsi="Courier New" w:cs="Courier New" w:hint="default"/>
       </w:rPr>
     </w:lvl>
-    <w:lvl w:ilvl="8" w:tentative="0">
+    <w:lvl w:ilvl="8">
       <w:start w:val="1"/>
       <w:numFmt w:val="bullet"/>
       <w:lvlText w:val=""/>
@@ -4599,7 +6562,7 @@
         <w:ind w:left="7330" w:hanging="360"/>
       </w:pPr>
       <w:rPr>
-        <w:rFonts w:hint="default" w:ascii="Wingdings" w:hAnsi="Wingdings"/>
+        <w:rFonts w:ascii="Wingdings" w:hAnsi="Wingdings" w:hint="default"/>
       </w:rPr>
     </w:lvl>
   </w:abstractNum>
@@ -4607,7 +6570,7 @@
     <w:nsid w:val="679FE77B"/>
     <w:multiLevelType w:val="singleLevel"/>
     <w:tmpl w:val="679FE77B"/>
-    <w:lvl w:ilvl="0" w:tentative="0">
+    <w:lvl w:ilvl="0">
       <w:start w:val="1"/>
       <w:numFmt w:val="decimal"/>
       <w:lvlText w:val="%1."/>
@@ -4623,7 +6586,7 @@
     <w:nsid w:val="6BDA4CC2"/>
     <w:multiLevelType w:val="multilevel"/>
     <w:tmpl w:val="6BDA4CC2"/>
-    <w:lvl w:ilvl="0" w:tentative="0">
+    <w:lvl w:ilvl="0">
       <w:start w:val="1"/>
       <w:numFmt w:val="bullet"/>
       <w:lvlText w:val=""/>
@@ -4632,10 +6595,10 @@
         <w:ind w:left="1570" w:hanging="360"/>
       </w:pPr>
       <w:rPr>
-        <w:rFonts w:hint="default" w:ascii="Symbol" w:hAnsi="Symbol"/>
+        <w:rFonts w:ascii="Symbol" w:hAnsi="Symbol" w:hint="default"/>
       </w:rPr>
     </w:lvl>
-    <w:lvl w:ilvl="1" w:tentative="0">
+    <w:lvl w:ilvl="1">
       <w:start w:val="1"/>
       <w:numFmt w:val="bullet"/>
       <w:lvlText w:val="o"/>
@@ -4644,10 +6607,10 @@
         <w:ind w:left="2290" w:hanging="360"/>
       </w:pPr>
       <w:rPr>
-        <w:rFonts w:hint="default" w:ascii="Courier New" w:hAnsi="Courier New" w:cs="Courier New"/>
+        <w:rFonts w:ascii="Courier New" w:hAnsi="Courier New" w:cs="Courier New" w:hint="default"/>
       </w:rPr>
     </w:lvl>
-    <w:lvl w:ilvl="2" w:tentative="0">
+    <w:lvl w:ilvl="2">
       <w:start w:val="1"/>
       <w:numFmt w:val="bullet"/>
       <w:lvlText w:val=""/>
@@ -4656,10 +6619,10 @@
         <w:ind w:left="3010" w:hanging="360"/>
       </w:pPr>
       <w:rPr>
-        <w:rFonts w:hint="default" w:ascii="Wingdings" w:hAnsi="Wingdings"/>
+        <w:rFonts w:ascii="Wingdings" w:hAnsi="Wingdings" w:hint="default"/>
       </w:rPr>
     </w:lvl>
-    <w:lvl w:ilvl="3" w:tentative="0">
+    <w:lvl w:ilvl="3">
       <w:start w:val="1"/>
       <w:numFmt w:val="bullet"/>
       <w:lvlText w:val=""/>
@@ -4668,10 +6631,10 @@
         <w:ind w:left="3730" w:hanging="360"/>
       </w:pPr>
       <w:rPr>
-        <w:rFonts w:hint="default" w:ascii="Symbol" w:hAnsi="Symbol"/>
+        <w:rFonts w:ascii="Symbol" w:hAnsi="Symbol" w:hint="default"/>
       </w:rPr>
     </w:lvl>
-    <w:lvl w:ilvl="4" w:tentative="0">
+    <w:lvl w:ilvl="4">
       <w:start w:val="1"/>
       <w:numFmt w:val="bullet"/>
       <w:lvlText w:val="o"/>
@@ -4680,10 +6643,10 @@
         <w:ind w:left="4450" w:hanging="360"/>
       </w:pPr>
       <w:rPr>
-        <w:rFonts w:hint="default" w:ascii="Courier New" w:hAnsi="Courier New" w:cs="Courier New"/>
+        <w:rFonts w:ascii="Courier New" w:hAnsi="Courier New" w:cs="Courier New" w:hint="default"/>
       </w:rPr>
     </w:lvl>
-    <w:lvl w:ilvl="5" w:tentative="0">
+    <w:lvl w:ilvl="5">
       <w:start w:val="1"/>
       <w:numFmt w:val="bullet"/>
       <w:lvlText w:val=""/>
@@ -4692,10 +6655,10 @@
         <w:ind w:left="5170" w:hanging="360"/>
       </w:pPr>
       <w:rPr>
-        <w:rFonts w:hint="default" w:ascii="Wingdings" w:hAnsi="Wingdings"/>
+        <w:rFonts w:ascii="Wingdings" w:hAnsi="Wingdings" w:hint="default"/>
       </w:rPr>
     </w:lvl>
-    <w:lvl w:ilvl="6" w:tentative="0">
+    <w:lvl w:ilvl="6">
       <w:start w:val="1"/>
       <w:numFmt w:val="bullet"/>
       <w:lvlText w:val=""/>
@@ -4704,10 +6667,10 @@
         <w:ind w:left="5890" w:hanging="360"/>
       </w:pPr>
       <w:rPr>
-        <w:rFonts w:hint="default" w:ascii="Symbol" w:hAnsi="Symbol"/>
+        <w:rFonts w:ascii="Symbol" w:hAnsi="Symbol" w:hint="default"/>
       </w:rPr>
     </w:lvl>
-    <w:lvl w:ilvl="7" w:tentative="0">
+    <w:lvl w:ilvl="7">
       <w:start w:val="1"/>
       <w:numFmt w:val="bullet"/>
       <w:lvlText w:val="o"/>
@@ -4716,10 +6679,10 @@
         <w:ind w:left="6610" w:hanging="360"/>
       </w:pPr>
       <w:rPr>
-        <w:rFonts w:hint="default" w:ascii="Courier New" w:hAnsi="Courier New" w:cs="Courier New"/>
+        <w:rFonts w:ascii="Courier New" w:hAnsi="Courier New" w:cs="Courier New" w:hint="default"/>
       </w:rPr>
     </w:lvl>
-    <w:lvl w:ilvl="8" w:tentative="0">
+    <w:lvl w:ilvl="8">
       <w:start w:val="1"/>
       <w:numFmt w:val="bullet"/>
       <w:lvlText w:val=""/>
@@ -4728,7 +6691,7 @@
         <w:ind w:left="7330" w:hanging="360"/>
       </w:pPr>
       <w:rPr>
-        <w:rFonts w:hint="default" w:ascii="Wingdings" w:hAnsi="Wingdings"/>
+        <w:rFonts w:ascii="Wingdings" w:hAnsi="Wingdings" w:hint="default"/>
       </w:rPr>
     </w:lvl>
   </w:abstractNum>
@@ -4736,7 +6699,7 @@
     <w:nsid w:val="726145CA"/>
     <w:multiLevelType w:val="multilevel"/>
     <w:tmpl w:val="726145CA"/>
-    <w:lvl w:ilvl="0" w:tentative="0">
+    <w:lvl w:ilvl="0">
       <w:start w:val="1"/>
       <w:numFmt w:val="bullet"/>
       <w:lvlText w:val=""/>
@@ -4745,10 +6708,10 @@
         <w:ind w:left="1570" w:hanging="360"/>
       </w:pPr>
       <w:rPr>
-        <w:rFonts w:hint="default" w:ascii="Symbol" w:hAnsi="Symbol"/>
+        <w:rFonts w:ascii="Symbol" w:hAnsi="Symbol" w:hint="default"/>
       </w:rPr>
     </w:lvl>
-    <w:lvl w:ilvl="1" w:tentative="0">
+    <w:lvl w:ilvl="1">
       <w:start w:val="1"/>
       <w:numFmt w:val="bullet"/>
       <w:lvlText w:val="o"/>
@@ -4757,10 +6720,10 @@
         <w:ind w:left="2290" w:hanging="360"/>
       </w:pPr>
       <w:rPr>
-        <w:rFonts w:hint="default" w:ascii="Courier New" w:hAnsi="Courier New" w:cs="Courier New"/>
+        <w:rFonts w:ascii="Courier New" w:hAnsi="Courier New" w:cs="Courier New" w:hint="default"/>
       </w:rPr>
     </w:lvl>
-    <w:lvl w:ilvl="2" w:tentative="0">
+    <w:lvl w:ilvl="2">
       <w:start w:val="1"/>
       <w:numFmt w:val="bullet"/>
       <w:lvlText w:val=""/>
@@ -4769,10 +6732,10 @@
         <w:ind w:left="3010" w:hanging="360"/>
       </w:pPr>
       <w:rPr>
-        <w:rFonts w:hint="default" w:ascii="Wingdings" w:hAnsi="Wingdings"/>
+        <w:rFonts w:ascii="Wingdings" w:hAnsi="Wingdings" w:hint="default"/>
       </w:rPr>
     </w:lvl>
-    <w:lvl w:ilvl="3" w:tentative="0">
+    <w:lvl w:ilvl="3">
       <w:start w:val="1"/>
       <w:numFmt w:val="bullet"/>
       <w:lvlText w:val=""/>
@@ -4781,10 +6744,10 @@
         <w:ind w:left="3730" w:hanging="360"/>
       </w:pPr>
       <w:rPr>
-        <w:rFonts w:hint="default" w:ascii="Symbol" w:hAnsi="Symbol"/>
+        <w:rFonts w:ascii="Symbol" w:hAnsi="Symbol" w:hint="default"/>
       </w:rPr>
     </w:lvl>
-    <w:lvl w:ilvl="4" w:tentative="0">
+    <w:lvl w:ilvl="4">
       <w:start w:val="1"/>
       <w:numFmt w:val="bullet"/>
       <w:lvlText w:val="o"/>
@@ -4793,10 +6756,10 @@
         <w:ind w:left="4450" w:hanging="360"/>
       </w:pPr>
       <w:rPr>
-        <w:rFonts w:hint="default" w:ascii="Courier New" w:hAnsi="Courier New" w:cs="Courier New"/>
+        <w:rFonts w:ascii="Courier New" w:hAnsi="Courier New" w:cs="Courier New" w:hint="default"/>
       </w:rPr>
     </w:lvl>
-    <w:lvl w:ilvl="5" w:tentative="0">
+    <w:lvl w:ilvl="5">
       <w:start w:val="1"/>
       <w:numFmt w:val="bullet"/>
       <w:lvlText w:val=""/>
@@ -4805,10 +6768,10 @@
         <w:ind w:left="5170" w:hanging="360"/>
       </w:pPr>
       <w:rPr>
-        <w:rFonts w:hint="default" w:ascii="Wingdings" w:hAnsi="Wingdings"/>
+        <w:rFonts w:ascii="Wingdings" w:hAnsi="Wingdings" w:hint="default"/>
       </w:rPr>
     </w:lvl>
-    <w:lvl w:ilvl="6" w:tentative="0">
+    <w:lvl w:ilvl="6">
       <w:start w:val="1"/>
       <w:numFmt w:val="bullet"/>
       <w:lvlText w:val=""/>
@@ -4817,10 +6780,10 @@
         <w:ind w:left="5890" w:hanging="360"/>
       </w:pPr>
       <w:rPr>
-        <w:rFonts w:hint="default" w:ascii="Symbol" w:hAnsi="Symbol"/>
+        <w:rFonts w:ascii="Symbol" w:hAnsi="Symbol" w:hint="default"/>
       </w:rPr>
     </w:lvl>
-    <w:lvl w:ilvl="7" w:tentative="0">
+    <w:lvl w:ilvl="7">
       <w:start w:val="1"/>
       <w:numFmt w:val="bullet"/>
       <w:lvlText w:val="o"/>
@@ -4829,10 +6792,10 @@
         <w:ind w:left="6610" w:hanging="360"/>
       </w:pPr>
       <w:rPr>
-        <w:rFonts w:hint="default" w:ascii="Courier New" w:hAnsi="Courier New" w:cs="Courier New"/>
+        <w:rFonts w:ascii="Courier New" w:hAnsi="Courier New" w:cs="Courier New" w:hint="default"/>
       </w:rPr>
     </w:lvl>
-    <w:lvl w:ilvl="8" w:tentative="0">
+    <w:lvl w:ilvl="8">
       <w:start w:val="1"/>
       <w:numFmt w:val="bullet"/>
       <w:lvlText w:val=""/>
@@ -4841,7 +6804,7 @@
         <w:ind w:left="7330" w:hanging="360"/>
       </w:pPr>
       <w:rPr>
-        <w:rFonts w:hint="default" w:ascii="Wingdings" w:hAnsi="Wingdings"/>
+        <w:rFonts w:ascii="Wingdings" w:hAnsi="Wingdings" w:hint="default"/>
       </w:rPr>
     </w:lvl>
   </w:abstractNum>
@@ -4879,291 +6842,176 @@
 </file>
 
 <file path=word/styles.xml><?xml version="1.0" encoding="utf-8"?>
-<w:styles xmlns:mc="http://schemas.openxmlformats.org/markup-compatibility/2006" xmlns:o="urn:schemas-microsoft-com:office:office" xmlns:r="http://schemas.openxmlformats.org/officeDocument/2006/relationships" xmlns:m="http://schemas.openxmlformats.org/officeDocument/2006/math" xmlns:v="urn:schemas-microsoft-com:vml" xmlns:w="http://schemas.openxmlformats.org/wordprocessingml/2006/main" xmlns:w14="http://schemas.microsoft.com/office/word/2010/wordml" xmlns:w10="urn:schemas-microsoft-com:office:word" xmlns:sl="http://schemas.openxmlformats.org/schemaLibrary/2006/main" mc:Ignorable="w14">
+<w:styles xmlns:mc="http://schemas.openxmlformats.org/markup-compatibility/2006" xmlns:r="http://schemas.openxmlformats.org/officeDocument/2006/relationships" xmlns:w="http://schemas.openxmlformats.org/wordprocessingml/2006/main" xmlns:w14="http://schemas.microsoft.com/office/word/2010/wordml" mc:Ignorable="w14">
   <w:docDefaults>
     <w:rPrDefault>
       <w:rPr>
-        <w:rFonts w:ascii="Times New Roman" w:hAnsi="Times New Roman" w:eastAsia="SimSun" w:cs="Times New Roman"/>
+        <w:rFonts w:ascii="Times New Roman" w:eastAsia="SimSun" w:hAnsi="Times New Roman" w:cs="Times New Roman"/>
+        <w:lang w:val="es-DO" w:eastAsia="es-DO" w:bidi="ar-SA"/>
       </w:rPr>
     </w:rPrDefault>
     <w:pPrDefault/>
   </w:docDefaults>
-  <w:latentStyles w:count="260" w:defQFormat="0" w:defUnhideWhenUsed="1" w:defSemiHidden="1" w:defUIPriority="99" w:defLockedState="0">
-    <w:lsdException w:qFormat="1" w:unhideWhenUsed="0" w:uiPriority="0" w:semiHidden="0" w:name="Normal"/>
-    <w:lsdException w:qFormat="1" w:unhideWhenUsed="0" w:uiPriority="0" w:semiHidden="0" w:name="heading 1"/>
-    <w:lsdException w:qFormat="1" w:uiPriority="0" w:name="heading 2"/>
-    <w:lsdException w:qFormat="1" w:uiPriority="0" w:name="heading 3"/>
-    <w:lsdException w:qFormat="1" w:uiPriority="0" w:name="heading 4"/>
-    <w:lsdException w:qFormat="1" w:uiPriority="0" w:name="heading 5"/>
-    <w:lsdException w:qFormat="1" w:uiPriority="0" w:name="heading 6"/>
-    <w:lsdException w:qFormat="1" w:uiPriority="0" w:name="heading 7"/>
-    <w:lsdException w:qFormat="1" w:uiPriority="0" w:name="heading 8"/>
-    <w:lsdException w:qFormat="1" w:uiPriority="0" w:name="heading 9"/>
-    <w:lsdException w:unhideWhenUsed="0" w:uiPriority="0" w:semiHidden="0" w:name="index 1"/>
-    <w:lsdException w:unhideWhenUsed="0" w:uiPriority="0" w:semiHidden="0" w:name="index 2"/>
-    <w:lsdException w:unhideWhenUsed="0" w:uiPriority="0" w:semiHidden="0" w:name="index 3"/>
-    <w:lsdException w:unhideWhenUsed="0" w:uiPriority="0" w:semiHidden="0" w:name="index 4"/>
-    <w:lsdException w:unhideWhenUsed="0" w:uiPriority="0" w:semiHidden="0" w:name="index 5"/>
-    <w:lsdException w:unhideWhenUsed="0" w:uiPriority="0" w:semiHidden="0" w:name="index 6"/>
-    <w:lsdException w:unhideWhenUsed="0" w:uiPriority="0" w:semiHidden="0" w:name="index 7"/>
-    <w:lsdException w:unhideWhenUsed="0" w:uiPriority="0" w:semiHidden="0" w:name="index 8"/>
-    <w:lsdException w:unhideWhenUsed="0" w:uiPriority="0" w:semiHidden="0" w:name="index 9"/>
-    <w:lsdException w:unhideWhenUsed="0" w:uiPriority="0" w:semiHidden="0" w:name="toc 1"/>
-    <w:lsdException w:unhideWhenUsed="0" w:uiPriority="0" w:semiHidden="0" w:name="toc 2"/>
-    <w:lsdException w:unhideWhenUsed="0" w:uiPriority="0" w:semiHidden="0" w:name="toc 3"/>
-    <w:lsdException w:unhideWhenUsed="0" w:uiPriority="0" w:semiHidden="0" w:name="toc 4"/>
-    <w:lsdException w:unhideWhenUsed="0" w:uiPriority="0" w:semiHidden="0" w:name="toc 5"/>
-    <w:lsdException w:unhideWhenUsed="0" w:uiPriority="0" w:semiHidden="0" w:name="toc 6"/>
-    <w:lsdException w:unhideWhenUsed="0" w:uiPriority="0" w:semiHidden="0" w:name="toc 7"/>
-    <w:lsdException w:unhideWhenUsed="0" w:uiPriority="0" w:semiHidden="0" w:name="toc 8"/>
-    <w:lsdException w:unhideWhenUsed="0" w:uiPriority="0" w:semiHidden="0" w:name="toc 9"/>
-    <w:lsdException w:unhideWhenUsed="0" w:uiPriority="0" w:semiHidden="0" w:name="Normal Indent"/>
-    <w:lsdException w:unhideWhenUsed="0" w:uiPriority="0" w:semiHidden="0" w:name="footnote text"/>
-    <w:lsdException w:unhideWhenUsed="0" w:uiPriority="0" w:semiHidden="0" w:name="annotation text"/>
-    <w:lsdException w:unhideWhenUsed="0" w:uiPriority="0" w:semiHidden="0" w:name="header"/>
-    <w:lsdException w:unhideWhenUsed="0" w:uiPriority="0" w:semiHidden="0" w:name="footer"/>
-    <w:lsdException w:unhideWhenUsed="0" w:uiPriority="0" w:semiHidden="0" w:name="index heading"/>
-    <w:lsdException w:qFormat="1" w:uiPriority="0" w:name="caption"/>
-    <w:lsdException w:unhideWhenUsed="0" w:uiPriority="0" w:semiHidden="0" w:name="table of figures"/>
-    <w:lsdException w:unhideWhenUsed="0" w:uiPriority="0" w:semiHidden="0" w:name="envelope address"/>
-    <w:lsdException w:unhideWhenUsed="0" w:uiPriority="0" w:semiHidden="0" w:name="envelope return"/>
-    <w:lsdException w:unhideWhenUsed="0" w:uiPriority="0" w:semiHidden="0" w:name="footnote reference"/>
-    <w:lsdException w:unhideWhenUsed="0" w:uiPriority="0" w:semiHidden="0" w:name="annotation reference"/>
-    <w:lsdException w:unhideWhenUsed="0" w:uiPriority="0" w:semiHidden="0" w:name="line number"/>
-    <w:lsdException w:unhideWhenUsed="0" w:uiPriority="0" w:semiHidden="0" w:name="page number"/>
-    <w:lsdException w:unhideWhenUsed="0" w:uiPriority="0" w:semiHidden="0" w:name="endnote reference"/>
-    <w:lsdException w:unhideWhenUsed="0" w:uiPriority="0" w:semiHidden="0" w:name="endnote text"/>
-    <w:lsdException w:unhideWhenUsed="0" w:uiPriority="0" w:semiHidden="0" w:name="table of authorities"/>
-    <w:lsdException w:unhideWhenUsed="0" w:uiPriority="0" w:semiHidden="0" w:name="macro"/>
-    <w:lsdException w:unhideWhenUsed="0" w:uiPriority="0" w:semiHidden="0" w:name="toa heading"/>
-    <w:lsdException w:unhideWhenUsed="0" w:uiPriority="0" w:semiHidden="0" w:name="List"/>
-    <w:lsdException w:unhideWhenUsed="0" w:uiPriority="0" w:semiHidden="0" w:name="List Bullet"/>
-    <w:lsdException w:unhideWhenUsed="0" w:uiPriority="0" w:semiHidden="0" w:name="List Number"/>
-    <w:lsdException w:unhideWhenUsed="0" w:uiPriority="0" w:semiHidden="0" w:name="List 2"/>
-    <w:lsdException w:unhideWhenUsed="0" w:uiPriority="0" w:semiHidden="0" w:name="List 3"/>
-    <w:lsdException w:unhideWhenUsed="0" w:uiPriority="0" w:semiHidden="0" w:name="List 4"/>
-    <w:lsdException w:unhideWhenUsed="0" w:uiPriority="0" w:semiHidden="0" w:name="List 5"/>
-    <w:lsdException w:unhideWhenUsed="0" w:uiPriority="0" w:semiHidden="0" w:name="List Bullet 2"/>
-    <w:lsdException w:unhideWhenUsed="0" w:uiPriority="0" w:semiHidden="0" w:name="List Bullet 3"/>
-    <w:lsdException w:unhideWhenUsed="0" w:uiPriority="0" w:semiHidden="0" w:name="List Bullet 4"/>
-    <w:lsdException w:unhideWhenUsed="0" w:uiPriority="0" w:semiHidden="0" w:name="List Bullet 5"/>
-    <w:lsdException w:unhideWhenUsed="0" w:uiPriority="0" w:semiHidden="0" w:name="List Number 2"/>
-    <w:lsdException w:unhideWhenUsed="0" w:uiPriority="0" w:semiHidden="0" w:name="List Number 3"/>
-    <w:lsdException w:unhideWhenUsed="0" w:uiPriority="0" w:semiHidden="0" w:name="List Number 4"/>
-    <w:lsdException w:unhideWhenUsed="0" w:uiPriority="0" w:semiHidden="0" w:name="List Number 5"/>
-    <w:lsdException w:qFormat="1" w:unhideWhenUsed="0" w:uiPriority="0" w:semiHidden="0" w:name="Title"/>
-    <w:lsdException w:unhideWhenUsed="0" w:uiPriority="0" w:semiHidden="0" w:name="Closing"/>
-    <w:lsdException w:unhideWhenUsed="0" w:uiPriority="0" w:semiHidden="0" w:name="Signature"/>
-    <w:lsdException w:qFormat="1" w:uiPriority="1" w:name="Default Paragraph Font"/>
-    <w:lsdException w:unhideWhenUsed="0" w:uiPriority="0" w:semiHidden="0" w:name="Body Text"/>
-    <w:lsdException w:unhideWhenUsed="0" w:uiPriority="0" w:semiHidden="0" w:name="Body Text Indent"/>
-    <w:lsdException w:unhideWhenUsed="0" w:uiPriority="0" w:semiHidden="0" w:name="List Continue"/>
-    <w:lsdException w:unhideWhenUsed="0" w:uiPriority="0" w:semiHidden="0" w:name="List Continue 2"/>
-    <w:lsdException w:unhideWhenUsed="0" w:uiPriority="0" w:semiHidden="0" w:name="List Continue 3"/>
-    <w:lsdException w:unhideWhenUsed="0" w:uiPriority="0" w:semiHidden="0" w:name="List Continue 4"/>
-    <w:lsdException w:unhideWhenUsed="0" w:uiPriority="0" w:semiHidden="0" w:name="List Continue 5"/>
-    <w:lsdException w:unhideWhenUsed="0" w:uiPriority="0" w:semiHidden="0" w:name="Message Header"/>
-    <w:lsdException w:qFormat="1" w:unhideWhenUsed="0" w:uiPriority="0" w:semiHidden="0" w:name="Subtitle"/>
-    <w:lsdException w:unhideWhenUsed="0" w:uiPriority="0" w:semiHidden="0" w:name="Salutation"/>
-    <w:lsdException w:unhideWhenUsed="0" w:uiPriority="0" w:semiHidden="0" w:name="Date"/>
-    <w:lsdException w:unhideWhenUsed="0" w:uiPriority="0" w:semiHidden="0" w:name="Body Text First Indent"/>
-    <w:lsdException w:unhideWhenUsed="0" w:uiPriority="0" w:semiHidden="0" w:name="Body Text First Indent 2"/>
-    <w:lsdException w:unhideWhenUsed="0" w:uiPriority="0" w:semiHidden="0" w:name="Note Heading"/>
-    <w:lsdException w:unhideWhenUsed="0" w:uiPriority="0" w:semiHidden="0" w:name="Body Text 2"/>
-    <w:lsdException w:unhideWhenUsed="0" w:uiPriority="0" w:semiHidden="0" w:name="Body Text 3"/>
-    <w:lsdException w:unhideWhenUsed="0" w:uiPriority="0" w:semiHidden="0" w:name="Body Text Indent 2"/>
-    <w:lsdException w:unhideWhenUsed="0" w:uiPriority="0" w:semiHidden="0" w:name="Body Text Indent 3"/>
-    <w:lsdException w:unhideWhenUsed="0" w:uiPriority="0" w:semiHidden="0" w:name="Block Text"/>
-    <w:lsdException w:unhideWhenUsed="0" w:uiPriority="0" w:semiHidden="0" w:name="Hyperlink"/>
-    <w:lsdException w:unhideWhenUsed="0" w:uiPriority="0" w:semiHidden="0" w:name="FollowedHyperlink"/>
-    <w:lsdException w:qFormat="1" w:unhideWhenUsed="0" w:uiPriority="0" w:semiHidden="0" w:name="Strong"/>
-    <w:lsdException w:qFormat="1" w:unhideWhenUsed="0" w:uiPriority="0" w:semiHidden="0" w:name="Emphasis"/>
-    <w:lsdException w:unhideWhenUsed="0" w:uiPriority="0" w:semiHidden="0" w:name="Document Map"/>
-    <w:lsdException w:unhideWhenUsed="0" w:uiPriority="0" w:semiHidden="0" w:name="Plain Text"/>
-    <w:lsdException w:unhideWhenUsed="0" w:uiPriority="0" w:semiHidden="0" w:name="E-mail Signature"/>
-    <w:lsdException w:unhideWhenUsed="0" w:uiPriority="0" w:semiHidden="0" w:name="Normal (Web)"/>
-    <w:lsdException w:unhideWhenUsed="0" w:uiPriority="0" w:semiHidden="0" w:name="HTML Acronym"/>
-    <w:lsdException w:unhideWhenUsed="0" w:uiPriority="0" w:semiHidden="0" w:name="HTML Address"/>
-    <w:lsdException w:unhideWhenUsed="0" w:uiPriority="0" w:semiHidden="0" w:name="HTML Cite"/>
-    <w:lsdException w:unhideWhenUsed="0" w:uiPriority="0" w:semiHidden="0" w:name="HTML Code"/>
-    <w:lsdException w:unhideWhenUsed="0" w:uiPriority="0" w:semiHidden="0" w:name="HTML Definition"/>
-    <w:lsdException w:unhideWhenUsed="0" w:uiPriority="0" w:semiHidden="0" w:name="HTML Keyboard"/>
-    <w:lsdException w:unhideWhenUsed="0" w:uiPriority="0" w:semiHidden="0" w:name="HTML Preformatted"/>
-    <w:lsdException w:unhideWhenUsed="0" w:uiPriority="0" w:semiHidden="0" w:name="HTML Sample"/>
-    <w:lsdException w:unhideWhenUsed="0" w:uiPriority="0" w:semiHidden="0" w:name="HTML Typewriter"/>
-    <w:lsdException w:unhideWhenUsed="0" w:uiPriority="0" w:semiHidden="0" w:name="HTML Variable"/>
-    <w:lsdException w:uiPriority="99" w:name="Normal Table"/>
-    <w:lsdException w:unhideWhenUsed="0" w:uiPriority="0" w:semiHidden="0" w:name="annotation subject"/>
-    <w:lsdException w:unhideWhenUsed="0" w:uiPriority="0" w:semiHidden="0" w:name="Table Simple 1"/>
-    <w:lsdException w:unhideWhenUsed="0" w:uiPriority="0" w:semiHidden="0" w:name="Table Simple 2"/>
-    <w:lsdException w:unhideWhenUsed="0" w:uiPriority="0" w:semiHidden="0" w:name="Table Simple 3"/>
-    <w:lsdException w:unhideWhenUsed="0" w:uiPriority="0" w:semiHidden="0" w:name="Table Classic 1"/>
-    <w:lsdException w:unhideWhenUsed="0" w:uiPriority="0" w:semiHidden="0" w:name="Table Classic 2"/>
-    <w:lsdException w:unhideWhenUsed="0" w:uiPriority="0" w:semiHidden="0" w:name="Table Classic 3"/>
-    <w:lsdException w:unhideWhenUsed="0" w:uiPriority="0" w:semiHidden="0" w:name="Table Classic 4"/>
-    <w:lsdException w:unhideWhenUsed="0" w:uiPriority="0" w:semiHidden="0" w:name="Table Colorful 1"/>
-    <w:lsdException w:unhideWhenUsed="0" w:uiPriority="0" w:semiHidden="0" w:name="Table Colorful 2"/>
-    <w:lsdException w:unhideWhenUsed="0" w:uiPriority="0" w:semiHidden="0" w:name="Table Colorful 3"/>
-    <w:lsdException w:unhideWhenUsed="0" w:uiPriority="0" w:semiHidden="0" w:name="Table Columns 1"/>
-    <w:lsdException w:unhideWhenUsed="0" w:uiPriority="0" w:semiHidden="0" w:name="Table Columns 2"/>
-    <w:lsdException w:unhideWhenUsed="0" w:uiPriority="0" w:semiHidden="0" w:name="Table Columns 3"/>
-    <w:lsdException w:unhideWhenUsed="0" w:uiPriority="0" w:semiHidden="0" w:name="Table Columns 4"/>
-    <w:lsdException w:unhideWhenUsed="0" w:uiPriority="0" w:semiHidden="0" w:name="Table Columns 5"/>
-    <w:lsdException w:unhideWhenUsed="0" w:uiPriority="0" w:semiHidden="0" w:name="Table Grid 1"/>
-    <w:lsdException w:unhideWhenUsed="0" w:uiPriority="0" w:semiHidden="0" w:name="Table Grid 2"/>
-    <w:lsdException w:unhideWhenUsed="0" w:uiPriority="0" w:semiHidden="0" w:name="Table Grid 3"/>
-    <w:lsdException w:unhideWhenUsed="0" w:uiPriority="0" w:semiHidden="0" w:name="Table Grid 4"/>
-    <w:lsdException w:unhideWhenUsed="0" w:uiPriority="0" w:semiHidden="0" w:name="Table Grid 5"/>
-    <w:lsdException w:unhideWhenUsed="0" w:uiPriority="0" w:semiHidden="0" w:name="Table Grid 6"/>
-    <w:lsdException w:unhideWhenUsed="0" w:uiPriority="0" w:semiHidden="0" w:name="Table Grid 7"/>
-    <w:lsdException w:unhideWhenUsed="0" w:uiPriority="0" w:semiHidden="0" w:name="Table Grid 8"/>
-    <w:lsdException w:unhideWhenUsed="0" w:uiPriority="0" w:semiHidden="0" w:name="Table List 1"/>
-    <w:lsdException w:unhideWhenUsed="0" w:uiPriority="0" w:semiHidden="0" w:name="Table List 2"/>
-    <w:lsdException w:unhideWhenUsed="0" w:uiPriority="0" w:semiHidden="0" w:name="Table List 3"/>
-    <w:lsdException w:unhideWhenUsed="0" w:uiPriority="0" w:semiHidden="0" w:name="Table List 4"/>
-    <w:lsdException w:unhideWhenUsed="0" w:uiPriority="0" w:semiHidden="0" w:name="Table List 5"/>
-    <w:lsdException w:unhideWhenUsed="0" w:uiPriority="0" w:semiHidden="0" w:name="Table List 6"/>
-    <w:lsdException w:unhideWhenUsed="0" w:uiPriority="0" w:semiHidden="0" w:name="Table List 7"/>
-    <w:lsdException w:unhideWhenUsed="0" w:uiPriority="0" w:semiHidden="0" w:name="Table List 8"/>
-    <w:lsdException w:unhideWhenUsed="0" w:uiPriority="0" w:semiHidden="0" w:name="Table 3D effects 1"/>
-    <w:lsdException w:unhideWhenUsed="0" w:uiPriority="0" w:semiHidden="0" w:name="Table 3D effects 2"/>
-    <w:lsdException w:unhideWhenUsed="0" w:uiPriority="0" w:semiHidden="0" w:name="Table 3D effects 3"/>
-    <w:lsdException w:unhideWhenUsed="0" w:uiPriority="0" w:semiHidden="0" w:name="Table Contemporary"/>
-    <w:lsdException w:unhideWhenUsed="0" w:uiPriority="0" w:semiHidden="0" w:name="Table Elegant"/>
-    <w:lsdException w:unhideWhenUsed="0" w:uiPriority="0" w:semiHidden="0" w:name="Table Professional"/>
-    <w:lsdException w:unhideWhenUsed="0" w:uiPriority="0" w:semiHidden="0" w:name="Table Subtle 1"/>
-    <w:lsdException w:unhideWhenUsed="0" w:uiPriority="0" w:semiHidden="0" w:name="Table Subtle 2"/>
-    <w:lsdException w:unhideWhenUsed="0" w:uiPriority="0" w:semiHidden="0" w:name="Table Web 1"/>
-    <w:lsdException w:unhideWhenUsed="0" w:uiPriority="0" w:semiHidden="0" w:name="Table Web 2"/>
-    <w:lsdException w:unhideWhenUsed="0" w:uiPriority="0" w:semiHidden="0" w:name="Table Web 3"/>
-    <w:lsdException w:unhideWhenUsed="0" w:uiPriority="0" w:semiHidden="0" w:name="Balloon Text"/>
-    <w:lsdException w:unhideWhenUsed="0" w:uiPriority="0" w:semiHidden="0" w:name="Table Grid"/>
-    <w:lsdException w:unhideWhenUsed="0" w:uiPriority="0" w:semiHidden="0" w:name="Table Theme"/>
-    <w:lsdException w:unhideWhenUsed="0" w:uiPriority="60" w:semiHidden="0" w:name="Light Shading"/>
-    <w:lsdException w:unhideWhenUsed="0" w:uiPriority="61" w:semiHidden="0" w:name="Light List"/>
-    <w:lsdException w:unhideWhenUsed="0" w:uiPriority="62" w:semiHidden="0" w:name="Light Grid"/>
-    <w:lsdException w:unhideWhenUsed="0" w:uiPriority="63" w:semiHidden="0" w:name="Medium Shading 1"/>
-    <w:lsdException w:unhideWhenUsed="0" w:uiPriority="64" w:semiHidden="0" w:name="Medium Shading 2"/>
-    <w:lsdException w:unhideWhenUsed="0" w:uiPriority="65" w:semiHidden="0" w:name="Medium List 1"/>
-    <w:lsdException w:unhideWhenUsed="0" w:uiPriority="66" w:semiHidden="0" w:name="Medium List 2"/>
-    <w:lsdException w:unhideWhenUsed="0" w:uiPriority="67" w:semiHidden="0" w:name="Medium Grid 1"/>
-    <w:lsdException w:unhideWhenUsed="0" w:uiPriority="68" w:semiHidden="0" w:name="Medium Grid 2"/>
-    <w:lsdException w:unhideWhenUsed="0" w:uiPriority="69" w:semiHidden="0" w:name="Medium Grid 3"/>
-    <w:lsdException w:unhideWhenUsed="0" w:uiPriority="70" w:semiHidden="0" w:name="Dark List"/>
-    <w:lsdException w:unhideWhenUsed="0" w:uiPriority="71" w:semiHidden="0" w:name="Colorful Shading"/>
-    <w:lsdException w:unhideWhenUsed="0" w:uiPriority="72" w:semiHidden="0" w:name="Colorful List"/>
-    <w:lsdException w:unhideWhenUsed="0" w:uiPriority="73" w:semiHidden="0" w:name="Colorful Grid"/>
-    <w:lsdException w:unhideWhenUsed="0" w:uiPriority="60" w:semiHidden="0" w:name="Light Shading Accent 1"/>
-    <w:lsdException w:unhideWhenUsed="0" w:uiPriority="61" w:semiHidden="0" w:name="Light List Accent 1"/>
-    <w:lsdException w:unhideWhenUsed="0" w:uiPriority="62" w:semiHidden="0" w:name="Light Grid Accent 1"/>
-    <w:lsdException w:unhideWhenUsed="0" w:uiPriority="63" w:semiHidden="0" w:name="Medium Shading 1 Accent 1"/>
-    <w:lsdException w:unhideWhenUsed="0" w:uiPriority="64" w:semiHidden="0" w:name="Medium Shading 2 Accent 1"/>
-    <w:lsdException w:unhideWhenUsed="0" w:uiPriority="65" w:semiHidden="0" w:name="Medium List 1 Accent 1"/>
-    <w:lsdException w:uiPriority="99" w:semiHidden="0" w:name="List Paragraph"/>
-    <w:lsdException w:unhideWhenUsed="0" w:uiPriority="66" w:semiHidden="0" w:name="Medium List 2 Accent 1"/>
-    <w:lsdException w:unhideWhenUsed="0" w:uiPriority="67" w:semiHidden="0" w:name="Medium Grid 1 Accent 1"/>
-    <w:lsdException w:unhideWhenUsed="0" w:uiPriority="68" w:semiHidden="0" w:name="Medium Grid 2 Accent 1"/>
-    <w:lsdException w:unhideWhenUsed="0" w:uiPriority="69" w:semiHidden="0" w:name="Medium Grid 3 Accent 1"/>
-    <w:lsdException w:unhideWhenUsed="0" w:uiPriority="70" w:semiHidden="0" w:name="Dark List Accent 1"/>
-    <w:lsdException w:unhideWhenUsed="0" w:uiPriority="71" w:semiHidden="0" w:name="Colorful Shading Accent 1"/>
-    <w:lsdException w:unhideWhenUsed="0" w:uiPriority="72" w:semiHidden="0" w:name="Colorful List Accent 1"/>
-    <w:lsdException w:unhideWhenUsed="0" w:uiPriority="73" w:semiHidden="0" w:name="Colorful Grid Accent 1"/>
-    <w:lsdException w:unhideWhenUsed="0" w:uiPriority="60" w:semiHidden="0" w:name="Light Shading Accent 2"/>
-    <w:lsdException w:unhideWhenUsed="0" w:uiPriority="61" w:semiHidden="0" w:name="Light List Accent 2"/>
-    <w:lsdException w:unhideWhenUsed="0" w:uiPriority="62" w:semiHidden="0" w:name="Light Grid Accent 2"/>
-    <w:lsdException w:unhideWhenUsed="0" w:uiPriority="63" w:semiHidden="0" w:name="Medium Shading 1 Accent 2"/>
-    <w:lsdException w:unhideWhenUsed="0" w:uiPriority="64" w:semiHidden="0" w:name="Medium Shading 2 Accent 2"/>
-    <w:lsdException w:unhideWhenUsed="0" w:uiPriority="65" w:semiHidden="0" w:name="Medium List 1 Accent 2"/>
-    <w:lsdException w:unhideWhenUsed="0" w:uiPriority="66" w:semiHidden="0" w:name="Medium List 2 Accent 2"/>
-    <w:lsdException w:unhideWhenUsed="0" w:uiPriority="67" w:semiHidden="0" w:name="Medium Grid 1 Accent 2"/>
-    <w:lsdException w:unhideWhenUsed="0" w:uiPriority="68" w:semiHidden="0" w:name="Medium Grid 2 Accent 2"/>
-    <w:lsdException w:unhideWhenUsed="0" w:uiPriority="69" w:semiHidden="0" w:name="Medium Grid 3 Accent 2"/>
-    <w:lsdException w:unhideWhenUsed="0" w:uiPriority="70" w:semiHidden="0" w:name="Dark List Accent 2"/>
-    <w:lsdException w:unhideWhenUsed="0" w:uiPriority="71" w:semiHidden="0" w:name="Colorful Shading Accent 2"/>
-    <w:lsdException w:unhideWhenUsed="0" w:uiPriority="72" w:semiHidden="0" w:name="Colorful List Accent 2"/>
-    <w:lsdException w:unhideWhenUsed="0" w:uiPriority="73" w:semiHidden="0" w:name="Colorful Grid Accent 2"/>
-    <w:lsdException w:unhideWhenUsed="0" w:uiPriority="60" w:semiHidden="0" w:name="Light Shading Accent 3"/>
-    <w:lsdException w:unhideWhenUsed="0" w:uiPriority="61" w:semiHidden="0" w:name="Light List Accent 3"/>
-    <w:lsdException w:unhideWhenUsed="0" w:uiPriority="62" w:semiHidden="0" w:name="Light Grid Accent 3"/>
-    <w:lsdException w:unhideWhenUsed="0" w:uiPriority="63" w:semiHidden="0" w:name="Medium Shading 1 Accent 3"/>
-    <w:lsdException w:unhideWhenUsed="0" w:uiPriority="64" w:semiHidden="0" w:name="Medium Shading 2 Accent 3"/>
-    <w:lsdException w:unhideWhenUsed="0" w:uiPriority="65" w:semiHidden="0" w:name="Medium List 1 Accent 3"/>
-    <w:lsdException w:unhideWhenUsed="0" w:uiPriority="66" w:semiHidden="0" w:name="Medium List 2 Accent 3"/>
-    <w:lsdException w:unhideWhenUsed="0" w:uiPriority="67" w:semiHidden="0" w:name="Medium Grid 1 Accent 3"/>
-    <w:lsdException w:unhideWhenUsed="0" w:uiPriority="68" w:semiHidden="0" w:name="Medium Grid 2 Accent 3"/>
-    <w:lsdException w:unhideWhenUsed="0" w:uiPriority="69" w:semiHidden="0" w:name="Medium Grid 3 Accent 3"/>
-    <w:lsdException w:unhideWhenUsed="0" w:uiPriority="70" w:semiHidden="0" w:name="Dark List Accent 3"/>
-    <w:lsdException w:unhideWhenUsed="0" w:uiPriority="71" w:semiHidden="0" w:name="Colorful Shading Accent 3"/>
-    <w:lsdException w:unhideWhenUsed="0" w:uiPriority="72" w:semiHidden="0" w:name="Colorful List Accent 3"/>
-    <w:lsdException w:unhideWhenUsed="0" w:uiPriority="73" w:semiHidden="0" w:name="Colorful Grid Accent 3"/>
-    <w:lsdException w:unhideWhenUsed="0" w:uiPriority="60" w:semiHidden="0" w:name="Light Shading Accent 4"/>
-    <w:lsdException w:unhideWhenUsed="0" w:uiPriority="61" w:semiHidden="0" w:name="Light List Accent 4"/>
-    <w:lsdException w:unhideWhenUsed="0" w:uiPriority="62" w:semiHidden="0" w:name="Light Grid Accent 4"/>
-    <w:lsdException w:unhideWhenUsed="0" w:uiPriority="63" w:semiHidden="0" w:name="Medium Shading 1 Accent 4"/>
-    <w:lsdException w:unhideWhenUsed="0" w:uiPriority="64" w:semiHidden="0" w:name="Medium Shading 2 Accent 4"/>
-    <w:lsdException w:unhideWhenUsed="0" w:uiPriority="65" w:semiHidden="0" w:name="Medium List 1 Accent 4"/>
-    <w:lsdException w:unhideWhenUsed="0" w:uiPriority="66" w:semiHidden="0" w:name="Medium List 2 Accent 4"/>
-    <w:lsdException w:unhideWhenUsed="0" w:uiPriority="67" w:semiHidden="0" w:name="Medium Grid 1 Accent 4"/>
-    <w:lsdException w:unhideWhenUsed="0" w:uiPriority="68" w:semiHidden="0" w:name="Medium Grid 2 Accent 4"/>
-    <w:lsdException w:unhideWhenUsed="0" w:uiPriority="69" w:semiHidden="0" w:name="Medium Grid 3 Accent 4"/>
-    <w:lsdException w:unhideWhenUsed="0" w:uiPriority="70" w:semiHidden="0" w:name="Dark List Accent 4"/>
-    <w:lsdException w:unhideWhenUsed="0" w:uiPriority="71" w:semiHidden="0" w:name="Colorful Shading Accent 4"/>
-    <w:lsdException w:unhideWhenUsed="0" w:uiPriority="72" w:semiHidden="0" w:name="Colorful List Accent 4"/>
-    <w:lsdException w:unhideWhenUsed="0" w:uiPriority="73" w:semiHidden="0" w:name="Colorful Grid Accent 4"/>
-    <w:lsdException w:unhideWhenUsed="0" w:uiPriority="60" w:semiHidden="0" w:name="Light Shading Accent 5"/>
-    <w:lsdException w:unhideWhenUsed="0" w:uiPriority="61" w:semiHidden="0" w:name="Light List Accent 5"/>
-    <w:lsdException w:unhideWhenUsed="0" w:uiPriority="62" w:semiHidden="0" w:name="Light Grid Accent 5"/>
-    <w:lsdException w:unhideWhenUsed="0" w:uiPriority="63" w:semiHidden="0" w:name="Medium Shading 1 Accent 5"/>
-    <w:lsdException w:unhideWhenUsed="0" w:uiPriority="64" w:semiHidden="0" w:name="Medium Shading 2 Accent 5"/>
-    <w:lsdException w:unhideWhenUsed="0" w:uiPriority="65" w:semiHidden="0" w:name="Medium List 1 Accent 5"/>
-    <w:lsdException w:unhideWhenUsed="0" w:uiPriority="66" w:semiHidden="0" w:name="Medium List 2 Accent 5"/>
-    <w:lsdException w:unhideWhenUsed="0" w:uiPriority="67" w:semiHidden="0" w:name="Medium Grid 1 Accent 5"/>
-    <w:lsdException w:unhideWhenUsed="0" w:uiPriority="68" w:semiHidden="0" w:name="Medium Grid 2 Accent 5"/>
-    <w:lsdException w:unhideWhenUsed="0" w:uiPriority="69" w:semiHidden="0" w:name="Medium Grid 3 Accent 5"/>
-    <w:lsdException w:unhideWhenUsed="0" w:uiPriority="70" w:semiHidden="0" w:name="Dark List Accent 5"/>
-    <w:lsdException w:unhideWhenUsed="0" w:uiPriority="71" w:semiHidden="0" w:name="Colorful Shading Accent 5"/>
-    <w:lsdException w:unhideWhenUsed="0" w:uiPriority="72" w:semiHidden="0" w:name="Colorful List Accent 5"/>
-    <w:lsdException w:unhideWhenUsed="0" w:uiPriority="73" w:semiHidden="0" w:name="Colorful Grid Accent 5"/>
-    <w:lsdException w:unhideWhenUsed="0" w:uiPriority="60" w:semiHidden="0" w:name="Light Shading Accent 6"/>
-    <w:lsdException w:unhideWhenUsed="0" w:uiPriority="61" w:semiHidden="0" w:name="Light List Accent 6"/>
-    <w:lsdException w:unhideWhenUsed="0" w:uiPriority="62" w:semiHidden="0" w:name="Light Grid Accent 6"/>
-    <w:lsdException w:unhideWhenUsed="0" w:uiPriority="63" w:semiHidden="0" w:name="Medium Shading 1 Accent 6"/>
-    <w:lsdException w:unhideWhenUsed="0" w:uiPriority="64" w:semiHidden="0" w:name="Medium Shading 2 Accent 6"/>
-    <w:lsdException w:unhideWhenUsed="0" w:uiPriority="65" w:semiHidden="0" w:name="Medium List 1 Accent 6"/>
-    <w:lsdException w:unhideWhenUsed="0" w:uiPriority="66" w:semiHidden="0" w:name="Medium List 2 Accent 6"/>
-    <w:lsdException w:unhideWhenUsed="0" w:uiPriority="67" w:semiHidden="0" w:name="Medium Grid 1 Accent 6"/>
-    <w:lsdException w:unhideWhenUsed="0" w:uiPriority="68" w:semiHidden="0" w:name="Medium Grid 2 Accent 6"/>
-    <w:lsdException w:unhideWhenUsed="0" w:uiPriority="69" w:semiHidden="0" w:name="Medium Grid 3 Accent 6"/>
-    <w:lsdException w:unhideWhenUsed="0" w:uiPriority="70" w:semiHidden="0" w:name="Dark List Accent 6"/>
-    <w:lsdException w:unhideWhenUsed="0" w:uiPriority="71" w:semiHidden="0" w:name="Colorful Shading Accent 6"/>
-    <w:lsdException w:unhideWhenUsed="0" w:uiPriority="72" w:semiHidden="0" w:name="Colorful List Accent 6"/>
-    <w:lsdException w:unhideWhenUsed="0" w:uiPriority="73" w:semiHidden="0" w:name="Colorful Grid Accent 6"/>
+  <w:latentStyles w:defLockedState="0" w:defUIPriority="0" w:defSemiHidden="0" w:defUnhideWhenUsed="0" w:defQFormat="0" w:count="267">
+    <w:lsdException w:name="Normal" w:qFormat="1"/>
+    <w:lsdException w:name="heading 1" w:qFormat="1"/>
+    <w:lsdException w:name="heading 2" w:semiHidden="1" w:unhideWhenUsed="1" w:qFormat="1"/>
+    <w:lsdException w:name="heading 3" w:semiHidden="1" w:unhideWhenUsed="1" w:qFormat="1"/>
+    <w:lsdException w:name="heading 4" w:semiHidden="1" w:unhideWhenUsed="1" w:qFormat="1"/>
+    <w:lsdException w:name="heading 5" w:semiHidden="1" w:unhideWhenUsed="1" w:qFormat="1"/>
+    <w:lsdException w:name="heading 6" w:semiHidden="1" w:unhideWhenUsed="1" w:qFormat="1"/>
+    <w:lsdException w:name="heading 7" w:semiHidden="1" w:unhideWhenUsed="1" w:qFormat="1"/>
+    <w:lsdException w:name="heading 8" w:semiHidden="1" w:unhideWhenUsed="1" w:qFormat="1"/>
+    <w:lsdException w:name="heading 9" w:semiHidden="1" w:unhideWhenUsed="1" w:qFormat="1"/>
+    <w:lsdException w:name="caption" w:semiHidden="1" w:unhideWhenUsed="1" w:qFormat="1"/>
+    <w:lsdException w:name="Title" w:qFormat="1"/>
+    <w:lsdException w:name="Default Paragraph Font" w:semiHidden="1" w:uiPriority="1" w:unhideWhenUsed="1" w:qFormat="1"/>
+    <w:lsdException w:name="Subtitle" w:qFormat="1"/>
+    <w:lsdException w:name="Strong" w:qFormat="1"/>
+    <w:lsdException w:name="Emphasis" w:qFormat="1"/>
+    <w:lsdException w:name="HTML Top of Form" w:semiHidden="1" w:uiPriority="99" w:unhideWhenUsed="1"/>
+    <w:lsdException w:name="HTML Bottom of Form" w:semiHidden="1" w:uiPriority="99" w:unhideWhenUsed="1"/>
+    <w:lsdException w:name="Normal Table" w:semiHidden="1" w:uiPriority="99" w:unhideWhenUsed="1"/>
+    <w:lsdException w:name="No List" w:semiHidden="1" w:uiPriority="99" w:unhideWhenUsed="1"/>
+    <w:lsdException w:name="Outline List 1" w:semiHidden="1" w:uiPriority="99" w:unhideWhenUsed="1"/>
+    <w:lsdException w:name="Outline List 2" w:semiHidden="1" w:uiPriority="99" w:unhideWhenUsed="1"/>
+    <w:lsdException w:name="Outline List 3" w:semiHidden="1" w:uiPriority="99" w:unhideWhenUsed="1"/>
+    <w:lsdException w:name="Placeholder Text" w:semiHidden="1" w:uiPriority="99" w:unhideWhenUsed="1"/>
+    <w:lsdException w:name="No Spacing" w:semiHidden="1" w:uiPriority="99" w:unhideWhenUsed="1"/>
+    <w:lsdException w:name="Light Shading" w:uiPriority="60"/>
+    <w:lsdException w:name="Light List" w:uiPriority="61"/>
+    <w:lsdException w:name="Light Grid" w:uiPriority="62"/>
+    <w:lsdException w:name="Medium Shading 1" w:uiPriority="63"/>
+    <w:lsdException w:name="Medium Shading 2" w:uiPriority="64"/>
+    <w:lsdException w:name="Medium List 1" w:uiPriority="65"/>
+    <w:lsdException w:name="Medium List 2" w:uiPriority="66"/>
+    <w:lsdException w:name="Medium Grid 1" w:uiPriority="67"/>
+    <w:lsdException w:name="Medium Grid 2" w:uiPriority="68"/>
+    <w:lsdException w:name="Medium Grid 3" w:uiPriority="69"/>
+    <w:lsdException w:name="Dark List" w:uiPriority="70"/>
+    <w:lsdException w:name="Colorful Shading" w:uiPriority="71"/>
+    <w:lsdException w:name="Colorful List" w:uiPriority="72"/>
+    <w:lsdException w:name="Colorful Grid" w:uiPriority="73"/>
+    <w:lsdException w:name="Light Shading Accent 1" w:uiPriority="60"/>
+    <w:lsdException w:name="Light List Accent 1" w:uiPriority="61"/>
+    <w:lsdException w:name="Light Grid Accent 1" w:uiPriority="62"/>
+    <w:lsdException w:name="Medium Shading 1 Accent 1" w:uiPriority="63"/>
+    <w:lsdException w:name="Medium Shading 2 Accent 1" w:uiPriority="64"/>
+    <w:lsdException w:name="Medium List 1 Accent 1" w:uiPriority="65"/>
+    <w:lsdException w:name="Revision" w:semiHidden="1" w:uiPriority="99" w:unhideWhenUsed="1"/>
+    <w:lsdException w:name="List Paragraph" w:uiPriority="99" w:unhideWhenUsed="1"/>
+    <w:lsdException w:name="Quote" w:semiHidden="1" w:uiPriority="99" w:unhideWhenUsed="1"/>
+    <w:lsdException w:name="Intense Quote" w:semiHidden="1" w:uiPriority="99" w:unhideWhenUsed="1"/>
+    <w:lsdException w:name="Medium List 2 Accent 1" w:uiPriority="66"/>
+    <w:lsdException w:name="Medium Grid 1 Accent 1" w:uiPriority="67"/>
+    <w:lsdException w:name="Medium Grid 2 Accent 1" w:uiPriority="68"/>
+    <w:lsdException w:name="Medium Grid 3 Accent 1" w:uiPriority="69"/>
+    <w:lsdException w:name="Dark List Accent 1" w:uiPriority="70"/>
+    <w:lsdException w:name="Colorful Shading Accent 1" w:uiPriority="71"/>
+    <w:lsdException w:name="Colorful List Accent 1" w:uiPriority="72"/>
+    <w:lsdException w:name="Colorful Grid Accent 1" w:uiPriority="73"/>
+    <w:lsdException w:name="Light Shading Accent 2" w:uiPriority="60"/>
+    <w:lsdException w:name="Light List Accent 2" w:uiPriority="61"/>
+    <w:lsdException w:name="Light Grid Accent 2" w:uiPriority="62"/>
+    <w:lsdException w:name="Medium Shading 1 Accent 2" w:uiPriority="63"/>
+    <w:lsdException w:name="Medium Shading 2 Accent 2" w:uiPriority="64"/>
+    <w:lsdException w:name="Medium List 1 Accent 2" w:uiPriority="65"/>
+    <w:lsdException w:name="Medium List 2 Accent 2" w:uiPriority="66"/>
+    <w:lsdException w:name="Medium Grid 1 Accent 2" w:uiPriority="67"/>
+    <w:lsdException w:name="Medium Grid 2 Accent 2" w:uiPriority="68"/>
+    <w:lsdException w:name="Medium Grid 3 Accent 2" w:uiPriority="69"/>
+    <w:lsdException w:name="Dark List Accent 2" w:uiPriority="70"/>
+    <w:lsdException w:name="Colorful Shading Accent 2" w:uiPriority="71"/>
+    <w:lsdException w:name="Colorful List Accent 2" w:uiPriority="72"/>
+    <w:lsdException w:name="Colorful Grid Accent 2" w:uiPriority="73"/>
+    <w:lsdException w:name="Light Shading Accent 3" w:uiPriority="60"/>
+    <w:lsdException w:name="Light List Accent 3" w:uiPriority="61"/>
+    <w:lsdException w:name="Light Grid Accent 3" w:uiPriority="62"/>
+    <w:lsdException w:name="Medium Shading 1 Accent 3" w:uiPriority="63"/>
+    <w:lsdException w:name="Medium Shading 2 Accent 3" w:uiPriority="64"/>
+    <w:lsdException w:name="Medium List 1 Accent 3" w:uiPriority="65"/>
+    <w:lsdException w:name="Medium List 2 Accent 3" w:uiPriority="66"/>
+    <w:lsdException w:name="Medium Grid 1 Accent 3" w:uiPriority="67"/>
+    <w:lsdException w:name="Medium Grid 2 Accent 3" w:uiPriority="68"/>
+    <w:lsdException w:name="Medium Grid 3 Accent 3" w:uiPriority="69"/>
+    <w:lsdException w:name="Dark List Accent 3" w:uiPriority="70"/>
+    <w:lsdException w:name="Colorful Shading Accent 3" w:uiPriority="71"/>
+    <w:lsdException w:name="Colorful List Accent 3" w:uiPriority="72"/>
+    <w:lsdException w:name="Colorful Grid Accent 3" w:uiPriority="73"/>
+    <w:lsdException w:name="Light Shading Accent 4" w:uiPriority="60"/>
+    <w:lsdException w:name="Light List Accent 4" w:uiPriority="61"/>
+    <w:lsdException w:name="Light Grid Accent 4" w:uiPriority="62"/>
+    <w:lsdException w:name="Medium Shading 1 Accent 4" w:uiPriority="63"/>
+    <w:lsdException w:name="Medium Shading 2 Accent 4" w:uiPriority="64"/>
+    <w:lsdException w:name="Medium List 1 Accent 4" w:uiPriority="65"/>
+    <w:lsdException w:name="Medium List 2 Accent 4" w:uiPriority="66"/>
+    <w:lsdException w:name="Medium Grid 1 Accent 4" w:uiPriority="67"/>
+    <w:lsdException w:name="Medium Grid 2 Accent 4" w:uiPriority="68"/>
+    <w:lsdException w:name="Medium Grid 3 Accent 4" w:uiPriority="69"/>
+    <w:lsdException w:name="Dark List Accent 4" w:uiPriority="70"/>
+    <w:lsdException w:name="Colorful Shading Accent 4" w:uiPriority="71"/>
+    <w:lsdException w:name="Colorful List Accent 4" w:uiPriority="72"/>
+    <w:lsdException w:name="Colorful Grid Accent 4" w:uiPriority="73"/>
+    <w:lsdException w:name="Light Shading Accent 5" w:uiPriority="60"/>
+    <w:lsdException w:name="Light List Accent 5" w:uiPriority="61"/>
+    <w:lsdException w:name="Light Grid Accent 5" w:uiPriority="62"/>
+    <w:lsdException w:name="Medium Shading 1 Accent 5" w:uiPriority="63"/>
+    <w:lsdException w:name="Medium Shading 2 Accent 5" w:uiPriority="64"/>
+    <w:lsdException w:name="Medium List 1 Accent 5" w:uiPriority="65"/>
+    <w:lsdException w:name="Medium List 2 Accent 5" w:uiPriority="66"/>
+    <w:lsdException w:name="Medium Grid 1 Accent 5" w:uiPriority="67"/>
+    <w:lsdException w:name="Medium Grid 2 Accent 5" w:uiPriority="68"/>
+    <w:lsdException w:name="Medium Grid 3 Accent 5" w:uiPriority="69"/>
+    <w:lsdException w:name="Dark List Accent 5" w:uiPriority="70"/>
+    <w:lsdException w:name="Colorful Shading Accent 5" w:uiPriority="71"/>
+    <w:lsdException w:name="Colorful List Accent 5" w:uiPriority="72"/>
+    <w:lsdException w:name="Colorful Grid Accent 5" w:uiPriority="73"/>
+    <w:lsdException w:name="Light Shading Accent 6" w:uiPriority="60"/>
+    <w:lsdException w:name="Light List Accent 6" w:uiPriority="61"/>
+    <w:lsdException w:name="Light Grid Accent 6" w:uiPriority="62"/>
+    <w:lsdException w:name="Medium Shading 1 Accent 6" w:uiPriority="63"/>
+    <w:lsdException w:name="Medium Shading 2 Accent 6" w:uiPriority="64"/>
+    <w:lsdException w:name="Medium List 1 Accent 6" w:uiPriority="65"/>
+    <w:lsdException w:name="Medium List 2 Accent 6" w:uiPriority="66"/>
+    <w:lsdException w:name="Medium Grid 1 Accent 6" w:uiPriority="67"/>
+    <w:lsdException w:name="Medium Grid 2 Accent 6" w:uiPriority="68"/>
+    <w:lsdException w:name="Medium Grid 3 Accent 6" w:uiPriority="69"/>
+    <w:lsdException w:name="Dark List Accent 6" w:uiPriority="70"/>
+    <w:lsdException w:name="Colorful Shading Accent 6" w:uiPriority="71"/>
+    <w:lsdException w:name="Colorful List Accent 6" w:uiPriority="72"/>
+    <w:lsdException w:name="Colorful Grid Accent 6" w:uiPriority="73"/>
+    <w:lsdException w:name="Subtle Emphasis" w:uiPriority="19" w:qFormat="1"/>
+    <w:lsdException w:name="Intense Emphasis" w:uiPriority="21" w:qFormat="1"/>
+    <w:lsdException w:name="Subtle Reference" w:uiPriority="31" w:qFormat="1"/>
+    <w:lsdException w:name="Intense Reference" w:uiPriority="32" w:qFormat="1"/>
+    <w:lsdException w:name="Book Title" w:uiPriority="33" w:qFormat="1"/>
+    <w:lsdException w:name="Bibliography" w:semiHidden="1" w:uiPriority="37" w:unhideWhenUsed="1"/>
+    <w:lsdException w:name="TOC Heading" w:semiHidden="1" w:uiPriority="39" w:unhideWhenUsed="1" w:qFormat="1"/>
   </w:latentStyles>
-  <w:style w:type="paragraph" w:default="1" w:styleId="1">
+  <w:style w:type="paragraph" w:default="1" w:styleId="Normal">
     <w:name w:val="Normal"/>
     <w:qFormat/>
-    <w:uiPriority w:val="0"/>
     <w:pPr>
       <w:spacing w:after="200" w:line="276" w:lineRule="auto"/>
     </w:pPr>
     <w:rPr>
-      <w:rFonts w:asciiTheme="minorHAnsi" w:hAnsiTheme="minorHAnsi" w:eastAsiaTheme="minorEastAsia" w:cstheme="minorBidi"/>
-      <w:lang w:val="en-US" w:eastAsia="zh-CN" w:bidi="ar-SA"/>
+      <w:rFonts w:asciiTheme="minorHAnsi" w:eastAsiaTheme="minorEastAsia" w:hAnsiTheme="minorHAnsi" w:cstheme="minorBidi"/>
+      <w:lang w:val="en-US" w:eastAsia="zh-CN"/>
     </w:rPr>
   </w:style>
-  <w:style w:type="character" w:default="1" w:styleId="2">
+  <w:style w:type="character" w:default="1" w:styleId="Fuentedeprrafopredeter">
     <w:name w:val="Default Paragraph Font"/>
+    <w:uiPriority w:val="1"/>
     <w:semiHidden/>
     <w:unhideWhenUsed/>
-    <w:qFormat/>
-    <w:uiPriority w:val="1"/>
   </w:style>
-  <w:style w:type="table" w:default="1" w:styleId="3">
+  <w:style w:type="table" w:default="1" w:styleId="Tablanormal">
     <w:name w:val="Normal Table"/>
+    <w:uiPriority w:val="99"/>
     <w:semiHidden/>
     <w:unhideWhenUsed/>
-    <w:uiPriority w:val="99"/>
     <w:tblPr>
+      <w:tblInd w:w="0" w:type="dxa"/>
       <w:tblCellMar>
         <w:top w:w="0" w:type="dxa"/>
         <w:left w:w="108" w:type="dxa"/>
@@ -5172,11 +7020,215 @@
       </w:tblCellMar>
     </w:tblPr>
   </w:style>
-  <w:style w:type="paragraph" w:styleId="4">
+  <w:style w:type="numbering" w:default="1" w:styleId="Sinlista">
+    <w:name w:val="No List"/>
+    <w:uiPriority w:val="99"/>
+    <w:semiHidden/>
+    <w:unhideWhenUsed/>
+  </w:style>
+  <w:style w:type="paragraph" w:styleId="Prrafodelista">
     <w:name w:val="List Paragraph"/>
-    <w:basedOn w:val="1"/>
+    <w:basedOn w:val="Normal"/>
+    <w:uiPriority w:val="99"/>
     <w:unhideWhenUsed/>
+    <w:pPr>
+      <w:ind w:left="720"/>
+      <w:contextualSpacing/>
+    </w:pPr>
+  </w:style>
+</w:styles>
+</file>
+
+<file path=word/stylesWithEffects.xml><?xml version="1.0" encoding="utf-8"?>
+<w:styles xmlns:wpc="http://schemas.microsoft.com/office/word/2010/wordprocessingCanvas" xmlns:mc="http://schemas.openxmlformats.org/markup-compatibility/2006" xmlns:o="urn:schemas-microsoft-com:office:office" xmlns:r="http://schemas.openxmlformats.org/officeDocument/2006/relationships" xmlns:m="http://schemas.openxmlformats.org/officeDocument/2006/math" xmlns:v="urn:schemas-microsoft-com:vml" xmlns:wp14="http://schemas.microsoft.com/office/word/2010/wordprocessingDrawing" xmlns:wp="http://schemas.openxmlformats.org/drawingml/2006/wordprocessingDrawing" xmlns:w10="urn:schemas-microsoft-com:office:word" xmlns:w="http://schemas.openxmlformats.org/wordprocessingml/2006/main" xmlns:w14="http://schemas.microsoft.com/office/word/2010/wordml" xmlns:wpg="http://schemas.microsoft.com/office/word/2010/wordprocessingGroup" xmlns:wpi="http://schemas.microsoft.com/office/word/2010/wordprocessingInk" xmlns:wne="http://schemas.microsoft.com/office/word/2006/wordml" xmlns:wps="http://schemas.microsoft.com/office/word/2010/wordprocessingShape" mc:Ignorable="w14 wp14">
+  <w:docDefaults>
+    <w:rPrDefault>
+      <w:rPr>
+        <w:rFonts w:ascii="Times New Roman" w:eastAsia="SimSun" w:hAnsi="Times New Roman" w:cs="Times New Roman"/>
+        <w:lang w:val="es-DO" w:eastAsia="es-DO" w:bidi="ar-SA"/>
+      </w:rPr>
+    </w:rPrDefault>
+    <w:pPrDefault/>
+  </w:docDefaults>
+  <w:latentStyles w:defLockedState="0" w:defUIPriority="0" w:defSemiHidden="0" w:defUnhideWhenUsed="0" w:defQFormat="0" w:count="267">
+    <w:lsdException w:name="Normal" w:qFormat="1"/>
+    <w:lsdException w:name="heading 1" w:qFormat="1"/>
+    <w:lsdException w:name="heading 2" w:semiHidden="1" w:unhideWhenUsed="1" w:qFormat="1"/>
+    <w:lsdException w:name="heading 3" w:semiHidden="1" w:unhideWhenUsed="1" w:qFormat="1"/>
+    <w:lsdException w:name="heading 4" w:semiHidden="1" w:unhideWhenUsed="1" w:qFormat="1"/>
+    <w:lsdException w:name="heading 5" w:semiHidden="1" w:unhideWhenUsed="1" w:qFormat="1"/>
+    <w:lsdException w:name="heading 6" w:semiHidden="1" w:unhideWhenUsed="1" w:qFormat="1"/>
+    <w:lsdException w:name="heading 7" w:semiHidden="1" w:unhideWhenUsed="1" w:qFormat="1"/>
+    <w:lsdException w:name="heading 8" w:semiHidden="1" w:unhideWhenUsed="1" w:qFormat="1"/>
+    <w:lsdException w:name="heading 9" w:semiHidden="1" w:unhideWhenUsed="1" w:qFormat="1"/>
+    <w:lsdException w:name="caption" w:semiHidden="1" w:unhideWhenUsed="1" w:qFormat="1"/>
+    <w:lsdException w:name="Title" w:qFormat="1"/>
+    <w:lsdException w:name="Default Paragraph Font" w:semiHidden="1" w:uiPriority="1" w:unhideWhenUsed="1" w:qFormat="1"/>
+    <w:lsdException w:name="Subtitle" w:qFormat="1"/>
+    <w:lsdException w:name="Strong" w:qFormat="1"/>
+    <w:lsdException w:name="Emphasis" w:qFormat="1"/>
+    <w:lsdException w:name="HTML Top of Form" w:semiHidden="1" w:uiPriority="99" w:unhideWhenUsed="1"/>
+    <w:lsdException w:name="HTML Bottom of Form" w:semiHidden="1" w:uiPriority="99" w:unhideWhenUsed="1"/>
+    <w:lsdException w:name="Normal Table" w:semiHidden="1" w:uiPriority="99" w:unhideWhenUsed="1"/>
+    <w:lsdException w:name="No List" w:semiHidden="1" w:uiPriority="99" w:unhideWhenUsed="1"/>
+    <w:lsdException w:name="Outline List 1" w:semiHidden="1" w:uiPriority="99" w:unhideWhenUsed="1"/>
+    <w:lsdException w:name="Outline List 2" w:semiHidden="1" w:uiPriority="99" w:unhideWhenUsed="1"/>
+    <w:lsdException w:name="Outline List 3" w:semiHidden="1" w:uiPriority="99" w:unhideWhenUsed="1"/>
+    <w:lsdException w:name="Placeholder Text" w:semiHidden="1" w:uiPriority="99" w:unhideWhenUsed="1"/>
+    <w:lsdException w:name="No Spacing" w:semiHidden="1" w:uiPriority="99" w:unhideWhenUsed="1"/>
+    <w:lsdException w:name="Light Shading" w:uiPriority="60"/>
+    <w:lsdException w:name="Light List" w:uiPriority="61"/>
+    <w:lsdException w:name="Light Grid" w:uiPriority="62"/>
+    <w:lsdException w:name="Medium Shading 1" w:uiPriority="63"/>
+    <w:lsdException w:name="Medium Shading 2" w:uiPriority="64"/>
+    <w:lsdException w:name="Medium List 1" w:uiPriority="65"/>
+    <w:lsdException w:name="Medium List 2" w:uiPriority="66"/>
+    <w:lsdException w:name="Medium Grid 1" w:uiPriority="67"/>
+    <w:lsdException w:name="Medium Grid 2" w:uiPriority="68"/>
+    <w:lsdException w:name="Medium Grid 3" w:uiPriority="69"/>
+    <w:lsdException w:name="Dark List" w:uiPriority="70"/>
+    <w:lsdException w:name="Colorful Shading" w:uiPriority="71"/>
+    <w:lsdException w:name="Colorful List" w:uiPriority="72"/>
+    <w:lsdException w:name="Colorful Grid" w:uiPriority="73"/>
+    <w:lsdException w:name="Light Shading Accent 1" w:uiPriority="60"/>
+    <w:lsdException w:name="Light List Accent 1" w:uiPriority="61"/>
+    <w:lsdException w:name="Light Grid Accent 1" w:uiPriority="62"/>
+    <w:lsdException w:name="Medium Shading 1 Accent 1" w:uiPriority="63"/>
+    <w:lsdException w:name="Medium Shading 2 Accent 1" w:uiPriority="64"/>
+    <w:lsdException w:name="Medium List 1 Accent 1" w:uiPriority="65"/>
+    <w:lsdException w:name="Revision" w:semiHidden="1" w:uiPriority="99" w:unhideWhenUsed="1"/>
+    <w:lsdException w:name="List Paragraph" w:uiPriority="99" w:unhideWhenUsed="1"/>
+    <w:lsdException w:name="Quote" w:semiHidden="1" w:uiPriority="99" w:unhideWhenUsed="1"/>
+    <w:lsdException w:name="Intense Quote" w:semiHidden="1" w:uiPriority="99" w:unhideWhenUsed="1"/>
+    <w:lsdException w:name="Medium List 2 Accent 1" w:uiPriority="66"/>
+    <w:lsdException w:name="Medium Grid 1 Accent 1" w:uiPriority="67"/>
+    <w:lsdException w:name="Medium Grid 2 Accent 1" w:uiPriority="68"/>
+    <w:lsdException w:name="Medium Grid 3 Accent 1" w:uiPriority="69"/>
+    <w:lsdException w:name="Dark List Accent 1" w:uiPriority="70"/>
+    <w:lsdException w:name="Colorful Shading Accent 1" w:uiPriority="71"/>
+    <w:lsdException w:name="Colorful List Accent 1" w:uiPriority="72"/>
+    <w:lsdException w:name="Colorful Grid Accent 1" w:uiPriority="73"/>
+    <w:lsdException w:name="Light Shading Accent 2" w:uiPriority="60"/>
+    <w:lsdException w:name="Light List Accent 2" w:uiPriority="61"/>
+    <w:lsdException w:name="Light Grid Accent 2" w:uiPriority="62"/>
+    <w:lsdException w:name="Medium Shading 1 Accent 2" w:uiPriority="63"/>
+    <w:lsdException w:name="Medium Shading 2 Accent 2" w:uiPriority="64"/>
+    <w:lsdException w:name="Medium List 1 Accent 2" w:uiPriority="65"/>
+    <w:lsdException w:name="Medium List 2 Accent 2" w:uiPriority="66"/>
+    <w:lsdException w:name="Medium Grid 1 Accent 2" w:uiPriority="67"/>
+    <w:lsdException w:name="Medium Grid 2 Accent 2" w:uiPriority="68"/>
+    <w:lsdException w:name="Medium Grid 3 Accent 2" w:uiPriority="69"/>
+    <w:lsdException w:name="Dark List Accent 2" w:uiPriority="70"/>
+    <w:lsdException w:name="Colorful Shading Accent 2" w:uiPriority="71"/>
+    <w:lsdException w:name="Colorful List Accent 2" w:uiPriority="72"/>
+    <w:lsdException w:name="Colorful Grid Accent 2" w:uiPriority="73"/>
+    <w:lsdException w:name="Light Shading Accent 3" w:uiPriority="60"/>
+    <w:lsdException w:name="Light List Accent 3" w:uiPriority="61"/>
+    <w:lsdException w:name="Light Grid Accent 3" w:uiPriority="62"/>
+    <w:lsdException w:name="Medium Shading 1 Accent 3" w:uiPriority="63"/>
+    <w:lsdException w:name="Medium Shading 2 Accent 3" w:uiPriority="64"/>
+    <w:lsdException w:name="Medium List 1 Accent 3" w:uiPriority="65"/>
+    <w:lsdException w:name="Medium List 2 Accent 3" w:uiPriority="66"/>
+    <w:lsdException w:name="Medium Grid 1 Accent 3" w:uiPriority="67"/>
+    <w:lsdException w:name="Medium Grid 2 Accent 3" w:uiPriority="68"/>
+    <w:lsdException w:name="Medium Grid 3 Accent 3" w:uiPriority="69"/>
+    <w:lsdException w:name="Dark List Accent 3" w:uiPriority="70"/>
+    <w:lsdException w:name="Colorful Shading Accent 3" w:uiPriority="71"/>
+    <w:lsdException w:name="Colorful List Accent 3" w:uiPriority="72"/>
+    <w:lsdException w:name="Colorful Grid Accent 3" w:uiPriority="73"/>
+    <w:lsdException w:name="Light Shading Accent 4" w:uiPriority="60"/>
+    <w:lsdException w:name="Light List Accent 4" w:uiPriority="61"/>
+    <w:lsdException w:name="Light Grid Accent 4" w:uiPriority="62"/>
+    <w:lsdException w:name="Medium Shading 1 Accent 4" w:uiPriority="63"/>
+    <w:lsdException w:name="Medium Shading 2 Accent 4" w:uiPriority="64"/>
+    <w:lsdException w:name="Medium List 1 Accent 4" w:uiPriority="65"/>
+    <w:lsdException w:name="Medium List 2 Accent 4" w:uiPriority="66"/>
+    <w:lsdException w:name="Medium Grid 1 Accent 4" w:uiPriority="67"/>
+    <w:lsdException w:name="Medium Grid 2 Accent 4" w:uiPriority="68"/>
+    <w:lsdException w:name="Medium Grid 3 Accent 4" w:uiPriority="69"/>
+    <w:lsdException w:name="Dark List Accent 4" w:uiPriority="70"/>
+    <w:lsdException w:name="Colorful Shading Accent 4" w:uiPriority="71"/>
+    <w:lsdException w:name="Colorful List Accent 4" w:uiPriority="72"/>
+    <w:lsdException w:name="Colorful Grid Accent 4" w:uiPriority="73"/>
+    <w:lsdException w:name="Light Shading Accent 5" w:uiPriority="60"/>
+    <w:lsdException w:name="Light List Accent 5" w:uiPriority="61"/>
+    <w:lsdException w:name="Light Grid Accent 5" w:uiPriority="62"/>
+    <w:lsdException w:name="Medium Shading 1 Accent 5" w:uiPriority="63"/>
+    <w:lsdException w:name="Medium Shading 2 Accent 5" w:uiPriority="64"/>
+    <w:lsdException w:name="Medium List 1 Accent 5" w:uiPriority="65"/>
+    <w:lsdException w:name="Medium List 2 Accent 5" w:uiPriority="66"/>
+    <w:lsdException w:name="Medium Grid 1 Accent 5" w:uiPriority="67"/>
+    <w:lsdException w:name="Medium Grid 2 Accent 5" w:uiPriority="68"/>
+    <w:lsdException w:name="Medium Grid 3 Accent 5" w:uiPriority="69"/>
+    <w:lsdException w:name="Dark List Accent 5" w:uiPriority="70"/>
+    <w:lsdException w:name="Colorful Shading Accent 5" w:uiPriority="71"/>
+    <w:lsdException w:name="Colorful List Accent 5" w:uiPriority="72"/>
+    <w:lsdException w:name="Colorful Grid Accent 5" w:uiPriority="73"/>
+    <w:lsdException w:name="Light Shading Accent 6" w:uiPriority="60"/>
+    <w:lsdException w:name="Light List Accent 6" w:uiPriority="61"/>
+    <w:lsdException w:name="Light Grid Accent 6" w:uiPriority="62"/>
+    <w:lsdException w:name="Medium Shading 1 Accent 6" w:uiPriority="63"/>
+    <w:lsdException w:name="Medium Shading 2 Accent 6" w:uiPriority="64"/>
+    <w:lsdException w:name="Medium List 1 Accent 6" w:uiPriority="65"/>
+    <w:lsdException w:name="Medium List 2 Accent 6" w:uiPriority="66"/>
+    <w:lsdException w:name="Medium Grid 1 Accent 6" w:uiPriority="67"/>
+    <w:lsdException w:name="Medium Grid 2 Accent 6" w:uiPriority="68"/>
+    <w:lsdException w:name="Medium Grid 3 Accent 6" w:uiPriority="69"/>
+    <w:lsdException w:name="Dark List Accent 6" w:uiPriority="70"/>
+    <w:lsdException w:name="Colorful Shading Accent 6" w:uiPriority="71"/>
+    <w:lsdException w:name="Colorful List Accent 6" w:uiPriority="72"/>
+    <w:lsdException w:name="Colorful Grid Accent 6" w:uiPriority="73"/>
+    <w:lsdException w:name="Subtle Emphasis" w:uiPriority="19" w:qFormat="1"/>
+    <w:lsdException w:name="Intense Emphasis" w:uiPriority="21" w:qFormat="1"/>
+    <w:lsdException w:name="Subtle Reference" w:uiPriority="31" w:qFormat="1"/>
+    <w:lsdException w:name="Intense Reference" w:uiPriority="32" w:qFormat="1"/>
+    <w:lsdException w:name="Book Title" w:uiPriority="33" w:qFormat="1"/>
+    <w:lsdException w:name="Bibliography" w:semiHidden="1" w:uiPriority="37" w:unhideWhenUsed="1"/>
+    <w:lsdException w:name="TOC Heading" w:semiHidden="1" w:uiPriority="39" w:unhideWhenUsed="1" w:qFormat="1"/>
+  </w:latentStyles>
+  <w:style w:type="paragraph" w:default="1" w:styleId="Normal">
+    <w:name w:val="Normal"/>
+    <w:qFormat/>
+    <w:pPr>
+      <w:spacing w:after="200" w:line="276" w:lineRule="auto"/>
+    </w:pPr>
+    <w:rPr>
+      <w:rFonts w:asciiTheme="minorHAnsi" w:eastAsiaTheme="minorEastAsia" w:hAnsiTheme="minorHAnsi" w:cstheme="minorBidi"/>
+      <w:lang w:val="en-US" w:eastAsia="zh-CN"/>
+    </w:rPr>
+  </w:style>
+  <w:style w:type="character" w:default="1" w:styleId="Fuentedeprrafopredeter">
+    <w:name w:val="Default Paragraph Font"/>
+    <w:uiPriority w:val="1"/>
+    <w:semiHidden/>
+    <w:unhideWhenUsed/>
+  </w:style>
+  <w:style w:type="table" w:default="1" w:styleId="Tablanormal">
+    <w:name w:val="Normal Table"/>
     <w:uiPriority w:val="99"/>
+    <w:semiHidden/>
+    <w:unhideWhenUsed/>
+    <w:tblPr>
+      <w:tblInd w:w="0" w:type="dxa"/>
+      <w:tblCellMar>
+        <w:top w:w="0" w:type="dxa"/>
+        <w:left w:w="108" w:type="dxa"/>
+        <w:bottom w:w="0" w:type="dxa"/>
+        <w:right w:w="108" w:type="dxa"/>
+      </w:tblCellMar>
+    </w:tblPr>
+  </w:style>
+  <w:style w:type="numbering" w:default="1" w:styleId="Sinlista">
+    <w:name w:val="No List"/>
+    <w:uiPriority w:val="99"/>
+    <w:semiHidden/>
+    <w:unhideWhenUsed/>
+  </w:style>
+  <w:style w:type="paragraph" w:styleId="Prrafodelista">
+    <w:name w:val="List Paragraph"/>
+    <w:basedOn w:val="Normal"/>
+    <w:uiPriority w:val="99"/>
+    <w:unhideWhenUsed/>
     <w:pPr>
       <w:ind w:left="720"/>
       <w:contextualSpacing/>
@@ -5437,6 +7489,7 @@
     </a:fmtScheme>
   </a:themeElements>
   <a:objectDefaults/>
+  <a:extraClrSchemeLst/>
 </a:theme>
 </file>
 
